--- a/Master_Document_Sprint_Two.docx
+++ b/Master_Document_Sprint_Two.docx
@@ -1013,7 +1013,12 @@
             <w:pStyle w:val="TOCHeading"/>
           </w:pPr>
           <w:r>
-            <w:t>Table of Contents</w:t>
+            <w:t>Table of</w:t>
+          </w:r>
+          <w:bookmarkStart w:id="0" w:name="_GoBack"/>
+          <w:bookmarkEnd w:id="0"/>
+          <w:r>
+            <w:t xml:space="preserve"> Contents</w:t>
           </w:r>
         </w:p>
         <w:p>
@@ -1038,7 +1043,7 @@
           <w:r>
             <w:fldChar w:fldCharType="separate"/>
           </w:r>
-          <w:hyperlink w:anchor="_Toc42156611" w:history="1">
+          <w:hyperlink w:anchor="_Toc42549453" w:history="1">
             <w:r>
               <w:rPr>
                 <w:rStyle w:val="Hyperlink"/>
@@ -1065,7 +1070,7 @@
                 <w:noProof/>
                 <w:webHidden/>
               </w:rPr>
-              <w:instrText xml:space="preserve"> PAGEREF _Toc42156611 \h </w:instrText>
+              <w:instrText xml:space="preserve"> PAGEREF _Toc42549453 \h </w:instrText>
             </w:r>
             <w:r>
               <w:rPr>
@@ -1109,7 +1114,7 @@
               <w:lang w:val="en-AU"/>
             </w:rPr>
           </w:pPr>
-          <w:hyperlink w:anchor="_Toc42156612" w:history="1">
+          <w:hyperlink w:anchor="_Toc42549454" w:history="1">
             <w:r>
               <w:rPr>
                 <w:rStyle w:val="Hyperlink"/>
@@ -1136,7 +1141,356 @@
                 <w:noProof/>
                 <w:webHidden/>
               </w:rPr>
-              <w:instrText xml:space="preserve"> PAGEREF _Toc42156612 \h </w:instrText>
+              <w:instrText xml:space="preserve"> PAGEREF _Toc42549454 \h </w:instrText>
+            </w:r>
+            <w:r>
+              <w:rPr>
+                <w:noProof/>
+                <w:webHidden/>
+              </w:rPr>
+            </w:r>
+            <w:r>
+              <w:rPr>
+                <w:noProof/>
+                <w:webHidden/>
+              </w:rPr>
+              <w:fldChar w:fldCharType="separate"/>
+            </w:r>
+            <w:r>
+              <w:rPr>
+                <w:noProof/>
+                <w:webHidden/>
+              </w:rPr>
+              <w:t>3</w:t>
+            </w:r>
+            <w:r>
+              <w:rPr>
+                <w:noProof/>
+                <w:webHidden/>
+              </w:rPr>
+              <w:fldChar w:fldCharType="end"/>
+            </w:r>
+          </w:hyperlink>
+        </w:p>
+        <w:p>
+          <w:pPr>
+            <w:pStyle w:val="TOC2"/>
+            <w:tabs>
+              <w:tab w:val="right" w:leader="dot" w:pos="9350"/>
+            </w:tabs>
+            <w:rPr>
+              <w:noProof/>
+              <w:sz w:val="22"/>
+              <w:szCs w:val="22"/>
+              <w:lang w:val="en-AU"/>
+            </w:rPr>
+          </w:pPr>
+          <w:hyperlink w:anchor="_Toc42549455" w:history="1">
+            <w:r>
+              <w:rPr>
+                <w:rStyle w:val="Hyperlink"/>
+                <w:noProof/>
+              </w:rPr>
+              <w:t>Feedback from Client</w:t>
+            </w:r>
+            <w:r>
+              <w:rPr>
+                <w:noProof/>
+                <w:webHidden/>
+              </w:rPr>
+              <w:tab/>
+            </w:r>
+            <w:r>
+              <w:rPr>
+                <w:noProof/>
+                <w:webHidden/>
+              </w:rPr>
+              <w:fldChar w:fldCharType="begin"/>
+            </w:r>
+            <w:r>
+              <w:rPr>
+                <w:noProof/>
+                <w:webHidden/>
+              </w:rPr>
+              <w:instrText xml:space="preserve"> PAGEREF _Toc42549455 \h </w:instrText>
+            </w:r>
+            <w:r>
+              <w:rPr>
+                <w:noProof/>
+                <w:webHidden/>
+              </w:rPr>
+            </w:r>
+            <w:r>
+              <w:rPr>
+                <w:noProof/>
+                <w:webHidden/>
+              </w:rPr>
+              <w:fldChar w:fldCharType="separate"/>
+            </w:r>
+            <w:r>
+              <w:rPr>
+                <w:noProof/>
+                <w:webHidden/>
+              </w:rPr>
+              <w:t>3</w:t>
+            </w:r>
+            <w:r>
+              <w:rPr>
+                <w:noProof/>
+                <w:webHidden/>
+              </w:rPr>
+              <w:fldChar w:fldCharType="end"/>
+            </w:r>
+          </w:hyperlink>
+        </w:p>
+        <w:p>
+          <w:pPr>
+            <w:pStyle w:val="TOC2"/>
+            <w:tabs>
+              <w:tab w:val="right" w:leader="dot" w:pos="9350"/>
+            </w:tabs>
+            <w:rPr>
+              <w:noProof/>
+              <w:sz w:val="22"/>
+              <w:szCs w:val="22"/>
+              <w:lang w:val="en-AU"/>
+            </w:rPr>
+          </w:pPr>
+          <w:hyperlink w:anchor="_Toc42549456" w:history="1">
+            <w:r>
+              <w:rPr>
+                <w:rStyle w:val="Hyperlink"/>
+                <w:noProof/>
+              </w:rPr>
+              <w:t>Specification</w:t>
+            </w:r>
+            <w:r>
+              <w:rPr>
+                <w:noProof/>
+                <w:webHidden/>
+              </w:rPr>
+              <w:tab/>
+            </w:r>
+            <w:r>
+              <w:rPr>
+                <w:noProof/>
+                <w:webHidden/>
+              </w:rPr>
+              <w:fldChar w:fldCharType="begin"/>
+            </w:r>
+            <w:r>
+              <w:rPr>
+                <w:noProof/>
+                <w:webHidden/>
+              </w:rPr>
+              <w:instrText xml:space="preserve"> PAGEREF _Toc42549456 \h </w:instrText>
+            </w:r>
+            <w:r>
+              <w:rPr>
+                <w:noProof/>
+                <w:webHidden/>
+              </w:rPr>
+            </w:r>
+            <w:r>
+              <w:rPr>
+                <w:noProof/>
+                <w:webHidden/>
+              </w:rPr>
+              <w:fldChar w:fldCharType="separate"/>
+            </w:r>
+            <w:r>
+              <w:rPr>
+                <w:noProof/>
+                <w:webHidden/>
+              </w:rPr>
+              <w:t>3</w:t>
+            </w:r>
+            <w:r>
+              <w:rPr>
+                <w:noProof/>
+                <w:webHidden/>
+              </w:rPr>
+              <w:fldChar w:fldCharType="end"/>
+            </w:r>
+          </w:hyperlink>
+        </w:p>
+        <w:p>
+          <w:pPr>
+            <w:pStyle w:val="TOC2"/>
+            <w:tabs>
+              <w:tab w:val="right" w:leader="dot" w:pos="9350"/>
+            </w:tabs>
+            <w:rPr>
+              <w:noProof/>
+              <w:sz w:val="22"/>
+              <w:szCs w:val="22"/>
+              <w:lang w:val="en-AU"/>
+            </w:rPr>
+          </w:pPr>
+          <w:hyperlink w:anchor="_Toc42549457" w:history="1">
+            <w:r>
+              <w:rPr>
+                <w:rStyle w:val="Hyperlink"/>
+                <w:noProof/>
+              </w:rPr>
+              <w:t>Requirements</w:t>
+            </w:r>
+            <w:r>
+              <w:rPr>
+                <w:noProof/>
+                <w:webHidden/>
+              </w:rPr>
+              <w:tab/>
+            </w:r>
+            <w:r>
+              <w:rPr>
+                <w:noProof/>
+                <w:webHidden/>
+              </w:rPr>
+              <w:fldChar w:fldCharType="begin"/>
+            </w:r>
+            <w:r>
+              <w:rPr>
+                <w:noProof/>
+                <w:webHidden/>
+              </w:rPr>
+              <w:instrText xml:space="preserve"> PAGEREF _Toc42549457 \h </w:instrText>
+            </w:r>
+            <w:r>
+              <w:rPr>
+                <w:noProof/>
+                <w:webHidden/>
+              </w:rPr>
+            </w:r>
+            <w:r>
+              <w:rPr>
+                <w:noProof/>
+                <w:webHidden/>
+              </w:rPr>
+              <w:fldChar w:fldCharType="separate"/>
+            </w:r>
+            <w:r>
+              <w:rPr>
+                <w:noProof/>
+                <w:webHidden/>
+              </w:rPr>
+              <w:t>3</w:t>
+            </w:r>
+            <w:r>
+              <w:rPr>
+                <w:noProof/>
+                <w:webHidden/>
+              </w:rPr>
+              <w:fldChar w:fldCharType="end"/>
+            </w:r>
+          </w:hyperlink>
+        </w:p>
+        <w:p>
+          <w:pPr>
+            <w:pStyle w:val="TOC3"/>
+            <w:rPr>
+              <w:noProof/>
+              <w:sz w:val="22"/>
+              <w:szCs w:val="22"/>
+              <w:lang w:val="en-AU"/>
+            </w:rPr>
+          </w:pPr>
+          <w:hyperlink w:anchor="_Toc42549458" w:history="1">
+            <w:r>
+              <w:rPr>
+                <w:rStyle w:val="Hyperlink"/>
+                <w:noProof/>
+              </w:rPr>
+              <w:t>Implementation of emailing system</w:t>
+            </w:r>
+            <w:r>
+              <w:rPr>
+                <w:noProof/>
+                <w:webHidden/>
+              </w:rPr>
+              <w:tab/>
+            </w:r>
+            <w:r>
+              <w:rPr>
+                <w:noProof/>
+                <w:webHidden/>
+              </w:rPr>
+              <w:fldChar w:fldCharType="begin"/>
+            </w:r>
+            <w:r>
+              <w:rPr>
+                <w:noProof/>
+                <w:webHidden/>
+              </w:rPr>
+              <w:instrText xml:space="preserve"> PAGEREF _Toc42549458 \h </w:instrText>
+            </w:r>
+            <w:r>
+              <w:rPr>
+                <w:noProof/>
+                <w:webHidden/>
+              </w:rPr>
+            </w:r>
+            <w:r>
+              <w:rPr>
+                <w:noProof/>
+                <w:webHidden/>
+              </w:rPr>
+              <w:fldChar w:fldCharType="separate"/>
+            </w:r>
+            <w:r>
+              <w:rPr>
+                <w:noProof/>
+                <w:webHidden/>
+              </w:rPr>
+              <w:t>3</w:t>
+            </w:r>
+            <w:r>
+              <w:rPr>
+                <w:noProof/>
+                <w:webHidden/>
+              </w:rPr>
+              <w:fldChar w:fldCharType="end"/>
+            </w:r>
+          </w:hyperlink>
+        </w:p>
+        <w:p>
+          <w:pPr>
+            <w:pStyle w:val="TOC3"/>
+            <w:rPr>
+              <w:noProof/>
+              <w:sz w:val="22"/>
+              <w:szCs w:val="22"/>
+              <w:lang w:val="en-AU"/>
+            </w:rPr>
+          </w:pPr>
+          <w:hyperlink w:anchor="_Toc42549459" w:history="1">
+            <w:r>
+              <w:rPr>
+                <w:rStyle w:val="Hyperlink"/>
+                <w:noProof/>
+              </w:rPr>
+              <w:t>Implementation of Automation for sending email</w:t>
+            </w:r>
+            <w:r>
+              <w:rPr>
+                <w:noProof/>
+                <w:webHidden/>
+              </w:rPr>
+              <w:tab/>
+            </w:r>
+            <w:r>
+              <w:rPr>
+                <w:noProof/>
+                <w:webHidden/>
+              </w:rPr>
+              <w:fldChar w:fldCharType="begin"/>
+            </w:r>
+            <w:r>
+              <w:rPr>
+                <w:noProof/>
+                <w:webHidden/>
+              </w:rPr>
+              <w:instrText xml:space="preserve"> PAGEREF _Toc42549459 \h </w:instrText>
             </w:r>
             <w:r>
               <w:rPr>
@@ -1180,7 +1534,7 @@
               <w:lang w:val="en-AU"/>
             </w:rPr>
           </w:pPr>
-          <w:hyperlink w:anchor="_Toc42156613" w:history="1">
+          <w:hyperlink w:anchor="_Toc42549460" w:history="1">
             <w:r>
               <w:rPr>
                 <w:rStyle w:val="Hyperlink"/>
@@ -1207,7 +1561,7 @@
                 <w:noProof/>
                 <w:webHidden/>
               </w:rPr>
-              <w:instrText xml:space="preserve"> PAGEREF _Toc42156613 \h </w:instrText>
+              <w:instrText xml:space="preserve"> PAGEREF _Toc42549460 \h </w:instrText>
             </w:r>
             <w:r>
               <w:rPr>
@@ -1228,6 +1582,506 @@
                 <w:webHidden/>
               </w:rPr>
               <w:t>4</w:t>
+            </w:r>
+            <w:r>
+              <w:rPr>
+                <w:noProof/>
+                <w:webHidden/>
+              </w:rPr>
+              <w:fldChar w:fldCharType="end"/>
+            </w:r>
+          </w:hyperlink>
+        </w:p>
+        <w:p>
+          <w:pPr>
+            <w:pStyle w:val="TOC2"/>
+            <w:tabs>
+              <w:tab w:val="right" w:leader="dot" w:pos="9350"/>
+            </w:tabs>
+            <w:rPr>
+              <w:noProof/>
+              <w:sz w:val="22"/>
+              <w:szCs w:val="22"/>
+              <w:lang w:val="en-AU"/>
+            </w:rPr>
+          </w:pPr>
+          <w:hyperlink w:anchor="_Toc42549461" w:history="1">
+            <w:r>
+              <w:rPr>
+                <w:rStyle w:val="Hyperlink"/>
+                <w:rFonts w:ascii="Calibri" w:eastAsia="游明朝" w:hAnsi="Calibri" w:cs="Times New Roman"/>
+                <w:caps/>
+                <w:noProof/>
+                <w:spacing w:val="15"/>
+              </w:rPr>
+              <w:t>Introduction/Purpose</w:t>
+            </w:r>
+            <w:r>
+              <w:rPr>
+                <w:noProof/>
+                <w:webHidden/>
+              </w:rPr>
+              <w:tab/>
+            </w:r>
+            <w:r>
+              <w:rPr>
+                <w:noProof/>
+                <w:webHidden/>
+              </w:rPr>
+              <w:fldChar w:fldCharType="begin"/>
+            </w:r>
+            <w:r>
+              <w:rPr>
+                <w:noProof/>
+                <w:webHidden/>
+              </w:rPr>
+              <w:instrText xml:space="preserve"> PAGEREF _Toc42549461 \h </w:instrText>
+            </w:r>
+            <w:r>
+              <w:rPr>
+                <w:noProof/>
+                <w:webHidden/>
+              </w:rPr>
+            </w:r>
+            <w:r>
+              <w:rPr>
+                <w:noProof/>
+                <w:webHidden/>
+              </w:rPr>
+              <w:fldChar w:fldCharType="separate"/>
+            </w:r>
+            <w:r>
+              <w:rPr>
+                <w:noProof/>
+                <w:webHidden/>
+              </w:rPr>
+              <w:t>4</w:t>
+            </w:r>
+            <w:r>
+              <w:rPr>
+                <w:noProof/>
+                <w:webHidden/>
+              </w:rPr>
+              <w:fldChar w:fldCharType="end"/>
+            </w:r>
+          </w:hyperlink>
+        </w:p>
+        <w:p>
+          <w:pPr>
+            <w:pStyle w:val="TOC2"/>
+            <w:tabs>
+              <w:tab w:val="right" w:leader="dot" w:pos="9350"/>
+            </w:tabs>
+            <w:rPr>
+              <w:noProof/>
+              <w:sz w:val="22"/>
+              <w:szCs w:val="22"/>
+              <w:lang w:val="en-AU"/>
+            </w:rPr>
+          </w:pPr>
+          <w:hyperlink w:anchor="_Toc42549462" w:history="1">
+            <w:r>
+              <w:rPr>
+                <w:rStyle w:val="Hyperlink"/>
+                <w:rFonts w:ascii="Calibri" w:eastAsia="游明朝" w:hAnsi="Calibri" w:cs="Times New Roman"/>
+                <w:caps/>
+                <w:noProof/>
+                <w:spacing w:val="15"/>
+              </w:rPr>
+              <w:t>Candidate Tools and Software</w:t>
+            </w:r>
+            <w:r>
+              <w:rPr>
+                <w:noProof/>
+                <w:webHidden/>
+              </w:rPr>
+              <w:tab/>
+            </w:r>
+            <w:r>
+              <w:rPr>
+                <w:noProof/>
+                <w:webHidden/>
+              </w:rPr>
+              <w:fldChar w:fldCharType="begin"/>
+            </w:r>
+            <w:r>
+              <w:rPr>
+                <w:noProof/>
+                <w:webHidden/>
+              </w:rPr>
+              <w:instrText xml:space="preserve"> PAGEREF _Toc42549462 \h </w:instrText>
+            </w:r>
+            <w:r>
+              <w:rPr>
+                <w:noProof/>
+                <w:webHidden/>
+              </w:rPr>
+            </w:r>
+            <w:r>
+              <w:rPr>
+                <w:noProof/>
+                <w:webHidden/>
+              </w:rPr>
+              <w:fldChar w:fldCharType="separate"/>
+            </w:r>
+            <w:r>
+              <w:rPr>
+                <w:noProof/>
+                <w:webHidden/>
+              </w:rPr>
+              <w:t>4</w:t>
+            </w:r>
+            <w:r>
+              <w:rPr>
+                <w:noProof/>
+                <w:webHidden/>
+              </w:rPr>
+              <w:fldChar w:fldCharType="end"/>
+            </w:r>
+          </w:hyperlink>
+        </w:p>
+        <w:p>
+          <w:pPr>
+            <w:pStyle w:val="TOC3"/>
+            <w:rPr>
+              <w:noProof/>
+              <w:sz w:val="22"/>
+              <w:szCs w:val="22"/>
+              <w:lang w:val="en-AU"/>
+            </w:rPr>
+          </w:pPr>
+          <w:hyperlink w:anchor="_Toc42549463" w:history="1">
+            <w:r>
+              <w:rPr>
+                <w:rStyle w:val="Hyperlink"/>
+                <w:noProof/>
+              </w:rPr>
+              <w:t>IDEs/Editors</w:t>
+            </w:r>
+            <w:r>
+              <w:rPr>
+                <w:noProof/>
+                <w:webHidden/>
+              </w:rPr>
+              <w:tab/>
+            </w:r>
+            <w:r>
+              <w:rPr>
+                <w:noProof/>
+                <w:webHidden/>
+              </w:rPr>
+              <w:fldChar w:fldCharType="begin"/>
+            </w:r>
+            <w:r>
+              <w:rPr>
+                <w:noProof/>
+                <w:webHidden/>
+              </w:rPr>
+              <w:instrText xml:space="preserve"> PAGEREF _Toc42549463 \h </w:instrText>
+            </w:r>
+            <w:r>
+              <w:rPr>
+                <w:noProof/>
+                <w:webHidden/>
+              </w:rPr>
+            </w:r>
+            <w:r>
+              <w:rPr>
+                <w:noProof/>
+                <w:webHidden/>
+              </w:rPr>
+              <w:fldChar w:fldCharType="separate"/>
+            </w:r>
+            <w:r>
+              <w:rPr>
+                <w:noProof/>
+                <w:webHidden/>
+              </w:rPr>
+              <w:t>4</w:t>
+            </w:r>
+            <w:r>
+              <w:rPr>
+                <w:noProof/>
+                <w:webHidden/>
+              </w:rPr>
+              <w:fldChar w:fldCharType="end"/>
+            </w:r>
+          </w:hyperlink>
+        </w:p>
+        <w:p>
+          <w:pPr>
+            <w:pStyle w:val="TOC3"/>
+            <w:rPr>
+              <w:noProof/>
+              <w:sz w:val="22"/>
+              <w:szCs w:val="22"/>
+              <w:lang w:val="en-AU"/>
+            </w:rPr>
+          </w:pPr>
+          <w:hyperlink w:anchor="_Toc42549464" w:history="1">
+            <w:r>
+              <w:rPr>
+                <w:rStyle w:val="Hyperlink"/>
+                <w:rFonts w:ascii="Calibri" w:eastAsia="游明朝" w:hAnsi="Calibri" w:cs="Times New Roman"/>
+                <w:caps/>
+                <w:noProof/>
+                <w:spacing w:val="15"/>
+              </w:rPr>
+              <w:t>Scheduled Script Execution</w:t>
+            </w:r>
+            <w:r>
+              <w:rPr>
+                <w:noProof/>
+                <w:webHidden/>
+              </w:rPr>
+              <w:tab/>
+            </w:r>
+            <w:r>
+              <w:rPr>
+                <w:noProof/>
+                <w:webHidden/>
+              </w:rPr>
+              <w:fldChar w:fldCharType="begin"/>
+            </w:r>
+            <w:r>
+              <w:rPr>
+                <w:noProof/>
+                <w:webHidden/>
+              </w:rPr>
+              <w:instrText xml:space="preserve"> PAGEREF _Toc42549464 \h </w:instrText>
+            </w:r>
+            <w:r>
+              <w:rPr>
+                <w:noProof/>
+                <w:webHidden/>
+              </w:rPr>
+            </w:r>
+            <w:r>
+              <w:rPr>
+                <w:noProof/>
+                <w:webHidden/>
+              </w:rPr>
+              <w:fldChar w:fldCharType="separate"/>
+            </w:r>
+            <w:r>
+              <w:rPr>
+                <w:noProof/>
+                <w:webHidden/>
+              </w:rPr>
+              <w:t>6</w:t>
+            </w:r>
+            <w:r>
+              <w:rPr>
+                <w:noProof/>
+                <w:webHidden/>
+              </w:rPr>
+              <w:fldChar w:fldCharType="end"/>
+            </w:r>
+          </w:hyperlink>
+        </w:p>
+        <w:p>
+          <w:pPr>
+            <w:pStyle w:val="TOC3"/>
+            <w:rPr>
+              <w:noProof/>
+              <w:sz w:val="22"/>
+              <w:szCs w:val="22"/>
+              <w:lang w:val="en-AU"/>
+            </w:rPr>
+          </w:pPr>
+          <w:hyperlink w:anchor="_Toc42549465" w:history="1">
+            <w:r>
+              <w:rPr>
+                <w:rStyle w:val="Hyperlink"/>
+                <w:rFonts w:ascii="Calibri" w:eastAsia="游明朝" w:hAnsi="Calibri" w:cs="Times New Roman"/>
+                <w:caps/>
+                <w:noProof/>
+                <w:spacing w:val="15"/>
+              </w:rPr>
+              <w:t>Emailing</w:t>
+            </w:r>
+            <w:r>
+              <w:rPr>
+                <w:noProof/>
+                <w:webHidden/>
+              </w:rPr>
+              <w:tab/>
+            </w:r>
+            <w:r>
+              <w:rPr>
+                <w:noProof/>
+                <w:webHidden/>
+              </w:rPr>
+              <w:fldChar w:fldCharType="begin"/>
+            </w:r>
+            <w:r>
+              <w:rPr>
+                <w:noProof/>
+                <w:webHidden/>
+              </w:rPr>
+              <w:instrText xml:space="preserve"> PAGEREF _Toc42549465 \h </w:instrText>
+            </w:r>
+            <w:r>
+              <w:rPr>
+                <w:noProof/>
+                <w:webHidden/>
+              </w:rPr>
+            </w:r>
+            <w:r>
+              <w:rPr>
+                <w:noProof/>
+                <w:webHidden/>
+              </w:rPr>
+              <w:fldChar w:fldCharType="separate"/>
+            </w:r>
+            <w:r>
+              <w:rPr>
+                <w:noProof/>
+                <w:webHidden/>
+              </w:rPr>
+              <w:t>7</w:t>
+            </w:r>
+            <w:r>
+              <w:rPr>
+                <w:noProof/>
+                <w:webHidden/>
+              </w:rPr>
+              <w:fldChar w:fldCharType="end"/>
+            </w:r>
+          </w:hyperlink>
+        </w:p>
+        <w:p>
+          <w:pPr>
+            <w:pStyle w:val="TOC2"/>
+            <w:tabs>
+              <w:tab w:val="right" w:leader="dot" w:pos="9350"/>
+            </w:tabs>
+            <w:rPr>
+              <w:noProof/>
+              <w:sz w:val="22"/>
+              <w:szCs w:val="22"/>
+              <w:lang w:val="en-AU"/>
+            </w:rPr>
+          </w:pPr>
+          <w:hyperlink w:anchor="_Toc42549466" w:history="1">
+            <w:r>
+              <w:rPr>
+                <w:rStyle w:val="Hyperlink"/>
+                <w:rFonts w:ascii="Calibri" w:eastAsia="游明朝" w:hAnsi="Calibri" w:cs="Times New Roman"/>
+                <w:caps/>
+                <w:noProof/>
+                <w:spacing w:val="15"/>
+              </w:rPr>
+              <w:t>Recommended Tools and Software</w:t>
+            </w:r>
+            <w:r>
+              <w:rPr>
+                <w:noProof/>
+                <w:webHidden/>
+              </w:rPr>
+              <w:tab/>
+            </w:r>
+            <w:r>
+              <w:rPr>
+                <w:noProof/>
+                <w:webHidden/>
+              </w:rPr>
+              <w:fldChar w:fldCharType="begin"/>
+            </w:r>
+            <w:r>
+              <w:rPr>
+                <w:noProof/>
+                <w:webHidden/>
+              </w:rPr>
+              <w:instrText xml:space="preserve"> PAGEREF _Toc42549466 \h </w:instrText>
+            </w:r>
+            <w:r>
+              <w:rPr>
+                <w:noProof/>
+                <w:webHidden/>
+              </w:rPr>
+            </w:r>
+            <w:r>
+              <w:rPr>
+                <w:noProof/>
+                <w:webHidden/>
+              </w:rPr>
+              <w:fldChar w:fldCharType="separate"/>
+            </w:r>
+            <w:r>
+              <w:rPr>
+                <w:noProof/>
+                <w:webHidden/>
+              </w:rPr>
+              <w:t>8</w:t>
+            </w:r>
+            <w:r>
+              <w:rPr>
+                <w:noProof/>
+                <w:webHidden/>
+              </w:rPr>
+              <w:fldChar w:fldCharType="end"/>
+            </w:r>
+          </w:hyperlink>
+        </w:p>
+        <w:p>
+          <w:pPr>
+            <w:pStyle w:val="TOC3"/>
+            <w:rPr>
+              <w:noProof/>
+              <w:sz w:val="22"/>
+              <w:szCs w:val="22"/>
+              <w:lang w:val="en-AU"/>
+            </w:rPr>
+          </w:pPr>
+          <w:hyperlink w:anchor="_Toc42549467" w:history="1">
+            <w:r>
+              <w:rPr>
+                <w:rStyle w:val="Hyperlink"/>
+                <w:noProof/>
+              </w:rPr>
+              <w:t>Usage examples</w:t>
+            </w:r>
+            <w:r>
+              <w:rPr>
+                <w:noProof/>
+                <w:webHidden/>
+              </w:rPr>
+              <w:tab/>
+            </w:r>
+            <w:r>
+              <w:rPr>
+                <w:noProof/>
+                <w:webHidden/>
+              </w:rPr>
+              <w:fldChar w:fldCharType="begin"/>
+            </w:r>
+            <w:r>
+              <w:rPr>
+                <w:noProof/>
+                <w:webHidden/>
+              </w:rPr>
+              <w:instrText xml:space="preserve"> PAGEREF _Toc42549467 \h </w:instrText>
+            </w:r>
+            <w:r>
+              <w:rPr>
+                <w:noProof/>
+                <w:webHidden/>
+              </w:rPr>
+            </w:r>
+            <w:r>
+              <w:rPr>
+                <w:noProof/>
+                <w:webHidden/>
+              </w:rPr>
+              <w:fldChar w:fldCharType="separate"/>
+            </w:r>
+            <w:r>
+              <w:rPr>
+                <w:noProof/>
+                <w:webHidden/>
+              </w:rPr>
+              <w:t>8</w:t>
             </w:r>
             <w:r>
               <w:rPr>
@@ -1251,13 +2105,13 @@
               <w:lang w:val="en-AU"/>
             </w:rPr>
           </w:pPr>
-          <w:hyperlink w:anchor="_Toc42156614" w:history="1">
+          <w:hyperlink w:anchor="_Toc42549468" w:history="1">
             <w:r>
               <w:rPr>
                 <w:rStyle w:val="Hyperlink"/>
                 <w:noProof/>
               </w:rPr>
-              <w:t>Project Management Plan</w:t>
+              <w:t>Summary/Decision</w:t>
             </w:r>
             <w:r>
               <w:rPr>
@@ -1278,7 +2132,7 @@
                 <w:noProof/>
                 <w:webHidden/>
               </w:rPr>
-              <w:instrText xml:space="preserve"> PAGEREF _Toc42156614 \h </w:instrText>
+              <w:instrText xml:space="preserve"> PAGEREF _Toc42549468 \h </w:instrText>
             </w:r>
             <w:r>
               <w:rPr>
@@ -1298,7 +2152,7 @@
                 <w:noProof/>
                 <w:webHidden/>
               </w:rPr>
-              <w:t>5</w:t>
+              <w:t>10</w:t>
             </w:r>
             <w:r>
               <w:rPr>
@@ -1322,12 +2176,219 @@
               <w:lang w:val="en-AU"/>
             </w:rPr>
           </w:pPr>
-          <w:hyperlink w:anchor="_Toc42156615" w:history="1">
+          <w:hyperlink w:anchor="_Toc42549469" w:history="1">
             <w:r>
               <w:rPr>
                 <w:rStyle w:val="Hyperlink"/>
                 <w:noProof/>
               </w:rPr>
+              <w:t>Project Management Plan</w:t>
+            </w:r>
+            <w:r>
+              <w:rPr>
+                <w:noProof/>
+                <w:webHidden/>
+              </w:rPr>
+              <w:tab/>
+            </w:r>
+            <w:r>
+              <w:rPr>
+                <w:noProof/>
+                <w:webHidden/>
+              </w:rPr>
+              <w:fldChar w:fldCharType="begin"/>
+            </w:r>
+            <w:r>
+              <w:rPr>
+                <w:noProof/>
+                <w:webHidden/>
+              </w:rPr>
+              <w:instrText xml:space="preserve"> PAGEREF _Toc42549469 \h </w:instrText>
+            </w:r>
+            <w:r>
+              <w:rPr>
+                <w:noProof/>
+                <w:webHidden/>
+              </w:rPr>
+            </w:r>
+            <w:r>
+              <w:rPr>
+                <w:noProof/>
+                <w:webHidden/>
+              </w:rPr>
+              <w:fldChar w:fldCharType="separate"/>
+            </w:r>
+            <w:r>
+              <w:rPr>
+                <w:noProof/>
+                <w:webHidden/>
+              </w:rPr>
+              <w:t>11</w:t>
+            </w:r>
+            <w:r>
+              <w:rPr>
+                <w:noProof/>
+                <w:webHidden/>
+              </w:rPr>
+              <w:fldChar w:fldCharType="end"/>
+            </w:r>
+          </w:hyperlink>
+        </w:p>
+        <w:p>
+          <w:pPr>
+            <w:pStyle w:val="TOC3"/>
+            <w:rPr>
+              <w:noProof/>
+              <w:sz w:val="22"/>
+              <w:szCs w:val="22"/>
+              <w:lang w:val="en-AU"/>
+            </w:rPr>
+          </w:pPr>
+          <w:hyperlink w:anchor="_Toc42549470" w:history="1">
+            <w:r>
+              <w:rPr>
+                <w:rStyle w:val="Hyperlink"/>
+                <w:noProof/>
+              </w:rPr>
+              <w:t>Gantt Chart</w:t>
+            </w:r>
+            <w:r>
+              <w:rPr>
+                <w:noProof/>
+                <w:webHidden/>
+              </w:rPr>
+              <w:tab/>
+            </w:r>
+            <w:r>
+              <w:rPr>
+                <w:noProof/>
+                <w:webHidden/>
+              </w:rPr>
+              <w:fldChar w:fldCharType="begin"/>
+            </w:r>
+            <w:r>
+              <w:rPr>
+                <w:noProof/>
+                <w:webHidden/>
+              </w:rPr>
+              <w:instrText xml:space="preserve"> PAGEREF _Toc42549470 \h </w:instrText>
+            </w:r>
+            <w:r>
+              <w:rPr>
+                <w:noProof/>
+                <w:webHidden/>
+              </w:rPr>
+            </w:r>
+            <w:r>
+              <w:rPr>
+                <w:noProof/>
+                <w:webHidden/>
+              </w:rPr>
+              <w:fldChar w:fldCharType="separate"/>
+            </w:r>
+            <w:r>
+              <w:rPr>
+                <w:noProof/>
+                <w:webHidden/>
+              </w:rPr>
+              <w:t>11</w:t>
+            </w:r>
+            <w:r>
+              <w:rPr>
+                <w:noProof/>
+                <w:webHidden/>
+              </w:rPr>
+              <w:fldChar w:fldCharType="end"/>
+            </w:r>
+          </w:hyperlink>
+        </w:p>
+        <w:p>
+          <w:pPr>
+            <w:pStyle w:val="TOC3"/>
+            <w:rPr>
+              <w:noProof/>
+              <w:sz w:val="22"/>
+              <w:szCs w:val="22"/>
+              <w:lang w:val="en-AU"/>
+            </w:rPr>
+          </w:pPr>
+          <w:hyperlink w:anchor="_Toc42549471" w:history="1">
+            <w:r>
+              <w:rPr>
+                <w:rStyle w:val="Hyperlink"/>
+                <w:noProof/>
+              </w:rPr>
+              <w:t>Excel Format</w:t>
+            </w:r>
+            <w:r>
+              <w:rPr>
+                <w:noProof/>
+                <w:webHidden/>
+              </w:rPr>
+              <w:tab/>
+            </w:r>
+            <w:r>
+              <w:rPr>
+                <w:noProof/>
+                <w:webHidden/>
+              </w:rPr>
+              <w:fldChar w:fldCharType="begin"/>
+            </w:r>
+            <w:r>
+              <w:rPr>
+                <w:noProof/>
+                <w:webHidden/>
+              </w:rPr>
+              <w:instrText xml:space="preserve"> PAGEREF _Toc42549471 \h </w:instrText>
+            </w:r>
+            <w:r>
+              <w:rPr>
+                <w:noProof/>
+                <w:webHidden/>
+              </w:rPr>
+            </w:r>
+            <w:r>
+              <w:rPr>
+                <w:noProof/>
+                <w:webHidden/>
+              </w:rPr>
+              <w:fldChar w:fldCharType="separate"/>
+            </w:r>
+            <w:r>
+              <w:rPr>
+                <w:noProof/>
+                <w:webHidden/>
+              </w:rPr>
+              <w:t>11</w:t>
+            </w:r>
+            <w:r>
+              <w:rPr>
+                <w:noProof/>
+                <w:webHidden/>
+              </w:rPr>
+              <w:fldChar w:fldCharType="end"/>
+            </w:r>
+          </w:hyperlink>
+        </w:p>
+        <w:p>
+          <w:pPr>
+            <w:pStyle w:val="TOC1"/>
+            <w:tabs>
+              <w:tab w:val="right" w:leader="dot" w:pos="9350"/>
+            </w:tabs>
+            <w:rPr>
+              <w:noProof/>
+              <w:sz w:val="22"/>
+              <w:szCs w:val="22"/>
+              <w:lang w:val="en-AU"/>
+            </w:rPr>
+          </w:pPr>
+          <w:hyperlink w:anchor="_Toc42549472" w:history="1">
+            <w:r>
+              <w:rPr>
+                <w:rStyle w:val="Hyperlink"/>
+                <w:noProof/>
+              </w:rPr>
               <w:t>Software Testing Plan</w:t>
             </w:r>
             <w:r>
@@ -1349,7 +2410,7 @@
                 <w:noProof/>
                 <w:webHidden/>
               </w:rPr>
-              <w:instrText xml:space="preserve"> PAGEREF _Toc42156615 \h </w:instrText>
+              <w:instrText xml:space="preserve"> PAGEREF _Toc42549472 \h </w:instrText>
             </w:r>
             <w:r>
               <w:rPr>
@@ -1369,7 +2430,7 @@
                 <w:noProof/>
                 <w:webHidden/>
               </w:rPr>
-              <w:t>6</w:t>
+              <w:t>12</w:t>
             </w:r>
             <w:r>
               <w:rPr>
@@ -1407,12 +2468,12 @@
       <w:pPr>
         <w:pStyle w:val="Heading1"/>
       </w:pPr>
-      <w:bookmarkStart w:id="0" w:name="_Toc42156611"/>
+      <w:bookmarkStart w:id="1" w:name="_Toc42549453"/>
       <w:r>
         <w:lastRenderedPageBreak/>
         <w:t>Source Control</w:t>
       </w:r>
-      <w:bookmarkEnd w:id="0"/>
+      <w:bookmarkEnd w:id="1"/>
     </w:p>
     <w:p/>
     <w:p>
@@ -1440,14 +2501,137 @@
       <w:pPr>
         <w:pStyle w:val="Heading1"/>
       </w:pPr>
-      <w:bookmarkStart w:id="1" w:name="_Toc42156612"/>
+      <w:bookmarkStart w:id="2" w:name="_Toc42549454"/>
       <w:r>
         <w:lastRenderedPageBreak/>
         <w:t>Software Review Plan</w:t>
       </w:r>
-      <w:bookmarkEnd w:id="1"/>
-    </w:p>
-    <w:p/>
+      <w:bookmarkEnd w:id="2"/>
+    </w:p>
+    <w:p>
+      <w:pPr>
+        <w:pStyle w:val="Heading2"/>
+      </w:pPr>
+      <w:bookmarkStart w:id="3" w:name="_Toc42456733"/>
+      <w:bookmarkStart w:id="4" w:name="_Toc42549455"/>
+      <w:r>
+        <w:t>Feedback from Client</w:t>
+      </w:r>
+      <w:bookmarkEnd w:id="3"/>
+      <w:bookmarkEnd w:id="4"/>
+    </w:p>
+    <w:p>
+      <w:r>
+        <w:t>As the succession of Sprint One, the development is continued to next sprint. The Acme Entertainment Pty Ltd requested a free communication service for the customer who is signed up with their email address.</w:t>
+      </w:r>
+    </w:p>
+    <w:p>
+      <w:pPr>
+        <w:pStyle w:val="Heading2"/>
+      </w:pPr>
+      <w:bookmarkStart w:id="5" w:name="_Toc42456734"/>
+      <w:bookmarkStart w:id="6" w:name="_Toc42549456"/>
+      <w:r>
+        <w:t>Specification</w:t>
+      </w:r>
+      <w:bookmarkEnd w:id="5"/>
+      <w:bookmarkEnd w:id="6"/>
+    </w:p>
+    <w:p>
+      <w:r>
+        <w:t xml:space="preserve">They chose a monthly newsletter as their free communication service. This newsletter will be emailed during the last week of each month and a breaking newsflash notification will be sent as they occur. The members, who is signing up for this newsletter, will be able to select one or both communication options during the sign-up process. </w:t>
+      </w:r>
+      <w:r>
+        <w:t>The signup will not require a password but there must be an option to remove their subscription. The removal process should send an email to the administrator requesting the removal of a member’s details from the database</w:t>
+      </w:r>
+      <w:r>
+        <w:t>.</w:t>
+      </w:r>
+    </w:p>
+    <w:p>
+      <w:pPr>
+        <w:pStyle w:val="Heading2"/>
+      </w:pPr>
+      <w:bookmarkStart w:id="7" w:name="_Toc42456735"/>
+      <w:bookmarkStart w:id="8" w:name="_Toc42549457"/>
+      <w:r>
+        <w:t>Requirements</w:t>
+      </w:r>
+      <w:bookmarkEnd w:id="7"/>
+      <w:bookmarkEnd w:id="8"/>
+    </w:p>
+    <w:p>
+      <w:r>
+        <w:t>Our team is required to create a membership page to add new records to a membership database. In order to meet this requirement, the sing-up form of newsletter must be implemented. This form should include the text fields to obtain member’s full name and email address which should be validated to avoid incorrect or erroneous information. It is also required to implement an unsubscribe button other than subscribe button.</w:t>
+      </w:r>
+    </w:p>
+    <w:p>
+      <w:pPr>
+        <w:pStyle w:val="Heading3"/>
+      </w:pPr>
+      <w:bookmarkStart w:id="9" w:name="_Toc42456736"/>
+      <w:bookmarkStart w:id="10" w:name="_Toc42549458"/>
+      <w:r>
+        <w:t>Implementation of emailing system</w:t>
+      </w:r>
+      <w:bookmarkEnd w:id="9"/>
+      <w:bookmarkEnd w:id="10"/>
+    </w:p>
+    <w:p>
+      <w:r>
+        <w:t xml:space="preserve">In order to send an email to subscribers, PHP mailer which is </w:t>
+      </w:r>
+      <w:r>
+        <w:t xml:space="preserve"> A full-featured email creation and transfer class for PHP</w:t>
+      </w:r>
+      <w:r>
+        <w:t xml:space="preserve"> will be implemented.</w:t>
+      </w:r>
+      <w:r>
+        <w:t xml:space="preserve"> </w:t>
+      </w:r>
+      <w:r>
+        <w:t>As i</w:t>
+      </w:r>
+      <w:r>
+        <w:t>t is not possible for any person to send email via any mail server they choose; mail servers will only allow the sending of email by legitimate users</w:t>
+      </w:r>
+      <w:r>
+        <w:t xml:space="preserve">, users should be authenticated by SMTP Authentication. For </w:t>
+      </w:r>
+      <w:r>
+        <w:t>SMTP Authentication</w:t>
+      </w:r>
+      <w:r>
+        <w:t xml:space="preserve">, SendGrid will be used. </w:t>
+      </w:r>
+      <w:r>
+        <w:t>SendGrid is a cloud-based email service that provides reliable transactional email delivery, scalability, and real-time analytics along with flexible APIs that make custom integration easy.</w:t>
+      </w:r>
+    </w:p>
+    <w:p>
+      <w:pPr>
+        <w:pStyle w:val="Heading3"/>
+      </w:pPr>
+      <w:bookmarkStart w:id="11" w:name="_Toc42456737"/>
+      <w:bookmarkStart w:id="12" w:name="_Toc42549459"/>
+      <w:r>
+        <w:t>Implementation of Automation for sending email</w:t>
+      </w:r>
+      <w:bookmarkEnd w:id="11"/>
+      <w:bookmarkEnd w:id="12"/>
+    </w:p>
+    <w:p>
+      <w:r>
+        <w:t xml:space="preserve">In order to set a timing to send an email, Windows Task Scheduler will be used as it </w:t>
+      </w:r>
+      <w:r>
+        <w:t>can automatically send email at a specific time or in response to a specific event</w:t>
+      </w:r>
+      <w:r>
+        <w:t>.</w:t>
+      </w:r>
+    </w:p>
     <w:p/>
     <w:p>
       <w:pPr>
@@ -1464,12 +2648,12 @@
       <w:pPr>
         <w:pStyle w:val="Heading1"/>
       </w:pPr>
-      <w:bookmarkStart w:id="2" w:name="_Toc42156613"/>
+      <w:bookmarkStart w:id="13" w:name="_Toc42549460"/>
       <w:r>
         <w:lastRenderedPageBreak/>
         <w:t>Performance Report</w:t>
       </w:r>
-      <w:bookmarkEnd w:id="2"/>
+      <w:bookmarkEnd w:id="13"/>
     </w:p>
     <w:p>
       <w:pPr>
@@ -1483,26 +2667,28 @@
         <w:spacing w:after="0"/>
         <w:outlineLvl w:val="1"/>
         <w:rPr>
-          <w:rFonts w:ascii="Calibri" w:eastAsia="Yu Mincho" w:hAnsi="Calibri" w:cs="Times New Roman"/>
+          <w:rFonts w:ascii="Calibri" w:eastAsia="游明朝" w:hAnsi="Calibri" w:cs="Times New Roman"/>
           <w:caps/>
           <w:spacing w:val="15"/>
           <w:sz w:val="28"/>
         </w:rPr>
       </w:pPr>
-      <w:bookmarkStart w:id="3" w:name="_Toc42000116"/>
-      <w:bookmarkStart w:id="4" w:name="_Toc41822035"/>
-      <w:bookmarkStart w:id="5" w:name="_Toc42155741"/>
+      <w:bookmarkStart w:id="14" w:name="_Toc42000116"/>
+      <w:bookmarkStart w:id="15" w:name="_Toc41822035"/>
+      <w:bookmarkStart w:id="16" w:name="_Toc42155741"/>
+      <w:bookmarkStart w:id="17" w:name="_Toc42549461"/>
       <w:r>
         <w:rPr>
-          <w:rFonts w:ascii="Calibri" w:eastAsia="Yu Mincho" w:hAnsi="Calibri" w:cs="Times New Roman"/>
+          <w:rFonts w:ascii="Calibri" w:eastAsia="游明朝" w:hAnsi="Calibri" w:cs="Times New Roman"/>
           <w:caps/>
           <w:spacing w:val="15"/>
         </w:rPr>
         <w:t>Introduction/Purpose</w:t>
       </w:r>
-      <w:bookmarkEnd w:id="3"/>
-      <w:bookmarkEnd w:id="4"/>
-      <w:bookmarkEnd w:id="5"/>
+      <w:bookmarkEnd w:id="14"/>
+      <w:bookmarkEnd w:id="15"/>
+      <w:bookmarkEnd w:id="16"/>
+      <w:bookmarkEnd w:id="17"/>
     </w:p>
     <w:p>
       <w:pPr>
@@ -1551,21 +2737,7 @@
           <w:rFonts w:cstheme="minorHAnsi"/>
           <w:szCs w:val="24"/>
         </w:rPr>
-        <w:t xml:space="preserve">wo by identifying appropriate code </w:t>
-      </w:r>
-      <w:r>
-        <w:rPr>
-          <w:rFonts w:cstheme="minorHAnsi"/>
-          <w:szCs w:val="24"/>
-        </w:rPr>
-        <w:t>optimizers</w:t>
-      </w:r>
-      <w:r>
-        <w:rPr>
-          <w:rFonts w:cstheme="minorHAnsi"/>
-          <w:szCs w:val="24"/>
-        </w:rPr>
-        <w:t xml:space="preserve"> and performance tools that could benefit this project</w:t>
+        <w:t>wo by identifying appropriate code optimizers and performance tools that could benefit this project</w:t>
       </w:r>
       <w:r>
         <w:rPr>
@@ -1607,22 +2779,24 @@
         <w:spacing w:after="0"/>
         <w:outlineLvl w:val="1"/>
         <w:rPr>
-          <w:rFonts w:ascii="Calibri" w:eastAsia="Yu Mincho" w:hAnsi="Calibri" w:cs="Times New Roman"/>
+          <w:rFonts w:ascii="Calibri" w:eastAsia="游明朝" w:hAnsi="Calibri" w:cs="Times New Roman"/>
           <w:caps/>
           <w:spacing w:val="15"/>
         </w:rPr>
       </w:pPr>
+      <w:bookmarkStart w:id="18" w:name="_Toc42549462"/>
       <w:r>
         <w:rPr>
-          <w:rFonts w:ascii="Calibri" w:eastAsia="Yu Mincho" w:hAnsi="Calibri" w:cs="Times New Roman"/>
+          <w:rFonts w:ascii="Calibri" w:eastAsia="游明朝" w:hAnsi="Calibri" w:cs="Times New Roman"/>
           <w:caps/>
           <w:spacing w:val="15"/>
         </w:rPr>
         <w:t>Candidate Tools and Software</w:t>
       </w:r>
+      <w:bookmarkEnd w:id="18"/>
       <w:r>
         <w:rPr>
-          <w:rFonts w:ascii="Calibri" w:eastAsia="Yu Mincho" w:hAnsi="Calibri" w:cs="Times New Roman"/>
+          <w:rFonts w:ascii="Calibri" w:eastAsia="游明朝" w:hAnsi="Calibri" w:cs="Times New Roman"/>
           <w:caps/>
           <w:spacing w:val="15"/>
         </w:rPr>
@@ -1634,9 +2808,11 @@
       <w:pPr>
         <w:pStyle w:val="Heading3"/>
       </w:pPr>
+      <w:bookmarkStart w:id="19" w:name="_Toc42549463"/>
       <w:r>
         <w:t>IDEs/Editors</w:t>
       </w:r>
+      <w:bookmarkEnd w:id="19"/>
       <w:r>
         <w:br/>
       </w:r>
@@ -1752,9 +2928,9 @@
       </w:r>
     </w:p>
     <w:p>
-      <w:pPr>
-        <w:pStyle w:val="ListParagraph"/>
-      </w:pPr>
+      <w:r>
+        <w:br w:type="page"/>
+      </w:r>
     </w:p>
     <w:p>
       <w:pPr>
@@ -1766,6 +2942,7 @@
         <w:spacing w:before="0" w:after="160" w:line="259" w:lineRule="auto"/>
       </w:pPr>
       <w:r>
+        <w:lastRenderedPageBreak/>
         <w:t>NetBeans IDE Complete Bundle</w:t>
       </w:r>
     </w:p>
@@ -1774,13 +2951,15 @@
         <w:pStyle w:val="ListParagraph"/>
       </w:pPr>
       <w:r>
-        <w:t>Includes both the bundles defined above in one complete package, includes other packages like JavaFX.</w:t>
-      </w:r>
-    </w:p>
-    <w:p>
-      <w:r>
-        <w:lastRenderedPageBreak/>
-        <w:t xml:space="preserve">NetBeans also has a wide array of generic debugging features such as the profiler and debugger which can keep track of parameter values while stepping through debugging lines of code. </w:t>
+        <w:t xml:space="preserve">Includes both the bundles defined above in one complete package, includes other packages like </w:t>
+      </w:r>
+      <w:proofErr w:type="spellStart"/>
+      <w:r>
+        <w:t>JavaFX.NetBeans</w:t>
+      </w:r>
+      <w:proofErr w:type="spellEnd"/>
+      <w:r>
+        <w:t xml:space="preserve"> also has a wide array of generic debugging features such as the profiler and debugger which can keep track of parameter values while stepping through debugging lines of code. </w:t>
       </w:r>
     </w:p>
     <w:p>
@@ -1867,7 +3046,11 @@
         </w:drawing>
       </w:r>
     </w:p>
-    <w:p/>
+    <w:p>
+      <w:r>
+        <w:br w:type="page"/>
+      </w:r>
+    </w:p>
     <w:p>
       <w:pPr>
         <w:pBdr>
@@ -1876,21 +3059,24 @@
         <w:spacing w:before="300" w:after="0"/>
         <w:outlineLvl w:val="2"/>
         <w:rPr>
-          <w:rFonts w:ascii="Calibri" w:eastAsia="Yu Mincho" w:hAnsi="Calibri" w:cs="Times New Roman"/>
+          <w:rFonts w:ascii="Calibri" w:eastAsia="游明朝" w:hAnsi="Calibri" w:cs="Times New Roman"/>
           <w:caps/>
           <w:color w:val="243255"/>
           <w:spacing w:val="15"/>
         </w:rPr>
       </w:pPr>
+      <w:bookmarkStart w:id="20" w:name="_Toc42549464"/>
       <w:r>
         <w:rPr>
-          <w:rFonts w:ascii="Calibri" w:eastAsia="Yu Mincho" w:hAnsi="Calibri" w:cs="Times New Roman"/>
+          <w:rFonts w:ascii="Calibri" w:eastAsia="游明朝" w:hAnsi="Calibri" w:cs="Times New Roman"/>
           <w:caps/>
           <w:color w:val="243255"/>
           <w:spacing w:val="15"/>
         </w:rPr>
+        <w:lastRenderedPageBreak/>
         <w:t>Scheduled Script Execution</w:t>
       </w:r>
+      <w:bookmarkEnd w:id="20"/>
     </w:p>
     <w:p>
       <w:pPr>
@@ -1900,7 +3086,7 @@
         <w:spacing w:before="300" w:after="0"/>
         <w:outlineLvl w:val="2"/>
         <w:rPr>
-          <w:rFonts w:ascii="Calibri" w:eastAsia="Yu Mincho" w:hAnsi="Calibri" w:cs="Times New Roman"/>
+          <w:rFonts w:ascii="Calibri" w:eastAsia="游明朝" w:hAnsi="Calibri" w:cs="Times New Roman"/>
           <w:caps/>
           <w:color w:val="243255"/>
           <w:spacing w:val="15"/>
@@ -1994,7 +3180,6 @@
           <w:b/>
           <w:bCs/>
         </w:rPr>
-        <w:lastRenderedPageBreak/>
         <w:t xml:space="preserve">PHP Cron Scheduler </w:t>
       </w:r>
     </w:p>
@@ -2006,7 +3191,23 @@
         <w:t xml:space="preserve"> </w:t>
       </w:r>
       <w:r>
-        <w:t>$scheduler-&gt;php('script.php')-&gt;december(31);</w:t>
+        <w:t>$scheduler-&gt;php('</w:t>
+      </w:r>
+      <w:proofErr w:type="spellStart"/>
+      <w:r>
+        <w:t>script.php</w:t>
+      </w:r>
+      <w:proofErr w:type="spellEnd"/>
+      <w:r>
+        <w:t>')-&gt;</w:t>
+      </w:r>
+      <w:proofErr w:type="spellStart"/>
+      <w:r>
+        <w:t>december</w:t>
+      </w:r>
+      <w:proofErr w:type="spellEnd"/>
+      <w:r>
+        <w:t>(31);</w:t>
       </w:r>
     </w:p>
     <w:p>
@@ -2092,10 +3293,9 @@
       </w:hyperlink>
     </w:p>
     <w:p>
-      <w:pPr>
-        <w:pStyle w:val="ListParagraph"/>
-        <w:ind w:left="360"/>
-      </w:pPr>
+      <w:r>
+        <w:br w:type="page"/>
+      </w:r>
     </w:p>
     <w:p>
       <w:pPr>
@@ -2105,21 +3305,24 @@
         <w:spacing w:before="300" w:after="0"/>
         <w:outlineLvl w:val="2"/>
         <w:rPr>
-          <w:rFonts w:ascii="Calibri" w:eastAsia="Yu Mincho" w:hAnsi="Calibri" w:cs="Times New Roman"/>
+          <w:rFonts w:ascii="Calibri" w:eastAsia="游明朝" w:hAnsi="Calibri" w:cs="Times New Roman"/>
           <w:caps/>
           <w:color w:val="243255"/>
           <w:spacing w:val="15"/>
         </w:rPr>
       </w:pPr>
+      <w:bookmarkStart w:id="21" w:name="_Toc42549465"/>
       <w:r>
         <w:rPr>
-          <w:rFonts w:ascii="Calibri" w:eastAsia="Yu Mincho" w:hAnsi="Calibri" w:cs="Times New Roman"/>
+          <w:rFonts w:ascii="Calibri" w:eastAsia="游明朝" w:hAnsi="Calibri" w:cs="Times New Roman"/>
           <w:caps/>
           <w:color w:val="243255"/>
           <w:spacing w:val="15"/>
         </w:rPr>
+        <w:lastRenderedPageBreak/>
         <w:t>Emailing</w:t>
       </w:r>
+      <w:bookmarkEnd w:id="21"/>
     </w:p>
     <w:p>
       <w:pPr>
@@ -2129,7 +3332,7 @@
         <w:spacing w:before="300" w:after="0"/>
         <w:outlineLvl w:val="2"/>
         <w:rPr>
-          <w:rFonts w:ascii="Calibri" w:eastAsia="Yu Mincho" w:hAnsi="Calibri" w:cs="Times New Roman"/>
+          <w:rFonts w:ascii="Calibri" w:eastAsia="游明朝" w:hAnsi="Calibri" w:cs="Times New Roman"/>
           <w:caps/>
           <w:color w:val="243255"/>
           <w:spacing w:val="15"/>
@@ -2180,12 +3383,12 @@
         <w:t>. Does not provide advanced emailing features such as adding attachments.</w:t>
       </w:r>
     </w:p>
+    <w:p/>
     <w:p>
       <w:r>
         <w:rPr>
           <w:noProof/>
         </w:rPr>
-        <w:lastRenderedPageBreak/>
         <w:drawing>
           <wp:inline distT="0" distB="0" distL="0" distR="0" wp14:anchorId="565E6330" wp14:editId="7E0FF9E2">
             <wp:extent cx="4838700" cy="2216174"/>
@@ -2299,13 +3502,11 @@
         </w:r>
       </w:hyperlink>
     </w:p>
-    <w:p/>
-    <w:p/>
-    <w:p/>
-    <w:p/>
-    <w:p/>
-    <w:p/>
-    <w:p/>
+    <w:p>
+      <w:r>
+        <w:br w:type="page"/>
+      </w:r>
+    </w:p>
     <w:p>
       <w:pPr>
         <w:pBdr>
@@ -2318,21 +3519,23 @@
         <w:spacing w:after="0"/>
         <w:outlineLvl w:val="1"/>
         <w:rPr>
-          <w:rFonts w:ascii="Calibri" w:eastAsia="Yu Mincho" w:hAnsi="Calibri" w:cs="Times New Roman"/>
+          <w:rFonts w:ascii="Calibri" w:eastAsia="游明朝" w:hAnsi="Calibri" w:cs="Times New Roman"/>
           <w:caps/>
           <w:spacing w:val="15"/>
           <w:sz w:val="28"/>
         </w:rPr>
       </w:pPr>
+      <w:bookmarkStart w:id="22" w:name="_Toc42549466"/>
       <w:r>
         <w:rPr>
-          <w:rFonts w:ascii="Calibri" w:eastAsia="Yu Mincho" w:hAnsi="Calibri" w:cs="Times New Roman"/>
+          <w:rFonts w:ascii="Calibri" w:eastAsia="游明朝" w:hAnsi="Calibri" w:cs="Times New Roman"/>
           <w:caps/>
           <w:spacing w:val="15"/>
         </w:rPr>
         <w:lastRenderedPageBreak/>
         <w:t>Recommended Tools and Software</w:t>
       </w:r>
+      <w:bookmarkEnd w:id="22"/>
     </w:p>
     <w:p/>
     <w:tbl>
@@ -2669,9 +3872,11 @@
       <w:pPr>
         <w:pStyle w:val="Heading3"/>
       </w:pPr>
+      <w:bookmarkStart w:id="23" w:name="_Toc42549467"/>
       <w:r>
         <w:t>Usage examples</w:t>
       </w:r>
+      <w:bookmarkEnd w:id="23"/>
       <w:r>
         <w:br/>
       </w:r>
@@ -2756,6 +3961,9 @@
           </wp:inline>
         </w:drawing>
       </w:r>
+      <w:r>
+        <w:br w:type="page"/>
+      </w:r>
     </w:p>
     <w:p>
       <w:pPr>
@@ -2842,6 +4050,7 @@
           <w:numId w:val="36"/>
         </w:numPr>
         <w:spacing w:before="0" w:after="160" w:line="259" w:lineRule="auto"/>
+        <w:jc w:val="center"/>
       </w:pPr>
       <w:r>
         <w:rPr>
@@ -2856,12 +4065,6 @@
       <w:r>
         <w:br/>
       </w:r>
-    </w:p>
-    <w:p>
-      <w:pPr>
-        <w:pStyle w:val="ListParagraph"/>
-        <w:jc w:val="center"/>
-      </w:pPr>
       <w:r>
         <w:rPr>
           <w:noProof/>
@@ -2902,22 +4105,16 @@
           </wp:inline>
         </w:drawing>
       </w:r>
-    </w:p>
-    <w:p>
-      <w:pPr>
-        <w:pStyle w:val="ListParagraph"/>
-      </w:pPr>
-    </w:p>
-    <w:p>
-      <w:pPr>
-        <w:pStyle w:val="ListParagraph"/>
-      </w:pPr>
+      <w:r>
+        <w:br w:type="page"/>
+      </w:r>
     </w:p>
     <w:p>
       <w:r>
         <w:rPr>
           <w:noProof/>
         </w:rPr>
+        <w:lastRenderedPageBreak/>
         <w:drawing>
           <wp:inline distT="0" distB="0" distL="0" distR="0" wp14:anchorId="64FDC50F" wp14:editId="767DC0C4">
             <wp:extent cx="6045835" cy="3848141"/>
@@ -2964,13 +4161,23 @@
       <w:pPr>
         <w:pStyle w:val="Heading1"/>
       </w:pPr>
+      <w:bookmarkStart w:id="24" w:name="_Toc42549468"/>
       <w:r>
         <w:t>Summary/Decision</w:t>
       </w:r>
-    </w:p>
-    <w:p>
-      <w:r>
-        <w:t xml:space="preserve">The appointed programmer has decided to follow recommendations using NetBeans, PHPMailer and Windows Scheduler, additionally implemented is an alternative SMTP host to SendGrid services, this is because Google Gmail has a limitation to free accounts of up to 500 emails per day, </w:t>
+      <w:bookmarkEnd w:id="24"/>
+    </w:p>
+    <w:p>
+      <w:r>
+        <w:t xml:space="preserve">The appointed programmer has decided to follow recommendations using NetBeans, </w:t>
+      </w:r>
+      <w:proofErr w:type="spellStart"/>
+      <w:r>
+        <w:t>PHPMailer</w:t>
+      </w:r>
+      <w:proofErr w:type="spellEnd"/>
+      <w:r>
+        <w:t xml:space="preserve"> and Windows Scheduler, additionally implemented is an alternative SMTP host to SendGrid services, this is because Google Gmail has a limitation to free accounts of up to 500 emails per day, </w:t>
       </w:r>
       <w:r>
         <w:t>whereas</w:t>
@@ -2993,8 +4200,6 @@
       <w:r>
         <w:t>the</w:t>
       </w:r>
-      <w:bookmarkStart w:id="6" w:name="_GoBack"/>
-      <w:bookmarkEnd w:id="6"/>
       <w:r>
         <w:t xml:space="preserve"> recipient’s spam folders.</w:t>
       </w:r>
@@ -3008,7 +4213,6 @@
         <w:t>End of Performance Report</w:t>
       </w:r>
     </w:p>
-    <w:p/>
     <w:p/>
     <w:p>
       <w:pPr>
@@ -3025,19 +4229,133 @@
       <w:pPr>
         <w:pStyle w:val="Heading1"/>
       </w:pPr>
-      <w:bookmarkStart w:id="7" w:name="_Toc42156614"/>
+      <w:bookmarkStart w:id="25" w:name="_Toc42549469"/>
       <w:r>
         <w:lastRenderedPageBreak/>
         <w:t>Project Management Plan</w:t>
       </w:r>
-      <w:bookmarkEnd w:id="7"/>
+      <w:bookmarkEnd w:id="25"/>
+    </w:p>
+    <w:p>
+      <w:r>
+        <w:rPr>
+          <w:rFonts w:hint="eastAsia"/>
+        </w:rPr>
+        <w:t>F</w:t>
+      </w:r>
+      <w:r>
+        <w:t>ollowing the sprint one, Monday is used to build a project management plan. Below is the updated project management plan for sprint two.</w:t>
+      </w:r>
+    </w:p>
+    <w:p>
+      <w:pPr>
+        <w:pStyle w:val="Heading3"/>
+      </w:pPr>
+      <w:bookmarkStart w:id="26" w:name="_Toc42549470"/>
+      <w:r>
+        <w:t>Gantt Chart</w:t>
+      </w:r>
+      <w:bookmarkEnd w:id="26"/>
+    </w:p>
+    <w:p>
+      <w:r>
+        <w:rPr>
+          <w:noProof/>
+        </w:rPr>
+        <w:drawing>
+          <wp:inline distT="0" distB="0" distL="0" distR="0" wp14:anchorId="668BD05F" wp14:editId="09A4BCB7">
+            <wp:extent cx="5943600" cy="3933825"/>
+            <wp:effectExtent l="0" t="0" r="0" b="9525"/>
+            <wp:docPr id="1" name="Picture 1"/>
+            <wp:cNvGraphicFramePr>
+              <a:graphicFrameLocks xmlns:a="http://schemas.openxmlformats.org/drawingml/2006/main" noChangeAspect="1"/>
+            </wp:cNvGraphicFramePr>
+            <a:graphic xmlns:a="http://schemas.openxmlformats.org/drawingml/2006/main">
+              <a:graphicData uri="http://schemas.openxmlformats.org/drawingml/2006/picture">
+                <pic:pic xmlns:pic="http://schemas.openxmlformats.org/drawingml/2006/picture">
+                  <pic:nvPicPr>
+                    <pic:cNvPr id="1" name=""/>
+                    <pic:cNvPicPr/>
+                  </pic:nvPicPr>
+                  <pic:blipFill>
+                    <a:blip r:embed="rId29"/>
+                    <a:stretch>
+                      <a:fillRect/>
+                    </a:stretch>
+                  </pic:blipFill>
+                  <pic:spPr>
+                    <a:xfrm>
+                      <a:off x="0" y="0"/>
+                      <a:ext cx="5943600" cy="3933825"/>
+                    </a:xfrm>
+                    <a:prstGeom prst="rect">
+                      <a:avLst/>
+                    </a:prstGeom>
+                  </pic:spPr>
+                </pic:pic>
+              </a:graphicData>
+            </a:graphic>
+          </wp:inline>
+        </w:drawing>
+      </w:r>
+    </w:p>
+    <w:p>
+      <w:pPr>
+        <w:pStyle w:val="Heading3"/>
+      </w:pPr>
+      <w:bookmarkStart w:id="27" w:name="_Toc42549471"/>
+      <w:r>
+        <w:t>Excel Format</w:t>
+      </w:r>
+      <w:bookmarkEnd w:id="27"/>
+    </w:p>
+    <w:p>
+      <w:r>
+        <w:rPr>
+          <w:noProof/>
+        </w:rPr>
+        <w:drawing>
+          <wp:inline distT="0" distB="0" distL="0" distR="0" wp14:anchorId="0D67991B" wp14:editId="41AE83B8">
+            <wp:extent cx="5943600" cy="2004695"/>
+            <wp:effectExtent l="0" t="0" r="0" b="0"/>
+            <wp:docPr id="2" name="Picture 2"/>
+            <wp:cNvGraphicFramePr>
+              <a:graphicFrameLocks xmlns:a="http://schemas.openxmlformats.org/drawingml/2006/main" noChangeAspect="1"/>
+            </wp:cNvGraphicFramePr>
+            <a:graphic xmlns:a="http://schemas.openxmlformats.org/drawingml/2006/main">
+              <a:graphicData uri="http://schemas.openxmlformats.org/drawingml/2006/picture">
+                <pic:pic xmlns:pic="http://schemas.openxmlformats.org/drawingml/2006/picture">
+                  <pic:nvPicPr>
+                    <pic:cNvPr id="1" name=""/>
+                    <pic:cNvPicPr/>
+                  </pic:nvPicPr>
+                  <pic:blipFill>
+                    <a:blip r:embed="rId30"/>
+                    <a:stretch>
+                      <a:fillRect/>
+                    </a:stretch>
+                  </pic:blipFill>
+                  <pic:spPr>
+                    <a:xfrm>
+                      <a:off x="0" y="0"/>
+                      <a:ext cx="5943600" cy="2004695"/>
+                    </a:xfrm>
+                    <a:prstGeom prst="rect">
+                      <a:avLst/>
+                    </a:prstGeom>
+                  </pic:spPr>
+                </pic:pic>
+              </a:graphicData>
+            </a:graphic>
+          </wp:inline>
+        </w:drawing>
+      </w:r>
     </w:p>
     <w:p/>
-    <w:p/>
     <w:p>
       <w:pPr>
         <w:sectPr>
-          <w:headerReference w:type="default" r:id="rId29"/>
+          <w:headerReference w:type="default" r:id="rId31"/>
           <w:pgSz w:w="12240" w:h="15840"/>
           <w:pgMar w:top="1440" w:right="1440" w:bottom="1440" w:left="1440" w:header="708" w:footer="708" w:gutter="0"/>
           <w:cols w:space="708"/>
@@ -3049,16 +4367,16 @@
       <w:pPr>
         <w:pStyle w:val="Heading1"/>
       </w:pPr>
-      <w:bookmarkStart w:id="8" w:name="_Toc42156615"/>
+      <w:bookmarkStart w:id="28" w:name="_Toc42549472"/>
       <w:r>
         <w:lastRenderedPageBreak/>
         <w:t>Software Testing Plan</w:t>
       </w:r>
-      <w:bookmarkEnd w:id="8"/>
+      <w:bookmarkEnd w:id="28"/>
     </w:p>
     <w:p/>
     <w:sectPr>
-      <w:headerReference w:type="default" r:id="rId30"/>
+      <w:headerReference w:type="default" r:id="rId32"/>
       <w:pgSz w:w="12240" w:h="15840"/>
       <w:pgMar w:top="1440" w:right="1440" w:bottom="1440" w:left="1440" w:header="708" w:footer="708" w:gutter="0"/>
       <w:cols w:space="708"/>
@@ -5739,7 +7057,7 @@
 </file>
 
 <file path=customXml/itemProps1.xml><?xml version="1.0" encoding="utf-8"?>
-<ds:datastoreItem xmlns:ds="http://schemas.openxmlformats.org/officeDocument/2006/customXml" ds:itemID="{88A998C5-5F86-4480-8515-B8A234E7F6CC}">
+<ds:datastoreItem xmlns:ds="http://schemas.openxmlformats.org/officeDocument/2006/customXml" ds:itemID="{95D1A558-3C33-4432-8974-FD7066DD025A}">
   <ds:schemaRefs>
     <ds:schemaRef ds:uri="http://schemas.openxmlformats.org/officeDocument/2006/bibliography"/>
   </ds:schemaRefs>

--- a/Master_Document_Sprint_Two.docx
+++ b/Master_Document_Sprint_Two.docx
@@ -1,6 +1,6 @@
 
 <file path=word/document.xml><?xml version="1.0" encoding="utf-8"?>
-<w:document xmlns:wpc="http://schemas.microsoft.com/office/word/2010/wordprocessingCanvas" xmlns:cx="http://schemas.microsoft.com/office/drawing/2014/chartex" xmlns:cx1="http://schemas.microsoft.com/office/drawing/2015/9/8/chartex" xmlns:cx2="http://schemas.microsoft.com/office/drawing/2015/10/21/chartex" xmlns:cx3="http://schemas.microsoft.com/office/drawing/2016/5/9/chartex" xmlns:cx4="http://schemas.microsoft.com/office/drawing/2016/5/10/chartex" xmlns:cx5="http://schemas.microsoft.com/office/drawing/2016/5/11/chartex" xmlns:cx6="http://schemas.microsoft.com/office/drawing/2016/5/12/chartex" xmlns:cx7="http://schemas.microsoft.com/office/drawing/2016/5/13/chartex" xmlns:cx8="http://schemas.microsoft.com/office/drawing/2016/5/14/chartex" xmlns:mc="http://schemas.openxmlformats.org/markup-compatibility/2006" xmlns:aink="http://schemas.microsoft.com/office/drawing/2016/ink" xmlns:am3d="http://schemas.microsoft.com/office/drawing/2017/model3d" xmlns:o="urn:schemas-microsoft-com:office:office" xmlns:r="http://schemas.openxmlformats.org/officeDocument/2006/relationships" xmlns:m="http://schemas.openxmlformats.org/officeDocument/2006/math" xmlns:v="urn:schemas-microsoft-com:vml" xmlns:wp14="http://schemas.microsoft.com/office/word/2010/wordprocessingDrawing" xmlns:wp="http://schemas.openxmlformats.org/drawingml/2006/wordprocessingDrawing" xmlns:w10="urn:schemas-microsoft-com:office:word" xmlns:w="http://schemas.openxmlformats.org/wordprocessingml/2006/main" xmlns:w14="http://schemas.microsoft.com/office/word/2010/wordml" xmlns:w15="http://schemas.microsoft.com/office/word/2012/wordml" xmlns:w16cid="http://schemas.microsoft.com/office/word/2016/wordml/cid" xmlns:w16se="http://schemas.microsoft.com/office/word/2015/wordml/symex" xmlns:wpg="http://schemas.microsoft.com/office/word/2010/wordprocessingGroup" xmlns:wpi="http://schemas.microsoft.com/office/word/2010/wordprocessingInk" xmlns:wne="http://schemas.microsoft.com/office/word/2006/wordml" xmlns:wps="http://schemas.microsoft.com/office/word/2010/wordprocessingShape" mc:Ignorable="w14 w15 w16se w16cid wp14">
+<w:document xmlns:wpc="http://schemas.microsoft.com/office/word/2010/wordprocessingCanvas" xmlns:cx="http://schemas.microsoft.com/office/drawing/2014/chartex" xmlns:cx1="http://schemas.microsoft.com/office/drawing/2015/9/8/chartex" xmlns:cx2="http://schemas.microsoft.com/office/drawing/2015/10/21/chartex" xmlns:cx3="http://schemas.microsoft.com/office/drawing/2016/5/9/chartex" xmlns:cx4="http://schemas.microsoft.com/office/drawing/2016/5/10/chartex" xmlns:cx5="http://schemas.microsoft.com/office/drawing/2016/5/11/chartex" xmlns:cx6="http://schemas.microsoft.com/office/drawing/2016/5/12/chartex" xmlns:cx7="http://schemas.microsoft.com/office/drawing/2016/5/13/chartex" xmlns:cx8="http://schemas.microsoft.com/office/drawing/2016/5/14/chartex" xmlns:mc="http://schemas.openxmlformats.org/markup-compatibility/2006" xmlns:aink="http://schemas.microsoft.com/office/drawing/2016/ink" xmlns:am3d="http://schemas.microsoft.com/office/drawing/2017/model3d" xmlns:o="urn:schemas-microsoft-com:office:office" xmlns:r="http://schemas.openxmlformats.org/officeDocument/2006/relationships" xmlns:m="http://schemas.openxmlformats.org/officeDocument/2006/math" xmlns:v="urn:schemas-microsoft-com:vml" xmlns:wp14="http://schemas.microsoft.com/office/word/2010/wordprocessingDrawing" xmlns:wp="http://schemas.openxmlformats.org/drawingml/2006/wordprocessingDrawing" xmlns:w10="urn:schemas-microsoft-com:office:word" xmlns:w="http://schemas.openxmlformats.org/wordprocessingml/2006/main" xmlns:w14="http://schemas.microsoft.com/office/word/2010/wordml" xmlns:w15="http://schemas.microsoft.com/office/word/2012/wordml" xmlns:w16cex="http://schemas.microsoft.com/office/word/2018/wordml/cex" xmlns:w16cid="http://schemas.microsoft.com/office/word/2016/wordml/cid" xmlns:w16="http://schemas.microsoft.com/office/word/2018/wordml" xmlns:w16se="http://schemas.microsoft.com/office/word/2015/wordml/symex" xmlns:wpg="http://schemas.microsoft.com/office/word/2010/wordprocessingGroup" xmlns:wpi="http://schemas.microsoft.com/office/word/2010/wordprocessingInk" xmlns:wne="http://schemas.microsoft.com/office/word/2006/wordml" xmlns:wps="http://schemas.microsoft.com/office/word/2010/wordprocessingShape" mc:Ignorable="w14 w15 w16se w16cid w16 w16cex wp14">
   <w:body>
     <w:sdt>
       <w:sdtPr>
@@ -1013,12 +1013,7 @@
             <w:pStyle w:val="TOCHeading"/>
           </w:pPr>
           <w:r>
-            <w:t>Table of</w:t>
-          </w:r>
-          <w:bookmarkStart w:id="0" w:name="_GoBack"/>
-          <w:bookmarkEnd w:id="0"/>
-          <w:r>
-            <w:t xml:space="preserve"> Contents</w:t>
+            <w:t>Table of Contents</w:t>
           </w:r>
         </w:p>
         <w:p>
@@ -1043,7 +1038,7 @@
           <w:r>
             <w:fldChar w:fldCharType="separate"/>
           </w:r>
-          <w:hyperlink w:anchor="_Toc42549453" w:history="1">
+          <w:hyperlink w:anchor="_Toc42156611" w:history="1">
             <w:r>
               <w:rPr>
                 <w:rStyle w:val="Hyperlink"/>
@@ -1070,7 +1065,7 @@
                 <w:noProof/>
                 <w:webHidden/>
               </w:rPr>
-              <w:instrText xml:space="preserve"> PAGEREF _Toc42549453 \h </w:instrText>
+              <w:instrText xml:space="preserve"> PAGEREF _Toc42156611 \h </w:instrText>
             </w:r>
             <w:r>
               <w:rPr>
@@ -1114,7 +1109,7 @@
               <w:lang w:val="en-AU"/>
             </w:rPr>
           </w:pPr>
-          <w:hyperlink w:anchor="_Toc42549454" w:history="1">
+          <w:hyperlink w:anchor="_Toc42156612" w:history="1">
             <w:r>
               <w:rPr>
                 <w:rStyle w:val="Hyperlink"/>
@@ -1141,356 +1136,7 @@
                 <w:noProof/>
                 <w:webHidden/>
               </w:rPr>
-              <w:instrText xml:space="preserve"> PAGEREF _Toc42549454 \h </w:instrText>
-            </w:r>
-            <w:r>
-              <w:rPr>
-                <w:noProof/>
-                <w:webHidden/>
-              </w:rPr>
-            </w:r>
-            <w:r>
-              <w:rPr>
-                <w:noProof/>
-                <w:webHidden/>
-              </w:rPr>
-              <w:fldChar w:fldCharType="separate"/>
-            </w:r>
-            <w:r>
-              <w:rPr>
-                <w:noProof/>
-                <w:webHidden/>
-              </w:rPr>
-              <w:t>3</w:t>
-            </w:r>
-            <w:r>
-              <w:rPr>
-                <w:noProof/>
-                <w:webHidden/>
-              </w:rPr>
-              <w:fldChar w:fldCharType="end"/>
-            </w:r>
-          </w:hyperlink>
-        </w:p>
-        <w:p>
-          <w:pPr>
-            <w:pStyle w:val="TOC2"/>
-            <w:tabs>
-              <w:tab w:val="right" w:leader="dot" w:pos="9350"/>
-            </w:tabs>
-            <w:rPr>
-              <w:noProof/>
-              <w:sz w:val="22"/>
-              <w:szCs w:val="22"/>
-              <w:lang w:val="en-AU"/>
-            </w:rPr>
-          </w:pPr>
-          <w:hyperlink w:anchor="_Toc42549455" w:history="1">
-            <w:r>
-              <w:rPr>
-                <w:rStyle w:val="Hyperlink"/>
-                <w:noProof/>
-              </w:rPr>
-              <w:t>Feedback from Client</w:t>
-            </w:r>
-            <w:r>
-              <w:rPr>
-                <w:noProof/>
-                <w:webHidden/>
-              </w:rPr>
-              <w:tab/>
-            </w:r>
-            <w:r>
-              <w:rPr>
-                <w:noProof/>
-                <w:webHidden/>
-              </w:rPr>
-              <w:fldChar w:fldCharType="begin"/>
-            </w:r>
-            <w:r>
-              <w:rPr>
-                <w:noProof/>
-                <w:webHidden/>
-              </w:rPr>
-              <w:instrText xml:space="preserve"> PAGEREF _Toc42549455 \h </w:instrText>
-            </w:r>
-            <w:r>
-              <w:rPr>
-                <w:noProof/>
-                <w:webHidden/>
-              </w:rPr>
-            </w:r>
-            <w:r>
-              <w:rPr>
-                <w:noProof/>
-                <w:webHidden/>
-              </w:rPr>
-              <w:fldChar w:fldCharType="separate"/>
-            </w:r>
-            <w:r>
-              <w:rPr>
-                <w:noProof/>
-                <w:webHidden/>
-              </w:rPr>
-              <w:t>3</w:t>
-            </w:r>
-            <w:r>
-              <w:rPr>
-                <w:noProof/>
-                <w:webHidden/>
-              </w:rPr>
-              <w:fldChar w:fldCharType="end"/>
-            </w:r>
-          </w:hyperlink>
-        </w:p>
-        <w:p>
-          <w:pPr>
-            <w:pStyle w:val="TOC2"/>
-            <w:tabs>
-              <w:tab w:val="right" w:leader="dot" w:pos="9350"/>
-            </w:tabs>
-            <w:rPr>
-              <w:noProof/>
-              <w:sz w:val="22"/>
-              <w:szCs w:val="22"/>
-              <w:lang w:val="en-AU"/>
-            </w:rPr>
-          </w:pPr>
-          <w:hyperlink w:anchor="_Toc42549456" w:history="1">
-            <w:r>
-              <w:rPr>
-                <w:rStyle w:val="Hyperlink"/>
-                <w:noProof/>
-              </w:rPr>
-              <w:t>Specification</w:t>
-            </w:r>
-            <w:r>
-              <w:rPr>
-                <w:noProof/>
-                <w:webHidden/>
-              </w:rPr>
-              <w:tab/>
-            </w:r>
-            <w:r>
-              <w:rPr>
-                <w:noProof/>
-                <w:webHidden/>
-              </w:rPr>
-              <w:fldChar w:fldCharType="begin"/>
-            </w:r>
-            <w:r>
-              <w:rPr>
-                <w:noProof/>
-                <w:webHidden/>
-              </w:rPr>
-              <w:instrText xml:space="preserve"> PAGEREF _Toc42549456 \h </w:instrText>
-            </w:r>
-            <w:r>
-              <w:rPr>
-                <w:noProof/>
-                <w:webHidden/>
-              </w:rPr>
-            </w:r>
-            <w:r>
-              <w:rPr>
-                <w:noProof/>
-                <w:webHidden/>
-              </w:rPr>
-              <w:fldChar w:fldCharType="separate"/>
-            </w:r>
-            <w:r>
-              <w:rPr>
-                <w:noProof/>
-                <w:webHidden/>
-              </w:rPr>
-              <w:t>3</w:t>
-            </w:r>
-            <w:r>
-              <w:rPr>
-                <w:noProof/>
-                <w:webHidden/>
-              </w:rPr>
-              <w:fldChar w:fldCharType="end"/>
-            </w:r>
-          </w:hyperlink>
-        </w:p>
-        <w:p>
-          <w:pPr>
-            <w:pStyle w:val="TOC2"/>
-            <w:tabs>
-              <w:tab w:val="right" w:leader="dot" w:pos="9350"/>
-            </w:tabs>
-            <w:rPr>
-              <w:noProof/>
-              <w:sz w:val="22"/>
-              <w:szCs w:val="22"/>
-              <w:lang w:val="en-AU"/>
-            </w:rPr>
-          </w:pPr>
-          <w:hyperlink w:anchor="_Toc42549457" w:history="1">
-            <w:r>
-              <w:rPr>
-                <w:rStyle w:val="Hyperlink"/>
-                <w:noProof/>
-              </w:rPr>
-              <w:t>Requirements</w:t>
-            </w:r>
-            <w:r>
-              <w:rPr>
-                <w:noProof/>
-                <w:webHidden/>
-              </w:rPr>
-              <w:tab/>
-            </w:r>
-            <w:r>
-              <w:rPr>
-                <w:noProof/>
-                <w:webHidden/>
-              </w:rPr>
-              <w:fldChar w:fldCharType="begin"/>
-            </w:r>
-            <w:r>
-              <w:rPr>
-                <w:noProof/>
-                <w:webHidden/>
-              </w:rPr>
-              <w:instrText xml:space="preserve"> PAGEREF _Toc42549457 \h </w:instrText>
-            </w:r>
-            <w:r>
-              <w:rPr>
-                <w:noProof/>
-                <w:webHidden/>
-              </w:rPr>
-            </w:r>
-            <w:r>
-              <w:rPr>
-                <w:noProof/>
-                <w:webHidden/>
-              </w:rPr>
-              <w:fldChar w:fldCharType="separate"/>
-            </w:r>
-            <w:r>
-              <w:rPr>
-                <w:noProof/>
-                <w:webHidden/>
-              </w:rPr>
-              <w:t>3</w:t>
-            </w:r>
-            <w:r>
-              <w:rPr>
-                <w:noProof/>
-                <w:webHidden/>
-              </w:rPr>
-              <w:fldChar w:fldCharType="end"/>
-            </w:r>
-          </w:hyperlink>
-        </w:p>
-        <w:p>
-          <w:pPr>
-            <w:pStyle w:val="TOC3"/>
-            <w:rPr>
-              <w:noProof/>
-              <w:sz w:val="22"/>
-              <w:szCs w:val="22"/>
-              <w:lang w:val="en-AU"/>
-            </w:rPr>
-          </w:pPr>
-          <w:hyperlink w:anchor="_Toc42549458" w:history="1">
-            <w:r>
-              <w:rPr>
-                <w:rStyle w:val="Hyperlink"/>
-                <w:noProof/>
-              </w:rPr>
-              <w:t>Implementation of emailing system</w:t>
-            </w:r>
-            <w:r>
-              <w:rPr>
-                <w:noProof/>
-                <w:webHidden/>
-              </w:rPr>
-              <w:tab/>
-            </w:r>
-            <w:r>
-              <w:rPr>
-                <w:noProof/>
-                <w:webHidden/>
-              </w:rPr>
-              <w:fldChar w:fldCharType="begin"/>
-            </w:r>
-            <w:r>
-              <w:rPr>
-                <w:noProof/>
-                <w:webHidden/>
-              </w:rPr>
-              <w:instrText xml:space="preserve"> PAGEREF _Toc42549458 \h </w:instrText>
-            </w:r>
-            <w:r>
-              <w:rPr>
-                <w:noProof/>
-                <w:webHidden/>
-              </w:rPr>
-            </w:r>
-            <w:r>
-              <w:rPr>
-                <w:noProof/>
-                <w:webHidden/>
-              </w:rPr>
-              <w:fldChar w:fldCharType="separate"/>
-            </w:r>
-            <w:r>
-              <w:rPr>
-                <w:noProof/>
-                <w:webHidden/>
-              </w:rPr>
-              <w:t>3</w:t>
-            </w:r>
-            <w:r>
-              <w:rPr>
-                <w:noProof/>
-                <w:webHidden/>
-              </w:rPr>
-              <w:fldChar w:fldCharType="end"/>
-            </w:r>
-          </w:hyperlink>
-        </w:p>
-        <w:p>
-          <w:pPr>
-            <w:pStyle w:val="TOC3"/>
-            <w:rPr>
-              <w:noProof/>
-              <w:sz w:val="22"/>
-              <w:szCs w:val="22"/>
-              <w:lang w:val="en-AU"/>
-            </w:rPr>
-          </w:pPr>
-          <w:hyperlink w:anchor="_Toc42549459" w:history="1">
-            <w:r>
-              <w:rPr>
-                <w:rStyle w:val="Hyperlink"/>
-                <w:noProof/>
-              </w:rPr>
-              <w:t>Implementation of Automation for sending email</w:t>
-            </w:r>
-            <w:r>
-              <w:rPr>
-                <w:noProof/>
-                <w:webHidden/>
-              </w:rPr>
-              <w:tab/>
-            </w:r>
-            <w:r>
-              <w:rPr>
-                <w:noProof/>
-                <w:webHidden/>
-              </w:rPr>
-              <w:fldChar w:fldCharType="begin"/>
-            </w:r>
-            <w:r>
-              <w:rPr>
-                <w:noProof/>
-                <w:webHidden/>
-              </w:rPr>
-              <w:instrText xml:space="preserve"> PAGEREF _Toc42549459 \h </w:instrText>
+              <w:instrText xml:space="preserve"> PAGEREF _Toc42156612 \h </w:instrText>
             </w:r>
             <w:r>
               <w:rPr>
@@ -1534,7 +1180,7 @@
               <w:lang w:val="en-AU"/>
             </w:rPr>
           </w:pPr>
-          <w:hyperlink w:anchor="_Toc42549460" w:history="1">
+          <w:hyperlink w:anchor="_Toc42156613" w:history="1">
             <w:r>
               <w:rPr>
                 <w:rStyle w:val="Hyperlink"/>
@@ -1561,7 +1207,7 @@
                 <w:noProof/>
                 <w:webHidden/>
               </w:rPr>
-              <w:instrText xml:space="preserve"> PAGEREF _Toc42549460 \h </w:instrText>
+              <w:instrText xml:space="preserve"> PAGEREF _Toc42156613 \h </w:instrText>
             </w:r>
             <w:r>
               <w:rPr>
@@ -1582,506 +1228,6 @@
                 <w:webHidden/>
               </w:rPr>
               <w:t>4</w:t>
-            </w:r>
-            <w:r>
-              <w:rPr>
-                <w:noProof/>
-                <w:webHidden/>
-              </w:rPr>
-              <w:fldChar w:fldCharType="end"/>
-            </w:r>
-          </w:hyperlink>
-        </w:p>
-        <w:p>
-          <w:pPr>
-            <w:pStyle w:val="TOC2"/>
-            <w:tabs>
-              <w:tab w:val="right" w:leader="dot" w:pos="9350"/>
-            </w:tabs>
-            <w:rPr>
-              <w:noProof/>
-              <w:sz w:val="22"/>
-              <w:szCs w:val="22"/>
-              <w:lang w:val="en-AU"/>
-            </w:rPr>
-          </w:pPr>
-          <w:hyperlink w:anchor="_Toc42549461" w:history="1">
-            <w:r>
-              <w:rPr>
-                <w:rStyle w:val="Hyperlink"/>
-                <w:rFonts w:ascii="Calibri" w:eastAsia="游明朝" w:hAnsi="Calibri" w:cs="Times New Roman"/>
-                <w:caps/>
-                <w:noProof/>
-                <w:spacing w:val="15"/>
-              </w:rPr>
-              <w:t>Introduction/Purpose</w:t>
-            </w:r>
-            <w:r>
-              <w:rPr>
-                <w:noProof/>
-                <w:webHidden/>
-              </w:rPr>
-              <w:tab/>
-            </w:r>
-            <w:r>
-              <w:rPr>
-                <w:noProof/>
-                <w:webHidden/>
-              </w:rPr>
-              <w:fldChar w:fldCharType="begin"/>
-            </w:r>
-            <w:r>
-              <w:rPr>
-                <w:noProof/>
-                <w:webHidden/>
-              </w:rPr>
-              <w:instrText xml:space="preserve"> PAGEREF _Toc42549461 \h </w:instrText>
-            </w:r>
-            <w:r>
-              <w:rPr>
-                <w:noProof/>
-                <w:webHidden/>
-              </w:rPr>
-            </w:r>
-            <w:r>
-              <w:rPr>
-                <w:noProof/>
-                <w:webHidden/>
-              </w:rPr>
-              <w:fldChar w:fldCharType="separate"/>
-            </w:r>
-            <w:r>
-              <w:rPr>
-                <w:noProof/>
-                <w:webHidden/>
-              </w:rPr>
-              <w:t>4</w:t>
-            </w:r>
-            <w:r>
-              <w:rPr>
-                <w:noProof/>
-                <w:webHidden/>
-              </w:rPr>
-              <w:fldChar w:fldCharType="end"/>
-            </w:r>
-          </w:hyperlink>
-        </w:p>
-        <w:p>
-          <w:pPr>
-            <w:pStyle w:val="TOC2"/>
-            <w:tabs>
-              <w:tab w:val="right" w:leader="dot" w:pos="9350"/>
-            </w:tabs>
-            <w:rPr>
-              <w:noProof/>
-              <w:sz w:val="22"/>
-              <w:szCs w:val="22"/>
-              <w:lang w:val="en-AU"/>
-            </w:rPr>
-          </w:pPr>
-          <w:hyperlink w:anchor="_Toc42549462" w:history="1">
-            <w:r>
-              <w:rPr>
-                <w:rStyle w:val="Hyperlink"/>
-                <w:rFonts w:ascii="Calibri" w:eastAsia="游明朝" w:hAnsi="Calibri" w:cs="Times New Roman"/>
-                <w:caps/>
-                <w:noProof/>
-                <w:spacing w:val="15"/>
-              </w:rPr>
-              <w:t>Candidate Tools and Software</w:t>
-            </w:r>
-            <w:r>
-              <w:rPr>
-                <w:noProof/>
-                <w:webHidden/>
-              </w:rPr>
-              <w:tab/>
-            </w:r>
-            <w:r>
-              <w:rPr>
-                <w:noProof/>
-                <w:webHidden/>
-              </w:rPr>
-              <w:fldChar w:fldCharType="begin"/>
-            </w:r>
-            <w:r>
-              <w:rPr>
-                <w:noProof/>
-                <w:webHidden/>
-              </w:rPr>
-              <w:instrText xml:space="preserve"> PAGEREF _Toc42549462 \h </w:instrText>
-            </w:r>
-            <w:r>
-              <w:rPr>
-                <w:noProof/>
-                <w:webHidden/>
-              </w:rPr>
-            </w:r>
-            <w:r>
-              <w:rPr>
-                <w:noProof/>
-                <w:webHidden/>
-              </w:rPr>
-              <w:fldChar w:fldCharType="separate"/>
-            </w:r>
-            <w:r>
-              <w:rPr>
-                <w:noProof/>
-                <w:webHidden/>
-              </w:rPr>
-              <w:t>4</w:t>
-            </w:r>
-            <w:r>
-              <w:rPr>
-                <w:noProof/>
-                <w:webHidden/>
-              </w:rPr>
-              <w:fldChar w:fldCharType="end"/>
-            </w:r>
-          </w:hyperlink>
-        </w:p>
-        <w:p>
-          <w:pPr>
-            <w:pStyle w:val="TOC3"/>
-            <w:rPr>
-              <w:noProof/>
-              <w:sz w:val="22"/>
-              <w:szCs w:val="22"/>
-              <w:lang w:val="en-AU"/>
-            </w:rPr>
-          </w:pPr>
-          <w:hyperlink w:anchor="_Toc42549463" w:history="1">
-            <w:r>
-              <w:rPr>
-                <w:rStyle w:val="Hyperlink"/>
-                <w:noProof/>
-              </w:rPr>
-              <w:t>IDEs/Editors</w:t>
-            </w:r>
-            <w:r>
-              <w:rPr>
-                <w:noProof/>
-                <w:webHidden/>
-              </w:rPr>
-              <w:tab/>
-            </w:r>
-            <w:r>
-              <w:rPr>
-                <w:noProof/>
-                <w:webHidden/>
-              </w:rPr>
-              <w:fldChar w:fldCharType="begin"/>
-            </w:r>
-            <w:r>
-              <w:rPr>
-                <w:noProof/>
-                <w:webHidden/>
-              </w:rPr>
-              <w:instrText xml:space="preserve"> PAGEREF _Toc42549463 \h </w:instrText>
-            </w:r>
-            <w:r>
-              <w:rPr>
-                <w:noProof/>
-                <w:webHidden/>
-              </w:rPr>
-            </w:r>
-            <w:r>
-              <w:rPr>
-                <w:noProof/>
-                <w:webHidden/>
-              </w:rPr>
-              <w:fldChar w:fldCharType="separate"/>
-            </w:r>
-            <w:r>
-              <w:rPr>
-                <w:noProof/>
-                <w:webHidden/>
-              </w:rPr>
-              <w:t>4</w:t>
-            </w:r>
-            <w:r>
-              <w:rPr>
-                <w:noProof/>
-                <w:webHidden/>
-              </w:rPr>
-              <w:fldChar w:fldCharType="end"/>
-            </w:r>
-          </w:hyperlink>
-        </w:p>
-        <w:p>
-          <w:pPr>
-            <w:pStyle w:val="TOC3"/>
-            <w:rPr>
-              <w:noProof/>
-              <w:sz w:val="22"/>
-              <w:szCs w:val="22"/>
-              <w:lang w:val="en-AU"/>
-            </w:rPr>
-          </w:pPr>
-          <w:hyperlink w:anchor="_Toc42549464" w:history="1">
-            <w:r>
-              <w:rPr>
-                <w:rStyle w:val="Hyperlink"/>
-                <w:rFonts w:ascii="Calibri" w:eastAsia="游明朝" w:hAnsi="Calibri" w:cs="Times New Roman"/>
-                <w:caps/>
-                <w:noProof/>
-                <w:spacing w:val="15"/>
-              </w:rPr>
-              <w:t>Scheduled Script Execution</w:t>
-            </w:r>
-            <w:r>
-              <w:rPr>
-                <w:noProof/>
-                <w:webHidden/>
-              </w:rPr>
-              <w:tab/>
-            </w:r>
-            <w:r>
-              <w:rPr>
-                <w:noProof/>
-                <w:webHidden/>
-              </w:rPr>
-              <w:fldChar w:fldCharType="begin"/>
-            </w:r>
-            <w:r>
-              <w:rPr>
-                <w:noProof/>
-                <w:webHidden/>
-              </w:rPr>
-              <w:instrText xml:space="preserve"> PAGEREF _Toc42549464 \h </w:instrText>
-            </w:r>
-            <w:r>
-              <w:rPr>
-                <w:noProof/>
-                <w:webHidden/>
-              </w:rPr>
-            </w:r>
-            <w:r>
-              <w:rPr>
-                <w:noProof/>
-                <w:webHidden/>
-              </w:rPr>
-              <w:fldChar w:fldCharType="separate"/>
-            </w:r>
-            <w:r>
-              <w:rPr>
-                <w:noProof/>
-                <w:webHidden/>
-              </w:rPr>
-              <w:t>6</w:t>
-            </w:r>
-            <w:r>
-              <w:rPr>
-                <w:noProof/>
-                <w:webHidden/>
-              </w:rPr>
-              <w:fldChar w:fldCharType="end"/>
-            </w:r>
-          </w:hyperlink>
-        </w:p>
-        <w:p>
-          <w:pPr>
-            <w:pStyle w:val="TOC3"/>
-            <w:rPr>
-              <w:noProof/>
-              <w:sz w:val="22"/>
-              <w:szCs w:val="22"/>
-              <w:lang w:val="en-AU"/>
-            </w:rPr>
-          </w:pPr>
-          <w:hyperlink w:anchor="_Toc42549465" w:history="1">
-            <w:r>
-              <w:rPr>
-                <w:rStyle w:val="Hyperlink"/>
-                <w:rFonts w:ascii="Calibri" w:eastAsia="游明朝" w:hAnsi="Calibri" w:cs="Times New Roman"/>
-                <w:caps/>
-                <w:noProof/>
-                <w:spacing w:val="15"/>
-              </w:rPr>
-              <w:t>Emailing</w:t>
-            </w:r>
-            <w:r>
-              <w:rPr>
-                <w:noProof/>
-                <w:webHidden/>
-              </w:rPr>
-              <w:tab/>
-            </w:r>
-            <w:r>
-              <w:rPr>
-                <w:noProof/>
-                <w:webHidden/>
-              </w:rPr>
-              <w:fldChar w:fldCharType="begin"/>
-            </w:r>
-            <w:r>
-              <w:rPr>
-                <w:noProof/>
-                <w:webHidden/>
-              </w:rPr>
-              <w:instrText xml:space="preserve"> PAGEREF _Toc42549465 \h </w:instrText>
-            </w:r>
-            <w:r>
-              <w:rPr>
-                <w:noProof/>
-                <w:webHidden/>
-              </w:rPr>
-            </w:r>
-            <w:r>
-              <w:rPr>
-                <w:noProof/>
-                <w:webHidden/>
-              </w:rPr>
-              <w:fldChar w:fldCharType="separate"/>
-            </w:r>
-            <w:r>
-              <w:rPr>
-                <w:noProof/>
-                <w:webHidden/>
-              </w:rPr>
-              <w:t>7</w:t>
-            </w:r>
-            <w:r>
-              <w:rPr>
-                <w:noProof/>
-                <w:webHidden/>
-              </w:rPr>
-              <w:fldChar w:fldCharType="end"/>
-            </w:r>
-          </w:hyperlink>
-        </w:p>
-        <w:p>
-          <w:pPr>
-            <w:pStyle w:val="TOC2"/>
-            <w:tabs>
-              <w:tab w:val="right" w:leader="dot" w:pos="9350"/>
-            </w:tabs>
-            <w:rPr>
-              <w:noProof/>
-              <w:sz w:val="22"/>
-              <w:szCs w:val="22"/>
-              <w:lang w:val="en-AU"/>
-            </w:rPr>
-          </w:pPr>
-          <w:hyperlink w:anchor="_Toc42549466" w:history="1">
-            <w:r>
-              <w:rPr>
-                <w:rStyle w:val="Hyperlink"/>
-                <w:rFonts w:ascii="Calibri" w:eastAsia="游明朝" w:hAnsi="Calibri" w:cs="Times New Roman"/>
-                <w:caps/>
-                <w:noProof/>
-                <w:spacing w:val="15"/>
-              </w:rPr>
-              <w:t>Recommended Tools and Software</w:t>
-            </w:r>
-            <w:r>
-              <w:rPr>
-                <w:noProof/>
-                <w:webHidden/>
-              </w:rPr>
-              <w:tab/>
-            </w:r>
-            <w:r>
-              <w:rPr>
-                <w:noProof/>
-                <w:webHidden/>
-              </w:rPr>
-              <w:fldChar w:fldCharType="begin"/>
-            </w:r>
-            <w:r>
-              <w:rPr>
-                <w:noProof/>
-                <w:webHidden/>
-              </w:rPr>
-              <w:instrText xml:space="preserve"> PAGEREF _Toc42549466 \h </w:instrText>
-            </w:r>
-            <w:r>
-              <w:rPr>
-                <w:noProof/>
-                <w:webHidden/>
-              </w:rPr>
-            </w:r>
-            <w:r>
-              <w:rPr>
-                <w:noProof/>
-                <w:webHidden/>
-              </w:rPr>
-              <w:fldChar w:fldCharType="separate"/>
-            </w:r>
-            <w:r>
-              <w:rPr>
-                <w:noProof/>
-                <w:webHidden/>
-              </w:rPr>
-              <w:t>8</w:t>
-            </w:r>
-            <w:r>
-              <w:rPr>
-                <w:noProof/>
-                <w:webHidden/>
-              </w:rPr>
-              <w:fldChar w:fldCharType="end"/>
-            </w:r>
-          </w:hyperlink>
-        </w:p>
-        <w:p>
-          <w:pPr>
-            <w:pStyle w:val="TOC3"/>
-            <w:rPr>
-              <w:noProof/>
-              <w:sz w:val="22"/>
-              <w:szCs w:val="22"/>
-              <w:lang w:val="en-AU"/>
-            </w:rPr>
-          </w:pPr>
-          <w:hyperlink w:anchor="_Toc42549467" w:history="1">
-            <w:r>
-              <w:rPr>
-                <w:rStyle w:val="Hyperlink"/>
-                <w:noProof/>
-              </w:rPr>
-              <w:t>Usage examples</w:t>
-            </w:r>
-            <w:r>
-              <w:rPr>
-                <w:noProof/>
-                <w:webHidden/>
-              </w:rPr>
-              <w:tab/>
-            </w:r>
-            <w:r>
-              <w:rPr>
-                <w:noProof/>
-                <w:webHidden/>
-              </w:rPr>
-              <w:fldChar w:fldCharType="begin"/>
-            </w:r>
-            <w:r>
-              <w:rPr>
-                <w:noProof/>
-                <w:webHidden/>
-              </w:rPr>
-              <w:instrText xml:space="preserve"> PAGEREF _Toc42549467 \h </w:instrText>
-            </w:r>
-            <w:r>
-              <w:rPr>
-                <w:noProof/>
-                <w:webHidden/>
-              </w:rPr>
-            </w:r>
-            <w:r>
-              <w:rPr>
-                <w:noProof/>
-                <w:webHidden/>
-              </w:rPr>
-              <w:fldChar w:fldCharType="separate"/>
-            </w:r>
-            <w:r>
-              <w:rPr>
-                <w:noProof/>
-                <w:webHidden/>
-              </w:rPr>
-              <w:t>8</w:t>
             </w:r>
             <w:r>
               <w:rPr>
@@ -2105,13 +1251,13 @@
               <w:lang w:val="en-AU"/>
             </w:rPr>
           </w:pPr>
-          <w:hyperlink w:anchor="_Toc42549468" w:history="1">
+          <w:hyperlink w:anchor="_Toc42156614" w:history="1">
             <w:r>
               <w:rPr>
                 <w:rStyle w:val="Hyperlink"/>
                 <w:noProof/>
               </w:rPr>
-              <w:t>Summary/Decision</w:t>
+              <w:t>Project Management Plan</w:t>
             </w:r>
             <w:r>
               <w:rPr>
@@ -2132,7 +1278,7 @@
                 <w:noProof/>
                 <w:webHidden/>
               </w:rPr>
-              <w:instrText xml:space="preserve"> PAGEREF _Toc42549468 \h </w:instrText>
+              <w:instrText xml:space="preserve"> PAGEREF _Toc42156614 \h </w:instrText>
             </w:r>
             <w:r>
               <w:rPr>
@@ -2152,7 +1298,7 @@
                 <w:noProof/>
                 <w:webHidden/>
               </w:rPr>
-              <w:t>10</w:t>
+              <w:t>5</w:t>
             </w:r>
             <w:r>
               <w:rPr>
@@ -2176,13 +1322,13 @@
               <w:lang w:val="en-AU"/>
             </w:rPr>
           </w:pPr>
-          <w:hyperlink w:anchor="_Toc42549469" w:history="1">
+          <w:hyperlink w:anchor="_Toc42156615" w:history="1">
             <w:r>
               <w:rPr>
                 <w:rStyle w:val="Hyperlink"/>
                 <w:noProof/>
               </w:rPr>
-              <w:t>Project Management Plan</w:t>
+              <w:t>Software Testing Plan</w:t>
             </w:r>
             <w:r>
               <w:rPr>
@@ -2203,7 +1349,7 @@
                 <w:noProof/>
                 <w:webHidden/>
               </w:rPr>
-              <w:instrText xml:space="preserve"> PAGEREF _Toc42549469 \h </w:instrText>
+              <w:instrText xml:space="preserve"> PAGEREF _Toc42156615 \h </w:instrText>
             </w:r>
             <w:r>
               <w:rPr>
@@ -2223,214 +1369,7 @@
                 <w:noProof/>
                 <w:webHidden/>
               </w:rPr>
-              <w:t>11</w:t>
-            </w:r>
-            <w:r>
-              <w:rPr>
-                <w:noProof/>
-                <w:webHidden/>
-              </w:rPr>
-              <w:fldChar w:fldCharType="end"/>
-            </w:r>
-          </w:hyperlink>
-        </w:p>
-        <w:p>
-          <w:pPr>
-            <w:pStyle w:val="TOC3"/>
-            <w:rPr>
-              <w:noProof/>
-              <w:sz w:val="22"/>
-              <w:szCs w:val="22"/>
-              <w:lang w:val="en-AU"/>
-            </w:rPr>
-          </w:pPr>
-          <w:hyperlink w:anchor="_Toc42549470" w:history="1">
-            <w:r>
-              <w:rPr>
-                <w:rStyle w:val="Hyperlink"/>
-                <w:noProof/>
-              </w:rPr>
-              <w:t>Gantt Chart</w:t>
-            </w:r>
-            <w:r>
-              <w:rPr>
-                <w:noProof/>
-                <w:webHidden/>
-              </w:rPr>
-              <w:tab/>
-            </w:r>
-            <w:r>
-              <w:rPr>
-                <w:noProof/>
-                <w:webHidden/>
-              </w:rPr>
-              <w:fldChar w:fldCharType="begin"/>
-            </w:r>
-            <w:r>
-              <w:rPr>
-                <w:noProof/>
-                <w:webHidden/>
-              </w:rPr>
-              <w:instrText xml:space="preserve"> PAGEREF _Toc42549470 \h </w:instrText>
-            </w:r>
-            <w:r>
-              <w:rPr>
-                <w:noProof/>
-                <w:webHidden/>
-              </w:rPr>
-            </w:r>
-            <w:r>
-              <w:rPr>
-                <w:noProof/>
-                <w:webHidden/>
-              </w:rPr>
-              <w:fldChar w:fldCharType="separate"/>
-            </w:r>
-            <w:r>
-              <w:rPr>
-                <w:noProof/>
-                <w:webHidden/>
-              </w:rPr>
-              <w:t>11</w:t>
-            </w:r>
-            <w:r>
-              <w:rPr>
-                <w:noProof/>
-                <w:webHidden/>
-              </w:rPr>
-              <w:fldChar w:fldCharType="end"/>
-            </w:r>
-          </w:hyperlink>
-        </w:p>
-        <w:p>
-          <w:pPr>
-            <w:pStyle w:val="TOC3"/>
-            <w:rPr>
-              <w:noProof/>
-              <w:sz w:val="22"/>
-              <w:szCs w:val="22"/>
-              <w:lang w:val="en-AU"/>
-            </w:rPr>
-          </w:pPr>
-          <w:hyperlink w:anchor="_Toc42549471" w:history="1">
-            <w:r>
-              <w:rPr>
-                <w:rStyle w:val="Hyperlink"/>
-                <w:noProof/>
-              </w:rPr>
-              <w:t>Excel Format</w:t>
-            </w:r>
-            <w:r>
-              <w:rPr>
-                <w:noProof/>
-                <w:webHidden/>
-              </w:rPr>
-              <w:tab/>
-            </w:r>
-            <w:r>
-              <w:rPr>
-                <w:noProof/>
-                <w:webHidden/>
-              </w:rPr>
-              <w:fldChar w:fldCharType="begin"/>
-            </w:r>
-            <w:r>
-              <w:rPr>
-                <w:noProof/>
-                <w:webHidden/>
-              </w:rPr>
-              <w:instrText xml:space="preserve"> PAGEREF _Toc42549471 \h </w:instrText>
-            </w:r>
-            <w:r>
-              <w:rPr>
-                <w:noProof/>
-                <w:webHidden/>
-              </w:rPr>
-            </w:r>
-            <w:r>
-              <w:rPr>
-                <w:noProof/>
-                <w:webHidden/>
-              </w:rPr>
-              <w:fldChar w:fldCharType="separate"/>
-            </w:r>
-            <w:r>
-              <w:rPr>
-                <w:noProof/>
-                <w:webHidden/>
-              </w:rPr>
-              <w:t>11</w:t>
-            </w:r>
-            <w:r>
-              <w:rPr>
-                <w:noProof/>
-                <w:webHidden/>
-              </w:rPr>
-              <w:fldChar w:fldCharType="end"/>
-            </w:r>
-          </w:hyperlink>
-        </w:p>
-        <w:p>
-          <w:pPr>
-            <w:pStyle w:val="TOC1"/>
-            <w:tabs>
-              <w:tab w:val="right" w:leader="dot" w:pos="9350"/>
-            </w:tabs>
-            <w:rPr>
-              <w:noProof/>
-              <w:sz w:val="22"/>
-              <w:szCs w:val="22"/>
-              <w:lang w:val="en-AU"/>
-            </w:rPr>
-          </w:pPr>
-          <w:hyperlink w:anchor="_Toc42549472" w:history="1">
-            <w:r>
-              <w:rPr>
-                <w:rStyle w:val="Hyperlink"/>
-                <w:noProof/>
-              </w:rPr>
-              <w:t>Software Testing Plan</w:t>
-            </w:r>
-            <w:r>
-              <w:rPr>
-                <w:noProof/>
-                <w:webHidden/>
-              </w:rPr>
-              <w:tab/>
-            </w:r>
-            <w:r>
-              <w:rPr>
-                <w:noProof/>
-                <w:webHidden/>
-              </w:rPr>
-              <w:fldChar w:fldCharType="begin"/>
-            </w:r>
-            <w:r>
-              <w:rPr>
-                <w:noProof/>
-                <w:webHidden/>
-              </w:rPr>
-              <w:instrText xml:space="preserve"> PAGEREF _Toc42549472 \h </w:instrText>
-            </w:r>
-            <w:r>
-              <w:rPr>
-                <w:noProof/>
-                <w:webHidden/>
-              </w:rPr>
-            </w:r>
-            <w:r>
-              <w:rPr>
-                <w:noProof/>
-                <w:webHidden/>
-              </w:rPr>
-              <w:fldChar w:fldCharType="separate"/>
-            </w:r>
-            <w:r>
-              <w:rPr>
-                <w:noProof/>
-                <w:webHidden/>
-              </w:rPr>
-              <w:t>12</w:t>
+              <w:t>6</w:t>
             </w:r>
             <w:r>
               <w:rPr>
@@ -2468,12 +1407,12 @@
       <w:pPr>
         <w:pStyle w:val="Heading1"/>
       </w:pPr>
-      <w:bookmarkStart w:id="1" w:name="_Toc42549453"/>
+      <w:bookmarkStart w:id="0" w:name="_Toc42156611"/>
       <w:r>
         <w:lastRenderedPageBreak/>
         <w:t>Source Control</w:t>
       </w:r>
-      <w:bookmarkEnd w:id="1"/>
+      <w:bookmarkEnd w:id="0"/>
     </w:p>
     <w:p/>
     <w:p>
@@ -2501,137 +1440,14 @@
       <w:pPr>
         <w:pStyle w:val="Heading1"/>
       </w:pPr>
-      <w:bookmarkStart w:id="2" w:name="_Toc42549454"/>
+      <w:bookmarkStart w:id="1" w:name="_Toc42156612"/>
       <w:r>
         <w:lastRenderedPageBreak/>
         <w:t>Software Review Plan</w:t>
       </w:r>
-      <w:bookmarkEnd w:id="2"/>
-    </w:p>
-    <w:p>
-      <w:pPr>
-        <w:pStyle w:val="Heading2"/>
-      </w:pPr>
-      <w:bookmarkStart w:id="3" w:name="_Toc42456733"/>
-      <w:bookmarkStart w:id="4" w:name="_Toc42549455"/>
-      <w:r>
-        <w:t>Feedback from Client</w:t>
-      </w:r>
-      <w:bookmarkEnd w:id="3"/>
-      <w:bookmarkEnd w:id="4"/>
-    </w:p>
-    <w:p>
-      <w:r>
-        <w:t>As the succession of Sprint One, the development is continued to next sprint. The Acme Entertainment Pty Ltd requested a free communication service for the customer who is signed up with their email address.</w:t>
-      </w:r>
-    </w:p>
-    <w:p>
-      <w:pPr>
-        <w:pStyle w:val="Heading2"/>
-      </w:pPr>
-      <w:bookmarkStart w:id="5" w:name="_Toc42456734"/>
-      <w:bookmarkStart w:id="6" w:name="_Toc42549456"/>
-      <w:r>
-        <w:t>Specification</w:t>
-      </w:r>
-      <w:bookmarkEnd w:id="5"/>
-      <w:bookmarkEnd w:id="6"/>
-    </w:p>
-    <w:p>
-      <w:r>
-        <w:t xml:space="preserve">They chose a monthly newsletter as their free communication service. This newsletter will be emailed during the last week of each month and a breaking newsflash notification will be sent as they occur. The members, who is signing up for this newsletter, will be able to select one or both communication options during the sign-up process. </w:t>
-      </w:r>
-      <w:r>
-        <w:t>The signup will not require a password but there must be an option to remove their subscription. The removal process should send an email to the administrator requesting the removal of a member’s details from the database</w:t>
-      </w:r>
-      <w:r>
-        <w:t>.</w:t>
-      </w:r>
-    </w:p>
-    <w:p>
-      <w:pPr>
-        <w:pStyle w:val="Heading2"/>
-      </w:pPr>
-      <w:bookmarkStart w:id="7" w:name="_Toc42456735"/>
-      <w:bookmarkStart w:id="8" w:name="_Toc42549457"/>
-      <w:r>
-        <w:t>Requirements</w:t>
-      </w:r>
-      <w:bookmarkEnd w:id="7"/>
-      <w:bookmarkEnd w:id="8"/>
-    </w:p>
-    <w:p>
-      <w:r>
-        <w:t>Our team is required to create a membership page to add new records to a membership database. In order to meet this requirement, the sing-up form of newsletter must be implemented. This form should include the text fields to obtain member’s full name and email address which should be validated to avoid incorrect or erroneous information. It is also required to implement an unsubscribe button other than subscribe button.</w:t>
-      </w:r>
-    </w:p>
-    <w:p>
-      <w:pPr>
-        <w:pStyle w:val="Heading3"/>
-      </w:pPr>
-      <w:bookmarkStart w:id="9" w:name="_Toc42456736"/>
-      <w:bookmarkStart w:id="10" w:name="_Toc42549458"/>
-      <w:r>
-        <w:t>Implementation of emailing system</w:t>
-      </w:r>
-      <w:bookmarkEnd w:id="9"/>
-      <w:bookmarkEnd w:id="10"/>
-    </w:p>
-    <w:p>
-      <w:r>
-        <w:t xml:space="preserve">In order to send an email to subscribers, PHP mailer which is </w:t>
-      </w:r>
-      <w:r>
-        <w:t xml:space="preserve"> A full-featured email creation and transfer class for PHP</w:t>
-      </w:r>
-      <w:r>
-        <w:t xml:space="preserve"> will be implemented.</w:t>
-      </w:r>
-      <w:r>
-        <w:t xml:space="preserve"> </w:t>
-      </w:r>
-      <w:r>
-        <w:t>As i</w:t>
-      </w:r>
-      <w:r>
-        <w:t>t is not possible for any person to send email via any mail server they choose; mail servers will only allow the sending of email by legitimate users</w:t>
-      </w:r>
-      <w:r>
-        <w:t xml:space="preserve">, users should be authenticated by SMTP Authentication. For </w:t>
-      </w:r>
-      <w:r>
-        <w:t>SMTP Authentication</w:t>
-      </w:r>
-      <w:r>
-        <w:t xml:space="preserve">, SendGrid will be used. </w:t>
-      </w:r>
-      <w:r>
-        <w:t>SendGrid is a cloud-based email service that provides reliable transactional email delivery, scalability, and real-time analytics along with flexible APIs that make custom integration easy.</w:t>
-      </w:r>
-    </w:p>
-    <w:p>
-      <w:pPr>
-        <w:pStyle w:val="Heading3"/>
-      </w:pPr>
-      <w:bookmarkStart w:id="11" w:name="_Toc42456737"/>
-      <w:bookmarkStart w:id="12" w:name="_Toc42549459"/>
-      <w:r>
-        <w:t>Implementation of Automation for sending email</w:t>
-      </w:r>
-      <w:bookmarkEnd w:id="11"/>
-      <w:bookmarkEnd w:id="12"/>
-    </w:p>
-    <w:p>
-      <w:r>
-        <w:t xml:space="preserve">In order to set a timing to send an email, Windows Task Scheduler will be used as it </w:t>
-      </w:r>
-      <w:r>
-        <w:t>can automatically send email at a specific time or in response to a specific event</w:t>
-      </w:r>
-      <w:r>
-        <w:t>.</w:t>
-      </w:r>
-    </w:p>
+      <w:bookmarkEnd w:id="1"/>
+    </w:p>
+    <w:p/>
     <w:p/>
     <w:p>
       <w:pPr>
@@ -2648,12 +1464,12 @@
       <w:pPr>
         <w:pStyle w:val="Heading1"/>
       </w:pPr>
-      <w:bookmarkStart w:id="13" w:name="_Toc42549460"/>
+      <w:bookmarkStart w:id="2" w:name="_Toc42156613"/>
       <w:r>
         <w:lastRenderedPageBreak/>
         <w:t>Performance Report</w:t>
       </w:r>
-      <w:bookmarkEnd w:id="13"/>
+      <w:bookmarkEnd w:id="2"/>
     </w:p>
     <w:p>
       <w:pPr>
@@ -2667,28 +1483,26 @@
         <w:spacing w:after="0"/>
         <w:outlineLvl w:val="1"/>
         <w:rPr>
-          <w:rFonts w:ascii="Calibri" w:eastAsia="游明朝" w:hAnsi="Calibri" w:cs="Times New Roman"/>
+          <w:rFonts w:ascii="Calibri" w:eastAsia="Yu Mincho" w:hAnsi="Calibri" w:cs="Times New Roman"/>
           <w:caps/>
           <w:spacing w:val="15"/>
           <w:sz w:val="28"/>
         </w:rPr>
       </w:pPr>
-      <w:bookmarkStart w:id="14" w:name="_Toc42000116"/>
-      <w:bookmarkStart w:id="15" w:name="_Toc41822035"/>
-      <w:bookmarkStart w:id="16" w:name="_Toc42155741"/>
-      <w:bookmarkStart w:id="17" w:name="_Toc42549461"/>
-      <w:r>
-        <w:rPr>
-          <w:rFonts w:ascii="Calibri" w:eastAsia="游明朝" w:hAnsi="Calibri" w:cs="Times New Roman"/>
+      <w:bookmarkStart w:id="3" w:name="_Toc42000116"/>
+      <w:bookmarkStart w:id="4" w:name="_Toc41822035"/>
+      <w:bookmarkStart w:id="5" w:name="_Toc42155741"/>
+      <w:r>
+        <w:rPr>
+          <w:rFonts w:ascii="Calibri" w:eastAsia="Yu Mincho" w:hAnsi="Calibri" w:cs="Times New Roman"/>
           <w:caps/>
           <w:spacing w:val="15"/>
         </w:rPr>
         <w:t>Introduction/Purpose</w:t>
       </w:r>
-      <w:bookmarkEnd w:id="14"/>
-      <w:bookmarkEnd w:id="15"/>
-      <w:bookmarkEnd w:id="16"/>
-      <w:bookmarkEnd w:id="17"/>
+      <w:bookmarkEnd w:id="3"/>
+      <w:bookmarkEnd w:id="4"/>
+      <w:bookmarkEnd w:id="5"/>
     </w:p>
     <w:p>
       <w:pPr>
@@ -2779,24 +1593,22 @@
         <w:spacing w:after="0"/>
         <w:outlineLvl w:val="1"/>
         <w:rPr>
-          <w:rFonts w:ascii="Calibri" w:eastAsia="游明朝" w:hAnsi="Calibri" w:cs="Times New Roman"/>
+          <w:rFonts w:ascii="Calibri" w:eastAsia="Yu Mincho" w:hAnsi="Calibri" w:cs="Times New Roman"/>
           <w:caps/>
           <w:spacing w:val="15"/>
         </w:rPr>
       </w:pPr>
-      <w:bookmarkStart w:id="18" w:name="_Toc42549462"/>
-      <w:r>
-        <w:rPr>
-          <w:rFonts w:ascii="Calibri" w:eastAsia="游明朝" w:hAnsi="Calibri" w:cs="Times New Roman"/>
+      <w:r>
+        <w:rPr>
+          <w:rFonts w:ascii="Calibri" w:eastAsia="Yu Mincho" w:hAnsi="Calibri" w:cs="Times New Roman"/>
           <w:caps/>
           <w:spacing w:val="15"/>
         </w:rPr>
         <w:t>Candidate Tools and Software</w:t>
       </w:r>
-      <w:bookmarkEnd w:id="18"/>
-      <w:r>
-        <w:rPr>
-          <w:rFonts w:ascii="Calibri" w:eastAsia="游明朝" w:hAnsi="Calibri" w:cs="Times New Roman"/>
+      <w:r>
+        <w:rPr>
+          <w:rFonts w:ascii="Calibri" w:eastAsia="Yu Mincho" w:hAnsi="Calibri" w:cs="Times New Roman"/>
           <w:caps/>
           <w:spacing w:val="15"/>
         </w:rPr>
@@ -2808,11 +1620,9 @@
       <w:pPr>
         <w:pStyle w:val="Heading3"/>
       </w:pPr>
-      <w:bookmarkStart w:id="19" w:name="_Toc42549463"/>
       <w:r>
         <w:t>IDEs/Editors</w:t>
       </w:r>
-      <w:bookmarkEnd w:id="19"/>
       <w:r>
         <w:br/>
       </w:r>
@@ -2928,9 +1738,9 @@
       </w:r>
     </w:p>
     <w:p>
-      <w:r>
-        <w:br w:type="page"/>
-      </w:r>
+      <w:pPr>
+        <w:pStyle w:val="ListParagraph"/>
+      </w:pPr>
     </w:p>
     <w:p>
       <w:pPr>
@@ -2942,24 +1752,21 @@
         <w:spacing w:before="0" w:after="160" w:line="259" w:lineRule="auto"/>
       </w:pPr>
       <w:r>
+        <w:t>NetBeans IDE Complete Bundle</w:t>
+      </w:r>
+    </w:p>
+    <w:p>
+      <w:pPr>
+        <w:pStyle w:val="ListParagraph"/>
+      </w:pPr>
+      <w:r>
+        <w:t>Includes both the bundles defined above in one complete package, includes other packages like JavaFX.</w:t>
+      </w:r>
+    </w:p>
+    <w:p>
+      <w:r>
         <w:lastRenderedPageBreak/>
-        <w:t>NetBeans IDE Complete Bundle</w:t>
-      </w:r>
-    </w:p>
-    <w:p>
-      <w:pPr>
-        <w:pStyle w:val="ListParagraph"/>
-      </w:pPr>
-      <w:r>
-        <w:t xml:space="preserve">Includes both the bundles defined above in one complete package, includes other packages like </w:t>
-      </w:r>
-      <w:proofErr w:type="spellStart"/>
-      <w:r>
-        <w:t>JavaFX.NetBeans</w:t>
-      </w:r>
-      <w:proofErr w:type="spellEnd"/>
-      <w:r>
-        <w:t xml:space="preserve"> also has a wide array of generic debugging features such as the profiler and debugger which can keep track of parameter values while stepping through debugging lines of code. </w:t>
+        <w:t xml:space="preserve">NetBeans also has a wide array of generic debugging features such as the profiler and debugger which can keep track of parameter values while stepping through debugging lines of code. </w:t>
       </w:r>
     </w:p>
     <w:p>
@@ -3046,11 +1853,7 @@
         </w:drawing>
       </w:r>
     </w:p>
-    <w:p>
-      <w:r>
-        <w:br w:type="page"/>
-      </w:r>
-    </w:p>
+    <w:p/>
     <w:p>
       <w:pPr>
         <w:pBdr>
@@ -3059,24 +1862,21 @@
         <w:spacing w:before="300" w:after="0"/>
         <w:outlineLvl w:val="2"/>
         <w:rPr>
-          <w:rFonts w:ascii="Calibri" w:eastAsia="游明朝" w:hAnsi="Calibri" w:cs="Times New Roman"/>
+          <w:rFonts w:ascii="Calibri" w:eastAsia="Yu Mincho" w:hAnsi="Calibri" w:cs="Times New Roman"/>
           <w:caps/>
           <w:color w:val="243255"/>
           <w:spacing w:val="15"/>
         </w:rPr>
       </w:pPr>
-      <w:bookmarkStart w:id="20" w:name="_Toc42549464"/>
-      <w:r>
-        <w:rPr>
-          <w:rFonts w:ascii="Calibri" w:eastAsia="游明朝" w:hAnsi="Calibri" w:cs="Times New Roman"/>
+      <w:r>
+        <w:rPr>
+          <w:rFonts w:ascii="Calibri" w:eastAsia="Yu Mincho" w:hAnsi="Calibri" w:cs="Times New Roman"/>
           <w:caps/>
           <w:color w:val="243255"/>
           <w:spacing w:val="15"/>
         </w:rPr>
-        <w:lastRenderedPageBreak/>
         <w:t>Scheduled Script Execution</w:t>
       </w:r>
-      <w:bookmarkEnd w:id="20"/>
     </w:p>
     <w:p>
       <w:pPr>
@@ -3086,7 +1886,7 @@
         <w:spacing w:before="300" w:after="0"/>
         <w:outlineLvl w:val="2"/>
         <w:rPr>
-          <w:rFonts w:ascii="Calibri" w:eastAsia="游明朝" w:hAnsi="Calibri" w:cs="Times New Roman"/>
+          <w:rFonts w:ascii="Calibri" w:eastAsia="Yu Mincho" w:hAnsi="Calibri" w:cs="Times New Roman"/>
           <w:caps/>
           <w:color w:val="243255"/>
           <w:spacing w:val="15"/>
@@ -3180,6 +1980,7 @@
           <w:b/>
           <w:bCs/>
         </w:rPr>
+        <w:lastRenderedPageBreak/>
         <w:t xml:space="preserve">PHP Cron Scheduler </w:t>
       </w:r>
     </w:p>
@@ -3191,23 +1992,7 @@
         <w:t xml:space="preserve"> </w:t>
       </w:r>
       <w:r>
-        <w:t>$scheduler-&gt;php('</w:t>
-      </w:r>
-      <w:proofErr w:type="spellStart"/>
-      <w:r>
-        <w:t>script.php</w:t>
-      </w:r>
-      <w:proofErr w:type="spellEnd"/>
-      <w:r>
-        <w:t>')-&gt;</w:t>
-      </w:r>
-      <w:proofErr w:type="spellStart"/>
-      <w:r>
-        <w:t>december</w:t>
-      </w:r>
-      <w:proofErr w:type="spellEnd"/>
-      <w:r>
-        <w:t>(31);</w:t>
+        <w:t>$scheduler-&gt;php('script.php')-&gt;december(31);</w:t>
       </w:r>
     </w:p>
     <w:p>
@@ -3293,9 +2078,10 @@
       </w:hyperlink>
     </w:p>
     <w:p>
-      <w:r>
-        <w:br w:type="page"/>
-      </w:r>
+      <w:pPr>
+        <w:pStyle w:val="ListParagraph"/>
+        <w:ind w:left="360"/>
+      </w:pPr>
     </w:p>
     <w:p>
       <w:pPr>
@@ -3305,24 +2091,21 @@
         <w:spacing w:before="300" w:after="0"/>
         <w:outlineLvl w:val="2"/>
         <w:rPr>
-          <w:rFonts w:ascii="Calibri" w:eastAsia="游明朝" w:hAnsi="Calibri" w:cs="Times New Roman"/>
+          <w:rFonts w:ascii="Calibri" w:eastAsia="Yu Mincho" w:hAnsi="Calibri" w:cs="Times New Roman"/>
           <w:caps/>
           <w:color w:val="243255"/>
           <w:spacing w:val="15"/>
         </w:rPr>
       </w:pPr>
-      <w:bookmarkStart w:id="21" w:name="_Toc42549465"/>
-      <w:r>
-        <w:rPr>
-          <w:rFonts w:ascii="Calibri" w:eastAsia="游明朝" w:hAnsi="Calibri" w:cs="Times New Roman"/>
+      <w:r>
+        <w:rPr>
+          <w:rFonts w:ascii="Calibri" w:eastAsia="Yu Mincho" w:hAnsi="Calibri" w:cs="Times New Roman"/>
           <w:caps/>
           <w:color w:val="243255"/>
           <w:spacing w:val="15"/>
         </w:rPr>
-        <w:lastRenderedPageBreak/>
         <w:t>Emailing</w:t>
       </w:r>
-      <w:bookmarkEnd w:id="21"/>
     </w:p>
     <w:p>
       <w:pPr>
@@ -3332,7 +2115,7 @@
         <w:spacing w:before="300" w:after="0"/>
         <w:outlineLvl w:val="2"/>
         <w:rPr>
-          <w:rFonts w:ascii="Calibri" w:eastAsia="游明朝" w:hAnsi="Calibri" w:cs="Times New Roman"/>
+          <w:rFonts w:ascii="Calibri" w:eastAsia="Yu Mincho" w:hAnsi="Calibri" w:cs="Times New Roman"/>
           <w:caps/>
           <w:color w:val="243255"/>
           <w:spacing w:val="15"/>
@@ -3383,12 +2166,12 @@
         <w:t>. Does not provide advanced emailing features such as adding attachments.</w:t>
       </w:r>
     </w:p>
-    <w:p/>
     <w:p>
       <w:r>
         <w:rPr>
           <w:noProof/>
         </w:rPr>
+        <w:lastRenderedPageBreak/>
         <w:drawing>
           <wp:inline distT="0" distB="0" distL="0" distR="0" wp14:anchorId="565E6330" wp14:editId="7E0FF9E2">
             <wp:extent cx="4838700" cy="2216174"/>
@@ -3502,11 +2285,13 @@
         </w:r>
       </w:hyperlink>
     </w:p>
-    <w:p>
-      <w:r>
-        <w:br w:type="page"/>
-      </w:r>
-    </w:p>
+    <w:p/>
+    <w:p/>
+    <w:p/>
+    <w:p/>
+    <w:p/>
+    <w:p/>
+    <w:p/>
     <w:p>
       <w:pPr>
         <w:pBdr>
@@ -3519,23 +2304,21 @@
         <w:spacing w:after="0"/>
         <w:outlineLvl w:val="1"/>
         <w:rPr>
-          <w:rFonts w:ascii="Calibri" w:eastAsia="游明朝" w:hAnsi="Calibri" w:cs="Times New Roman"/>
+          <w:rFonts w:ascii="Calibri" w:eastAsia="Yu Mincho" w:hAnsi="Calibri" w:cs="Times New Roman"/>
           <w:caps/>
           <w:spacing w:val="15"/>
           <w:sz w:val="28"/>
         </w:rPr>
       </w:pPr>
-      <w:bookmarkStart w:id="22" w:name="_Toc42549466"/>
-      <w:r>
-        <w:rPr>
-          <w:rFonts w:ascii="Calibri" w:eastAsia="游明朝" w:hAnsi="Calibri" w:cs="Times New Roman"/>
+      <w:r>
+        <w:rPr>
+          <w:rFonts w:ascii="Calibri" w:eastAsia="Yu Mincho" w:hAnsi="Calibri" w:cs="Times New Roman"/>
           <w:caps/>
           <w:spacing w:val="15"/>
         </w:rPr>
         <w:lastRenderedPageBreak/>
         <w:t>Recommended Tools and Software</w:t>
       </w:r>
-      <w:bookmarkEnd w:id="22"/>
     </w:p>
     <w:p/>
     <w:tbl>
@@ -3872,11 +2655,9 @@
       <w:pPr>
         <w:pStyle w:val="Heading3"/>
       </w:pPr>
-      <w:bookmarkStart w:id="23" w:name="_Toc42549467"/>
       <w:r>
         <w:t>Usage examples</w:t>
       </w:r>
-      <w:bookmarkEnd w:id="23"/>
       <w:r>
         <w:br/>
       </w:r>
@@ -3961,9 +2742,6 @@
           </wp:inline>
         </w:drawing>
       </w:r>
-      <w:r>
-        <w:br w:type="page"/>
-      </w:r>
     </w:p>
     <w:p>
       <w:pPr>
@@ -4050,7 +2828,6 @@
           <w:numId w:val="36"/>
         </w:numPr>
         <w:spacing w:before="0" w:after="160" w:line="259" w:lineRule="auto"/>
-        <w:jc w:val="center"/>
       </w:pPr>
       <w:r>
         <w:rPr>
@@ -4065,6 +2842,12 @@
       <w:r>
         <w:br/>
       </w:r>
+    </w:p>
+    <w:p>
+      <w:pPr>
+        <w:pStyle w:val="ListParagraph"/>
+        <w:jc w:val="center"/>
+      </w:pPr>
       <w:r>
         <w:rPr>
           <w:noProof/>
@@ -4105,16 +2888,22 @@
           </wp:inline>
         </w:drawing>
       </w:r>
-      <w:r>
-        <w:br w:type="page"/>
-      </w:r>
+    </w:p>
+    <w:p>
+      <w:pPr>
+        <w:pStyle w:val="ListParagraph"/>
+      </w:pPr>
+    </w:p>
+    <w:p>
+      <w:pPr>
+        <w:pStyle w:val="ListParagraph"/>
+      </w:pPr>
     </w:p>
     <w:p>
       <w:r>
         <w:rPr>
           <w:noProof/>
         </w:rPr>
-        <w:lastRenderedPageBreak/>
         <w:drawing>
           <wp:inline distT="0" distB="0" distL="0" distR="0" wp14:anchorId="64FDC50F" wp14:editId="767DC0C4">
             <wp:extent cx="6045835" cy="3848141"/>
@@ -4161,23 +2950,13 @@
       <w:pPr>
         <w:pStyle w:val="Heading1"/>
       </w:pPr>
-      <w:bookmarkStart w:id="24" w:name="_Toc42549468"/>
       <w:r>
         <w:t>Summary/Decision</w:t>
       </w:r>
-      <w:bookmarkEnd w:id="24"/>
-    </w:p>
-    <w:p>
-      <w:r>
-        <w:t xml:space="preserve">The appointed programmer has decided to follow recommendations using NetBeans, </w:t>
-      </w:r>
-      <w:proofErr w:type="spellStart"/>
-      <w:r>
-        <w:t>PHPMailer</w:t>
-      </w:r>
-      <w:proofErr w:type="spellEnd"/>
-      <w:r>
-        <w:t xml:space="preserve"> and Windows Scheduler, additionally implemented is an alternative SMTP host to SendGrid services, this is because Google Gmail has a limitation to free accounts of up to 500 emails per day, </w:t>
+    </w:p>
+    <w:p>
+      <w:r>
+        <w:t xml:space="preserve">The appointed programmer has decided to follow recommendations using NetBeans, PHPMailer and Windows Scheduler, additionally implemented is an alternative SMTP host to SendGrid services, this is because Google Gmail has a limitation to free accounts of up to 500 emails per day, </w:t>
       </w:r>
       <w:r>
         <w:t>whereas</w:t>
@@ -4213,6 +2992,7 @@
         <w:t>End of Performance Report</w:t>
       </w:r>
     </w:p>
+    <w:p/>
     <w:p/>
     <w:p>
       <w:pPr>
@@ -4229,43 +3009,765 @@
       <w:pPr>
         <w:pStyle w:val="Heading1"/>
       </w:pPr>
-      <w:bookmarkStart w:id="25" w:name="_Toc42549469"/>
+      <w:bookmarkStart w:id="6" w:name="_Toc42156614"/>
       <w:r>
         <w:lastRenderedPageBreak/>
         <w:t>Project Management Plan</w:t>
       </w:r>
-      <w:bookmarkEnd w:id="25"/>
-    </w:p>
-    <w:p>
-      <w:r>
-        <w:rPr>
-          <w:rFonts w:hint="eastAsia"/>
-        </w:rPr>
-        <w:t>F</w:t>
-      </w:r>
-      <w:r>
-        <w:t>ollowing the sprint one, Monday is used to build a project management plan. Below is the updated project management plan for sprint two.</w:t>
-      </w:r>
+      <w:bookmarkEnd w:id="6"/>
+    </w:p>
+    <w:p/>
+    <w:p/>
+    <w:p>
+      <w:pPr>
+        <w:sectPr>
+          <w:headerReference w:type="default" r:id="rId29"/>
+          <w:pgSz w:w="12240" w:h="15840"/>
+          <w:pgMar w:top="1440" w:right="1440" w:bottom="1440" w:left="1440" w:header="708" w:footer="708" w:gutter="0"/>
+          <w:cols w:space="708"/>
+          <w:docGrid w:linePitch="360"/>
+        </w:sectPr>
+      </w:pPr>
+    </w:p>
+    <w:p>
+      <w:pPr>
+        <w:pStyle w:val="Heading1"/>
+      </w:pPr>
+      <w:bookmarkStart w:id="7" w:name="_Toc42156615"/>
+      <w:r>
+        <w:lastRenderedPageBreak/>
+        <w:t>Software Testing Plan</w:t>
+      </w:r>
+      <w:bookmarkEnd w:id="7"/>
+    </w:p>
+    <w:p>
+      <w:pPr>
+        <w:pStyle w:val="Heading2"/>
+      </w:pPr>
+      <w:bookmarkStart w:id="8" w:name="_Toc68064297"/>
+      <w:bookmarkStart w:id="9" w:name="_Toc118515455"/>
+      <w:bookmarkStart w:id="10" w:name="_Toc420154047"/>
+      <w:bookmarkStart w:id="11" w:name="_Toc42022032"/>
+      <w:r>
+        <w:t>Scope</w:t>
+      </w:r>
+      <w:bookmarkStart w:id="12" w:name="_Toc68064298"/>
+      <w:bookmarkStart w:id="13" w:name="_Toc118515456"/>
+      <w:bookmarkEnd w:id="8"/>
+      <w:bookmarkEnd w:id="9"/>
+      <w:bookmarkEnd w:id="10"/>
+      <w:bookmarkEnd w:id="11"/>
     </w:p>
     <w:p>
       <w:pPr>
         <w:pStyle w:val="Heading3"/>
       </w:pPr>
-      <w:bookmarkStart w:id="26" w:name="_Toc42549470"/>
-      <w:r>
-        <w:t>Gantt Chart</w:t>
-      </w:r>
-      <w:bookmarkEnd w:id="26"/>
-    </w:p>
-    <w:p>
-      <w:r>
+      <w:bookmarkStart w:id="14" w:name="_Toc420154048"/>
+      <w:bookmarkStart w:id="15" w:name="_Toc42022033"/>
+      <w:bookmarkEnd w:id="12"/>
+      <w:bookmarkEnd w:id="13"/>
+      <w:r>
+        <w:t>In Scope</w:t>
+      </w:r>
+      <w:bookmarkEnd w:id="14"/>
+      <w:bookmarkEnd w:id="15"/>
+    </w:p>
+    <w:p>
+      <w:pPr>
+        <w:rPr>
+          <w:rFonts w:ascii="Calibri" w:hAnsi="Calibri" w:cs="Calibri"/>
+          <w:sz w:val="22"/>
+          <w:szCs w:val="22"/>
+        </w:rPr>
+      </w:pPr>
+      <w:r>
+        <w:rPr>
+          <w:rFonts w:ascii="Calibri" w:hAnsi="Calibri" w:cs="Calibri"/>
+          <w:sz w:val="22"/>
+          <w:szCs w:val="22"/>
+        </w:rPr>
+        <w:t xml:space="preserve">Defines the features, functional or non-functional requirements of the software that </w:t>
+      </w:r>
+      <w:r>
+        <w:rPr>
+          <w:rFonts w:ascii="Calibri" w:hAnsi="Calibri" w:cs="Calibri"/>
+          <w:b/>
+          <w:sz w:val="22"/>
+          <w:szCs w:val="22"/>
+        </w:rPr>
+        <w:t>will be</w:t>
+      </w:r>
+      <w:r>
+        <w:rPr>
+          <w:rFonts w:ascii="Calibri" w:hAnsi="Calibri" w:cs="Calibri"/>
+          <w:sz w:val="22"/>
+          <w:szCs w:val="22"/>
+        </w:rPr>
+        <w:t xml:space="preserve"> tested </w:t>
+      </w:r>
+    </w:p>
+    <w:p>
+      <w:pPr>
+        <w:pStyle w:val="Heading7"/>
         <w:rPr>
           <w:noProof/>
         </w:rPr>
+      </w:pPr>
+      <w:r>
+        <w:rPr>
+          <w:noProof/>
+        </w:rPr>
+        <w:t>Functional</w:t>
+      </w:r>
+      <w:r>
+        <w:rPr>
+          <w:noProof/>
+        </w:rPr>
+        <w:t>(foundamental)</w:t>
+      </w:r>
+      <w:r>
+        <w:rPr>
+          <w:noProof/>
+        </w:rPr>
+        <w:t>:</w:t>
+      </w:r>
+    </w:p>
+    <w:p>
+      <w:pPr>
+        <w:numPr>
+          <w:ilvl w:val="0"/>
+          <w:numId w:val="41"/>
+        </w:numPr>
+        <w:spacing w:before="0" w:after="0" w:line="240" w:lineRule="auto"/>
+        <w:rPr>
+          <w:noProof/>
+          <w:sz w:val="22"/>
+          <w:szCs w:val="22"/>
+        </w:rPr>
+      </w:pPr>
+      <w:r>
+        <w:rPr>
+          <w:rFonts w:eastAsia="PMingLiU" w:hint="eastAsia"/>
+          <w:noProof/>
+          <w:sz w:val="22"/>
+          <w:szCs w:val="22"/>
+          <w:lang w:eastAsia="zh-TW"/>
+        </w:rPr>
+        <w:t>Si</w:t>
+      </w:r>
+      <w:r>
+        <w:rPr>
+          <w:rFonts w:eastAsia="PMingLiU"/>
+          <w:noProof/>
+          <w:sz w:val="22"/>
+          <w:szCs w:val="22"/>
+          <w:lang w:eastAsia="zh-TW"/>
+        </w:rPr>
+        <w:t>gn up with clien</w:t>
+      </w:r>
+      <w:r>
+        <w:rPr>
+          <w:rFonts w:eastAsia="PMingLiU"/>
+          <w:noProof/>
+          <w:sz w:val="22"/>
+          <w:szCs w:val="22"/>
+          <w:lang w:eastAsia="zh-TW"/>
+        </w:rPr>
+        <w:t>t’s</w:t>
+      </w:r>
+      <w:r>
+        <w:rPr>
+          <w:rFonts w:eastAsia="PMingLiU"/>
+          <w:noProof/>
+          <w:sz w:val="22"/>
+          <w:szCs w:val="22"/>
+          <w:lang w:eastAsia="zh-TW"/>
+        </w:rPr>
+        <w:t xml:space="preserve"> email</w:t>
+      </w:r>
+    </w:p>
+    <w:p>
+      <w:pPr>
+        <w:numPr>
+          <w:ilvl w:val="0"/>
+          <w:numId w:val="41"/>
+        </w:numPr>
+        <w:spacing w:before="0" w:after="0" w:line="240" w:lineRule="auto"/>
+        <w:rPr>
+          <w:noProof/>
+          <w:sz w:val="22"/>
+          <w:szCs w:val="22"/>
+        </w:rPr>
+      </w:pPr>
+      <w:r>
+        <w:rPr>
+          <w:noProof/>
+          <w:sz w:val="22"/>
+          <w:szCs w:val="22"/>
+        </w:rPr>
+        <w:t>Monthly newsletter will be sent in correct time</w:t>
+      </w:r>
+    </w:p>
+    <w:p>
+      <w:pPr>
+        <w:numPr>
+          <w:ilvl w:val="0"/>
+          <w:numId w:val="41"/>
+        </w:numPr>
+        <w:spacing w:before="0" w:after="0" w:line="240" w:lineRule="auto"/>
+        <w:rPr>
+          <w:noProof/>
+          <w:sz w:val="22"/>
+          <w:szCs w:val="22"/>
+        </w:rPr>
+      </w:pPr>
+      <w:r>
+        <w:rPr>
+          <w:noProof/>
+          <w:sz w:val="22"/>
+          <w:szCs w:val="22"/>
+        </w:rPr>
+        <w:t>N</w:t>
+      </w:r>
+      <w:r>
+        <w:rPr>
+          <w:noProof/>
+          <w:sz w:val="22"/>
+          <w:szCs w:val="22"/>
+        </w:rPr>
+        <w:t>ewsflash notification will be sent as they occur</w:t>
+      </w:r>
+    </w:p>
+    <w:p>
+      <w:pPr>
+        <w:numPr>
+          <w:ilvl w:val="0"/>
+          <w:numId w:val="41"/>
+        </w:numPr>
+        <w:spacing w:before="0" w:after="0" w:line="240" w:lineRule="auto"/>
+        <w:rPr>
+          <w:noProof/>
+          <w:sz w:val="22"/>
+          <w:szCs w:val="22"/>
+        </w:rPr>
+      </w:pPr>
+      <w:r>
+        <w:rPr>
+          <w:noProof/>
+          <w:sz w:val="22"/>
+          <w:szCs w:val="22"/>
+        </w:rPr>
+        <w:t>Clients are able to choose suscribe monthly newsletter or newsflash</w:t>
+      </w:r>
+    </w:p>
+    <w:p>
+      <w:pPr>
+        <w:numPr>
+          <w:ilvl w:val="0"/>
+          <w:numId w:val="41"/>
+        </w:numPr>
+        <w:spacing w:before="0" w:after="0" w:line="240" w:lineRule="auto"/>
+        <w:rPr>
+          <w:noProof/>
+          <w:sz w:val="22"/>
+          <w:szCs w:val="22"/>
+        </w:rPr>
+      </w:pPr>
+      <w:r>
+        <w:rPr>
+          <w:noProof/>
+          <w:sz w:val="22"/>
+          <w:szCs w:val="22"/>
+        </w:rPr>
+        <w:t>Clients are able to unsuscirbe(send email to adminstrator)</w:t>
+      </w:r>
+    </w:p>
+    <w:p>
+      <w:pPr>
+        <w:pStyle w:val="Heading7"/>
+        <w:rPr>
+          <w:noProof/>
+        </w:rPr>
+      </w:pPr>
+      <w:r>
+        <w:rPr>
+          <w:noProof/>
+        </w:rPr>
+        <w:t>Non-functional:</w:t>
+      </w:r>
+    </w:p>
+    <w:p>
+      <w:pPr>
+        <w:numPr>
+          <w:ilvl w:val="0"/>
+          <w:numId w:val="41"/>
+        </w:numPr>
+        <w:spacing w:before="0" w:after="0" w:line="240" w:lineRule="auto"/>
+        <w:rPr>
+          <w:noProof/>
+          <w:sz w:val="22"/>
+          <w:szCs w:val="22"/>
+        </w:rPr>
+      </w:pPr>
+      <w:r>
+        <w:rPr>
+          <w:noProof/>
+          <w:sz w:val="22"/>
+          <w:szCs w:val="22"/>
+        </w:rPr>
+        <w:t>Appropriate GUI</w:t>
+      </w:r>
+    </w:p>
+    <w:p>
+      <w:pPr>
+        <w:numPr>
+          <w:ilvl w:val="0"/>
+          <w:numId w:val="41"/>
+        </w:numPr>
+        <w:spacing w:before="0" w:after="0" w:line="240" w:lineRule="auto"/>
+        <w:rPr>
+          <w:rFonts w:ascii="Calibri" w:hAnsi="Calibri" w:cs="Calibri"/>
+          <w:iCs/>
+          <w:noProof/>
+          <w:sz w:val="22"/>
+          <w:szCs w:val="22"/>
+        </w:rPr>
+      </w:pPr>
+      <w:r>
+        <w:rPr>
+          <w:noProof/>
+          <w:sz w:val="22"/>
+          <w:szCs w:val="22"/>
+        </w:rPr>
+        <w:t>Able to be used in Multi-Platform</w:t>
+      </w:r>
+    </w:p>
+    <w:p>
+      <w:pPr>
+        <w:pStyle w:val="Heading3"/>
+        <w:rPr>
+          <w:noProof/>
+        </w:rPr>
+      </w:pPr>
+      <w:bookmarkStart w:id="16" w:name="_Toc420154050"/>
+      <w:bookmarkStart w:id="17" w:name="_Toc42022034"/>
+      <w:r>
+        <w:rPr>
+          <w:noProof/>
+        </w:rPr>
+        <w:t>Quality Objective</w:t>
+      </w:r>
+      <w:bookmarkEnd w:id="16"/>
+      <w:bookmarkEnd w:id="17"/>
+    </w:p>
+    <w:p>
+      <w:pPr>
+        <w:numPr>
+          <w:ilvl w:val="0"/>
+          <w:numId w:val="40"/>
+        </w:numPr>
+        <w:spacing w:before="0" w:after="0" w:line="240" w:lineRule="auto"/>
+        <w:rPr>
+          <w:rFonts w:ascii="Calibri" w:hAnsi="Calibri" w:cs="Calibri"/>
+          <w:noProof/>
+          <w:sz w:val="22"/>
+          <w:szCs w:val="22"/>
+        </w:rPr>
+      </w:pPr>
+      <w:r>
+        <w:rPr>
+          <w:rFonts w:ascii="Calibri" w:hAnsi="Calibri" w:cs="Calibri"/>
+          <w:noProof/>
+          <w:sz w:val="22"/>
+          <w:szCs w:val="22"/>
+        </w:rPr>
+        <w:t>Ensure the Application Under Test conforms to functional and non-functional requirements</w:t>
+      </w:r>
+    </w:p>
+    <w:p>
+      <w:pPr>
+        <w:numPr>
+          <w:ilvl w:val="0"/>
+          <w:numId w:val="40"/>
+        </w:numPr>
+        <w:spacing w:before="0" w:after="0" w:line="240" w:lineRule="auto"/>
+        <w:rPr>
+          <w:rFonts w:ascii="Calibri" w:hAnsi="Calibri" w:cs="Calibri"/>
+          <w:noProof/>
+          <w:sz w:val="22"/>
+          <w:szCs w:val="22"/>
+        </w:rPr>
+      </w:pPr>
+      <w:r>
+        <w:rPr>
+          <w:rFonts w:ascii="Calibri" w:hAnsi="Calibri" w:cs="Calibri"/>
+          <w:noProof/>
+          <w:sz w:val="22"/>
+          <w:szCs w:val="22"/>
+        </w:rPr>
+        <w:t>Product quality verification and validation to ensure that it complies with clients’ business needs and expectations</w:t>
+      </w:r>
+    </w:p>
+    <w:p>
+      <w:pPr>
+        <w:numPr>
+          <w:ilvl w:val="0"/>
+          <w:numId w:val="40"/>
+        </w:numPr>
+        <w:spacing w:before="0" w:after="0" w:line="240" w:lineRule="auto"/>
+        <w:rPr>
+          <w:rFonts w:ascii="Calibri" w:hAnsi="Calibri" w:cs="Calibri"/>
+          <w:noProof/>
+          <w:sz w:val="22"/>
+          <w:szCs w:val="22"/>
+        </w:rPr>
+      </w:pPr>
+      <w:r>
+        <w:rPr>
+          <w:rFonts w:ascii="Calibri" w:hAnsi="Calibri" w:cs="Calibri"/>
+          <w:noProof/>
+          <w:sz w:val="22"/>
+          <w:szCs w:val="22"/>
+        </w:rPr>
+        <w:t>Bugs/issues are identified and fixed before release</w:t>
+      </w:r>
+    </w:p>
+    <w:p>
+      <w:pPr>
+        <w:numPr>
+          <w:ilvl w:val="0"/>
+          <w:numId w:val="40"/>
+        </w:numPr>
+        <w:spacing w:before="0" w:after="0" w:line="240" w:lineRule="auto"/>
+        <w:rPr>
+          <w:rFonts w:ascii="Calibri" w:hAnsi="Calibri" w:cs="Calibri"/>
+          <w:noProof/>
+          <w:sz w:val="22"/>
+          <w:szCs w:val="22"/>
+        </w:rPr>
+      </w:pPr>
+      <w:r>
+        <w:rPr>
+          <w:rFonts w:ascii="Calibri" w:hAnsi="Calibri" w:cs="Calibri"/>
+          <w:noProof/>
+          <w:sz w:val="22"/>
+          <w:szCs w:val="22"/>
+        </w:rPr>
+        <w:t xml:space="preserve">GUI provide user a good experience </w:t>
+      </w:r>
+    </w:p>
+    <w:p>
+      <w:pPr>
+        <w:pStyle w:val="Heading3"/>
+        <w:rPr>
+          <w:noProof/>
+        </w:rPr>
+      </w:pPr>
+      <w:bookmarkStart w:id="18" w:name="_Toc118515460"/>
+      <w:bookmarkStart w:id="19" w:name="_Toc420154051"/>
+      <w:bookmarkStart w:id="20" w:name="_Toc42022035"/>
+      <w:r>
+        <w:rPr>
+          <w:noProof/>
+        </w:rPr>
+        <w:t>Roles and Responsibilities</w:t>
+      </w:r>
+      <w:bookmarkEnd w:id="18"/>
+      <w:bookmarkEnd w:id="19"/>
+      <w:bookmarkEnd w:id="20"/>
+      <w:r>
+        <w:rPr>
+          <w:noProof/>
+        </w:rPr>
+        <w:t xml:space="preserve"> </w:t>
+      </w:r>
+    </w:p>
+    <w:p>
+      <w:pPr>
+        <w:numPr>
+          <w:ilvl w:val="0"/>
+          <w:numId w:val="45"/>
+        </w:numPr>
+        <w:spacing w:before="0" w:after="0" w:line="240" w:lineRule="auto"/>
+        <w:rPr>
+          <w:rFonts w:ascii="Calibri" w:hAnsi="Calibri" w:cs="Calibri"/>
+        </w:rPr>
+      </w:pPr>
+      <w:r>
+        <w:rPr>
+          <w:rFonts w:ascii="Calibri" w:hAnsi="Calibri" w:cs="Calibri"/>
+        </w:rPr>
+        <w:t>CITE Managed Services QA department</w:t>
+      </w:r>
+      <w:r>
+        <w:rPr>
+          <w:rFonts w:ascii="Calibri" w:hAnsi="Calibri" w:cs="Calibri"/>
+        </w:rPr>
+        <w:t>: QA testing, configuration manage, risk manage</w:t>
+      </w:r>
+    </w:p>
+    <w:p>
+      <w:pPr>
+        <w:numPr>
+          <w:ilvl w:val="0"/>
+          <w:numId w:val="45"/>
+        </w:numPr>
+        <w:spacing w:before="0" w:after="0" w:line="240" w:lineRule="auto"/>
+        <w:rPr>
+          <w:rFonts w:ascii="Calibri" w:hAnsi="Calibri" w:cs="Calibri"/>
+        </w:rPr>
+      </w:pPr>
+      <w:r>
+        <w:rPr>
+          <w:rFonts w:ascii="Calibri" w:hAnsi="Calibri" w:cs="Calibri"/>
+        </w:rPr>
+        <w:t>Test Manager</w:t>
+      </w:r>
+    </w:p>
+    <w:p>
+      <w:pPr>
+        <w:numPr>
+          <w:ilvl w:val="0"/>
+          <w:numId w:val="45"/>
+        </w:numPr>
+        <w:spacing w:before="0" w:after="0" w:line="240" w:lineRule="auto"/>
+        <w:rPr>
+          <w:rFonts w:ascii="Calibri" w:hAnsi="Calibri" w:cs="Calibri"/>
+          <w:noProof/>
+        </w:rPr>
+      </w:pPr>
+      <w:r>
+        <w:rPr>
+          <w:rFonts w:ascii="Calibri" w:hAnsi="Calibri" w:cs="Calibri"/>
+        </w:rPr>
+        <w:t>Developers</w:t>
+      </w:r>
+      <w:bookmarkStart w:id="21" w:name="_Toc118515461"/>
+      <w:r>
+        <w:rPr>
+          <w:rFonts w:ascii="Calibri" w:hAnsi="Calibri" w:cs="Calibri"/>
+        </w:rPr>
+        <w:t xml:space="preserve"> and tester</w:t>
+      </w:r>
+    </w:p>
+    <w:p>
+      <w:pPr>
+        <w:spacing w:before="0" w:after="0" w:line="240" w:lineRule="auto"/>
+        <w:rPr>
+          <w:rFonts w:ascii="Calibri" w:hAnsi="Calibri" w:cs="Calibri"/>
+          <w:noProof/>
+        </w:rPr>
+      </w:pPr>
+    </w:p>
+    <w:bookmarkEnd w:id="21"/>
+    <w:p>
+      <w:pPr>
+        <w:rPr>
+          <w:rFonts w:ascii="Calibri" w:hAnsi="Calibri" w:cs="Calibri"/>
+          <w:noProof/>
+          <w:szCs w:val="24"/>
+        </w:rPr>
+        <w:sectPr>
+          <w:headerReference w:type="default" r:id="rId30"/>
+          <w:pgSz w:w="12240" w:h="15840"/>
+          <w:pgMar w:top="1440" w:right="1440" w:bottom="1440" w:left="1440" w:header="708" w:footer="708" w:gutter="0"/>
+          <w:cols w:space="708"/>
+          <w:docGrid w:linePitch="360"/>
+        </w:sectPr>
+      </w:pPr>
+    </w:p>
+    <w:p>
+      <w:pPr>
+        <w:pStyle w:val="Heading2"/>
+        <w:rPr>
+          <w:noProof/>
+        </w:rPr>
+      </w:pPr>
+      <w:bookmarkStart w:id="22" w:name="_Toc42022036"/>
+      <w:r>
+        <w:rPr>
+          <w:noProof/>
+        </w:rPr>
+        <w:lastRenderedPageBreak/>
+        <w:t>methodology</w:t>
+      </w:r>
+      <w:bookmarkEnd w:id="22"/>
+    </w:p>
+    <w:p>
+      <w:pPr>
+        <w:rPr>
+          <w:sz w:val="22"/>
+          <w:szCs w:val="22"/>
+        </w:rPr>
+      </w:pPr>
+      <w:r>
+        <w:rPr>
+          <w:sz w:val="22"/>
+          <w:szCs w:val="22"/>
+        </w:rPr>
+        <w:t>This project will adopt Agile model and RAD model, testing phase will be in the end of each iteration.</w:t>
+      </w:r>
+    </w:p>
+    <w:p>
+      <w:pPr>
+        <w:pStyle w:val="Heading3"/>
+      </w:pPr>
+      <w:bookmarkStart w:id="23" w:name="_Toc42022037"/>
+      <w:r>
+        <w:t>Agile model and RAD model</w:t>
+      </w:r>
+      <w:bookmarkEnd w:id="23"/>
+    </w:p>
+    <w:p>
+      <w:pPr>
+        <w:rPr>
+          <w:rFonts w:ascii="Calibri" w:hAnsi="Calibri" w:cs="Calibri"/>
+          <w:noProof/>
+          <w:sz w:val="22"/>
+          <w:szCs w:val="22"/>
+        </w:rPr>
+      </w:pPr>
+      <w:r>
+        <w:rPr>
+          <w:sz w:val="22"/>
+          <w:szCs w:val="22"/>
+        </w:rPr>
+        <w:t>Agile model is a combination of iterative and incremental process models with focus on process adaptability and customer satisfaction by rapid delivery of working software product. Agile Methods break the product into small incremental builds. These builds are provided in iterations. Each iteration (Requirement</w:t>
+      </w:r>
+      <w:r>
+        <w:rPr>
+          <w:rFonts w:ascii="Calibri" w:hAnsi="Calibri" w:cs="Calibri"/>
+          <w:noProof/>
+          <w:sz w:val="22"/>
+          <w:szCs w:val="22"/>
+        </w:rPr>
+        <w:t>-&gt;Design-&gt;Development-&gt;</w:t>
+      </w:r>
+      <w:r>
+        <w:rPr>
+          <w:rFonts w:ascii="Calibri" w:hAnsi="Calibri" w:cs="Calibri"/>
+          <w:b/>
+          <w:bCs/>
+          <w:noProof/>
+          <w:sz w:val="22"/>
+          <w:szCs w:val="22"/>
+        </w:rPr>
+        <w:t>Testing</w:t>
+      </w:r>
+      <w:r>
+        <w:rPr>
+          <w:rFonts w:ascii="Calibri" w:hAnsi="Calibri" w:cs="Calibri"/>
+          <w:noProof/>
+          <w:sz w:val="22"/>
+          <w:szCs w:val="22"/>
+        </w:rPr>
+        <w:t xml:space="preserve">-&gt;Evaluation) typically lasts from about one to three weeks. </w:t>
+      </w:r>
+      <w:r>
+        <w:rPr>
+          <w:rFonts w:ascii="Calibri" w:hAnsi="Calibri" w:cs="Calibri"/>
+          <w:b/>
+          <w:bCs/>
+          <w:noProof/>
+          <w:sz w:val="22"/>
+          <w:szCs w:val="22"/>
+        </w:rPr>
+        <w:t>At the end of the iteration, a working product is displayed to the customer and important stakeholders</w:t>
+      </w:r>
+      <w:r>
+        <w:rPr>
+          <w:rFonts w:ascii="Calibri" w:hAnsi="Calibri" w:cs="Calibri"/>
+          <w:noProof/>
+          <w:sz w:val="22"/>
+          <w:szCs w:val="22"/>
+        </w:rPr>
+        <w:t>. (tutorialspoint, 2019)</w:t>
+      </w:r>
+    </w:p>
+    <w:p>
+      <w:pPr>
+        <w:rPr>
+          <w:rFonts w:ascii="Calibri" w:hAnsi="Calibri" w:cs="Calibri"/>
+          <w:noProof/>
+          <w:sz w:val="22"/>
+          <w:szCs w:val="22"/>
+        </w:rPr>
+      </w:pPr>
+      <w:r>
+        <w:rPr>
+          <w:rFonts w:ascii="Calibri" w:hAnsi="Calibri" w:cs="Calibri"/>
+          <w:noProof/>
+          <w:sz w:val="22"/>
+          <w:szCs w:val="22"/>
+        </w:rPr>
+        <w:t xml:space="preserve">Hence testing phase will execute in each interation, it ensure bug can be found early. </w:t>
+      </w:r>
+    </w:p>
+    <w:p>
+      <w:pPr>
+        <w:tabs>
+          <w:tab w:val="left" w:pos="2370"/>
+        </w:tabs>
+        <w:rPr>
+          <w:rFonts w:ascii="Calibri" w:hAnsi="Calibri" w:cs="Calibri"/>
+          <w:noProof/>
+          <w:sz w:val="22"/>
+          <w:szCs w:val="22"/>
+        </w:rPr>
+      </w:pPr>
+      <w:r>
+        <w:rPr>
+          <w:rFonts w:ascii="Calibri" w:hAnsi="Calibri" w:cs="Calibri"/>
+          <w:noProof/>
+          <w:sz w:val="22"/>
+          <w:szCs w:val="22"/>
+        </w:rPr>
+        <w:t>Rapid Application Development (formerly known as Rapid Application Development, abbreviated as RAD) is a methodology for software development. RAD methodology is quite different with traditional SDLC, traditional SDLC emphasize requirement analysis before code start. Changing requirement may not so feasible. However</w:t>
+      </w:r>
+      <w:r>
+        <w:rPr>
+          <w:rFonts w:ascii="Calibri" w:hAnsi="Calibri" w:cs="Calibri"/>
+          <w:b/>
+          <w:bCs/>
+          <w:noProof/>
+          <w:sz w:val="22"/>
+          <w:szCs w:val="22"/>
+        </w:rPr>
+        <w:t>, RAD emphasize the iterative and incremental delivery of working models to the customer rapidly and allow customer give feedback</w:t>
+      </w:r>
+      <w:r>
+        <w:rPr>
+          <w:rFonts w:ascii="Calibri" w:hAnsi="Calibri" w:cs="Calibri"/>
+          <w:noProof/>
+          <w:sz w:val="22"/>
+          <w:szCs w:val="22"/>
+        </w:rPr>
+        <w:t xml:space="preserve">. </w:t>
+      </w:r>
+    </w:p>
+    <w:p>
+      <w:pPr>
+        <w:tabs>
+          <w:tab w:val="left" w:pos="2370"/>
+        </w:tabs>
+        <w:rPr>
+          <w:rFonts w:ascii="Calibri" w:hAnsi="Calibri" w:cs="Calibri"/>
+          <w:noProof/>
+          <w:sz w:val="22"/>
+          <w:szCs w:val="22"/>
+        </w:rPr>
+      </w:pPr>
+      <w:r>
+        <w:rPr>
+          <w:rFonts w:ascii="Calibri" w:hAnsi="Calibri" w:cs="Calibri"/>
+          <w:noProof/>
+          <w:sz w:val="22"/>
+          <w:szCs w:val="22"/>
+        </w:rPr>
         <w:drawing>
-          <wp:inline distT="0" distB="0" distL="0" distR="0" wp14:anchorId="668BD05F" wp14:editId="09A4BCB7">
-            <wp:extent cx="5943600" cy="3933825"/>
-            <wp:effectExtent l="0" t="0" r="0" b="9525"/>
+          <wp:inline distT="0" distB="0" distL="0" distR="0" wp14:anchorId="2615C893" wp14:editId="2CBC6F78">
+            <wp:extent cx="3759200" cy="2345484"/>
+            <wp:effectExtent l="0" t="0" r="0" b="0"/>
             <wp:docPr id="1" name="Picture 1"/>
             <wp:cNvGraphicFramePr>
               <a:graphicFrameLocks xmlns:a="http://schemas.openxmlformats.org/drawingml/2006/main" noChangeAspect="1"/>
@@ -4278,7 +3780,7 @@
                     <pic:cNvPicPr/>
                   </pic:nvPicPr>
                   <pic:blipFill>
-                    <a:blip r:embed="rId29"/>
+                    <a:blip r:embed="rId31"/>
                     <a:stretch>
                       <a:fillRect/>
                     </a:stretch>
@@ -4286,7 +3788,7 @@
                   <pic:spPr>
                     <a:xfrm>
                       <a:off x="0" y="0"/>
-                      <a:ext cx="5943600" cy="3933825"/>
+                      <a:ext cx="3768671" cy="2351393"/>
                     </a:xfrm>
                     <a:prstGeom prst="rect">
                       <a:avLst/>
@@ -4302,81 +3804,4671 @@
     <w:p>
       <w:pPr>
         <w:pStyle w:val="Heading3"/>
-      </w:pPr>
-      <w:bookmarkStart w:id="27" w:name="_Toc42549471"/>
-      <w:r>
-        <w:t>Excel Format</w:t>
-      </w:r>
+        <w:rPr>
+          <w:noProof/>
+          <w:lang w:eastAsia="zh-TW"/>
+        </w:rPr>
+      </w:pPr>
+      <w:bookmarkStart w:id="24" w:name="_Toc42022038"/>
+      <w:r>
+        <w:rPr>
+          <w:noProof/>
+        </w:rPr>
+        <w:t xml:space="preserve">Test </w:t>
+      </w:r>
+      <w:r>
+        <w:rPr>
+          <w:noProof/>
+          <w:lang w:eastAsia="zh-TW"/>
+        </w:rPr>
+        <w:t>method</w:t>
+      </w:r>
+      <w:bookmarkEnd w:id="24"/>
+      <w:r>
+        <w:rPr>
+          <w:noProof/>
+          <w:lang w:eastAsia="zh-TW"/>
+        </w:rPr>
+        <w:t xml:space="preserve"> </w:t>
+      </w:r>
+    </w:p>
+    <w:p>
+      <w:pPr>
+        <w:pStyle w:val="Heading7"/>
+        <w:rPr>
+          <w:lang w:val="en-AU" w:eastAsia="zh-TW"/>
+        </w:rPr>
+      </w:pPr>
+      <w:r>
+        <w:t>White box testing:</w:t>
+      </w:r>
+    </w:p>
+    <w:p>
+      <w:pPr>
+        <w:rPr>
+          <w:sz w:val="22"/>
+          <w:szCs w:val="22"/>
+        </w:rPr>
+      </w:pPr>
+      <w:r>
+        <w:rPr>
+          <w:sz w:val="22"/>
+          <w:szCs w:val="22"/>
+        </w:rPr>
+        <w:t>White box testing or structural testing is tested by who understand the structural or implementation of application. Tester understand how the application works. Usually, white box testing tests application’s internal structure or working. Testers will choose inputs to exercise path through the code and determine the expected outputs.</w:t>
+      </w:r>
+    </w:p>
+    <w:p>
+      <w:pPr>
+        <w:rPr>
+          <w:sz w:val="22"/>
+          <w:szCs w:val="22"/>
+        </w:rPr>
+      </w:pPr>
+      <w:r>
+        <w:rPr>
+          <w:sz w:val="22"/>
+          <w:szCs w:val="22"/>
+        </w:rPr>
+        <w:br w:type="page"/>
+      </w:r>
+    </w:p>
+    <w:p>
+      <w:pPr>
+        <w:pStyle w:val="Heading3"/>
+        <w:rPr>
+          <w:noProof/>
+        </w:rPr>
+      </w:pPr>
+      <w:bookmarkStart w:id="25" w:name="_Toc420154057"/>
+      <w:bookmarkStart w:id="26" w:name="_Toc42022039"/>
+      <w:r>
+        <w:rPr>
+          <w:noProof/>
+        </w:rPr>
+        <w:lastRenderedPageBreak/>
+        <w:t>Test Completeness</w:t>
+      </w:r>
+      <w:bookmarkEnd w:id="25"/>
+      <w:bookmarkEnd w:id="26"/>
+    </w:p>
+    <w:p>
+      <w:pPr>
+        <w:rPr>
+          <w:rFonts w:ascii="Calibri" w:hAnsi="Calibri" w:cs="Calibri"/>
+          <w:noProof/>
+          <w:sz w:val="22"/>
+          <w:szCs w:val="22"/>
+        </w:rPr>
+      </w:pPr>
+      <w:r>
+        <w:rPr>
+          <w:rFonts w:ascii="Calibri" w:hAnsi="Calibri" w:cs="Calibri"/>
+          <w:noProof/>
+          <w:sz w:val="22"/>
+          <w:szCs w:val="22"/>
+        </w:rPr>
+        <w:t>C</w:t>
+      </w:r>
+      <w:r>
+        <w:rPr>
+          <w:rFonts w:ascii="Calibri" w:hAnsi="Calibri" w:cs="Calibri"/>
+          <w:noProof/>
+          <w:sz w:val="22"/>
+          <w:szCs w:val="22"/>
+        </w:rPr>
+        <w:t>riterias that deem testing complete.</w:t>
+      </w:r>
+    </w:p>
+    <w:p>
+      <w:pPr>
+        <w:numPr>
+          <w:ilvl w:val="0"/>
+          <w:numId w:val="42"/>
+        </w:numPr>
+        <w:spacing w:before="0" w:after="0" w:line="240" w:lineRule="auto"/>
+        <w:rPr>
+          <w:rFonts w:ascii="Calibri" w:hAnsi="Calibri" w:cs="Calibri"/>
+          <w:noProof/>
+          <w:sz w:val="22"/>
+          <w:szCs w:val="22"/>
+        </w:rPr>
+      </w:pPr>
+      <w:r>
+        <w:rPr>
+          <w:rFonts w:ascii="Calibri" w:hAnsi="Calibri" w:cs="Calibri"/>
+          <w:noProof/>
+          <w:sz w:val="22"/>
+          <w:szCs w:val="22"/>
+        </w:rPr>
+        <w:t>100% test coverage</w:t>
+      </w:r>
+      <w:r>
+        <w:rPr>
+          <w:rFonts w:ascii="Calibri" w:hAnsi="Calibri" w:cs="Calibri"/>
+          <w:noProof/>
+          <w:sz w:val="22"/>
+          <w:szCs w:val="22"/>
+        </w:rPr>
+        <w:t xml:space="preserve"> (all functionalities)</w:t>
+      </w:r>
+    </w:p>
+    <w:p>
+      <w:pPr>
+        <w:numPr>
+          <w:ilvl w:val="0"/>
+          <w:numId w:val="38"/>
+        </w:numPr>
+        <w:spacing w:before="0" w:after="0" w:line="240" w:lineRule="auto"/>
+        <w:rPr>
+          <w:rFonts w:ascii="Calibri" w:hAnsi="Calibri" w:cs="Calibri"/>
+          <w:noProof/>
+          <w:sz w:val="22"/>
+          <w:szCs w:val="22"/>
+        </w:rPr>
+      </w:pPr>
+      <w:r>
+        <w:rPr>
+          <w:rFonts w:ascii="Calibri" w:hAnsi="Calibri" w:cs="Calibri"/>
+          <w:noProof/>
+          <w:sz w:val="22"/>
+          <w:szCs w:val="22"/>
+        </w:rPr>
+        <w:t>All Test cases executed</w:t>
+      </w:r>
+      <w:r>
+        <w:rPr>
+          <w:rFonts w:ascii="Calibri" w:hAnsi="Calibri" w:cs="Calibri"/>
+          <w:noProof/>
+          <w:sz w:val="22"/>
+          <w:szCs w:val="22"/>
+        </w:rPr>
+        <w:t xml:space="preserve"> </w:t>
+      </w:r>
+      <w:r>
+        <w:rPr>
+          <w:rFonts w:ascii="Calibri" w:hAnsi="Calibri" w:cs="Calibri"/>
+          <w:noProof/>
+          <w:sz w:val="22"/>
+          <w:szCs w:val="22"/>
+        </w:rPr>
+        <w:t>m</w:t>
+      </w:r>
+      <w:r>
+        <w:rPr>
+          <w:rFonts w:ascii="Calibri" w:hAnsi="Calibri" w:cs="Calibri"/>
+          <w:noProof/>
+          <w:sz w:val="22"/>
+          <w:szCs w:val="22"/>
+        </w:rPr>
+        <w:t>anual</w:t>
+      </w:r>
+      <w:r>
+        <w:rPr>
+          <w:rFonts w:ascii="Calibri" w:hAnsi="Calibri" w:cs="Calibri"/>
+          <w:noProof/>
+          <w:sz w:val="22"/>
+          <w:szCs w:val="22"/>
+        </w:rPr>
+        <w:t>ly</w:t>
+      </w:r>
+    </w:p>
+    <w:p>
+      <w:pPr>
+        <w:numPr>
+          <w:ilvl w:val="0"/>
+          <w:numId w:val="38"/>
+        </w:numPr>
+        <w:spacing w:before="0" w:after="0" w:line="240" w:lineRule="auto"/>
+        <w:rPr>
+          <w:rFonts w:ascii="Calibri" w:hAnsi="Calibri" w:cs="Calibri"/>
+          <w:noProof/>
+          <w:sz w:val="22"/>
+          <w:szCs w:val="22"/>
+        </w:rPr>
+      </w:pPr>
+      <w:r>
+        <w:rPr>
+          <w:rFonts w:ascii="Calibri" w:hAnsi="Calibri" w:cs="Calibri"/>
+          <w:noProof/>
+          <w:sz w:val="22"/>
+          <w:szCs w:val="22"/>
+        </w:rPr>
+        <w:t>Software are tested under a various of platform.</w:t>
+      </w:r>
+    </w:p>
+    <w:p>
+      <w:pPr>
+        <w:numPr>
+          <w:ilvl w:val="0"/>
+          <w:numId w:val="38"/>
+        </w:numPr>
+        <w:spacing w:before="0" w:after="0" w:line="240" w:lineRule="auto"/>
+        <w:rPr>
+          <w:rFonts w:ascii="Calibri" w:hAnsi="Calibri" w:cs="Calibri"/>
+          <w:noProof/>
+          <w:sz w:val="22"/>
+          <w:szCs w:val="22"/>
+        </w:rPr>
+      </w:pPr>
+      <w:r>
+        <w:rPr>
+          <w:rFonts w:ascii="Calibri" w:hAnsi="Calibri" w:cs="Calibri"/>
+          <w:noProof/>
+          <w:sz w:val="22"/>
+          <w:szCs w:val="22"/>
+          <w:lang w:eastAsia="zh-TW"/>
+        </w:rPr>
+        <w:t>All testing result will be documented.</w:t>
+      </w:r>
+      <w:bookmarkStart w:id="27" w:name="_Toc140901782"/>
+      <w:bookmarkStart w:id="28" w:name="_Toc420154059"/>
       <w:bookmarkEnd w:id="27"/>
     </w:p>
     <w:p>
-      <w:r>
-        <w:rPr>
+      <w:pPr>
+        <w:spacing w:before="0" w:after="0" w:line="240" w:lineRule="auto"/>
+        <w:rPr>
+          <w:rFonts w:ascii="Calibri" w:hAnsi="Calibri" w:cs="Calibri"/>
           <w:noProof/>
-        </w:rPr>
-        <w:drawing>
-          <wp:inline distT="0" distB="0" distL="0" distR="0" wp14:anchorId="0D67991B" wp14:editId="41AE83B8">
-            <wp:extent cx="5943600" cy="2004695"/>
-            <wp:effectExtent l="0" t="0" r="0" b="0"/>
-            <wp:docPr id="2" name="Picture 2"/>
-            <wp:cNvGraphicFramePr>
-              <a:graphicFrameLocks xmlns:a="http://schemas.openxmlformats.org/drawingml/2006/main" noChangeAspect="1"/>
-            </wp:cNvGraphicFramePr>
-            <a:graphic xmlns:a="http://schemas.openxmlformats.org/drawingml/2006/main">
-              <a:graphicData uri="http://schemas.openxmlformats.org/drawingml/2006/picture">
-                <pic:pic xmlns:pic="http://schemas.openxmlformats.org/drawingml/2006/picture">
-                  <pic:nvPicPr>
-                    <pic:cNvPr id="1" name=""/>
-                    <pic:cNvPicPr/>
-                  </pic:nvPicPr>
-                  <pic:blipFill>
-                    <a:blip r:embed="rId30"/>
-                    <a:stretch>
-                      <a:fillRect/>
-                    </a:stretch>
-                  </pic:blipFill>
-                  <pic:spPr>
-                    <a:xfrm>
-                      <a:off x="0" y="0"/>
-                      <a:ext cx="5943600" cy="2004695"/>
-                    </a:xfrm>
-                    <a:prstGeom prst="rect">
-                      <a:avLst/>
-                    </a:prstGeom>
-                  </pic:spPr>
-                </pic:pic>
-              </a:graphicData>
-            </a:graphic>
-          </wp:inline>
-        </w:drawing>
-      </w:r>
-    </w:p>
+          <w:sz w:val="22"/>
+          <w:szCs w:val="22"/>
+        </w:rPr>
+      </w:pPr>
+    </w:p>
+    <w:p>
+      <w:pPr>
+        <w:pStyle w:val="Heading2"/>
+      </w:pPr>
+      <w:bookmarkStart w:id="29" w:name="_Toc42022040"/>
+      <w:bookmarkStart w:id="30" w:name="_Toc420154061"/>
+      <w:bookmarkEnd w:id="28"/>
+      <w:r>
+        <w:t>Resource &amp; Environment Needs</w:t>
+      </w:r>
+      <w:bookmarkEnd w:id="29"/>
+    </w:p>
+    <w:p>
+      <w:pPr>
+        <w:pStyle w:val="Heading3"/>
+      </w:pPr>
+      <w:bookmarkStart w:id="31" w:name="_Toc42022041"/>
+      <w:r>
+        <w:t>Testing Tools</w:t>
+      </w:r>
+      <w:bookmarkEnd w:id="31"/>
+    </w:p>
+    <w:p>
+      <w:pPr>
+        <w:numPr>
+          <w:ilvl w:val="0"/>
+          <w:numId w:val="39"/>
+        </w:numPr>
+        <w:spacing w:before="0" w:after="0" w:line="240" w:lineRule="auto"/>
+        <w:rPr>
+          <w:rFonts w:ascii="Calibri" w:hAnsi="Calibri" w:cs="Calibri"/>
+          <w:sz w:val="22"/>
+          <w:szCs w:val="22"/>
+        </w:rPr>
+      </w:pPr>
+      <w:r>
+        <w:rPr>
+          <w:rFonts w:ascii="Calibri" w:hAnsi="Calibri" w:cs="Calibri"/>
+          <w:sz w:val="22"/>
+          <w:szCs w:val="22"/>
+        </w:rPr>
+        <w:t xml:space="preserve">XAMPP or server environment </w:t>
+      </w:r>
+    </w:p>
+    <w:p>
+      <w:pPr>
+        <w:numPr>
+          <w:ilvl w:val="0"/>
+          <w:numId w:val="39"/>
+        </w:numPr>
+        <w:spacing w:before="0" w:after="0" w:line="240" w:lineRule="auto"/>
+        <w:rPr>
+          <w:rFonts w:ascii="Calibri" w:hAnsi="Calibri" w:cs="Calibri"/>
+          <w:sz w:val="22"/>
+          <w:szCs w:val="22"/>
+        </w:rPr>
+      </w:pPr>
+      <w:r>
+        <w:rPr>
+          <w:rFonts w:ascii="Calibri" w:hAnsi="Calibri" w:cs="Calibri"/>
+          <w:sz w:val="22"/>
+          <w:szCs w:val="22"/>
+        </w:rPr>
+        <w:t>Multiplatform simulation environment (Google Developer tools)</w:t>
+      </w:r>
+    </w:p>
+    <w:p>
+      <w:pPr>
+        <w:numPr>
+          <w:ilvl w:val="0"/>
+          <w:numId w:val="39"/>
+        </w:numPr>
+        <w:spacing w:before="0" w:after="0" w:line="240" w:lineRule="auto"/>
+        <w:rPr>
+          <w:rFonts w:ascii="Calibri" w:hAnsi="Calibri" w:cs="Calibri"/>
+          <w:sz w:val="22"/>
+          <w:szCs w:val="22"/>
+        </w:rPr>
+      </w:pPr>
+      <w:r>
+        <w:rPr>
+          <w:rFonts w:ascii="Calibri" w:hAnsi="Calibri" w:cs="Calibri"/>
+          <w:sz w:val="22"/>
+          <w:szCs w:val="22"/>
+        </w:rPr>
+        <w:t xml:space="preserve">sendGrid </w:t>
+      </w:r>
+      <w:hyperlink r:id="rId32" w:history="1">
+        <w:r>
+          <w:rPr>
+            <w:rStyle w:val="Hyperlink"/>
+          </w:rPr>
+          <w:t>https://sendgrid.com/</w:t>
+        </w:r>
+      </w:hyperlink>
+    </w:p>
+    <w:p>
+      <w:pPr>
+        <w:numPr>
+          <w:ilvl w:val="0"/>
+          <w:numId w:val="39"/>
+        </w:numPr>
+        <w:spacing w:before="0" w:after="0" w:line="240" w:lineRule="auto"/>
+        <w:rPr>
+          <w:rFonts w:ascii="Calibri" w:hAnsi="Calibri" w:cs="Calibri"/>
+          <w:sz w:val="22"/>
+          <w:szCs w:val="22"/>
+        </w:rPr>
+      </w:pPr>
+      <w:r>
+        <w:t xml:space="preserve">Windows </w:t>
+      </w:r>
+      <w:r>
+        <w:t>task scheduler</w:t>
+      </w:r>
+    </w:p>
+    <w:p>
+      <w:pPr>
+        <w:numPr>
+          <w:ilvl w:val="0"/>
+          <w:numId w:val="39"/>
+        </w:numPr>
+        <w:spacing w:before="0" w:after="0" w:line="240" w:lineRule="auto"/>
+        <w:rPr>
+          <w:rFonts w:ascii="Calibri" w:hAnsi="Calibri" w:cs="Calibri"/>
+          <w:sz w:val="22"/>
+          <w:szCs w:val="22"/>
+        </w:rPr>
+      </w:pPr>
+      <w:r>
+        <w:rPr>
+          <w:rFonts w:ascii="Calibri" w:hAnsi="Calibri" w:cs="Calibri"/>
+          <w:sz w:val="22"/>
+          <w:szCs w:val="22"/>
+        </w:rPr>
+        <w:t>Testing document</w:t>
+      </w:r>
+    </w:p>
+    <w:p>
+      <w:pPr>
+        <w:numPr>
+          <w:ilvl w:val="0"/>
+          <w:numId w:val="39"/>
+        </w:numPr>
+        <w:spacing w:before="0" w:after="0" w:line="240" w:lineRule="auto"/>
+        <w:rPr>
+          <w:rFonts w:ascii="Calibri" w:hAnsi="Calibri" w:cs="Calibri"/>
+          <w:sz w:val="22"/>
+          <w:szCs w:val="22"/>
+        </w:rPr>
+      </w:pPr>
+      <w:r>
+        <w:rPr>
+          <w:rFonts w:ascii="Calibri" w:hAnsi="Calibri" w:cs="Calibri"/>
+          <w:sz w:val="22"/>
+          <w:szCs w:val="22"/>
+        </w:rPr>
+        <w:t xml:space="preserve">Computer </w:t>
+      </w:r>
+    </w:p>
+    <w:p>
+      <w:pPr>
+        <w:pStyle w:val="Heading3"/>
+        <w:rPr>
+          <w:noProof/>
+        </w:rPr>
+      </w:pPr>
+      <w:bookmarkStart w:id="32" w:name="_Toc42022042"/>
+      <w:r>
+        <w:rPr>
+          <w:noProof/>
+        </w:rPr>
+        <w:t>Test Environment</w:t>
+      </w:r>
+      <w:bookmarkEnd w:id="30"/>
+      <w:bookmarkEnd w:id="32"/>
+    </w:p>
+    <w:p>
+      <w:pPr>
+        <w:pStyle w:val="ListParagraph"/>
+        <w:numPr>
+          <w:ilvl w:val="0"/>
+          <w:numId w:val="46"/>
+        </w:numPr>
+        <w:spacing w:after="0"/>
+        <w:rPr>
+          <w:rFonts w:ascii="Calibri" w:hAnsi="Calibri" w:cs="Calibri"/>
+          <w:color w:val="000000"/>
+          <w:sz w:val="22"/>
+          <w:szCs w:val="22"/>
+        </w:rPr>
+      </w:pPr>
+      <w:r>
+        <w:rPr>
+          <w:rFonts w:ascii="Calibri" w:hAnsi="Calibri" w:cs="Calibri"/>
+          <w:color w:val="000000"/>
+          <w:sz w:val="22"/>
+          <w:szCs w:val="22"/>
+        </w:rPr>
+        <w:t>OS: Windows 10 64bit</w:t>
+      </w:r>
+    </w:p>
+    <w:p>
+      <w:pPr>
+        <w:numPr>
+          <w:ilvl w:val="0"/>
+          <w:numId w:val="43"/>
+        </w:numPr>
+        <w:spacing w:before="0" w:after="0" w:line="240" w:lineRule="auto"/>
+        <w:rPr>
+          <w:rFonts w:ascii="Calibri" w:hAnsi="Calibri" w:cs="Calibri"/>
+          <w:color w:val="000000"/>
+          <w:sz w:val="22"/>
+          <w:szCs w:val="22"/>
+        </w:rPr>
+      </w:pPr>
+      <w:r>
+        <w:rPr>
+          <w:rFonts w:ascii="Calibri" w:hAnsi="Calibri" w:cs="Calibri"/>
+          <w:color w:val="000000"/>
+          <w:sz w:val="22"/>
+          <w:szCs w:val="22"/>
+        </w:rPr>
+        <w:t>Processor: Intel Core i</w:t>
+      </w:r>
+      <w:r>
+        <w:rPr>
+          <w:rFonts w:ascii="Calibri" w:hAnsi="Calibri" w:cs="Calibri"/>
+          <w:color w:val="000000"/>
+          <w:sz w:val="22"/>
+          <w:szCs w:val="22"/>
+        </w:rPr>
+        <w:t>7</w:t>
+      </w:r>
+      <w:r>
+        <w:rPr>
+          <w:rFonts w:ascii="Calibri" w:hAnsi="Calibri" w:cs="Calibri"/>
+          <w:color w:val="000000"/>
+          <w:sz w:val="22"/>
+          <w:szCs w:val="22"/>
+        </w:rPr>
+        <w:t xml:space="preserve"> </w:t>
+      </w:r>
+    </w:p>
+    <w:p>
+      <w:pPr>
+        <w:numPr>
+          <w:ilvl w:val="0"/>
+          <w:numId w:val="43"/>
+        </w:numPr>
+        <w:spacing w:before="0" w:after="0" w:line="240" w:lineRule="auto"/>
+        <w:rPr>
+          <w:rFonts w:ascii="Calibri" w:hAnsi="Calibri" w:cs="Calibri"/>
+          <w:color w:val="000000"/>
+          <w:sz w:val="22"/>
+          <w:szCs w:val="22"/>
+        </w:rPr>
+      </w:pPr>
+      <w:r>
+        <w:rPr>
+          <w:rFonts w:ascii="Calibri" w:hAnsi="Calibri" w:cs="Calibri"/>
+          <w:color w:val="000000"/>
+          <w:sz w:val="22"/>
+          <w:szCs w:val="22"/>
+        </w:rPr>
+        <w:t xml:space="preserve">Memory: </w:t>
+      </w:r>
+      <w:r>
+        <w:rPr>
+          <w:rFonts w:ascii="Calibri" w:hAnsi="Calibri" w:cs="Calibri"/>
+          <w:color w:val="000000"/>
+          <w:sz w:val="22"/>
+          <w:szCs w:val="22"/>
+        </w:rPr>
+        <w:t>16</w:t>
+      </w:r>
+      <w:r>
+        <w:rPr>
+          <w:rFonts w:ascii="Calibri" w:hAnsi="Calibri" w:cs="Calibri"/>
+          <w:color w:val="000000"/>
+          <w:sz w:val="22"/>
+          <w:szCs w:val="22"/>
+        </w:rPr>
+        <w:t xml:space="preserve"> GB RAM</w:t>
+      </w:r>
+    </w:p>
+    <w:p>
+      <w:pPr>
+        <w:numPr>
+          <w:ilvl w:val="0"/>
+          <w:numId w:val="43"/>
+        </w:numPr>
+        <w:spacing w:before="0" w:after="0" w:line="240" w:lineRule="auto"/>
+        <w:rPr>
+          <w:rFonts w:ascii="Calibri" w:hAnsi="Calibri" w:cs="Calibri"/>
+          <w:color w:val="000000"/>
+          <w:sz w:val="22"/>
+          <w:szCs w:val="22"/>
+        </w:rPr>
+      </w:pPr>
+      <w:r>
+        <w:rPr>
+          <w:rFonts w:ascii="Calibri" w:hAnsi="Calibri" w:cs="Calibri"/>
+          <w:color w:val="000000"/>
+          <w:sz w:val="22"/>
+          <w:szCs w:val="22"/>
+        </w:rPr>
+        <w:t xml:space="preserve">Graphics: NVIDIA GeForce GTX </w:t>
+      </w:r>
+      <w:r>
+        <w:rPr>
+          <w:rFonts w:ascii="Calibri" w:hAnsi="Calibri" w:cs="Calibri"/>
+          <w:color w:val="000000"/>
+          <w:sz w:val="22"/>
+          <w:szCs w:val="22"/>
+        </w:rPr>
+        <w:t>1650</w:t>
+      </w:r>
+    </w:p>
+    <w:p>
+      <w:pPr>
+        <w:numPr>
+          <w:ilvl w:val="0"/>
+          <w:numId w:val="43"/>
+        </w:numPr>
+        <w:spacing w:before="0" w:after="0" w:line="240" w:lineRule="auto"/>
+        <w:rPr>
+          <w:rFonts w:ascii="Calibri" w:hAnsi="Calibri" w:cs="Calibri"/>
+          <w:color w:val="000000"/>
+          <w:sz w:val="22"/>
+          <w:szCs w:val="22"/>
+        </w:rPr>
+      </w:pPr>
+      <w:r>
+        <w:rPr>
+          <w:rFonts w:ascii="Calibri" w:hAnsi="Calibri" w:cs="Calibri"/>
+          <w:color w:val="000000"/>
+          <w:sz w:val="22"/>
+          <w:szCs w:val="22"/>
+        </w:rPr>
+        <w:t xml:space="preserve">Storage: </w:t>
+      </w:r>
+      <w:r>
+        <w:rPr>
+          <w:rFonts w:ascii="Calibri" w:hAnsi="Calibri" w:cs="Calibri"/>
+          <w:color w:val="000000"/>
+          <w:sz w:val="22"/>
+          <w:szCs w:val="22"/>
+        </w:rPr>
+        <w:t>100</w:t>
+      </w:r>
+      <w:r>
+        <w:rPr>
+          <w:rFonts w:ascii="Calibri" w:hAnsi="Calibri" w:cs="Calibri"/>
+          <w:color w:val="000000"/>
+          <w:sz w:val="22"/>
+          <w:szCs w:val="22"/>
+        </w:rPr>
+        <w:t xml:space="preserve"> </w:t>
+      </w:r>
+      <w:r>
+        <w:rPr>
+          <w:rFonts w:ascii="Calibri" w:hAnsi="Calibri" w:cs="Calibri"/>
+          <w:color w:val="000000"/>
+          <w:sz w:val="22"/>
+          <w:szCs w:val="22"/>
+        </w:rPr>
+        <w:t>G</w:t>
+      </w:r>
+      <w:r>
+        <w:rPr>
+          <w:rFonts w:ascii="Calibri" w:hAnsi="Calibri" w:cs="Calibri"/>
+          <w:color w:val="000000"/>
+          <w:sz w:val="22"/>
+          <w:szCs w:val="22"/>
+        </w:rPr>
+        <w:t>B available space</w:t>
+      </w:r>
+    </w:p>
+    <w:p>
+      <w:pPr>
+        <w:spacing w:before="0" w:after="0" w:line="240" w:lineRule="auto"/>
+        <w:rPr>
+          <w:rFonts w:ascii="Calibri" w:hAnsi="Calibri" w:cs="Calibri"/>
+          <w:color w:val="000000"/>
+          <w:sz w:val="22"/>
+          <w:szCs w:val="22"/>
+        </w:rPr>
+      </w:pPr>
+    </w:p>
+    <w:p>
+      <w:pPr>
+        <w:pStyle w:val="Heading2"/>
+        <w:rPr>
+          <w:noProof/>
+        </w:rPr>
+      </w:pPr>
+      <w:bookmarkStart w:id="33" w:name="_Toc420154058"/>
+      <w:bookmarkStart w:id="34" w:name="_Toc42022043"/>
+      <w:r>
+        <w:rPr>
+          <w:noProof/>
+        </w:rPr>
+        <w:t>Test Deliverables</w:t>
+      </w:r>
+      <w:bookmarkEnd w:id="33"/>
+      <w:bookmarkEnd w:id="34"/>
+    </w:p>
+    <w:p>
+      <w:pPr>
+        <w:rPr>
+          <w:rFonts w:ascii="Calibri" w:hAnsi="Calibri" w:cs="Calibri"/>
+          <w:noProof/>
+          <w:color w:val="000000"/>
+          <w:sz w:val="22"/>
+          <w:szCs w:val="22"/>
+        </w:rPr>
+      </w:pPr>
+      <w:r>
+        <w:rPr>
+          <w:rFonts w:ascii="Calibri" w:hAnsi="Calibri" w:cs="Calibri"/>
+          <w:noProof/>
+          <w:color w:val="000000"/>
+          <w:sz w:val="22"/>
+          <w:szCs w:val="22"/>
+        </w:rPr>
+        <w:t>Here mention</w:t>
+      </w:r>
+      <w:r>
+        <w:rPr>
+          <w:rFonts w:ascii="Calibri" w:hAnsi="Calibri" w:cs="Calibri"/>
+          <w:noProof/>
+          <w:color w:val="000000"/>
+          <w:sz w:val="22"/>
+          <w:szCs w:val="22"/>
+        </w:rPr>
+        <w:t>s</w:t>
+      </w:r>
+      <w:r>
+        <w:rPr>
+          <w:rFonts w:ascii="Calibri" w:hAnsi="Calibri" w:cs="Calibri"/>
+          <w:noProof/>
+          <w:color w:val="000000"/>
+          <w:sz w:val="22"/>
+          <w:szCs w:val="22"/>
+        </w:rPr>
+        <w:t xml:space="preserve"> all the Test Artifacts that will </w:t>
+      </w:r>
+      <w:r>
+        <w:rPr>
+          <w:rFonts w:ascii="Calibri" w:hAnsi="Calibri" w:cs="Calibri"/>
+          <w:noProof/>
+          <w:color w:val="000000"/>
+          <w:sz w:val="22"/>
+          <w:szCs w:val="22"/>
+        </w:rPr>
+        <w:t>be delivered</w:t>
+      </w:r>
+      <w:r>
+        <w:rPr>
+          <w:rFonts w:ascii="Calibri" w:hAnsi="Calibri" w:cs="Calibri"/>
+          <w:noProof/>
+          <w:color w:val="000000"/>
+          <w:sz w:val="22"/>
+          <w:szCs w:val="22"/>
+        </w:rPr>
+        <w:t xml:space="preserve"> during different phases of the testing lifecycle. </w:t>
+      </w:r>
+    </w:p>
+    <w:p>
+      <w:pPr>
+        <w:pStyle w:val="Heading3"/>
+        <w:rPr>
+          <w:noProof/>
+        </w:rPr>
+      </w:pPr>
+      <w:bookmarkStart w:id="35" w:name="_Toc42022044"/>
+      <w:r>
+        <w:rPr>
+          <w:noProof/>
+        </w:rPr>
+        <w:t>Test case</w:t>
+      </w:r>
+      <w:bookmarkEnd w:id="35"/>
+    </w:p>
+    <w:p>
+      <w:r>
+        <w:t xml:space="preserve">Testing video </w:t>
+      </w:r>
+      <w:hyperlink r:id="rId33" w:history="1">
+        <w:r>
+          <w:rPr>
+            <w:rStyle w:val="Hyperlink"/>
+          </w:rPr>
+          <w:t>https://www.youtube.com/watch?v=8Xohc7NlIGc</w:t>
+        </w:r>
+      </w:hyperlink>
+    </w:p>
+    <w:p>
+      <w:r>
+        <w:t>Functional test</w:t>
+      </w:r>
+    </w:p>
+    <w:tbl>
+      <w:tblPr>
+        <w:tblStyle w:val="TableGrid"/>
+        <w:tblW w:w="0" w:type="auto"/>
+        <w:tblLook w:val="04A0" w:firstRow="1" w:lastRow="0" w:firstColumn="1" w:lastColumn="0" w:noHBand="0" w:noVBand="1"/>
+      </w:tblPr>
+      <w:tblGrid>
+        <w:gridCol w:w="2157"/>
+        <w:gridCol w:w="2158"/>
+        <w:gridCol w:w="2157"/>
+        <w:gridCol w:w="2312"/>
+      </w:tblGrid>
+      <w:tr>
+        <w:trPr>
+          <w:trHeight w:val="460"/>
+        </w:trPr>
+        <w:tc>
+          <w:tcPr>
+            <w:tcW w:w="2157" w:type="dxa"/>
+          </w:tcPr>
+          <w:p>
+            <w:pPr>
+              <w:pStyle w:val="Default"/>
+              <w:jc w:val="center"/>
+              <w:rPr>
+                <w:sz w:val="20"/>
+                <w:szCs w:val="20"/>
+              </w:rPr>
+            </w:pPr>
+            <w:r>
+              <w:rPr>
+                <w:sz w:val="20"/>
+                <w:szCs w:val="20"/>
+              </w:rPr>
+              <w:t>Test case (In laptop 1440 X 900)</w:t>
+            </w:r>
+          </w:p>
+        </w:tc>
+        <w:tc>
+          <w:tcPr>
+            <w:tcW w:w="2158" w:type="dxa"/>
+          </w:tcPr>
+          <w:p>
+            <w:pPr>
+              <w:pStyle w:val="Default"/>
+              <w:jc w:val="center"/>
+              <w:rPr>
+                <w:sz w:val="20"/>
+                <w:szCs w:val="20"/>
+              </w:rPr>
+            </w:pPr>
+            <w:r>
+              <w:rPr>
+                <w:sz w:val="20"/>
+                <w:szCs w:val="20"/>
+              </w:rPr>
+              <w:t xml:space="preserve">Data inputted </w:t>
+            </w:r>
+          </w:p>
+        </w:tc>
+        <w:tc>
+          <w:tcPr>
+            <w:tcW w:w="2157" w:type="dxa"/>
+          </w:tcPr>
+          <w:p>
+            <w:pPr>
+              <w:pStyle w:val="Default"/>
+              <w:jc w:val="center"/>
+              <w:rPr>
+                <w:sz w:val="20"/>
+                <w:szCs w:val="20"/>
+              </w:rPr>
+            </w:pPr>
+            <w:r>
+              <w:rPr>
+                <w:sz w:val="20"/>
+                <w:szCs w:val="20"/>
+              </w:rPr>
+              <w:t xml:space="preserve"> Expect Result</w:t>
+            </w:r>
+          </w:p>
+        </w:tc>
+        <w:tc>
+          <w:tcPr>
+            <w:tcW w:w="2312" w:type="dxa"/>
+          </w:tcPr>
+          <w:p>
+            <w:pPr>
+              <w:pStyle w:val="Default"/>
+              <w:jc w:val="center"/>
+              <w:rPr>
+                <w:sz w:val="20"/>
+                <w:szCs w:val="20"/>
+              </w:rPr>
+            </w:pPr>
+            <w:r>
+              <w:rPr>
+                <w:sz w:val="20"/>
+                <w:szCs w:val="20"/>
+              </w:rPr>
+              <w:t xml:space="preserve">Result </w:t>
+            </w:r>
+          </w:p>
+        </w:tc>
+      </w:tr>
+      <w:tr>
+        <w:trPr>
+          <w:trHeight w:val="460"/>
+        </w:trPr>
+        <w:tc>
+          <w:tcPr>
+            <w:tcW w:w="2157" w:type="dxa"/>
+          </w:tcPr>
+          <w:p>
+            <w:pPr>
+              <w:pStyle w:val="Default"/>
+              <w:jc w:val="center"/>
+              <w:rPr>
+                <w:sz w:val="20"/>
+                <w:szCs w:val="20"/>
+              </w:rPr>
+            </w:pPr>
+            <w:r>
+              <w:rPr>
+                <w:sz w:val="20"/>
+                <w:szCs w:val="20"/>
+              </w:rPr>
+              <w:t>Subscribe (</w:t>
+            </w:r>
+            <w:r>
+              <w:rPr>
+                <w:sz w:val="20"/>
+                <w:szCs w:val="20"/>
+              </w:rPr>
+              <w:t>Name input are not beginning with letter</w:t>
+            </w:r>
+            <w:r>
+              <w:rPr>
+                <w:sz w:val="20"/>
+                <w:szCs w:val="20"/>
+              </w:rPr>
+              <w:t>)</w:t>
+            </w:r>
+          </w:p>
+        </w:tc>
+        <w:tc>
+          <w:tcPr>
+            <w:tcW w:w="2158" w:type="dxa"/>
+          </w:tcPr>
+          <w:p>
+            <w:pPr>
+              <w:pStyle w:val="Default"/>
+              <w:jc w:val="center"/>
+              <w:rPr>
+                <w:sz w:val="20"/>
+                <w:szCs w:val="20"/>
+              </w:rPr>
+            </w:pPr>
+            <w:r>
+              <w:rPr>
+                <w:sz w:val="20"/>
+                <w:szCs w:val="20"/>
+              </w:rPr>
+              <w:t>--fff</w:t>
+            </w:r>
+          </w:p>
+        </w:tc>
+        <w:tc>
+          <w:tcPr>
+            <w:tcW w:w="2157" w:type="dxa"/>
+          </w:tcPr>
+          <w:p>
+            <w:pPr>
+              <w:pStyle w:val="Default"/>
+              <w:jc w:val="center"/>
+              <w:rPr>
+                <w:sz w:val="20"/>
+                <w:szCs w:val="20"/>
+              </w:rPr>
+            </w:pPr>
+            <w:r>
+              <w:rPr>
+                <w:sz w:val="20"/>
+                <w:szCs w:val="20"/>
+              </w:rPr>
+              <w:t>Warning message</w:t>
+            </w:r>
+          </w:p>
+        </w:tc>
+        <w:tc>
+          <w:tcPr>
+            <w:tcW w:w="2312" w:type="dxa"/>
+          </w:tcPr>
+          <w:p>
+            <w:pPr>
+              <w:pStyle w:val="Default"/>
+              <w:jc w:val="center"/>
+              <w:rPr>
+                <w:sz w:val="20"/>
+                <w:szCs w:val="20"/>
+              </w:rPr>
+            </w:pPr>
+            <w:r>
+              <w:rPr>
+                <w:sz w:val="20"/>
+                <w:szCs w:val="20"/>
+              </w:rPr>
+              <w:t xml:space="preserve">Correct result show in testing video </w:t>
+            </w:r>
+          </w:p>
+        </w:tc>
+      </w:tr>
+      <w:tr>
+        <w:trPr>
+          <w:trHeight w:val="460"/>
+        </w:trPr>
+        <w:tc>
+          <w:tcPr>
+            <w:tcW w:w="2157" w:type="dxa"/>
+          </w:tcPr>
+          <w:p>
+            <w:pPr>
+              <w:pStyle w:val="Default"/>
+              <w:jc w:val="center"/>
+              <w:rPr>
+                <w:sz w:val="20"/>
+                <w:szCs w:val="20"/>
+              </w:rPr>
+            </w:pPr>
+            <w:r>
+              <w:rPr>
+                <w:sz w:val="20"/>
+                <w:szCs w:val="20"/>
+              </w:rPr>
+              <w:t>Subscribe</w:t>
+            </w:r>
+            <w:r>
+              <w:rPr>
+                <w:sz w:val="20"/>
+                <w:szCs w:val="20"/>
+              </w:rPr>
+              <w:t xml:space="preserve"> </w:t>
+            </w:r>
+            <w:r>
+              <w:rPr>
+                <w:sz w:val="20"/>
+                <w:szCs w:val="20"/>
+              </w:rPr>
+              <w:t>(</w:t>
+            </w:r>
+            <w:r>
+              <w:rPr>
+                <w:sz w:val="20"/>
+                <w:szCs w:val="20"/>
+              </w:rPr>
+              <w:t>Name begin with letter</w:t>
+            </w:r>
+            <w:r>
+              <w:rPr>
+                <w:sz w:val="20"/>
+                <w:szCs w:val="20"/>
+              </w:rPr>
+              <w:t>)</w:t>
+            </w:r>
+          </w:p>
+        </w:tc>
+        <w:tc>
+          <w:tcPr>
+            <w:tcW w:w="2158" w:type="dxa"/>
+          </w:tcPr>
+          <w:p>
+            <w:pPr>
+              <w:pStyle w:val="Default"/>
+              <w:jc w:val="center"/>
+              <w:rPr>
+                <w:sz w:val="20"/>
+                <w:szCs w:val="20"/>
+              </w:rPr>
+            </w:pPr>
+            <w:r>
+              <w:rPr>
+                <w:sz w:val="20"/>
+                <w:szCs w:val="20"/>
+              </w:rPr>
+              <w:t>fff</w:t>
+            </w:r>
+          </w:p>
+        </w:tc>
+        <w:tc>
+          <w:tcPr>
+            <w:tcW w:w="2157" w:type="dxa"/>
+          </w:tcPr>
+          <w:p>
+            <w:pPr>
+              <w:pStyle w:val="Default"/>
+              <w:jc w:val="center"/>
+              <w:rPr>
+                <w:sz w:val="20"/>
+                <w:szCs w:val="20"/>
+              </w:rPr>
+            </w:pPr>
+            <w:r>
+              <w:rPr>
+                <w:sz w:val="20"/>
+                <w:szCs w:val="20"/>
+              </w:rPr>
+              <w:t>Build data in database</w:t>
+            </w:r>
+          </w:p>
+        </w:tc>
+        <w:tc>
+          <w:tcPr>
+            <w:tcW w:w="2312" w:type="dxa"/>
+          </w:tcPr>
+          <w:p>
+            <w:pPr>
+              <w:pStyle w:val="Default"/>
+              <w:jc w:val="center"/>
+              <w:rPr>
+                <w:sz w:val="20"/>
+                <w:szCs w:val="20"/>
+              </w:rPr>
+            </w:pPr>
+            <w:r>
+              <w:rPr>
+                <w:sz w:val="20"/>
+                <w:szCs w:val="20"/>
+              </w:rPr>
+              <w:t>Correct result show in testing video</w:t>
+            </w:r>
+          </w:p>
+        </w:tc>
+      </w:tr>
+      <w:tr>
+        <w:trPr>
+          <w:trHeight w:val="460"/>
+        </w:trPr>
+        <w:tc>
+          <w:tcPr>
+            <w:tcW w:w="2157" w:type="dxa"/>
+          </w:tcPr>
+          <w:p>
+            <w:pPr>
+              <w:pStyle w:val="Default"/>
+              <w:jc w:val="center"/>
+              <w:rPr>
+                <w:sz w:val="20"/>
+                <w:szCs w:val="20"/>
+              </w:rPr>
+            </w:pPr>
+            <w:r>
+              <w:rPr>
+                <w:sz w:val="20"/>
+                <w:szCs w:val="20"/>
+              </w:rPr>
+              <w:t>Subscribe</w:t>
+            </w:r>
+            <w:r>
+              <w:rPr>
+                <w:sz w:val="20"/>
+                <w:szCs w:val="20"/>
+              </w:rPr>
+              <w:t xml:space="preserve"> </w:t>
+            </w:r>
+            <w:r>
+              <w:rPr>
+                <w:sz w:val="20"/>
+                <w:szCs w:val="20"/>
+              </w:rPr>
+              <w:t>(</w:t>
+            </w:r>
+            <w:r>
+              <w:rPr>
+                <w:sz w:val="20"/>
+                <w:szCs w:val="20"/>
+              </w:rPr>
+              <w:t xml:space="preserve">Email </w:t>
+            </w:r>
+            <w:r>
+              <w:rPr>
+                <w:sz w:val="20"/>
+                <w:szCs w:val="20"/>
+              </w:rPr>
+              <w:t>string don’t have</w:t>
+            </w:r>
+            <w:r>
+              <w:rPr>
+                <w:sz w:val="20"/>
+                <w:szCs w:val="20"/>
+              </w:rPr>
+              <w:t xml:space="preserve"> @</w:t>
+            </w:r>
+            <w:r>
+              <w:rPr>
+                <w:sz w:val="20"/>
+                <w:szCs w:val="20"/>
+              </w:rPr>
+              <w:t>)</w:t>
+            </w:r>
+          </w:p>
+        </w:tc>
+        <w:tc>
+          <w:tcPr>
+            <w:tcW w:w="2158" w:type="dxa"/>
+          </w:tcPr>
+          <w:p>
+            <w:pPr>
+              <w:pStyle w:val="Default"/>
+              <w:jc w:val="center"/>
+              <w:rPr>
+                <w:sz w:val="20"/>
+                <w:szCs w:val="20"/>
+              </w:rPr>
+            </w:pPr>
+            <w:r>
+              <w:rPr>
+                <w:sz w:val="20"/>
+                <w:szCs w:val="20"/>
+              </w:rPr>
+              <w:t>Testgmail.com</w:t>
+            </w:r>
+          </w:p>
+        </w:tc>
+        <w:tc>
+          <w:tcPr>
+            <w:tcW w:w="2157" w:type="dxa"/>
+          </w:tcPr>
+          <w:p>
+            <w:pPr>
+              <w:pStyle w:val="Default"/>
+              <w:jc w:val="center"/>
+              <w:rPr>
+                <w:sz w:val="20"/>
+                <w:szCs w:val="20"/>
+              </w:rPr>
+            </w:pPr>
+            <w:r>
+              <w:rPr>
+                <w:sz w:val="20"/>
+                <w:szCs w:val="20"/>
+              </w:rPr>
+              <w:t>Warning message</w:t>
+            </w:r>
+          </w:p>
+        </w:tc>
+        <w:tc>
+          <w:tcPr>
+            <w:tcW w:w="2312" w:type="dxa"/>
+          </w:tcPr>
+          <w:p>
+            <w:pPr>
+              <w:pStyle w:val="Default"/>
+              <w:jc w:val="center"/>
+              <w:rPr>
+                <w:sz w:val="20"/>
+                <w:szCs w:val="20"/>
+              </w:rPr>
+            </w:pPr>
+            <w:r>
+              <w:rPr>
+                <w:sz w:val="20"/>
+                <w:szCs w:val="20"/>
+              </w:rPr>
+              <w:t>Correct result show in testing video</w:t>
+            </w:r>
+          </w:p>
+        </w:tc>
+      </w:tr>
+      <w:tr>
+        <w:trPr>
+          <w:trHeight w:val="460"/>
+        </w:trPr>
+        <w:tc>
+          <w:tcPr>
+            <w:tcW w:w="2157" w:type="dxa"/>
+          </w:tcPr>
+          <w:p>
+            <w:pPr>
+              <w:pStyle w:val="Default"/>
+              <w:jc w:val="center"/>
+              <w:rPr>
+                <w:sz w:val="20"/>
+                <w:szCs w:val="20"/>
+              </w:rPr>
+            </w:pPr>
+            <w:r>
+              <w:rPr>
+                <w:sz w:val="20"/>
+                <w:szCs w:val="20"/>
+              </w:rPr>
+              <w:lastRenderedPageBreak/>
+              <w:t>Subscribe</w:t>
+            </w:r>
+            <w:r>
+              <w:rPr>
+                <w:sz w:val="20"/>
+                <w:szCs w:val="20"/>
+              </w:rPr>
+              <w:t xml:space="preserve"> </w:t>
+            </w:r>
+            <w:r>
+              <w:rPr>
+                <w:sz w:val="20"/>
+                <w:szCs w:val="20"/>
+              </w:rPr>
+              <w:t>(</w:t>
+            </w:r>
+            <w:r>
+              <w:rPr>
+                <w:sz w:val="20"/>
+                <w:szCs w:val="20"/>
+              </w:rPr>
+              <w:t xml:space="preserve">Email </w:t>
+            </w:r>
+            <w:r>
+              <w:rPr>
+                <w:sz w:val="20"/>
+                <w:szCs w:val="20"/>
+              </w:rPr>
+              <w:t xml:space="preserve">do </w:t>
+            </w:r>
+            <w:r>
+              <w:rPr>
+                <w:sz w:val="20"/>
+                <w:szCs w:val="20"/>
+              </w:rPr>
+              <w:t>not end with .com</w:t>
+            </w:r>
+            <w:r>
+              <w:rPr>
+                <w:sz w:val="20"/>
+                <w:szCs w:val="20"/>
+              </w:rPr>
+              <w:t>)</w:t>
+            </w:r>
+          </w:p>
+        </w:tc>
+        <w:tc>
+          <w:tcPr>
+            <w:tcW w:w="2158" w:type="dxa"/>
+          </w:tcPr>
+          <w:p>
+            <w:pPr>
+              <w:pStyle w:val="Default"/>
+              <w:jc w:val="center"/>
+              <w:rPr>
+                <w:sz w:val="20"/>
+                <w:szCs w:val="20"/>
+              </w:rPr>
+            </w:pPr>
+            <w:r>
+              <w:rPr>
+                <w:sz w:val="20"/>
+                <w:szCs w:val="20"/>
+              </w:rPr>
+              <w:t>test@gamil</w:t>
+            </w:r>
+          </w:p>
+        </w:tc>
+        <w:tc>
+          <w:tcPr>
+            <w:tcW w:w="2157" w:type="dxa"/>
+          </w:tcPr>
+          <w:p>
+            <w:pPr>
+              <w:pStyle w:val="Default"/>
+              <w:jc w:val="center"/>
+              <w:rPr>
+                <w:sz w:val="20"/>
+                <w:szCs w:val="20"/>
+              </w:rPr>
+            </w:pPr>
+            <w:r>
+              <w:rPr>
+                <w:sz w:val="20"/>
+                <w:szCs w:val="20"/>
+              </w:rPr>
+              <w:t>Warning message</w:t>
+            </w:r>
+          </w:p>
+        </w:tc>
+        <w:tc>
+          <w:tcPr>
+            <w:tcW w:w="2312" w:type="dxa"/>
+          </w:tcPr>
+          <w:p>
+            <w:pPr>
+              <w:pStyle w:val="Default"/>
+              <w:jc w:val="center"/>
+              <w:rPr>
+                <w:sz w:val="20"/>
+                <w:szCs w:val="20"/>
+              </w:rPr>
+            </w:pPr>
+            <w:r>
+              <w:rPr>
+                <w:sz w:val="20"/>
+                <w:szCs w:val="20"/>
+              </w:rPr>
+              <w:t>Correct result show in testing video</w:t>
+            </w:r>
+          </w:p>
+        </w:tc>
+      </w:tr>
+      <w:tr>
+        <w:tc>
+          <w:tcPr>
+            <w:tcW w:w="2157" w:type="dxa"/>
+          </w:tcPr>
+          <w:p>
+            <w:pPr>
+              <w:pStyle w:val="Default"/>
+              <w:jc w:val="center"/>
+              <w:rPr>
+                <w:sz w:val="20"/>
+                <w:szCs w:val="20"/>
+              </w:rPr>
+            </w:pPr>
+            <w:r>
+              <w:rPr>
+                <w:sz w:val="20"/>
+                <w:szCs w:val="20"/>
+              </w:rPr>
+              <w:t>Subscribe</w:t>
+            </w:r>
+            <w:r>
+              <w:rPr>
+                <w:sz w:val="20"/>
+                <w:szCs w:val="20"/>
+              </w:rPr>
+              <w:t xml:space="preserve"> </w:t>
+            </w:r>
+            <w:r>
+              <w:rPr>
+                <w:sz w:val="20"/>
+                <w:szCs w:val="20"/>
+              </w:rPr>
+              <w:t>(</w:t>
+            </w:r>
+            <w:r>
+              <w:rPr>
+                <w:sz w:val="20"/>
+                <w:szCs w:val="20"/>
+              </w:rPr>
+              <w:t>Email end with .com but no character between @ and .com</w:t>
+            </w:r>
+            <w:r>
+              <w:rPr>
+                <w:sz w:val="20"/>
+                <w:szCs w:val="20"/>
+              </w:rPr>
+              <w:t>)</w:t>
+            </w:r>
+          </w:p>
+        </w:tc>
+        <w:tc>
+          <w:tcPr>
+            <w:tcW w:w="2158" w:type="dxa"/>
+          </w:tcPr>
+          <w:p>
+            <w:pPr>
+              <w:pStyle w:val="Default"/>
+              <w:jc w:val="center"/>
+              <w:rPr>
+                <w:sz w:val="20"/>
+                <w:szCs w:val="20"/>
+              </w:rPr>
+            </w:pPr>
+            <w:r>
+              <w:rPr>
+                <w:sz w:val="20"/>
+                <w:szCs w:val="20"/>
+              </w:rPr>
+              <w:t>test@.com</w:t>
+            </w:r>
+          </w:p>
+        </w:tc>
+        <w:tc>
+          <w:tcPr>
+            <w:tcW w:w="2157" w:type="dxa"/>
+          </w:tcPr>
+          <w:p>
+            <w:pPr>
+              <w:pStyle w:val="Default"/>
+              <w:jc w:val="center"/>
+              <w:rPr>
+                <w:sz w:val="20"/>
+                <w:szCs w:val="20"/>
+              </w:rPr>
+            </w:pPr>
+            <w:r>
+              <w:rPr>
+                <w:sz w:val="20"/>
+                <w:szCs w:val="20"/>
+              </w:rPr>
+              <w:t>Warning message</w:t>
+            </w:r>
+          </w:p>
+        </w:tc>
+        <w:tc>
+          <w:tcPr>
+            <w:tcW w:w="2312" w:type="dxa"/>
+          </w:tcPr>
+          <w:p>
+            <w:pPr>
+              <w:pStyle w:val="Default"/>
+              <w:jc w:val="center"/>
+              <w:rPr>
+                <w:sz w:val="20"/>
+                <w:szCs w:val="20"/>
+              </w:rPr>
+            </w:pPr>
+            <w:r>
+              <w:rPr>
+                <w:sz w:val="20"/>
+                <w:szCs w:val="20"/>
+              </w:rPr>
+              <w:t>Correct result show in testing video</w:t>
+            </w:r>
+          </w:p>
+        </w:tc>
+      </w:tr>
+      <w:tr>
+        <w:trPr>
+          <w:trHeight w:val="53"/>
+        </w:trPr>
+        <w:tc>
+          <w:tcPr>
+            <w:tcW w:w="2157" w:type="dxa"/>
+          </w:tcPr>
+          <w:p>
+            <w:pPr>
+              <w:pStyle w:val="Default"/>
+              <w:jc w:val="center"/>
+              <w:rPr>
+                <w:sz w:val="20"/>
+                <w:szCs w:val="20"/>
+              </w:rPr>
+            </w:pPr>
+            <w:r>
+              <w:rPr>
+                <w:sz w:val="20"/>
+                <w:szCs w:val="20"/>
+              </w:rPr>
+              <w:t>Subscribe</w:t>
+            </w:r>
+            <w:r>
+              <w:rPr>
+                <w:sz w:val="20"/>
+                <w:szCs w:val="20"/>
+              </w:rPr>
+              <w:t xml:space="preserve"> </w:t>
+            </w:r>
+            <w:r>
+              <w:rPr>
+                <w:sz w:val="20"/>
+                <w:szCs w:val="20"/>
+              </w:rPr>
+              <w:t>(</w:t>
+            </w:r>
+            <w:r>
+              <w:rPr>
+                <w:sz w:val="20"/>
+                <w:szCs w:val="20"/>
+              </w:rPr>
+              <w:t>Email include hyphen</w:t>
+            </w:r>
+            <w:r>
+              <w:rPr>
+                <w:sz w:val="20"/>
+                <w:szCs w:val="20"/>
+              </w:rPr>
+              <w:t>)</w:t>
+            </w:r>
+          </w:p>
+        </w:tc>
+        <w:tc>
+          <w:tcPr>
+            <w:tcW w:w="2158" w:type="dxa"/>
+          </w:tcPr>
+          <w:p>
+            <w:pPr>
+              <w:pStyle w:val="Default"/>
+              <w:jc w:val="center"/>
+              <w:rPr>
+                <w:sz w:val="20"/>
+                <w:szCs w:val="20"/>
+              </w:rPr>
+            </w:pPr>
+            <w:r>
+              <w:rPr>
+                <w:sz w:val="20"/>
+                <w:szCs w:val="20"/>
+              </w:rPr>
+              <w:t>Test-@gmail.com</w:t>
+            </w:r>
+          </w:p>
+        </w:tc>
+        <w:tc>
+          <w:tcPr>
+            <w:tcW w:w="2157" w:type="dxa"/>
+          </w:tcPr>
+          <w:p>
+            <w:pPr>
+              <w:pStyle w:val="Default"/>
+              <w:jc w:val="center"/>
+              <w:rPr>
+                <w:sz w:val="20"/>
+                <w:szCs w:val="20"/>
+              </w:rPr>
+            </w:pPr>
+            <w:r>
+              <w:rPr>
+                <w:sz w:val="20"/>
+                <w:szCs w:val="20"/>
+              </w:rPr>
+              <w:t>Warning message</w:t>
+            </w:r>
+          </w:p>
+        </w:tc>
+        <w:tc>
+          <w:tcPr>
+            <w:tcW w:w="2312" w:type="dxa"/>
+          </w:tcPr>
+          <w:p>
+            <w:pPr>
+              <w:pStyle w:val="Default"/>
+              <w:jc w:val="center"/>
+              <w:rPr>
+                <w:sz w:val="20"/>
+                <w:szCs w:val="20"/>
+              </w:rPr>
+            </w:pPr>
+            <w:r>
+              <w:rPr>
+                <w:sz w:val="20"/>
+                <w:szCs w:val="20"/>
+              </w:rPr>
+              <w:t>Correct result show in testing video</w:t>
+            </w:r>
+          </w:p>
+        </w:tc>
+      </w:tr>
+      <w:tr>
+        <w:trPr>
+          <w:trHeight w:val="53"/>
+        </w:trPr>
+        <w:tc>
+          <w:tcPr>
+            <w:tcW w:w="2157" w:type="dxa"/>
+          </w:tcPr>
+          <w:p>
+            <w:pPr>
+              <w:pStyle w:val="Default"/>
+              <w:jc w:val="center"/>
+              <w:rPr>
+                <w:sz w:val="20"/>
+                <w:szCs w:val="20"/>
+              </w:rPr>
+            </w:pPr>
+            <w:r>
+              <w:rPr>
+                <w:sz w:val="20"/>
+                <w:szCs w:val="20"/>
+              </w:rPr>
+              <w:t>Subscribe</w:t>
+            </w:r>
+            <w:r>
+              <w:rPr>
+                <w:sz w:val="20"/>
+                <w:szCs w:val="20"/>
+              </w:rPr>
+              <w:t xml:space="preserve"> </w:t>
+            </w:r>
+            <w:r>
+              <w:rPr>
+                <w:sz w:val="20"/>
+                <w:szCs w:val="20"/>
+              </w:rPr>
+              <w:t>(</w:t>
+            </w:r>
+            <w:r>
+              <w:rPr>
+                <w:sz w:val="20"/>
+                <w:szCs w:val="20"/>
+              </w:rPr>
+              <w:t>Email include space</w:t>
+            </w:r>
+            <w:r>
+              <w:rPr>
+                <w:sz w:val="20"/>
+                <w:szCs w:val="20"/>
+              </w:rPr>
+              <w:t>)</w:t>
+            </w:r>
+          </w:p>
+        </w:tc>
+        <w:tc>
+          <w:tcPr>
+            <w:tcW w:w="2158" w:type="dxa"/>
+          </w:tcPr>
+          <w:p>
+            <w:pPr>
+              <w:pStyle w:val="Default"/>
+              <w:jc w:val="center"/>
+              <w:rPr>
+                <w:sz w:val="20"/>
+                <w:szCs w:val="20"/>
+              </w:rPr>
+            </w:pPr>
+            <w:r>
+              <w:rPr>
+                <w:sz w:val="20"/>
+                <w:szCs w:val="20"/>
+              </w:rPr>
+              <w:t>Test   @gmail.com</w:t>
+            </w:r>
+          </w:p>
+        </w:tc>
+        <w:tc>
+          <w:tcPr>
+            <w:tcW w:w="2157" w:type="dxa"/>
+          </w:tcPr>
+          <w:p>
+            <w:pPr>
+              <w:pStyle w:val="Default"/>
+              <w:jc w:val="center"/>
+              <w:rPr>
+                <w:sz w:val="20"/>
+                <w:szCs w:val="20"/>
+              </w:rPr>
+            </w:pPr>
+            <w:r>
+              <w:rPr>
+                <w:sz w:val="20"/>
+                <w:szCs w:val="20"/>
+              </w:rPr>
+              <w:t>Warning message</w:t>
+            </w:r>
+          </w:p>
+        </w:tc>
+        <w:tc>
+          <w:tcPr>
+            <w:tcW w:w="2312" w:type="dxa"/>
+          </w:tcPr>
+          <w:p>
+            <w:pPr>
+              <w:pStyle w:val="Default"/>
+              <w:jc w:val="center"/>
+              <w:rPr>
+                <w:sz w:val="20"/>
+                <w:szCs w:val="20"/>
+              </w:rPr>
+            </w:pPr>
+            <w:r>
+              <w:rPr>
+                <w:sz w:val="20"/>
+                <w:szCs w:val="20"/>
+              </w:rPr>
+              <w:t>Correct result show in testing video</w:t>
+            </w:r>
+          </w:p>
+        </w:tc>
+      </w:tr>
+      <w:tr>
+        <w:trPr>
+          <w:trHeight w:val="53"/>
+        </w:trPr>
+        <w:tc>
+          <w:tcPr>
+            <w:tcW w:w="2157" w:type="dxa"/>
+          </w:tcPr>
+          <w:p>
+            <w:pPr>
+              <w:pStyle w:val="Default"/>
+              <w:jc w:val="center"/>
+              <w:rPr>
+                <w:sz w:val="20"/>
+                <w:szCs w:val="20"/>
+              </w:rPr>
+            </w:pPr>
+            <w:r>
+              <w:rPr>
+                <w:sz w:val="20"/>
+                <w:szCs w:val="20"/>
+              </w:rPr>
+              <w:t>Subscribe</w:t>
+            </w:r>
+            <w:r>
+              <w:rPr>
+                <w:sz w:val="20"/>
+                <w:szCs w:val="20"/>
+              </w:rPr>
+              <w:t xml:space="preserve"> </w:t>
+            </w:r>
+            <w:r>
+              <w:rPr>
+                <w:sz w:val="20"/>
+                <w:szCs w:val="20"/>
+              </w:rPr>
+              <w:t>(</w:t>
+            </w:r>
+            <w:r>
+              <w:rPr>
+                <w:sz w:val="20"/>
+                <w:szCs w:val="20"/>
+              </w:rPr>
+              <w:t>Correct format</w:t>
+            </w:r>
+            <w:r>
+              <w:rPr>
+                <w:sz w:val="20"/>
+                <w:szCs w:val="20"/>
+              </w:rPr>
+              <w:t>)</w:t>
+            </w:r>
+          </w:p>
+          <w:p>
+            <w:pPr>
+              <w:pStyle w:val="Default"/>
+              <w:jc w:val="center"/>
+              <w:rPr>
+                <w:sz w:val="20"/>
+                <w:szCs w:val="20"/>
+              </w:rPr>
+            </w:pPr>
+          </w:p>
+        </w:tc>
+        <w:tc>
+          <w:tcPr>
+            <w:tcW w:w="2158" w:type="dxa"/>
+          </w:tcPr>
+          <w:p>
+            <w:pPr>
+              <w:pStyle w:val="Default"/>
+              <w:jc w:val="center"/>
+              <w:rPr>
+                <w:sz w:val="20"/>
+                <w:szCs w:val="20"/>
+              </w:rPr>
+            </w:pPr>
+            <w:r>
+              <w:rPr>
+                <w:sz w:val="20"/>
+                <w:szCs w:val="20"/>
+              </w:rPr>
+              <w:t>test@gmail.com</w:t>
+            </w:r>
+          </w:p>
+        </w:tc>
+        <w:tc>
+          <w:tcPr>
+            <w:tcW w:w="2157" w:type="dxa"/>
+          </w:tcPr>
+          <w:p>
+            <w:pPr>
+              <w:pStyle w:val="Default"/>
+              <w:jc w:val="center"/>
+              <w:rPr>
+                <w:sz w:val="20"/>
+                <w:szCs w:val="20"/>
+              </w:rPr>
+            </w:pPr>
+            <w:r>
+              <w:rPr>
+                <w:sz w:val="20"/>
+                <w:szCs w:val="20"/>
+              </w:rPr>
+              <w:t>Build data in database</w:t>
+            </w:r>
+          </w:p>
+        </w:tc>
+        <w:tc>
+          <w:tcPr>
+            <w:tcW w:w="2312" w:type="dxa"/>
+          </w:tcPr>
+          <w:p>
+            <w:pPr>
+              <w:pStyle w:val="Default"/>
+              <w:jc w:val="center"/>
+              <w:rPr>
+                <w:sz w:val="20"/>
+                <w:szCs w:val="20"/>
+              </w:rPr>
+            </w:pPr>
+            <w:r>
+              <w:rPr>
+                <w:sz w:val="20"/>
+                <w:szCs w:val="20"/>
+              </w:rPr>
+              <w:t>Correct result show in testing video</w:t>
+            </w:r>
+          </w:p>
+        </w:tc>
+      </w:tr>
+      <w:tr>
+        <w:trPr>
+          <w:trHeight w:val="53"/>
+        </w:trPr>
+        <w:tc>
+          <w:tcPr>
+            <w:tcW w:w="2157" w:type="dxa"/>
+          </w:tcPr>
+          <w:p>
+            <w:pPr>
+              <w:pStyle w:val="Default"/>
+              <w:jc w:val="center"/>
+              <w:rPr>
+                <w:sz w:val="20"/>
+                <w:szCs w:val="20"/>
+              </w:rPr>
+            </w:pPr>
+            <w:r>
+              <w:rPr>
+                <w:sz w:val="20"/>
+                <w:szCs w:val="20"/>
+              </w:rPr>
+              <w:t>Subscribe</w:t>
+            </w:r>
+            <w:r>
+              <w:rPr>
+                <w:sz w:val="20"/>
+                <w:szCs w:val="20"/>
+              </w:rPr>
+              <w:t xml:space="preserve"> </w:t>
+            </w:r>
+            <w:r>
+              <w:rPr>
+                <w:sz w:val="20"/>
+                <w:szCs w:val="20"/>
+              </w:rPr>
+              <w:t>(</w:t>
+            </w:r>
+            <w:r>
+              <w:rPr>
+                <w:sz w:val="20"/>
+                <w:szCs w:val="20"/>
+              </w:rPr>
+              <w:t>Correct format</w:t>
+            </w:r>
+            <w:r>
+              <w:rPr>
+                <w:sz w:val="20"/>
+                <w:szCs w:val="20"/>
+              </w:rPr>
+              <w:t xml:space="preserve"> but didn’t choose subscribe plan)</w:t>
+            </w:r>
+          </w:p>
+          <w:p>
+            <w:pPr>
+              <w:pStyle w:val="Default"/>
+              <w:jc w:val="center"/>
+              <w:rPr>
+                <w:sz w:val="20"/>
+                <w:szCs w:val="20"/>
+              </w:rPr>
+            </w:pPr>
+          </w:p>
+        </w:tc>
+        <w:tc>
+          <w:tcPr>
+            <w:tcW w:w="2158" w:type="dxa"/>
+          </w:tcPr>
+          <w:p>
+            <w:pPr>
+              <w:pStyle w:val="Default"/>
+              <w:jc w:val="center"/>
+              <w:rPr>
+                <w:sz w:val="20"/>
+                <w:szCs w:val="20"/>
+              </w:rPr>
+            </w:pPr>
+            <w:r>
+              <w:rPr>
+                <w:sz w:val="20"/>
+                <w:szCs w:val="20"/>
+              </w:rPr>
+              <w:t>test@gmail.com</w:t>
+            </w:r>
+          </w:p>
+        </w:tc>
+        <w:tc>
+          <w:tcPr>
+            <w:tcW w:w="2157" w:type="dxa"/>
+          </w:tcPr>
+          <w:p>
+            <w:pPr>
+              <w:pStyle w:val="Default"/>
+              <w:jc w:val="center"/>
+              <w:rPr>
+                <w:sz w:val="20"/>
+                <w:szCs w:val="20"/>
+              </w:rPr>
+            </w:pPr>
+            <w:r>
+              <w:rPr>
+                <w:sz w:val="20"/>
+                <w:szCs w:val="20"/>
+              </w:rPr>
+              <w:t>Warning message</w:t>
+            </w:r>
+          </w:p>
+        </w:tc>
+        <w:tc>
+          <w:tcPr>
+            <w:tcW w:w="2312" w:type="dxa"/>
+          </w:tcPr>
+          <w:p>
+            <w:pPr>
+              <w:pStyle w:val="Default"/>
+              <w:jc w:val="center"/>
+              <w:rPr>
+                <w:sz w:val="20"/>
+                <w:szCs w:val="20"/>
+              </w:rPr>
+            </w:pPr>
+            <w:r>
+              <w:rPr>
+                <w:sz w:val="20"/>
+                <w:szCs w:val="20"/>
+              </w:rPr>
+              <w:t>Correct result show in testing video</w:t>
+            </w:r>
+          </w:p>
+        </w:tc>
+      </w:tr>
+      <w:tr>
+        <w:trPr>
+          <w:trHeight w:val="53"/>
+        </w:trPr>
+        <w:tc>
+          <w:tcPr>
+            <w:tcW w:w="2157" w:type="dxa"/>
+          </w:tcPr>
+          <w:p>
+            <w:pPr>
+              <w:pStyle w:val="Default"/>
+              <w:jc w:val="center"/>
+              <w:rPr>
+                <w:sz w:val="20"/>
+                <w:szCs w:val="20"/>
+              </w:rPr>
+            </w:pPr>
+            <w:r>
+              <w:rPr>
+                <w:sz w:val="20"/>
+                <w:szCs w:val="20"/>
+              </w:rPr>
+              <w:t xml:space="preserve">Unsubscribe </w:t>
+            </w:r>
+          </w:p>
+        </w:tc>
+        <w:tc>
+          <w:tcPr>
+            <w:tcW w:w="2158" w:type="dxa"/>
+          </w:tcPr>
+          <w:p>
+            <w:pPr>
+              <w:pStyle w:val="Default"/>
+              <w:jc w:val="center"/>
+              <w:rPr>
+                <w:sz w:val="20"/>
+                <w:szCs w:val="20"/>
+              </w:rPr>
+            </w:pPr>
+            <w:r>
+              <w:rPr>
+                <w:sz w:val="20"/>
+                <w:szCs w:val="20"/>
+              </w:rPr>
+              <w:t>Correct mail which database have</w:t>
+            </w:r>
+          </w:p>
+        </w:tc>
+        <w:tc>
+          <w:tcPr>
+            <w:tcW w:w="2157" w:type="dxa"/>
+          </w:tcPr>
+          <w:p>
+            <w:pPr>
+              <w:pStyle w:val="Default"/>
+              <w:jc w:val="center"/>
+              <w:rPr>
+                <w:sz w:val="20"/>
+                <w:szCs w:val="20"/>
+              </w:rPr>
+            </w:pPr>
+            <w:r>
+              <w:rPr>
+                <w:sz w:val="20"/>
+                <w:szCs w:val="20"/>
+              </w:rPr>
+              <w:t>Send email</w:t>
+            </w:r>
+          </w:p>
+        </w:tc>
+        <w:tc>
+          <w:tcPr>
+            <w:tcW w:w="2312" w:type="dxa"/>
+          </w:tcPr>
+          <w:p>
+            <w:pPr>
+              <w:pStyle w:val="Default"/>
+              <w:jc w:val="center"/>
+              <w:rPr>
+                <w:sz w:val="20"/>
+                <w:szCs w:val="20"/>
+              </w:rPr>
+            </w:pPr>
+            <w:r>
+              <w:rPr>
+                <w:sz w:val="20"/>
+                <w:szCs w:val="20"/>
+              </w:rPr>
+              <w:t>Correct result show in testing video</w:t>
+            </w:r>
+          </w:p>
+        </w:tc>
+      </w:tr>
+      <w:tr>
+        <w:trPr>
+          <w:trHeight w:val="53"/>
+        </w:trPr>
+        <w:tc>
+          <w:tcPr>
+            <w:tcW w:w="2157" w:type="dxa"/>
+          </w:tcPr>
+          <w:p>
+            <w:pPr>
+              <w:pStyle w:val="Default"/>
+              <w:jc w:val="center"/>
+              <w:rPr>
+                <w:sz w:val="20"/>
+                <w:szCs w:val="20"/>
+              </w:rPr>
+            </w:pPr>
+            <w:r>
+              <w:rPr>
+                <w:sz w:val="20"/>
+                <w:szCs w:val="20"/>
+              </w:rPr>
+              <w:t>Unsubscribe</w:t>
+            </w:r>
+          </w:p>
+        </w:tc>
+        <w:tc>
+          <w:tcPr>
+            <w:tcW w:w="2158" w:type="dxa"/>
+          </w:tcPr>
+          <w:p>
+            <w:pPr>
+              <w:pStyle w:val="Default"/>
+              <w:jc w:val="center"/>
+              <w:rPr>
+                <w:sz w:val="20"/>
+                <w:szCs w:val="20"/>
+              </w:rPr>
+            </w:pPr>
+            <w:r>
+              <w:rPr>
+                <w:sz w:val="20"/>
+                <w:szCs w:val="20"/>
+              </w:rPr>
+              <w:t>Wrong mail which database don’t have</w:t>
+            </w:r>
+          </w:p>
+        </w:tc>
+        <w:tc>
+          <w:tcPr>
+            <w:tcW w:w="2157" w:type="dxa"/>
+          </w:tcPr>
+          <w:p>
+            <w:pPr>
+              <w:pStyle w:val="Default"/>
+              <w:jc w:val="center"/>
+              <w:rPr>
+                <w:sz w:val="20"/>
+                <w:szCs w:val="20"/>
+              </w:rPr>
+            </w:pPr>
+            <w:r>
+              <w:rPr>
+                <w:sz w:val="20"/>
+                <w:szCs w:val="20"/>
+              </w:rPr>
+              <w:t xml:space="preserve">Guide to home page </w:t>
+            </w:r>
+          </w:p>
+        </w:tc>
+        <w:tc>
+          <w:tcPr>
+            <w:tcW w:w="2312" w:type="dxa"/>
+          </w:tcPr>
+          <w:p>
+            <w:pPr>
+              <w:pStyle w:val="Default"/>
+              <w:jc w:val="center"/>
+              <w:rPr>
+                <w:sz w:val="20"/>
+                <w:szCs w:val="20"/>
+              </w:rPr>
+            </w:pPr>
+            <w:r>
+              <w:rPr>
+                <w:sz w:val="20"/>
+                <w:szCs w:val="20"/>
+              </w:rPr>
+              <w:t>Correct result show in testing video</w:t>
+            </w:r>
+          </w:p>
+        </w:tc>
+      </w:tr>
+      <w:tr>
+        <w:trPr>
+          <w:trHeight w:val="53"/>
+        </w:trPr>
+        <w:tc>
+          <w:tcPr>
+            <w:tcW w:w="2157" w:type="dxa"/>
+          </w:tcPr>
+          <w:p>
+            <w:pPr>
+              <w:pStyle w:val="Default"/>
+              <w:jc w:val="center"/>
+              <w:rPr>
+                <w:rFonts w:eastAsia="PMingLiU"/>
+                <w:sz w:val="20"/>
+                <w:szCs w:val="20"/>
+              </w:rPr>
+            </w:pPr>
+            <w:r>
+              <w:rPr>
+                <w:rFonts w:eastAsia="PMingLiU"/>
+                <w:sz w:val="20"/>
+                <w:szCs w:val="20"/>
+              </w:rPr>
+              <w:t>Send monthly and newsflash mail</w:t>
+            </w:r>
+          </w:p>
+        </w:tc>
+        <w:tc>
+          <w:tcPr>
+            <w:tcW w:w="2158" w:type="dxa"/>
+          </w:tcPr>
+          <w:p>
+            <w:pPr>
+              <w:pStyle w:val="Default"/>
+              <w:jc w:val="center"/>
+              <w:rPr>
+                <w:sz w:val="20"/>
+                <w:szCs w:val="20"/>
+              </w:rPr>
+            </w:pPr>
+            <w:r>
+              <w:rPr>
+                <w:sz w:val="20"/>
+                <w:szCs w:val="20"/>
+              </w:rPr>
+              <w:t>When event trigger</w:t>
+            </w:r>
+          </w:p>
+        </w:tc>
+        <w:tc>
+          <w:tcPr>
+            <w:tcW w:w="2157" w:type="dxa"/>
+          </w:tcPr>
+          <w:p>
+            <w:pPr>
+              <w:pStyle w:val="Default"/>
+              <w:jc w:val="center"/>
+              <w:rPr>
+                <w:sz w:val="20"/>
+                <w:szCs w:val="20"/>
+              </w:rPr>
+            </w:pPr>
+            <w:r>
+              <w:rPr>
+                <w:sz w:val="20"/>
+                <w:szCs w:val="20"/>
+              </w:rPr>
+              <w:t>Send email</w:t>
+            </w:r>
+          </w:p>
+        </w:tc>
+        <w:tc>
+          <w:tcPr>
+            <w:tcW w:w="2312" w:type="dxa"/>
+          </w:tcPr>
+          <w:p>
+            <w:pPr>
+              <w:pStyle w:val="Default"/>
+              <w:jc w:val="center"/>
+              <w:rPr>
+                <w:sz w:val="20"/>
+                <w:szCs w:val="20"/>
+              </w:rPr>
+            </w:pPr>
+            <w:r>
+              <w:rPr>
+                <w:sz w:val="20"/>
+                <w:szCs w:val="20"/>
+              </w:rPr>
+              <w:t>Correct result show in testing video</w:t>
+            </w:r>
+          </w:p>
+        </w:tc>
+      </w:tr>
+    </w:tbl>
     <w:p/>
-    <w:p>
-      <w:pPr>
-        <w:sectPr>
-          <w:headerReference w:type="default" r:id="rId31"/>
-          <w:pgSz w:w="12240" w:h="15840"/>
-          <w:pgMar w:top="1440" w:right="1440" w:bottom="1440" w:left="1440" w:header="708" w:footer="708" w:gutter="0"/>
-          <w:cols w:space="708"/>
-          <w:docGrid w:linePitch="360"/>
-        </w:sectPr>
-      </w:pPr>
-    </w:p>
-    <w:p>
-      <w:pPr>
-        <w:pStyle w:val="Heading1"/>
-      </w:pPr>
-      <w:bookmarkStart w:id="28" w:name="_Toc42549472"/>
-      <w:r>
-        <w:lastRenderedPageBreak/>
-        <w:t>Software Testing Plan</w:t>
-      </w:r>
-      <w:bookmarkEnd w:id="28"/>
+    <w:tbl>
+      <w:tblPr>
+        <w:tblStyle w:val="TableGrid"/>
+        <w:tblW w:w="0" w:type="auto"/>
+        <w:tblLook w:val="04A0" w:firstRow="1" w:lastRow="0" w:firstColumn="1" w:lastColumn="0" w:noHBand="0" w:noVBand="1"/>
+      </w:tblPr>
+      <w:tblGrid>
+        <w:gridCol w:w="2157"/>
+        <w:gridCol w:w="2158"/>
+        <w:gridCol w:w="2157"/>
+        <w:gridCol w:w="2312"/>
+      </w:tblGrid>
+      <w:tr>
+        <w:trPr>
+          <w:trHeight w:val="460"/>
+        </w:trPr>
+        <w:tc>
+          <w:tcPr>
+            <w:tcW w:w="2157" w:type="dxa"/>
+          </w:tcPr>
+          <w:p>
+            <w:pPr>
+              <w:pStyle w:val="Default"/>
+              <w:jc w:val="center"/>
+              <w:rPr>
+                <w:sz w:val="20"/>
+                <w:szCs w:val="20"/>
+              </w:rPr>
+            </w:pPr>
+            <w:r>
+              <w:rPr>
+                <w:sz w:val="20"/>
+                <w:szCs w:val="20"/>
+              </w:rPr>
+              <w:t>Test case (In mobile 360X640)</w:t>
+            </w:r>
+          </w:p>
+        </w:tc>
+        <w:tc>
+          <w:tcPr>
+            <w:tcW w:w="2158" w:type="dxa"/>
+          </w:tcPr>
+          <w:p>
+            <w:pPr>
+              <w:pStyle w:val="Default"/>
+              <w:jc w:val="center"/>
+              <w:rPr>
+                <w:sz w:val="20"/>
+                <w:szCs w:val="20"/>
+              </w:rPr>
+            </w:pPr>
+            <w:r>
+              <w:rPr>
+                <w:sz w:val="20"/>
+                <w:szCs w:val="20"/>
+              </w:rPr>
+              <w:t xml:space="preserve">Data inputted </w:t>
+            </w:r>
+          </w:p>
+        </w:tc>
+        <w:tc>
+          <w:tcPr>
+            <w:tcW w:w="2157" w:type="dxa"/>
+          </w:tcPr>
+          <w:p>
+            <w:pPr>
+              <w:pStyle w:val="Default"/>
+              <w:jc w:val="center"/>
+              <w:rPr>
+                <w:sz w:val="20"/>
+                <w:szCs w:val="20"/>
+              </w:rPr>
+            </w:pPr>
+            <w:r>
+              <w:rPr>
+                <w:sz w:val="20"/>
+                <w:szCs w:val="20"/>
+              </w:rPr>
+              <w:t xml:space="preserve"> Expect Result</w:t>
+            </w:r>
+          </w:p>
+        </w:tc>
+        <w:tc>
+          <w:tcPr>
+            <w:tcW w:w="2312" w:type="dxa"/>
+          </w:tcPr>
+          <w:p>
+            <w:pPr>
+              <w:pStyle w:val="Default"/>
+              <w:jc w:val="center"/>
+              <w:rPr>
+                <w:sz w:val="20"/>
+                <w:szCs w:val="20"/>
+              </w:rPr>
+            </w:pPr>
+            <w:r>
+              <w:rPr>
+                <w:sz w:val="20"/>
+                <w:szCs w:val="20"/>
+              </w:rPr>
+              <w:t xml:space="preserve">Result </w:t>
+            </w:r>
+          </w:p>
+        </w:tc>
+      </w:tr>
+      <w:tr>
+        <w:trPr>
+          <w:trHeight w:val="460"/>
+        </w:trPr>
+        <w:tc>
+          <w:tcPr>
+            <w:tcW w:w="2157" w:type="dxa"/>
+          </w:tcPr>
+          <w:p>
+            <w:pPr>
+              <w:pStyle w:val="Default"/>
+              <w:jc w:val="center"/>
+              <w:rPr>
+                <w:sz w:val="20"/>
+                <w:szCs w:val="20"/>
+              </w:rPr>
+            </w:pPr>
+            <w:r>
+              <w:rPr>
+                <w:sz w:val="20"/>
+                <w:szCs w:val="20"/>
+              </w:rPr>
+              <w:t>Name input are not beginning with letter</w:t>
+            </w:r>
+          </w:p>
+        </w:tc>
+        <w:tc>
+          <w:tcPr>
+            <w:tcW w:w="2158" w:type="dxa"/>
+          </w:tcPr>
+          <w:p>
+            <w:pPr>
+              <w:pStyle w:val="Default"/>
+              <w:jc w:val="center"/>
+              <w:rPr>
+                <w:sz w:val="20"/>
+                <w:szCs w:val="20"/>
+              </w:rPr>
+            </w:pPr>
+            <w:r>
+              <w:rPr>
+                <w:sz w:val="20"/>
+                <w:szCs w:val="20"/>
+              </w:rPr>
+              <w:t>--fff</w:t>
+            </w:r>
+          </w:p>
+        </w:tc>
+        <w:tc>
+          <w:tcPr>
+            <w:tcW w:w="2157" w:type="dxa"/>
+          </w:tcPr>
+          <w:p>
+            <w:pPr>
+              <w:pStyle w:val="Default"/>
+              <w:jc w:val="center"/>
+              <w:rPr>
+                <w:sz w:val="20"/>
+                <w:szCs w:val="20"/>
+              </w:rPr>
+            </w:pPr>
+            <w:r>
+              <w:rPr>
+                <w:sz w:val="20"/>
+                <w:szCs w:val="20"/>
+              </w:rPr>
+              <w:t>Warning message</w:t>
+            </w:r>
+          </w:p>
+        </w:tc>
+        <w:tc>
+          <w:tcPr>
+            <w:tcW w:w="2312" w:type="dxa"/>
+          </w:tcPr>
+          <w:p>
+            <w:pPr>
+              <w:pStyle w:val="Default"/>
+              <w:jc w:val="center"/>
+              <w:rPr>
+                <w:sz w:val="20"/>
+                <w:szCs w:val="20"/>
+              </w:rPr>
+            </w:pPr>
+            <w:r>
+              <w:rPr>
+                <w:sz w:val="20"/>
+                <w:szCs w:val="20"/>
+              </w:rPr>
+              <w:t>Correct result show in testing video</w:t>
+            </w:r>
+          </w:p>
+        </w:tc>
+      </w:tr>
+      <w:tr>
+        <w:trPr>
+          <w:trHeight w:val="460"/>
+        </w:trPr>
+        <w:tc>
+          <w:tcPr>
+            <w:tcW w:w="2157" w:type="dxa"/>
+          </w:tcPr>
+          <w:p>
+            <w:pPr>
+              <w:pStyle w:val="Default"/>
+              <w:jc w:val="center"/>
+              <w:rPr>
+                <w:sz w:val="20"/>
+                <w:szCs w:val="20"/>
+              </w:rPr>
+            </w:pPr>
+            <w:r>
+              <w:rPr>
+                <w:sz w:val="20"/>
+                <w:szCs w:val="20"/>
+              </w:rPr>
+              <w:t>Name begin with letter</w:t>
+            </w:r>
+          </w:p>
+        </w:tc>
+        <w:tc>
+          <w:tcPr>
+            <w:tcW w:w="2158" w:type="dxa"/>
+          </w:tcPr>
+          <w:p>
+            <w:pPr>
+              <w:pStyle w:val="Default"/>
+              <w:jc w:val="center"/>
+              <w:rPr>
+                <w:sz w:val="20"/>
+                <w:szCs w:val="20"/>
+              </w:rPr>
+            </w:pPr>
+            <w:r>
+              <w:rPr>
+                <w:sz w:val="20"/>
+                <w:szCs w:val="20"/>
+              </w:rPr>
+              <w:t>fff</w:t>
+            </w:r>
+          </w:p>
+        </w:tc>
+        <w:tc>
+          <w:tcPr>
+            <w:tcW w:w="2157" w:type="dxa"/>
+          </w:tcPr>
+          <w:p>
+            <w:pPr>
+              <w:pStyle w:val="Default"/>
+              <w:jc w:val="center"/>
+              <w:rPr>
+                <w:sz w:val="20"/>
+                <w:szCs w:val="20"/>
+              </w:rPr>
+            </w:pPr>
+            <w:r>
+              <w:rPr>
+                <w:sz w:val="20"/>
+                <w:szCs w:val="20"/>
+              </w:rPr>
+              <w:t>Build data in database</w:t>
+            </w:r>
+          </w:p>
+        </w:tc>
+        <w:tc>
+          <w:tcPr>
+            <w:tcW w:w="2312" w:type="dxa"/>
+          </w:tcPr>
+          <w:p>
+            <w:pPr>
+              <w:pStyle w:val="Default"/>
+              <w:jc w:val="center"/>
+              <w:rPr>
+                <w:sz w:val="20"/>
+                <w:szCs w:val="20"/>
+              </w:rPr>
+            </w:pPr>
+            <w:r>
+              <w:rPr>
+                <w:sz w:val="20"/>
+                <w:szCs w:val="20"/>
+              </w:rPr>
+              <w:t>Correct result show in testing video</w:t>
+            </w:r>
+          </w:p>
+        </w:tc>
+      </w:tr>
+      <w:tr>
+        <w:trPr>
+          <w:trHeight w:val="460"/>
+        </w:trPr>
+        <w:tc>
+          <w:tcPr>
+            <w:tcW w:w="2157" w:type="dxa"/>
+          </w:tcPr>
+          <w:p>
+            <w:pPr>
+              <w:pStyle w:val="Default"/>
+              <w:jc w:val="center"/>
+              <w:rPr>
+                <w:sz w:val="20"/>
+                <w:szCs w:val="20"/>
+              </w:rPr>
+            </w:pPr>
+            <w:r>
+              <w:rPr>
+                <w:sz w:val="20"/>
+                <w:szCs w:val="20"/>
+              </w:rPr>
+              <w:t xml:space="preserve">Email </w:t>
+            </w:r>
+            <w:r>
+              <w:rPr>
+                <w:sz w:val="20"/>
+                <w:szCs w:val="20"/>
+              </w:rPr>
+              <w:t>string don’t have</w:t>
+            </w:r>
+            <w:r>
+              <w:rPr>
+                <w:sz w:val="20"/>
+                <w:szCs w:val="20"/>
+              </w:rPr>
+              <w:t xml:space="preserve"> @</w:t>
+            </w:r>
+          </w:p>
+        </w:tc>
+        <w:tc>
+          <w:tcPr>
+            <w:tcW w:w="2158" w:type="dxa"/>
+          </w:tcPr>
+          <w:p>
+            <w:pPr>
+              <w:pStyle w:val="Default"/>
+              <w:jc w:val="center"/>
+              <w:rPr>
+                <w:sz w:val="20"/>
+                <w:szCs w:val="20"/>
+              </w:rPr>
+            </w:pPr>
+            <w:r>
+              <w:rPr>
+                <w:sz w:val="20"/>
+                <w:szCs w:val="20"/>
+              </w:rPr>
+              <w:t>Testgmail.com</w:t>
+            </w:r>
+          </w:p>
+        </w:tc>
+        <w:tc>
+          <w:tcPr>
+            <w:tcW w:w="2157" w:type="dxa"/>
+          </w:tcPr>
+          <w:p>
+            <w:pPr>
+              <w:pStyle w:val="Default"/>
+              <w:jc w:val="center"/>
+              <w:rPr>
+                <w:sz w:val="20"/>
+                <w:szCs w:val="20"/>
+              </w:rPr>
+            </w:pPr>
+            <w:r>
+              <w:rPr>
+                <w:sz w:val="20"/>
+                <w:szCs w:val="20"/>
+              </w:rPr>
+              <w:t>Warning message</w:t>
+            </w:r>
+          </w:p>
+        </w:tc>
+        <w:tc>
+          <w:tcPr>
+            <w:tcW w:w="2312" w:type="dxa"/>
+          </w:tcPr>
+          <w:p>
+            <w:pPr>
+              <w:pStyle w:val="Default"/>
+              <w:jc w:val="center"/>
+              <w:rPr>
+                <w:sz w:val="20"/>
+                <w:szCs w:val="20"/>
+              </w:rPr>
+            </w:pPr>
+            <w:r>
+              <w:rPr>
+                <w:sz w:val="20"/>
+                <w:szCs w:val="20"/>
+              </w:rPr>
+              <w:t>Correct result show in testing video</w:t>
+            </w:r>
+          </w:p>
+        </w:tc>
+      </w:tr>
+      <w:tr>
+        <w:trPr>
+          <w:trHeight w:val="460"/>
+        </w:trPr>
+        <w:tc>
+          <w:tcPr>
+            <w:tcW w:w="2157" w:type="dxa"/>
+          </w:tcPr>
+          <w:p>
+            <w:pPr>
+              <w:pStyle w:val="Default"/>
+              <w:jc w:val="center"/>
+              <w:rPr>
+                <w:sz w:val="20"/>
+                <w:szCs w:val="20"/>
+              </w:rPr>
+            </w:pPr>
+            <w:r>
+              <w:rPr>
+                <w:sz w:val="20"/>
+                <w:szCs w:val="20"/>
+              </w:rPr>
+              <w:t xml:space="preserve">Email </w:t>
+            </w:r>
+            <w:r>
+              <w:rPr>
+                <w:sz w:val="20"/>
+                <w:szCs w:val="20"/>
+              </w:rPr>
+              <w:t xml:space="preserve">do </w:t>
+            </w:r>
+            <w:r>
+              <w:rPr>
+                <w:sz w:val="20"/>
+                <w:szCs w:val="20"/>
+              </w:rPr>
+              <w:t>not end with .com</w:t>
+            </w:r>
+          </w:p>
+        </w:tc>
+        <w:tc>
+          <w:tcPr>
+            <w:tcW w:w="2158" w:type="dxa"/>
+          </w:tcPr>
+          <w:p>
+            <w:pPr>
+              <w:pStyle w:val="Default"/>
+              <w:jc w:val="center"/>
+              <w:rPr>
+                <w:sz w:val="20"/>
+                <w:szCs w:val="20"/>
+              </w:rPr>
+            </w:pPr>
+            <w:r>
+              <w:rPr>
+                <w:sz w:val="20"/>
+                <w:szCs w:val="20"/>
+              </w:rPr>
+              <w:t>test@gamil</w:t>
+            </w:r>
+          </w:p>
+        </w:tc>
+        <w:tc>
+          <w:tcPr>
+            <w:tcW w:w="2157" w:type="dxa"/>
+          </w:tcPr>
+          <w:p>
+            <w:pPr>
+              <w:pStyle w:val="Default"/>
+              <w:jc w:val="center"/>
+              <w:rPr>
+                <w:sz w:val="20"/>
+                <w:szCs w:val="20"/>
+              </w:rPr>
+            </w:pPr>
+            <w:r>
+              <w:rPr>
+                <w:sz w:val="20"/>
+                <w:szCs w:val="20"/>
+              </w:rPr>
+              <w:t>Warning message</w:t>
+            </w:r>
+          </w:p>
+        </w:tc>
+        <w:tc>
+          <w:tcPr>
+            <w:tcW w:w="2312" w:type="dxa"/>
+          </w:tcPr>
+          <w:p>
+            <w:pPr>
+              <w:pStyle w:val="Default"/>
+              <w:jc w:val="center"/>
+              <w:rPr>
+                <w:sz w:val="20"/>
+                <w:szCs w:val="20"/>
+              </w:rPr>
+            </w:pPr>
+            <w:r>
+              <w:rPr>
+                <w:sz w:val="20"/>
+                <w:szCs w:val="20"/>
+              </w:rPr>
+              <w:t>Correct result show in testing video</w:t>
+            </w:r>
+          </w:p>
+        </w:tc>
+      </w:tr>
+      <w:tr>
+        <w:tc>
+          <w:tcPr>
+            <w:tcW w:w="2157" w:type="dxa"/>
+          </w:tcPr>
+          <w:p>
+            <w:pPr>
+              <w:pStyle w:val="Default"/>
+              <w:jc w:val="center"/>
+              <w:rPr>
+                <w:sz w:val="20"/>
+                <w:szCs w:val="20"/>
+              </w:rPr>
+            </w:pPr>
+            <w:r>
+              <w:rPr>
+                <w:sz w:val="20"/>
+                <w:szCs w:val="20"/>
+              </w:rPr>
+              <w:t>Email end with .com but no character between @ and .com</w:t>
+            </w:r>
+          </w:p>
+        </w:tc>
+        <w:tc>
+          <w:tcPr>
+            <w:tcW w:w="2158" w:type="dxa"/>
+          </w:tcPr>
+          <w:p>
+            <w:pPr>
+              <w:pStyle w:val="Default"/>
+              <w:jc w:val="center"/>
+              <w:rPr>
+                <w:sz w:val="20"/>
+                <w:szCs w:val="20"/>
+              </w:rPr>
+            </w:pPr>
+            <w:r>
+              <w:rPr>
+                <w:sz w:val="20"/>
+                <w:szCs w:val="20"/>
+              </w:rPr>
+              <w:t>test@.com</w:t>
+            </w:r>
+          </w:p>
+        </w:tc>
+        <w:tc>
+          <w:tcPr>
+            <w:tcW w:w="2157" w:type="dxa"/>
+          </w:tcPr>
+          <w:p>
+            <w:pPr>
+              <w:pStyle w:val="Default"/>
+              <w:jc w:val="center"/>
+              <w:rPr>
+                <w:sz w:val="20"/>
+                <w:szCs w:val="20"/>
+              </w:rPr>
+            </w:pPr>
+            <w:r>
+              <w:rPr>
+                <w:sz w:val="20"/>
+                <w:szCs w:val="20"/>
+              </w:rPr>
+              <w:t>Warning message</w:t>
+            </w:r>
+          </w:p>
+        </w:tc>
+        <w:tc>
+          <w:tcPr>
+            <w:tcW w:w="2312" w:type="dxa"/>
+          </w:tcPr>
+          <w:p>
+            <w:pPr>
+              <w:pStyle w:val="Default"/>
+              <w:jc w:val="center"/>
+              <w:rPr>
+                <w:sz w:val="20"/>
+                <w:szCs w:val="20"/>
+              </w:rPr>
+            </w:pPr>
+            <w:r>
+              <w:rPr>
+                <w:sz w:val="20"/>
+                <w:szCs w:val="20"/>
+              </w:rPr>
+              <w:t>Correct result show in testing video</w:t>
+            </w:r>
+          </w:p>
+        </w:tc>
+      </w:tr>
+      <w:tr>
+        <w:trPr>
+          <w:trHeight w:val="53"/>
+        </w:trPr>
+        <w:tc>
+          <w:tcPr>
+            <w:tcW w:w="2157" w:type="dxa"/>
+          </w:tcPr>
+          <w:p>
+            <w:pPr>
+              <w:pStyle w:val="Default"/>
+              <w:jc w:val="center"/>
+              <w:rPr>
+                <w:sz w:val="20"/>
+                <w:szCs w:val="20"/>
+              </w:rPr>
+            </w:pPr>
+            <w:r>
+              <w:rPr>
+                <w:sz w:val="20"/>
+                <w:szCs w:val="20"/>
+              </w:rPr>
+              <w:t>Email include hyphen</w:t>
+            </w:r>
+          </w:p>
+        </w:tc>
+        <w:tc>
+          <w:tcPr>
+            <w:tcW w:w="2158" w:type="dxa"/>
+          </w:tcPr>
+          <w:p>
+            <w:pPr>
+              <w:pStyle w:val="Default"/>
+              <w:jc w:val="center"/>
+              <w:rPr>
+                <w:sz w:val="20"/>
+                <w:szCs w:val="20"/>
+              </w:rPr>
+            </w:pPr>
+            <w:r>
+              <w:rPr>
+                <w:sz w:val="20"/>
+                <w:szCs w:val="20"/>
+              </w:rPr>
+              <w:t>Test-@gmail.com</w:t>
+            </w:r>
+          </w:p>
+        </w:tc>
+        <w:tc>
+          <w:tcPr>
+            <w:tcW w:w="2157" w:type="dxa"/>
+          </w:tcPr>
+          <w:p>
+            <w:pPr>
+              <w:pStyle w:val="Default"/>
+              <w:jc w:val="center"/>
+              <w:rPr>
+                <w:sz w:val="20"/>
+                <w:szCs w:val="20"/>
+              </w:rPr>
+            </w:pPr>
+            <w:r>
+              <w:rPr>
+                <w:sz w:val="20"/>
+                <w:szCs w:val="20"/>
+              </w:rPr>
+              <w:t>Warning message</w:t>
+            </w:r>
+          </w:p>
+        </w:tc>
+        <w:tc>
+          <w:tcPr>
+            <w:tcW w:w="2312" w:type="dxa"/>
+          </w:tcPr>
+          <w:p>
+            <w:pPr>
+              <w:pStyle w:val="Default"/>
+              <w:jc w:val="center"/>
+              <w:rPr>
+                <w:sz w:val="20"/>
+                <w:szCs w:val="20"/>
+              </w:rPr>
+            </w:pPr>
+            <w:r>
+              <w:rPr>
+                <w:sz w:val="20"/>
+                <w:szCs w:val="20"/>
+              </w:rPr>
+              <w:t>Correct result show in testing video</w:t>
+            </w:r>
+          </w:p>
+        </w:tc>
+      </w:tr>
+      <w:tr>
+        <w:trPr>
+          <w:trHeight w:val="53"/>
+        </w:trPr>
+        <w:tc>
+          <w:tcPr>
+            <w:tcW w:w="2157" w:type="dxa"/>
+          </w:tcPr>
+          <w:p>
+            <w:pPr>
+              <w:pStyle w:val="Default"/>
+              <w:jc w:val="center"/>
+              <w:rPr>
+                <w:sz w:val="20"/>
+                <w:szCs w:val="20"/>
+              </w:rPr>
+            </w:pPr>
+            <w:r>
+              <w:rPr>
+                <w:sz w:val="20"/>
+                <w:szCs w:val="20"/>
+              </w:rPr>
+              <w:t>Email include space</w:t>
+            </w:r>
+          </w:p>
+        </w:tc>
+        <w:tc>
+          <w:tcPr>
+            <w:tcW w:w="2158" w:type="dxa"/>
+          </w:tcPr>
+          <w:p>
+            <w:pPr>
+              <w:pStyle w:val="Default"/>
+              <w:jc w:val="center"/>
+              <w:rPr>
+                <w:sz w:val="20"/>
+                <w:szCs w:val="20"/>
+              </w:rPr>
+            </w:pPr>
+            <w:r>
+              <w:rPr>
+                <w:sz w:val="20"/>
+                <w:szCs w:val="20"/>
+              </w:rPr>
+              <w:t>Test   @gmail.com</w:t>
+            </w:r>
+          </w:p>
+        </w:tc>
+        <w:tc>
+          <w:tcPr>
+            <w:tcW w:w="2157" w:type="dxa"/>
+          </w:tcPr>
+          <w:p>
+            <w:pPr>
+              <w:pStyle w:val="Default"/>
+              <w:jc w:val="center"/>
+              <w:rPr>
+                <w:sz w:val="20"/>
+                <w:szCs w:val="20"/>
+              </w:rPr>
+            </w:pPr>
+            <w:r>
+              <w:rPr>
+                <w:sz w:val="20"/>
+                <w:szCs w:val="20"/>
+              </w:rPr>
+              <w:t>Warning message</w:t>
+            </w:r>
+          </w:p>
+        </w:tc>
+        <w:tc>
+          <w:tcPr>
+            <w:tcW w:w="2312" w:type="dxa"/>
+          </w:tcPr>
+          <w:p>
+            <w:pPr>
+              <w:pStyle w:val="Default"/>
+              <w:jc w:val="center"/>
+              <w:rPr>
+                <w:sz w:val="20"/>
+                <w:szCs w:val="20"/>
+              </w:rPr>
+            </w:pPr>
+            <w:r>
+              <w:rPr>
+                <w:sz w:val="20"/>
+                <w:szCs w:val="20"/>
+              </w:rPr>
+              <w:t>Correct result show in testing video</w:t>
+            </w:r>
+          </w:p>
+        </w:tc>
+      </w:tr>
+      <w:tr>
+        <w:trPr>
+          <w:trHeight w:val="53"/>
+        </w:trPr>
+        <w:tc>
+          <w:tcPr>
+            <w:tcW w:w="2157" w:type="dxa"/>
+          </w:tcPr>
+          <w:p>
+            <w:pPr>
+              <w:pStyle w:val="Default"/>
+              <w:jc w:val="center"/>
+              <w:rPr>
+                <w:sz w:val="20"/>
+                <w:szCs w:val="20"/>
+              </w:rPr>
+            </w:pPr>
+            <w:r>
+              <w:rPr>
+                <w:sz w:val="20"/>
+                <w:szCs w:val="20"/>
+              </w:rPr>
+              <w:t>Correct format</w:t>
+            </w:r>
+          </w:p>
+          <w:p>
+            <w:pPr>
+              <w:pStyle w:val="Default"/>
+              <w:jc w:val="center"/>
+              <w:rPr>
+                <w:sz w:val="20"/>
+                <w:szCs w:val="20"/>
+              </w:rPr>
+            </w:pPr>
+          </w:p>
+        </w:tc>
+        <w:tc>
+          <w:tcPr>
+            <w:tcW w:w="2158" w:type="dxa"/>
+          </w:tcPr>
+          <w:p>
+            <w:pPr>
+              <w:pStyle w:val="Default"/>
+              <w:jc w:val="center"/>
+              <w:rPr>
+                <w:sz w:val="20"/>
+                <w:szCs w:val="20"/>
+              </w:rPr>
+            </w:pPr>
+            <w:r>
+              <w:rPr>
+                <w:sz w:val="20"/>
+                <w:szCs w:val="20"/>
+              </w:rPr>
+              <w:t>test@gmail.com</w:t>
+            </w:r>
+          </w:p>
+        </w:tc>
+        <w:tc>
+          <w:tcPr>
+            <w:tcW w:w="2157" w:type="dxa"/>
+          </w:tcPr>
+          <w:p>
+            <w:pPr>
+              <w:pStyle w:val="Default"/>
+              <w:jc w:val="center"/>
+              <w:rPr>
+                <w:sz w:val="20"/>
+                <w:szCs w:val="20"/>
+              </w:rPr>
+            </w:pPr>
+            <w:r>
+              <w:rPr>
+                <w:sz w:val="20"/>
+                <w:szCs w:val="20"/>
+              </w:rPr>
+              <w:t>Build data in database</w:t>
+            </w:r>
+          </w:p>
+        </w:tc>
+        <w:tc>
+          <w:tcPr>
+            <w:tcW w:w="2312" w:type="dxa"/>
+          </w:tcPr>
+          <w:p>
+            <w:pPr>
+              <w:pStyle w:val="Default"/>
+              <w:jc w:val="center"/>
+              <w:rPr>
+                <w:sz w:val="20"/>
+                <w:szCs w:val="20"/>
+              </w:rPr>
+            </w:pPr>
+            <w:r>
+              <w:rPr>
+                <w:sz w:val="20"/>
+                <w:szCs w:val="20"/>
+              </w:rPr>
+              <w:t>Correct result show in testing video</w:t>
+            </w:r>
+          </w:p>
+        </w:tc>
+      </w:tr>
+      <w:tr>
+        <w:trPr>
+          <w:trHeight w:val="53"/>
+        </w:trPr>
+        <w:tc>
+          <w:tcPr>
+            <w:tcW w:w="2157" w:type="dxa"/>
+          </w:tcPr>
+          <w:p>
+            <w:pPr>
+              <w:pStyle w:val="Default"/>
+              <w:jc w:val="center"/>
+              <w:rPr>
+                <w:sz w:val="20"/>
+                <w:szCs w:val="20"/>
+              </w:rPr>
+            </w:pPr>
+            <w:r>
+              <w:rPr>
+                <w:sz w:val="20"/>
+                <w:szCs w:val="20"/>
+              </w:rPr>
+              <w:t xml:space="preserve">Unsubscribe </w:t>
+            </w:r>
+          </w:p>
+        </w:tc>
+        <w:tc>
+          <w:tcPr>
+            <w:tcW w:w="2158" w:type="dxa"/>
+          </w:tcPr>
+          <w:p>
+            <w:pPr>
+              <w:pStyle w:val="Default"/>
+              <w:jc w:val="center"/>
+              <w:rPr>
+                <w:sz w:val="20"/>
+                <w:szCs w:val="20"/>
+              </w:rPr>
+            </w:pPr>
+            <w:r>
+              <w:rPr>
+                <w:sz w:val="20"/>
+                <w:szCs w:val="20"/>
+              </w:rPr>
+              <w:t>Correct mail which database have</w:t>
+            </w:r>
+          </w:p>
+        </w:tc>
+        <w:tc>
+          <w:tcPr>
+            <w:tcW w:w="2157" w:type="dxa"/>
+          </w:tcPr>
+          <w:p>
+            <w:pPr>
+              <w:pStyle w:val="Default"/>
+              <w:jc w:val="center"/>
+              <w:rPr>
+                <w:sz w:val="20"/>
+                <w:szCs w:val="20"/>
+              </w:rPr>
+            </w:pPr>
+            <w:r>
+              <w:rPr>
+                <w:sz w:val="20"/>
+                <w:szCs w:val="20"/>
+              </w:rPr>
+              <w:t>Send email</w:t>
+            </w:r>
+          </w:p>
+        </w:tc>
+        <w:tc>
+          <w:tcPr>
+            <w:tcW w:w="2312" w:type="dxa"/>
+          </w:tcPr>
+          <w:p>
+            <w:pPr>
+              <w:pStyle w:val="Default"/>
+              <w:jc w:val="center"/>
+              <w:rPr>
+                <w:sz w:val="20"/>
+                <w:szCs w:val="20"/>
+              </w:rPr>
+            </w:pPr>
+            <w:r>
+              <w:rPr>
+                <w:sz w:val="20"/>
+                <w:szCs w:val="20"/>
+              </w:rPr>
+              <w:t>Correct result show in testing video</w:t>
+            </w:r>
+          </w:p>
+        </w:tc>
+      </w:tr>
+      <w:tr>
+        <w:trPr>
+          <w:trHeight w:val="53"/>
+        </w:trPr>
+        <w:tc>
+          <w:tcPr>
+            <w:tcW w:w="2157" w:type="dxa"/>
+          </w:tcPr>
+          <w:p>
+            <w:pPr>
+              <w:pStyle w:val="Default"/>
+              <w:jc w:val="center"/>
+              <w:rPr>
+                <w:sz w:val="20"/>
+                <w:szCs w:val="20"/>
+              </w:rPr>
+            </w:pPr>
+            <w:r>
+              <w:rPr>
+                <w:sz w:val="20"/>
+                <w:szCs w:val="20"/>
+              </w:rPr>
+              <w:t>Unsubscribe</w:t>
+            </w:r>
+          </w:p>
+        </w:tc>
+        <w:tc>
+          <w:tcPr>
+            <w:tcW w:w="2158" w:type="dxa"/>
+          </w:tcPr>
+          <w:p>
+            <w:pPr>
+              <w:pStyle w:val="Default"/>
+              <w:jc w:val="center"/>
+              <w:rPr>
+                <w:sz w:val="20"/>
+                <w:szCs w:val="20"/>
+              </w:rPr>
+            </w:pPr>
+            <w:r>
+              <w:rPr>
+                <w:sz w:val="20"/>
+                <w:szCs w:val="20"/>
+              </w:rPr>
+              <w:t>Wrong mail which database don’t have</w:t>
+            </w:r>
+          </w:p>
+        </w:tc>
+        <w:tc>
+          <w:tcPr>
+            <w:tcW w:w="2157" w:type="dxa"/>
+          </w:tcPr>
+          <w:p>
+            <w:pPr>
+              <w:pStyle w:val="Default"/>
+              <w:jc w:val="center"/>
+              <w:rPr>
+                <w:sz w:val="20"/>
+                <w:szCs w:val="20"/>
+              </w:rPr>
+            </w:pPr>
+            <w:r>
+              <w:rPr>
+                <w:sz w:val="20"/>
+                <w:szCs w:val="20"/>
+              </w:rPr>
+              <w:t xml:space="preserve">Guide to home page </w:t>
+            </w:r>
+          </w:p>
+        </w:tc>
+        <w:tc>
+          <w:tcPr>
+            <w:tcW w:w="2312" w:type="dxa"/>
+          </w:tcPr>
+          <w:p>
+            <w:pPr>
+              <w:pStyle w:val="Default"/>
+              <w:jc w:val="center"/>
+              <w:rPr>
+                <w:sz w:val="20"/>
+                <w:szCs w:val="20"/>
+              </w:rPr>
+            </w:pPr>
+            <w:r>
+              <w:rPr>
+                <w:sz w:val="20"/>
+                <w:szCs w:val="20"/>
+              </w:rPr>
+              <w:t>Correct result show in testing video</w:t>
+            </w:r>
+          </w:p>
+        </w:tc>
+      </w:tr>
+    </w:tbl>
+    <w:p/>
+    <w:tbl>
+      <w:tblPr>
+        <w:tblStyle w:val="TableGrid"/>
+        <w:tblW w:w="0" w:type="auto"/>
+        <w:tblLook w:val="04A0" w:firstRow="1" w:lastRow="0" w:firstColumn="1" w:lastColumn="0" w:noHBand="0" w:noVBand="1"/>
+      </w:tblPr>
+      <w:tblGrid>
+        <w:gridCol w:w="2157"/>
+        <w:gridCol w:w="2158"/>
+        <w:gridCol w:w="2157"/>
+        <w:gridCol w:w="2312"/>
+      </w:tblGrid>
+      <w:tr>
+        <w:trPr>
+          <w:trHeight w:val="460"/>
+        </w:trPr>
+        <w:tc>
+          <w:tcPr>
+            <w:tcW w:w="2157" w:type="dxa"/>
+          </w:tcPr>
+          <w:p>
+            <w:pPr>
+              <w:pStyle w:val="Default"/>
+              <w:jc w:val="center"/>
+              <w:rPr>
+                <w:sz w:val="20"/>
+                <w:szCs w:val="20"/>
+              </w:rPr>
+            </w:pPr>
+            <w:r>
+              <w:rPr>
+                <w:sz w:val="20"/>
+                <w:szCs w:val="20"/>
+              </w:rPr>
+              <w:t>Test case (In ipad 1024 X 768)</w:t>
+            </w:r>
+          </w:p>
+        </w:tc>
+        <w:tc>
+          <w:tcPr>
+            <w:tcW w:w="2158" w:type="dxa"/>
+          </w:tcPr>
+          <w:p>
+            <w:pPr>
+              <w:pStyle w:val="Default"/>
+              <w:jc w:val="center"/>
+              <w:rPr>
+                <w:sz w:val="20"/>
+                <w:szCs w:val="20"/>
+              </w:rPr>
+            </w:pPr>
+            <w:r>
+              <w:rPr>
+                <w:sz w:val="20"/>
+                <w:szCs w:val="20"/>
+              </w:rPr>
+              <w:t xml:space="preserve">Data inputted </w:t>
+            </w:r>
+          </w:p>
+        </w:tc>
+        <w:tc>
+          <w:tcPr>
+            <w:tcW w:w="2157" w:type="dxa"/>
+          </w:tcPr>
+          <w:p>
+            <w:pPr>
+              <w:pStyle w:val="Default"/>
+              <w:jc w:val="center"/>
+              <w:rPr>
+                <w:sz w:val="20"/>
+                <w:szCs w:val="20"/>
+              </w:rPr>
+            </w:pPr>
+            <w:r>
+              <w:rPr>
+                <w:sz w:val="20"/>
+                <w:szCs w:val="20"/>
+              </w:rPr>
+              <w:t xml:space="preserve"> Expect Result</w:t>
+            </w:r>
+          </w:p>
+        </w:tc>
+        <w:tc>
+          <w:tcPr>
+            <w:tcW w:w="2312" w:type="dxa"/>
+          </w:tcPr>
+          <w:p>
+            <w:pPr>
+              <w:pStyle w:val="Default"/>
+              <w:jc w:val="center"/>
+              <w:rPr>
+                <w:sz w:val="20"/>
+                <w:szCs w:val="20"/>
+              </w:rPr>
+            </w:pPr>
+            <w:r>
+              <w:rPr>
+                <w:sz w:val="20"/>
+                <w:szCs w:val="20"/>
+              </w:rPr>
+              <w:t xml:space="preserve">Result </w:t>
+            </w:r>
+          </w:p>
+        </w:tc>
+      </w:tr>
+      <w:tr>
+        <w:trPr>
+          <w:trHeight w:val="460"/>
+        </w:trPr>
+        <w:tc>
+          <w:tcPr>
+            <w:tcW w:w="2157" w:type="dxa"/>
+          </w:tcPr>
+          <w:p>
+            <w:pPr>
+              <w:pStyle w:val="Default"/>
+              <w:jc w:val="center"/>
+              <w:rPr>
+                <w:sz w:val="20"/>
+                <w:szCs w:val="20"/>
+              </w:rPr>
+            </w:pPr>
+            <w:r>
+              <w:rPr>
+                <w:sz w:val="20"/>
+                <w:szCs w:val="20"/>
+              </w:rPr>
+              <w:lastRenderedPageBreak/>
+              <w:t>Name input are not beginning with letter</w:t>
+            </w:r>
+          </w:p>
+        </w:tc>
+        <w:tc>
+          <w:tcPr>
+            <w:tcW w:w="2158" w:type="dxa"/>
+          </w:tcPr>
+          <w:p>
+            <w:pPr>
+              <w:pStyle w:val="Default"/>
+              <w:jc w:val="center"/>
+              <w:rPr>
+                <w:sz w:val="20"/>
+                <w:szCs w:val="20"/>
+              </w:rPr>
+            </w:pPr>
+            <w:r>
+              <w:rPr>
+                <w:sz w:val="20"/>
+                <w:szCs w:val="20"/>
+              </w:rPr>
+              <w:t>--fff</w:t>
+            </w:r>
+          </w:p>
+        </w:tc>
+        <w:tc>
+          <w:tcPr>
+            <w:tcW w:w="2157" w:type="dxa"/>
+          </w:tcPr>
+          <w:p>
+            <w:pPr>
+              <w:pStyle w:val="Default"/>
+              <w:jc w:val="center"/>
+              <w:rPr>
+                <w:sz w:val="20"/>
+                <w:szCs w:val="20"/>
+              </w:rPr>
+            </w:pPr>
+            <w:r>
+              <w:rPr>
+                <w:sz w:val="20"/>
+                <w:szCs w:val="20"/>
+              </w:rPr>
+              <w:t>Warning message</w:t>
+            </w:r>
+          </w:p>
+        </w:tc>
+        <w:tc>
+          <w:tcPr>
+            <w:tcW w:w="2312" w:type="dxa"/>
+          </w:tcPr>
+          <w:p>
+            <w:pPr>
+              <w:pStyle w:val="Default"/>
+              <w:jc w:val="center"/>
+              <w:rPr>
+                <w:sz w:val="20"/>
+                <w:szCs w:val="20"/>
+              </w:rPr>
+            </w:pPr>
+            <w:r>
+              <w:rPr>
+                <w:sz w:val="20"/>
+                <w:szCs w:val="20"/>
+              </w:rPr>
+              <w:t>Correct result show in testing video</w:t>
+            </w:r>
+          </w:p>
+        </w:tc>
+      </w:tr>
+      <w:tr>
+        <w:trPr>
+          <w:trHeight w:val="460"/>
+        </w:trPr>
+        <w:tc>
+          <w:tcPr>
+            <w:tcW w:w="2157" w:type="dxa"/>
+          </w:tcPr>
+          <w:p>
+            <w:pPr>
+              <w:pStyle w:val="Default"/>
+              <w:jc w:val="center"/>
+              <w:rPr>
+                <w:sz w:val="20"/>
+                <w:szCs w:val="20"/>
+              </w:rPr>
+            </w:pPr>
+            <w:r>
+              <w:rPr>
+                <w:sz w:val="20"/>
+                <w:szCs w:val="20"/>
+              </w:rPr>
+              <w:t>Name begin with letter</w:t>
+            </w:r>
+          </w:p>
+        </w:tc>
+        <w:tc>
+          <w:tcPr>
+            <w:tcW w:w="2158" w:type="dxa"/>
+          </w:tcPr>
+          <w:p>
+            <w:pPr>
+              <w:pStyle w:val="Default"/>
+              <w:jc w:val="center"/>
+              <w:rPr>
+                <w:sz w:val="20"/>
+                <w:szCs w:val="20"/>
+              </w:rPr>
+            </w:pPr>
+            <w:r>
+              <w:rPr>
+                <w:sz w:val="20"/>
+                <w:szCs w:val="20"/>
+              </w:rPr>
+              <w:t>fff</w:t>
+            </w:r>
+          </w:p>
+        </w:tc>
+        <w:tc>
+          <w:tcPr>
+            <w:tcW w:w="2157" w:type="dxa"/>
+          </w:tcPr>
+          <w:p>
+            <w:pPr>
+              <w:pStyle w:val="Default"/>
+              <w:jc w:val="center"/>
+              <w:rPr>
+                <w:sz w:val="20"/>
+                <w:szCs w:val="20"/>
+              </w:rPr>
+            </w:pPr>
+            <w:r>
+              <w:rPr>
+                <w:sz w:val="20"/>
+                <w:szCs w:val="20"/>
+              </w:rPr>
+              <w:t>Build data in database</w:t>
+            </w:r>
+          </w:p>
+        </w:tc>
+        <w:tc>
+          <w:tcPr>
+            <w:tcW w:w="2312" w:type="dxa"/>
+          </w:tcPr>
+          <w:p>
+            <w:pPr>
+              <w:pStyle w:val="Default"/>
+              <w:jc w:val="center"/>
+              <w:rPr>
+                <w:sz w:val="20"/>
+                <w:szCs w:val="20"/>
+              </w:rPr>
+            </w:pPr>
+            <w:r>
+              <w:rPr>
+                <w:sz w:val="20"/>
+                <w:szCs w:val="20"/>
+              </w:rPr>
+              <w:t>Correct result show in testing video</w:t>
+            </w:r>
+          </w:p>
+        </w:tc>
+      </w:tr>
+      <w:tr>
+        <w:trPr>
+          <w:trHeight w:val="460"/>
+        </w:trPr>
+        <w:tc>
+          <w:tcPr>
+            <w:tcW w:w="2157" w:type="dxa"/>
+          </w:tcPr>
+          <w:p>
+            <w:pPr>
+              <w:pStyle w:val="Default"/>
+              <w:jc w:val="center"/>
+              <w:rPr>
+                <w:sz w:val="20"/>
+                <w:szCs w:val="20"/>
+              </w:rPr>
+            </w:pPr>
+            <w:r>
+              <w:rPr>
+                <w:sz w:val="20"/>
+                <w:szCs w:val="20"/>
+              </w:rPr>
+              <w:t xml:space="preserve">Email </w:t>
+            </w:r>
+            <w:r>
+              <w:rPr>
+                <w:sz w:val="20"/>
+                <w:szCs w:val="20"/>
+              </w:rPr>
+              <w:t>string don’t have</w:t>
+            </w:r>
+            <w:r>
+              <w:rPr>
+                <w:sz w:val="20"/>
+                <w:szCs w:val="20"/>
+              </w:rPr>
+              <w:t xml:space="preserve"> @</w:t>
+            </w:r>
+          </w:p>
+        </w:tc>
+        <w:tc>
+          <w:tcPr>
+            <w:tcW w:w="2158" w:type="dxa"/>
+          </w:tcPr>
+          <w:p>
+            <w:pPr>
+              <w:pStyle w:val="Default"/>
+              <w:jc w:val="center"/>
+              <w:rPr>
+                <w:sz w:val="20"/>
+                <w:szCs w:val="20"/>
+              </w:rPr>
+            </w:pPr>
+            <w:r>
+              <w:rPr>
+                <w:sz w:val="20"/>
+                <w:szCs w:val="20"/>
+              </w:rPr>
+              <w:t>Testgmail.com</w:t>
+            </w:r>
+          </w:p>
+        </w:tc>
+        <w:tc>
+          <w:tcPr>
+            <w:tcW w:w="2157" w:type="dxa"/>
+          </w:tcPr>
+          <w:p>
+            <w:pPr>
+              <w:pStyle w:val="Default"/>
+              <w:jc w:val="center"/>
+              <w:rPr>
+                <w:sz w:val="20"/>
+                <w:szCs w:val="20"/>
+              </w:rPr>
+            </w:pPr>
+            <w:r>
+              <w:rPr>
+                <w:sz w:val="20"/>
+                <w:szCs w:val="20"/>
+              </w:rPr>
+              <w:t>Warning message</w:t>
+            </w:r>
+          </w:p>
+        </w:tc>
+        <w:tc>
+          <w:tcPr>
+            <w:tcW w:w="2312" w:type="dxa"/>
+          </w:tcPr>
+          <w:p>
+            <w:pPr>
+              <w:pStyle w:val="Default"/>
+              <w:jc w:val="center"/>
+              <w:rPr>
+                <w:sz w:val="20"/>
+                <w:szCs w:val="20"/>
+              </w:rPr>
+            </w:pPr>
+            <w:r>
+              <w:rPr>
+                <w:sz w:val="20"/>
+                <w:szCs w:val="20"/>
+              </w:rPr>
+              <w:t>Correct result show in testing video</w:t>
+            </w:r>
+          </w:p>
+        </w:tc>
+      </w:tr>
+      <w:tr>
+        <w:trPr>
+          <w:trHeight w:val="460"/>
+        </w:trPr>
+        <w:tc>
+          <w:tcPr>
+            <w:tcW w:w="2157" w:type="dxa"/>
+          </w:tcPr>
+          <w:p>
+            <w:pPr>
+              <w:pStyle w:val="Default"/>
+              <w:jc w:val="center"/>
+              <w:rPr>
+                <w:sz w:val="20"/>
+                <w:szCs w:val="20"/>
+              </w:rPr>
+            </w:pPr>
+            <w:r>
+              <w:rPr>
+                <w:sz w:val="20"/>
+                <w:szCs w:val="20"/>
+              </w:rPr>
+              <w:t xml:space="preserve">Email </w:t>
+            </w:r>
+            <w:r>
+              <w:rPr>
+                <w:sz w:val="20"/>
+                <w:szCs w:val="20"/>
+              </w:rPr>
+              <w:t xml:space="preserve">do </w:t>
+            </w:r>
+            <w:r>
+              <w:rPr>
+                <w:sz w:val="20"/>
+                <w:szCs w:val="20"/>
+              </w:rPr>
+              <w:t>not end with .com</w:t>
+            </w:r>
+          </w:p>
+        </w:tc>
+        <w:tc>
+          <w:tcPr>
+            <w:tcW w:w="2158" w:type="dxa"/>
+          </w:tcPr>
+          <w:p>
+            <w:pPr>
+              <w:pStyle w:val="Default"/>
+              <w:jc w:val="center"/>
+              <w:rPr>
+                <w:sz w:val="20"/>
+                <w:szCs w:val="20"/>
+              </w:rPr>
+            </w:pPr>
+            <w:r>
+              <w:rPr>
+                <w:sz w:val="20"/>
+                <w:szCs w:val="20"/>
+              </w:rPr>
+              <w:t>test@gamil</w:t>
+            </w:r>
+          </w:p>
+        </w:tc>
+        <w:tc>
+          <w:tcPr>
+            <w:tcW w:w="2157" w:type="dxa"/>
+          </w:tcPr>
+          <w:p>
+            <w:pPr>
+              <w:pStyle w:val="Default"/>
+              <w:jc w:val="center"/>
+              <w:rPr>
+                <w:sz w:val="20"/>
+                <w:szCs w:val="20"/>
+              </w:rPr>
+            </w:pPr>
+            <w:r>
+              <w:rPr>
+                <w:sz w:val="20"/>
+                <w:szCs w:val="20"/>
+              </w:rPr>
+              <w:t>Warning message</w:t>
+            </w:r>
+          </w:p>
+        </w:tc>
+        <w:tc>
+          <w:tcPr>
+            <w:tcW w:w="2312" w:type="dxa"/>
+          </w:tcPr>
+          <w:p>
+            <w:pPr>
+              <w:pStyle w:val="Default"/>
+              <w:jc w:val="center"/>
+              <w:rPr>
+                <w:sz w:val="20"/>
+                <w:szCs w:val="20"/>
+              </w:rPr>
+            </w:pPr>
+            <w:r>
+              <w:rPr>
+                <w:sz w:val="20"/>
+                <w:szCs w:val="20"/>
+              </w:rPr>
+              <w:t>Correct result show in testing video</w:t>
+            </w:r>
+          </w:p>
+        </w:tc>
+      </w:tr>
+      <w:tr>
+        <w:tc>
+          <w:tcPr>
+            <w:tcW w:w="2157" w:type="dxa"/>
+          </w:tcPr>
+          <w:p>
+            <w:pPr>
+              <w:pStyle w:val="Default"/>
+              <w:jc w:val="center"/>
+              <w:rPr>
+                <w:sz w:val="20"/>
+                <w:szCs w:val="20"/>
+              </w:rPr>
+            </w:pPr>
+            <w:r>
+              <w:rPr>
+                <w:sz w:val="20"/>
+                <w:szCs w:val="20"/>
+              </w:rPr>
+              <w:t>Email end with .com but no character between @ and .com</w:t>
+            </w:r>
+          </w:p>
+        </w:tc>
+        <w:tc>
+          <w:tcPr>
+            <w:tcW w:w="2158" w:type="dxa"/>
+          </w:tcPr>
+          <w:p>
+            <w:pPr>
+              <w:pStyle w:val="Default"/>
+              <w:jc w:val="center"/>
+              <w:rPr>
+                <w:sz w:val="20"/>
+                <w:szCs w:val="20"/>
+              </w:rPr>
+            </w:pPr>
+            <w:r>
+              <w:rPr>
+                <w:sz w:val="20"/>
+                <w:szCs w:val="20"/>
+              </w:rPr>
+              <w:t>test@.com</w:t>
+            </w:r>
+          </w:p>
+        </w:tc>
+        <w:tc>
+          <w:tcPr>
+            <w:tcW w:w="2157" w:type="dxa"/>
+          </w:tcPr>
+          <w:p>
+            <w:pPr>
+              <w:pStyle w:val="Default"/>
+              <w:jc w:val="center"/>
+              <w:rPr>
+                <w:sz w:val="20"/>
+                <w:szCs w:val="20"/>
+              </w:rPr>
+            </w:pPr>
+            <w:r>
+              <w:rPr>
+                <w:sz w:val="20"/>
+                <w:szCs w:val="20"/>
+              </w:rPr>
+              <w:t>Warning message</w:t>
+            </w:r>
+          </w:p>
+        </w:tc>
+        <w:tc>
+          <w:tcPr>
+            <w:tcW w:w="2312" w:type="dxa"/>
+          </w:tcPr>
+          <w:p>
+            <w:pPr>
+              <w:pStyle w:val="Default"/>
+              <w:jc w:val="center"/>
+              <w:rPr>
+                <w:sz w:val="20"/>
+                <w:szCs w:val="20"/>
+              </w:rPr>
+            </w:pPr>
+            <w:r>
+              <w:rPr>
+                <w:sz w:val="20"/>
+                <w:szCs w:val="20"/>
+              </w:rPr>
+              <w:t>Correct result show in testing video</w:t>
+            </w:r>
+          </w:p>
+        </w:tc>
+      </w:tr>
+      <w:tr>
+        <w:trPr>
+          <w:trHeight w:val="53"/>
+        </w:trPr>
+        <w:tc>
+          <w:tcPr>
+            <w:tcW w:w="2157" w:type="dxa"/>
+          </w:tcPr>
+          <w:p>
+            <w:pPr>
+              <w:pStyle w:val="Default"/>
+              <w:jc w:val="center"/>
+              <w:rPr>
+                <w:sz w:val="20"/>
+                <w:szCs w:val="20"/>
+              </w:rPr>
+            </w:pPr>
+            <w:r>
+              <w:rPr>
+                <w:sz w:val="20"/>
+                <w:szCs w:val="20"/>
+              </w:rPr>
+              <w:t>Email include hyphen</w:t>
+            </w:r>
+          </w:p>
+        </w:tc>
+        <w:tc>
+          <w:tcPr>
+            <w:tcW w:w="2158" w:type="dxa"/>
+          </w:tcPr>
+          <w:p>
+            <w:pPr>
+              <w:pStyle w:val="Default"/>
+              <w:jc w:val="center"/>
+              <w:rPr>
+                <w:sz w:val="20"/>
+                <w:szCs w:val="20"/>
+              </w:rPr>
+            </w:pPr>
+            <w:r>
+              <w:rPr>
+                <w:sz w:val="20"/>
+                <w:szCs w:val="20"/>
+              </w:rPr>
+              <w:t>Test-@gmail.com</w:t>
+            </w:r>
+          </w:p>
+        </w:tc>
+        <w:tc>
+          <w:tcPr>
+            <w:tcW w:w="2157" w:type="dxa"/>
+          </w:tcPr>
+          <w:p>
+            <w:pPr>
+              <w:pStyle w:val="Default"/>
+              <w:jc w:val="center"/>
+              <w:rPr>
+                <w:sz w:val="20"/>
+                <w:szCs w:val="20"/>
+              </w:rPr>
+            </w:pPr>
+            <w:r>
+              <w:rPr>
+                <w:sz w:val="20"/>
+                <w:szCs w:val="20"/>
+              </w:rPr>
+              <w:t>Warning message</w:t>
+            </w:r>
+          </w:p>
+        </w:tc>
+        <w:tc>
+          <w:tcPr>
+            <w:tcW w:w="2312" w:type="dxa"/>
+          </w:tcPr>
+          <w:p>
+            <w:pPr>
+              <w:pStyle w:val="Default"/>
+              <w:jc w:val="center"/>
+              <w:rPr>
+                <w:sz w:val="20"/>
+                <w:szCs w:val="20"/>
+              </w:rPr>
+            </w:pPr>
+            <w:r>
+              <w:rPr>
+                <w:sz w:val="20"/>
+                <w:szCs w:val="20"/>
+              </w:rPr>
+              <w:t>Correct result show in testing video</w:t>
+            </w:r>
+          </w:p>
+        </w:tc>
+      </w:tr>
+      <w:tr>
+        <w:trPr>
+          <w:trHeight w:val="53"/>
+        </w:trPr>
+        <w:tc>
+          <w:tcPr>
+            <w:tcW w:w="2157" w:type="dxa"/>
+          </w:tcPr>
+          <w:p>
+            <w:pPr>
+              <w:pStyle w:val="Default"/>
+              <w:jc w:val="center"/>
+              <w:rPr>
+                <w:sz w:val="20"/>
+                <w:szCs w:val="20"/>
+              </w:rPr>
+            </w:pPr>
+            <w:r>
+              <w:rPr>
+                <w:sz w:val="20"/>
+                <w:szCs w:val="20"/>
+              </w:rPr>
+              <w:t>Email include space</w:t>
+            </w:r>
+          </w:p>
+        </w:tc>
+        <w:tc>
+          <w:tcPr>
+            <w:tcW w:w="2158" w:type="dxa"/>
+          </w:tcPr>
+          <w:p>
+            <w:pPr>
+              <w:pStyle w:val="Default"/>
+              <w:jc w:val="center"/>
+              <w:rPr>
+                <w:sz w:val="20"/>
+                <w:szCs w:val="20"/>
+              </w:rPr>
+            </w:pPr>
+            <w:r>
+              <w:rPr>
+                <w:sz w:val="20"/>
+                <w:szCs w:val="20"/>
+              </w:rPr>
+              <w:t>Test   @gmail.com</w:t>
+            </w:r>
+          </w:p>
+        </w:tc>
+        <w:tc>
+          <w:tcPr>
+            <w:tcW w:w="2157" w:type="dxa"/>
+          </w:tcPr>
+          <w:p>
+            <w:pPr>
+              <w:pStyle w:val="Default"/>
+              <w:jc w:val="center"/>
+              <w:rPr>
+                <w:sz w:val="20"/>
+                <w:szCs w:val="20"/>
+              </w:rPr>
+            </w:pPr>
+            <w:r>
+              <w:rPr>
+                <w:sz w:val="20"/>
+                <w:szCs w:val="20"/>
+              </w:rPr>
+              <w:t>Warning message</w:t>
+            </w:r>
+          </w:p>
+        </w:tc>
+        <w:tc>
+          <w:tcPr>
+            <w:tcW w:w="2312" w:type="dxa"/>
+          </w:tcPr>
+          <w:p>
+            <w:pPr>
+              <w:pStyle w:val="Default"/>
+              <w:jc w:val="center"/>
+              <w:rPr>
+                <w:sz w:val="20"/>
+                <w:szCs w:val="20"/>
+              </w:rPr>
+            </w:pPr>
+            <w:r>
+              <w:rPr>
+                <w:sz w:val="20"/>
+                <w:szCs w:val="20"/>
+              </w:rPr>
+              <w:t>Correct result show in testing video</w:t>
+            </w:r>
+          </w:p>
+        </w:tc>
+      </w:tr>
+      <w:tr>
+        <w:trPr>
+          <w:trHeight w:val="53"/>
+        </w:trPr>
+        <w:tc>
+          <w:tcPr>
+            <w:tcW w:w="2157" w:type="dxa"/>
+          </w:tcPr>
+          <w:p>
+            <w:pPr>
+              <w:pStyle w:val="Default"/>
+              <w:jc w:val="center"/>
+              <w:rPr>
+                <w:sz w:val="20"/>
+                <w:szCs w:val="20"/>
+              </w:rPr>
+            </w:pPr>
+            <w:r>
+              <w:rPr>
+                <w:sz w:val="20"/>
+                <w:szCs w:val="20"/>
+              </w:rPr>
+              <w:t>Correct format</w:t>
+            </w:r>
+          </w:p>
+          <w:p>
+            <w:pPr>
+              <w:pStyle w:val="Default"/>
+              <w:jc w:val="center"/>
+              <w:rPr>
+                <w:sz w:val="20"/>
+                <w:szCs w:val="20"/>
+              </w:rPr>
+            </w:pPr>
+          </w:p>
+        </w:tc>
+        <w:tc>
+          <w:tcPr>
+            <w:tcW w:w="2158" w:type="dxa"/>
+          </w:tcPr>
+          <w:p>
+            <w:pPr>
+              <w:pStyle w:val="Default"/>
+              <w:jc w:val="center"/>
+              <w:rPr>
+                <w:sz w:val="20"/>
+                <w:szCs w:val="20"/>
+              </w:rPr>
+            </w:pPr>
+            <w:r>
+              <w:rPr>
+                <w:sz w:val="20"/>
+                <w:szCs w:val="20"/>
+              </w:rPr>
+              <w:t>test@gmail.com</w:t>
+            </w:r>
+          </w:p>
+        </w:tc>
+        <w:tc>
+          <w:tcPr>
+            <w:tcW w:w="2157" w:type="dxa"/>
+          </w:tcPr>
+          <w:p>
+            <w:pPr>
+              <w:pStyle w:val="Default"/>
+              <w:jc w:val="center"/>
+              <w:rPr>
+                <w:sz w:val="20"/>
+                <w:szCs w:val="20"/>
+              </w:rPr>
+            </w:pPr>
+            <w:r>
+              <w:rPr>
+                <w:sz w:val="20"/>
+                <w:szCs w:val="20"/>
+              </w:rPr>
+              <w:t>Build data in database</w:t>
+            </w:r>
+          </w:p>
+        </w:tc>
+        <w:tc>
+          <w:tcPr>
+            <w:tcW w:w="2312" w:type="dxa"/>
+          </w:tcPr>
+          <w:p>
+            <w:pPr>
+              <w:pStyle w:val="Default"/>
+              <w:jc w:val="center"/>
+              <w:rPr>
+                <w:sz w:val="20"/>
+                <w:szCs w:val="20"/>
+              </w:rPr>
+            </w:pPr>
+            <w:r>
+              <w:rPr>
+                <w:sz w:val="20"/>
+                <w:szCs w:val="20"/>
+              </w:rPr>
+              <w:t>Correct result show in testing video</w:t>
+            </w:r>
+          </w:p>
+        </w:tc>
+      </w:tr>
+      <w:tr>
+        <w:trPr>
+          <w:trHeight w:val="53"/>
+        </w:trPr>
+        <w:tc>
+          <w:tcPr>
+            <w:tcW w:w="2157" w:type="dxa"/>
+          </w:tcPr>
+          <w:p>
+            <w:pPr>
+              <w:pStyle w:val="Default"/>
+              <w:jc w:val="center"/>
+              <w:rPr>
+                <w:sz w:val="20"/>
+                <w:szCs w:val="20"/>
+              </w:rPr>
+            </w:pPr>
+            <w:r>
+              <w:rPr>
+                <w:sz w:val="20"/>
+                <w:szCs w:val="20"/>
+              </w:rPr>
+              <w:t xml:space="preserve">Unsubscribe </w:t>
+            </w:r>
+          </w:p>
+        </w:tc>
+        <w:tc>
+          <w:tcPr>
+            <w:tcW w:w="2158" w:type="dxa"/>
+          </w:tcPr>
+          <w:p>
+            <w:pPr>
+              <w:pStyle w:val="Default"/>
+              <w:jc w:val="center"/>
+              <w:rPr>
+                <w:sz w:val="20"/>
+                <w:szCs w:val="20"/>
+              </w:rPr>
+            </w:pPr>
+            <w:r>
+              <w:rPr>
+                <w:sz w:val="20"/>
+                <w:szCs w:val="20"/>
+              </w:rPr>
+              <w:t>Correct mail which database have</w:t>
+            </w:r>
+          </w:p>
+        </w:tc>
+        <w:tc>
+          <w:tcPr>
+            <w:tcW w:w="2157" w:type="dxa"/>
+          </w:tcPr>
+          <w:p>
+            <w:pPr>
+              <w:pStyle w:val="Default"/>
+              <w:jc w:val="center"/>
+              <w:rPr>
+                <w:sz w:val="20"/>
+                <w:szCs w:val="20"/>
+              </w:rPr>
+            </w:pPr>
+            <w:r>
+              <w:rPr>
+                <w:sz w:val="20"/>
+                <w:szCs w:val="20"/>
+              </w:rPr>
+              <w:t>Send email</w:t>
+            </w:r>
+          </w:p>
+        </w:tc>
+        <w:tc>
+          <w:tcPr>
+            <w:tcW w:w="2312" w:type="dxa"/>
+          </w:tcPr>
+          <w:p>
+            <w:pPr>
+              <w:pStyle w:val="Default"/>
+              <w:jc w:val="center"/>
+              <w:rPr>
+                <w:sz w:val="20"/>
+                <w:szCs w:val="20"/>
+              </w:rPr>
+            </w:pPr>
+            <w:r>
+              <w:rPr>
+                <w:sz w:val="20"/>
+                <w:szCs w:val="20"/>
+              </w:rPr>
+              <w:t>Correct result show in testing video</w:t>
+            </w:r>
+          </w:p>
+        </w:tc>
+      </w:tr>
+      <w:tr>
+        <w:trPr>
+          <w:trHeight w:val="53"/>
+        </w:trPr>
+        <w:tc>
+          <w:tcPr>
+            <w:tcW w:w="2157" w:type="dxa"/>
+          </w:tcPr>
+          <w:p>
+            <w:pPr>
+              <w:pStyle w:val="Default"/>
+              <w:jc w:val="center"/>
+              <w:rPr>
+                <w:sz w:val="20"/>
+                <w:szCs w:val="20"/>
+              </w:rPr>
+            </w:pPr>
+            <w:r>
+              <w:rPr>
+                <w:sz w:val="20"/>
+                <w:szCs w:val="20"/>
+              </w:rPr>
+              <w:t>Unsubscribe</w:t>
+            </w:r>
+          </w:p>
+        </w:tc>
+        <w:tc>
+          <w:tcPr>
+            <w:tcW w:w="2158" w:type="dxa"/>
+          </w:tcPr>
+          <w:p>
+            <w:pPr>
+              <w:pStyle w:val="Default"/>
+              <w:jc w:val="center"/>
+              <w:rPr>
+                <w:sz w:val="20"/>
+                <w:szCs w:val="20"/>
+              </w:rPr>
+            </w:pPr>
+            <w:r>
+              <w:rPr>
+                <w:sz w:val="20"/>
+                <w:szCs w:val="20"/>
+              </w:rPr>
+              <w:t>Wrong mail which database don’t have</w:t>
+            </w:r>
+          </w:p>
+        </w:tc>
+        <w:tc>
+          <w:tcPr>
+            <w:tcW w:w="2157" w:type="dxa"/>
+          </w:tcPr>
+          <w:p>
+            <w:pPr>
+              <w:pStyle w:val="Default"/>
+              <w:jc w:val="center"/>
+              <w:rPr>
+                <w:sz w:val="20"/>
+                <w:szCs w:val="20"/>
+              </w:rPr>
+            </w:pPr>
+            <w:r>
+              <w:rPr>
+                <w:sz w:val="20"/>
+                <w:szCs w:val="20"/>
+              </w:rPr>
+              <w:t xml:space="preserve">Guide to home page </w:t>
+            </w:r>
+          </w:p>
+        </w:tc>
+        <w:tc>
+          <w:tcPr>
+            <w:tcW w:w="2312" w:type="dxa"/>
+          </w:tcPr>
+          <w:p>
+            <w:pPr>
+              <w:pStyle w:val="Default"/>
+              <w:jc w:val="center"/>
+              <w:rPr>
+                <w:sz w:val="20"/>
+                <w:szCs w:val="20"/>
+              </w:rPr>
+            </w:pPr>
+            <w:r>
+              <w:rPr>
+                <w:sz w:val="20"/>
+                <w:szCs w:val="20"/>
+              </w:rPr>
+              <w:t>Correct result show in testing video</w:t>
+            </w:r>
+          </w:p>
+        </w:tc>
+      </w:tr>
+    </w:tbl>
+    <w:p>
+      <w:pPr>
+        <w:rPr>
+          <w:noProof/>
+        </w:rPr>
+      </w:pPr>
+      <w:bookmarkStart w:id="36" w:name="_Toc42022045"/>
+    </w:p>
+    <w:tbl>
+      <w:tblPr>
+        <w:tblStyle w:val="TableGrid"/>
+        <w:tblW w:w="0" w:type="auto"/>
+        <w:tblLook w:val="04A0" w:firstRow="1" w:lastRow="0" w:firstColumn="1" w:lastColumn="0" w:noHBand="0" w:noVBand="1"/>
+      </w:tblPr>
+      <w:tblGrid>
+        <w:gridCol w:w="2157"/>
+        <w:gridCol w:w="2158"/>
+        <w:gridCol w:w="2157"/>
+        <w:gridCol w:w="2312"/>
+      </w:tblGrid>
+      <w:tr>
+        <w:trPr>
+          <w:trHeight w:val="53"/>
+        </w:trPr>
+        <w:tc>
+          <w:tcPr>
+            <w:tcW w:w="2157" w:type="dxa"/>
+          </w:tcPr>
+          <w:p>
+            <w:pPr>
+              <w:pStyle w:val="Default"/>
+              <w:jc w:val="center"/>
+              <w:rPr>
+                <w:sz w:val="20"/>
+                <w:szCs w:val="20"/>
+              </w:rPr>
+            </w:pPr>
+            <w:r>
+              <w:rPr>
+                <w:rFonts w:eastAsia="PMingLiU"/>
+                <w:sz w:val="20"/>
+                <w:szCs w:val="20"/>
+              </w:rPr>
+              <w:t>Send monthly and newsflash mail</w:t>
+            </w:r>
+          </w:p>
+        </w:tc>
+        <w:tc>
+          <w:tcPr>
+            <w:tcW w:w="2158" w:type="dxa"/>
+          </w:tcPr>
+          <w:p>
+            <w:pPr>
+              <w:pStyle w:val="Default"/>
+              <w:jc w:val="center"/>
+              <w:rPr>
+                <w:sz w:val="20"/>
+                <w:szCs w:val="20"/>
+              </w:rPr>
+            </w:pPr>
+            <w:r>
+              <w:rPr>
+                <w:sz w:val="20"/>
+                <w:szCs w:val="20"/>
+              </w:rPr>
+              <w:t>When event trigger</w:t>
+            </w:r>
+          </w:p>
+        </w:tc>
+        <w:tc>
+          <w:tcPr>
+            <w:tcW w:w="2157" w:type="dxa"/>
+          </w:tcPr>
+          <w:p>
+            <w:pPr>
+              <w:pStyle w:val="Default"/>
+              <w:jc w:val="center"/>
+              <w:rPr>
+                <w:sz w:val="20"/>
+                <w:szCs w:val="20"/>
+              </w:rPr>
+            </w:pPr>
+            <w:r>
+              <w:rPr>
+                <w:sz w:val="20"/>
+                <w:szCs w:val="20"/>
+              </w:rPr>
+              <w:t>Send email</w:t>
+            </w:r>
+          </w:p>
+        </w:tc>
+        <w:tc>
+          <w:tcPr>
+            <w:tcW w:w="2312" w:type="dxa"/>
+          </w:tcPr>
+          <w:p>
+            <w:pPr>
+              <w:pStyle w:val="Default"/>
+              <w:jc w:val="center"/>
+              <w:rPr>
+                <w:sz w:val="20"/>
+                <w:szCs w:val="20"/>
+              </w:rPr>
+            </w:pPr>
+            <w:r>
+              <w:rPr>
+                <w:sz w:val="20"/>
+                <w:szCs w:val="20"/>
+              </w:rPr>
+              <w:t>Correct result show in testing video</w:t>
+            </w:r>
+          </w:p>
+        </w:tc>
+      </w:tr>
+    </w:tbl>
+    <w:p>
+      <w:pPr>
+        <w:rPr>
+          <w:noProof/>
+        </w:rPr>
+      </w:pPr>
+    </w:p>
+    <w:p>
+      <w:pPr>
+        <w:pStyle w:val="Heading3"/>
+        <w:rPr>
+          <w:noProof/>
+        </w:rPr>
+      </w:pPr>
+      <w:r>
+        <w:rPr>
+          <w:noProof/>
+        </w:rPr>
+        <w:t>Report</w:t>
+      </w:r>
+      <w:bookmarkEnd w:id="36"/>
+    </w:p>
+    <w:p>
+      <w:pPr>
+        <w:rPr>
+          <w:rFonts w:ascii="Calibri" w:hAnsi="Calibri" w:cs="Calibri"/>
+          <w:noProof/>
+          <w:sz w:val="22"/>
+          <w:szCs w:val="22"/>
+        </w:rPr>
+      </w:pPr>
+      <w:r>
+        <w:rPr>
+          <w:rFonts w:ascii="Calibri" w:hAnsi="Calibri" w:cs="Calibri"/>
+          <w:noProof/>
+          <w:sz w:val="22"/>
+          <w:szCs w:val="22"/>
+        </w:rPr>
+        <w:t>The test met these requirements:</w:t>
+      </w:r>
+    </w:p>
+    <w:p>
+      <w:pPr>
+        <w:numPr>
+          <w:ilvl w:val="0"/>
+          <w:numId w:val="44"/>
+        </w:numPr>
+        <w:spacing w:before="0" w:after="0" w:line="240" w:lineRule="auto"/>
+        <w:rPr>
+          <w:rFonts w:ascii="Calibri" w:hAnsi="Calibri" w:cs="Calibri"/>
+          <w:noProof/>
+          <w:sz w:val="22"/>
+          <w:szCs w:val="22"/>
+        </w:rPr>
+      </w:pPr>
+      <w:r>
+        <w:rPr>
+          <w:rFonts w:ascii="Calibri" w:hAnsi="Calibri" w:cs="Calibri"/>
+          <w:noProof/>
+          <w:sz w:val="22"/>
+          <w:szCs w:val="22"/>
+        </w:rPr>
+        <w:t>Every logic path are tested, all output are as expected.</w:t>
+      </w:r>
+    </w:p>
+    <w:p>
+      <w:pPr>
+        <w:numPr>
+          <w:ilvl w:val="0"/>
+          <w:numId w:val="44"/>
+        </w:numPr>
+        <w:spacing w:before="0" w:after="0" w:line="240" w:lineRule="auto"/>
+        <w:rPr>
+          <w:rFonts w:ascii="Calibri" w:hAnsi="Calibri" w:cs="Calibri"/>
+          <w:noProof/>
+          <w:sz w:val="22"/>
+          <w:szCs w:val="22"/>
+        </w:rPr>
+      </w:pPr>
+      <w:r>
+        <w:rPr>
+          <w:rFonts w:ascii="Calibri" w:hAnsi="Calibri" w:cs="Calibri"/>
+          <w:noProof/>
+          <w:sz w:val="22"/>
+          <w:szCs w:val="22"/>
+        </w:rPr>
+        <w:t>In the applictaoin, there are no significant bug.</w:t>
+      </w:r>
+    </w:p>
+    <w:p>
+      <w:pPr>
+        <w:numPr>
+          <w:ilvl w:val="0"/>
+          <w:numId w:val="44"/>
+        </w:numPr>
+        <w:spacing w:before="0" w:after="0" w:line="240" w:lineRule="auto"/>
+      </w:pPr>
+      <w:r>
+        <w:rPr>
+          <w:rFonts w:ascii="Calibri" w:hAnsi="Calibri" w:cs="Calibri"/>
+          <w:noProof/>
+          <w:sz w:val="22"/>
+          <w:szCs w:val="22"/>
+        </w:rPr>
+        <w:t>Every path had noticed users when the operating of users is wrong.</w:t>
+      </w:r>
+    </w:p>
+    <w:p>
+      <w:pPr>
+        <w:numPr>
+          <w:ilvl w:val="0"/>
+          <w:numId w:val="44"/>
+        </w:numPr>
+        <w:spacing w:before="0" w:after="0" w:line="240" w:lineRule="auto"/>
+      </w:pPr>
+      <w:r>
+        <w:t xml:space="preserve">The layout is responsive </w:t>
+      </w:r>
     </w:p>
     <w:p/>
     <w:sectPr>
-      <w:headerReference w:type="default" r:id="rId32"/>
+      <w:headerReference w:type="default" r:id="rId34"/>
       <w:pgSz w:w="12240" w:h="15840"/>
       <w:pgMar w:top="1440" w:right="1440" w:bottom="1440" w:left="1440" w:header="708" w:footer="708" w:gutter="0"/>
       <w:cols w:space="708"/>
@@ -4387,7 +8479,7 @@
 </file>
 
 <file path=word/endnotes.xml><?xml version="1.0" encoding="utf-8"?>
-<w:endnotes xmlns:wpc="http://schemas.microsoft.com/office/word/2010/wordprocessingCanvas" xmlns:cx="http://schemas.microsoft.com/office/drawing/2014/chartex" xmlns:cx1="http://schemas.microsoft.com/office/drawing/2015/9/8/chartex" xmlns:cx2="http://schemas.microsoft.com/office/drawing/2015/10/21/chartex" xmlns:cx3="http://schemas.microsoft.com/office/drawing/2016/5/9/chartex" xmlns:cx4="http://schemas.microsoft.com/office/drawing/2016/5/10/chartex" xmlns:cx5="http://schemas.microsoft.com/office/drawing/2016/5/11/chartex" xmlns:cx6="http://schemas.microsoft.com/office/drawing/2016/5/12/chartex" xmlns:cx7="http://schemas.microsoft.com/office/drawing/2016/5/13/chartex" xmlns:cx8="http://schemas.microsoft.com/office/drawing/2016/5/14/chartex" xmlns:mc="http://schemas.openxmlformats.org/markup-compatibility/2006" xmlns:aink="http://schemas.microsoft.com/office/drawing/2016/ink" xmlns:am3d="http://schemas.microsoft.com/office/drawing/2017/model3d" xmlns:o="urn:schemas-microsoft-com:office:office" xmlns:r="http://schemas.openxmlformats.org/officeDocument/2006/relationships" xmlns:m="http://schemas.openxmlformats.org/officeDocument/2006/math" xmlns:v="urn:schemas-microsoft-com:vml" xmlns:wp14="http://schemas.microsoft.com/office/word/2010/wordprocessingDrawing" xmlns:wp="http://schemas.openxmlformats.org/drawingml/2006/wordprocessingDrawing" xmlns:w10="urn:schemas-microsoft-com:office:word" xmlns:w="http://schemas.openxmlformats.org/wordprocessingml/2006/main" xmlns:w14="http://schemas.microsoft.com/office/word/2010/wordml" xmlns:w15="http://schemas.microsoft.com/office/word/2012/wordml" xmlns:w16cid="http://schemas.microsoft.com/office/word/2016/wordml/cid" xmlns:w16se="http://schemas.microsoft.com/office/word/2015/wordml/symex" xmlns:wpg="http://schemas.microsoft.com/office/word/2010/wordprocessingGroup" xmlns:wpi="http://schemas.microsoft.com/office/word/2010/wordprocessingInk" xmlns:wne="http://schemas.microsoft.com/office/word/2006/wordml" xmlns:wps="http://schemas.microsoft.com/office/word/2010/wordprocessingShape" mc:Ignorable="w14 w15 w16se w16cid wp14">
+<w:endnotes xmlns:wpc="http://schemas.microsoft.com/office/word/2010/wordprocessingCanvas" xmlns:cx="http://schemas.microsoft.com/office/drawing/2014/chartex" xmlns:cx1="http://schemas.microsoft.com/office/drawing/2015/9/8/chartex" xmlns:cx2="http://schemas.microsoft.com/office/drawing/2015/10/21/chartex" xmlns:cx3="http://schemas.microsoft.com/office/drawing/2016/5/9/chartex" xmlns:cx4="http://schemas.microsoft.com/office/drawing/2016/5/10/chartex" xmlns:cx5="http://schemas.microsoft.com/office/drawing/2016/5/11/chartex" xmlns:cx6="http://schemas.microsoft.com/office/drawing/2016/5/12/chartex" xmlns:cx7="http://schemas.microsoft.com/office/drawing/2016/5/13/chartex" xmlns:cx8="http://schemas.microsoft.com/office/drawing/2016/5/14/chartex" xmlns:mc="http://schemas.openxmlformats.org/markup-compatibility/2006" xmlns:aink="http://schemas.microsoft.com/office/drawing/2016/ink" xmlns:am3d="http://schemas.microsoft.com/office/drawing/2017/model3d" xmlns:o="urn:schemas-microsoft-com:office:office" xmlns:r="http://schemas.openxmlformats.org/officeDocument/2006/relationships" xmlns:m="http://schemas.openxmlformats.org/officeDocument/2006/math" xmlns:v="urn:schemas-microsoft-com:vml" xmlns:wp14="http://schemas.microsoft.com/office/word/2010/wordprocessingDrawing" xmlns:wp="http://schemas.openxmlformats.org/drawingml/2006/wordprocessingDrawing" xmlns:w10="urn:schemas-microsoft-com:office:word" xmlns:w="http://schemas.openxmlformats.org/wordprocessingml/2006/main" xmlns:w14="http://schemas.microsoft.com/office/word/2010/wordml" xmlns:w15="http://schemas.microsoft.com/office/word/2012/wordml" xmlns:w16cex="http://schemas.microsoft.com/office/word/2018/wordml/cex" xmlns:w16cid="http://schemas.microsoft.com/office/word/2016/wordml/cid" xmlns:w16="http://schemas.microsoft.com/office/word/2018/wordml" xmlns:w16se="http://schemas.microsoft.com/office/word/2015/wordml/symex" xmlns:wpg="http://schemas.microsoft.com/office/word/2010/wordprocessingGroup" xmlns:wpi="http://schemas.microsoft.com/office/word/2010/wordprocessingInk" xmlns:wne="http://schemas.microsoft.com/office/word/2006/wordml" xmlns:wps="http://schemas.microsoft.com/office/word/2010/wordprocessingShape" mc:Ignorable="w14 w15 w16se w16cid w16 w16cex wp14">
   <w:endnote w:type="separator" w:id="-1">
     <w:p>
       <w:pPr>
@@ -4412,7 +8504,7 @@
 </file>
 
 <file path=word/footer1.xml><?xml version="1.0" encoding="utf-8"?>
-<w:ftr xmlns:wpc="http://schemas.microsoft.com/office/word/2010/wordprocessingCanvas" xmlns:cx="http://schemas.microsoft.com/office/drawing/2014/chartex" xmlns:cx1="http://schemas.microsoft.com/office/drawing/2015/9/8/chartex" xmlns:cx2="http://schemas.microsoft.com/office/drawing/2015/10/21/chartex" xmlns:cx3="http://schemas.microsoft.com/office/drawing/2016/5/9/chartex" xmlns:cx4="http://schemas.microsoft.com/office/drawing/2016/5/10/chartex" xmlns:cx5="http://schemas.microsoft.com/office/drawing/2016/5/11/chartex" xmlns:cx6="http://schemas.microsoft.com/office/drawing/2016/5/12/chartex" xmlns:cx7="http://schemas.microsoft.com/office/drawing/2016/5/13/chartex" xmlns:cx8="http://schemas.microsoft.com/office/drawing/2016/5/14/chartex" xmlns:mc="http://schemas.openxmlformats.org/markup-compatibility/2006" xmlns:aink="http://schemas.microsoft.com/office/drawing/2016/ink" xmlns:am3d="http://schemas.microsoft.com/office/drawing/2017/model3d" xmlns:o="urn:schemas-microsoft-com:office:office" xmlns:r="http://schemas.openxmlformats.org/officeDocument/2006/relationships" xmlns:m="http://schemas.openxmlformats.org/officeDocument/2006/math" xmlns:v="urn:schemas-microsoft-com:vml" xmlns:wp14="http://schemas.microsoft.com/office/word/2010/wordprocessingDrawing" xmlns:wp="http://schemas.openxmlformats.org/drawingml/2006/wordprocessingDrawing" xmlns:w10="urn:schemas-microsoft-com:office:word" xmlns:w="http://schemas.openxmlformats.org/wordprocessingml/2006/main" xmlns:w14="http://schemas.microsoft.com/office/word/2010/wordml" xmlns:w15="http://schemas.microsoft.com/office/word/2012/wordml" xmlns:w16cid="http://schemas.microsoft.com/office/word/2016/wordml/cid" xmlns:w16se="http://schemas.microsoft.com/office/word/2015/wordml/symex" xmlns:wpg="http://schemas.microsoft.com/office/word/2010/wordprocessingGroup" xmlns:wpi="http://schemas.microsoft.com/office/word/2010/wordprocessingInk" xmlns:wne="http://schemas.microsoft.com/office/word/2006/wordml" xmlns:wps="http://schemas.microsoft.com/office/word/2010/wordprocessingShape" mc:Ignorable="w14 w15 w16se w16cid wp14">
+<w:ftr xmlns:wpc="http://schemas.microsoft.com/office/word/2010/wordprocessingCanvas" xmlns:cx="http://schemas.microsoft.com/office/drawing/2014/chartex" xmlns:cx1="http://schemas.microsoft.com/office/drawing/2015/9/8/chartex" xmlns:cx2="http://schemas.microsoft.com/office/drawing/2015/10/21/chartex" xmlns:cx3="http://schemas.microsoft.com/office/drawing/2016/5/9/chartex" xmlns:cx4="http://schemas.microsoft.com/office/drawing/2016/5/10/chartex" xmlns:cx5="http://schemas.microsoft.com/office/drawing/2016/5/11/chartex" xmlns:cx6="http://schemas.microsoft.com/office/drawing/2016/5/12/chartex" xmlns:cx7="http://schemas.microsoft.com/office/drawing/2016/5/13/chartex" xmlns:cx8="http://schemas.microsoft.com/office/drawing/2016/5/14/chartex" xmlns:mc="http://schemas.openxmlformats.org/markup-compatibility/2006" xmlns:aink="http://schemas.microsoft.com/office/drawing/2016/ink" xmlns:am3d="http://schemas.microsoft.com/office/drawing/2017/model3d" xmlns:o="urn:schemas-microsoft-com:office:office" xmlns:r="http://schemas.openxmlformats.org/officeDocument/2006/relationships" xmlns:m="http://schemas.openxmlformats.org/officeDocument/2006/math" xmlns:v="urn:schemas-microsoft-com:vml" xmlns:wp14="http://schemas.microsoft.com/office/word/2010/wordprocessingDrawing" xmlns:wp="http://schemas.openxmlformats.org/drawingml/2006/wordprocessingDrawing" xmlns:w10="urn:schemas-microsoft-com:office:word" xmlns:w="http://schemas.openxmlformats.org/wordprocessingml/2006/main" xmlns:w14="http://schemas.microsoft.com/office/word/2010/wordml" xmlns:w15="http://schemas.microsoft.com/office/word/2012/wordml" xmlns:w16cex="http://schemas.microsoft.com/office/word/2018/wordml/cex" xmlns:w16cid="http://schemas.microsoft.com/office/word/2016/wordml/cid" xmlns:w16="http://schemas.microsoft.com/office/word/2018/wordml" xmlns:w16se="http://schemas.microsoft.com/office/word/2015/wordml/symex" xmlns:wpg="http://schemas.microsoft.com/office/word/2010/wordprocessingGroup" xmlns:wpi="http://schemas.microsoft.com/office/word/2010/wordprocessingInk" xmlns:wne="http://schemas.microsoft.com/office/word/2006/wordml" xmlns:wps="http://schemas.microsoft.com/office/word/2010/wordprocessingShape" mc:Ignorable="w14 w15 w16se w16cid w16 w16cex wp14">
   <w:p>
     <w:pPr>
       <w:pStyle w:val="Footer"/>
@@ -4463,7 +8555,7 @@
 </file>
 
 <file path=word/footnotes.xml><?xml version="1.0" encoding="utf-8"?>
-<w:footnotes xmlns:wpc="http://schemas.microsoft.com/office/word/2010/wordprocessingCanvas" xmlns:cx="http://schemas.microsoft.com/office/drawing/2014/chartex" xmlns:cx1="http://schemas.microsoft.com/office/drawing/2015/9/8/chartex" xmlns:cx2="http://schemas.microsoft.com/office/drawing/2015/10/21/chartex" xmlns:cx3="http://schemas.microsoft.com/office/drawing/2016/5/9/chartex" xmlns:cx4="http://schemas.microsoft.com/office/drawing/2016/5/10/chartex" xmlns:cx5="http://schemas.microsoft.com/office/drawing/2016/5/11/chartex" xmlns:cx6="http://schemas.microsoft.com/office/drawing/2016/5/12/chartex" xmlns:cx7="http://schemas.microsoft.com/office/drawing/2016/5/13/chartex" xmlns:cx8="http://schemas.microsoft.com/office/drawing/2016/5/14/chartex" xmlns:mc="http://schemas.openxmlformats.org/markup-compatibility/2006" xmlns:aink="http://schemas.microsoft.com/office/drawing/2016/ink" xmlns:am3d="http://schemas.microsoft.com/office/drawing/2017/model3d" xmlns:o="urn:schemas-microsoft-com:office:office" xmlns:r="http://schemas.openxmlformats.org/officeDocument/2006/relationships" xmlns:m="http://schemas.openxmlformats.org/officeDocument/2006/math" xmlns:v="urn:schemas-microsoft-com:vml" xmlns:wp14="http://schemas.microsoft.com/office/word/2010/wordprocessingDrawing" xmlns:wp="http://schemas.openxmlformats.org/drawingml/2006/wordprocessingDrawing" xmlns:w10="urn:schemas-microsoft-com:office:word" xmlns:w="http://schemas.openxmlformats.org/wordprocessingml/2006/main" xmlns:w14="http://schemas.microsoft.com/office/word/2010/wordml" xmlns:w15="http://schemas.microsoft.com/office/word/2012/wordml" xmlns:w16cid="http://schemas.microsoft.com/office/word/2016/wordml/cid" xmlns:w16se="http://schemas.microsoft.com/office/word/2015/wordml/symex" xmlns:wpg="http://schemas.microsoft.com/office/word/2010/wordprocessingGroup" xmlns:wpi="http://schemas.microsoft.com/office/word/2010/wordprocessingInk" xmlns:wne="http://schemas.microsoft.com/office/word/2006/wordml" xmlns:wps="http://schemas.microsoft.com/office/word/2010/wordprocessingShape" mc:Ignorable="w14 w15 w16se w16cid wp14">
+<w:footnotes xmlns:wpc="http://schemas.microsoft.com/office/word/2010/wordprocessingCanvas" xmlns:cx="http://schemas.microsoft.com/office/drawing/2014/chartex" xmlns:cx1="http://schemas.microsoft.com/office/drawing/2015/9/8/chartex" xmlns:cx2="http://schemas.microsoft.com/office/drawing/2015/10/21/chartex" xmlns:cx3="http://schemas.microsoft.com/office/drawing/2016/5/9/chartex" xmlns:cx4="http://schemas.microsoft.com/office/drawing/2016/5/10/chartex" xmlns:cx5="http://schemas.microsoft.com/office/drawing/2016/5/11/chartex" xmlns:cx6="http://schemas.microsoft.com/office/drawing/2016/5/12/chartex" xmlns:cx7="http://schemas.microsoft.com/office/drawing/2016/5/13/chartex" xmlns:cx8="http://schemas.microsoft.com/office/drawing/2016/5/14/chartex" xmlns:mc="http://schemas.openxmlformats.org/markup-compatibility/2006" xmlns:aink="http://schemas.microsoft.com/office/drawing/2016/ink" xmlns:am3d="http://schemas.microsoft.com/office/drawing/2017/model3d" xmlns:o="urn:schemas-microsoft-com:office:office" xmlns:r="http://schemas.openxmlformats.org/officeDocument/2006/relationships" xmlns:m="http://schemas.openxmlformats.org/officeDocument/2006/math" xmlns:v="urn:schemas-microsoft-com:vml" xmlns:wp14="http://schemas.microsoft.com/office/word/2010/wordprocessingDrawing" xmlns:wp="http://schemas.openxmlformats.org/drawingml/2006/wordprocessingDrawing" xmlns:w10="urn:schemas-microsoft-com:office:word" xmlns:w="http://schemas.openxmlformats.org/wordprocessingml/2006/main" xmlns:w14="http://schemas.microsoft.com/office/word/2010/wordml" xmlns:w15="http://schemas.microsoft.com/office/word/2012/wordml" xmlns:w16cex="http://schemas.microsoft.com/office/word/2018/wordml/cex" xmlns:w16cid="http://schemas.microsoft.com/office/word/2016/wordml/cid" xmlns:w16="http://schemas.microsoft.com/office/word/2018/wordml" xmlns:w16se="http://schemas.microsoft.com/office/word/2015/wordml/symex" xmlns:wpg="http://schemas.microsoft.com/office/word/2010/wordprocessingGroup" xmlns:wpi="http://schemas.microsoft.com/office/word/2010/wordprocessingInk" xmlns:wne="http://schemas.microsoft.com/office/word/2006/wordml" xmlns:wps="http://schemas.microsoft.com/office/word/2010/wordprocessingShape" mc:Ignorable="w14 w15 w16se w16cid w16 w16cex wp14">
   <w:footnote w:type="separator" w:id="-1">
     <w:p>
       <w:pPr>
@@ -4488,7 +8580,7 @@
 </file>
 
 <file path=word/header1.xml><?xml version="1.0" encoding="utf-8"?>
-<w:hdr xmlns:wpc="http://schemas.microsoft.com/office/word/2010/wordprocessingCanvas" xmlns:cx="http://schemas.microsoft.com/office/drawing/2014/chartex" xmlns:cx1="http://schemas.microsoft.com/office/drawing/2015/9/8/chartex" xmlns:cx2="http://schemas.microsoft.com/office/drawing/2015/10/21/chartex" xmlns:cx3="http://schemas.microsoft.com/office/drawing/2016/5/9/chartex" xmlns:cx4="http://schemas.microsoft.com/office/drawing/2016/5/10/chartex" xmlns:cx5="http://schemas.microsoft.com/office/drawing/2016/5/11/chartex" xmlns:cx6="http://schemas.microsoft.com/office/drawing/2016/5/12/chartex" xmlns:cx7="http://schemas.microsoft.com/office/drawing/2016/5/13/chartex" xmlns:cx8="http://schemas.microsoft.com/office/drawing/2016/5/14/chartex" xmlns:mc="http://schemas.openxmlformats.org/markup-compatibility/2006" xmlns:aink="http://schemas.microsoft.com/office/drawing/2016/ink" xmlns:am3d="http://schemas.microsoft.com/office/drawing/2017/model3d" xmlns:o="urn:schemas-microsoft-com:office:office" xmlns:r="http://schemas.openxmlformats.org/officeDocument/2006/relationships" xmlns:m="http://schemas.openxmlformats.org/officeDocument/2006/math" xmlns:v="urn:schemas-microsoft-com:vml" xmlns:wp14="http://schemas.microsoft.com/office/word/2010/wordprocessingDrawing" xmlns:wp="http://schemas.openxmlformats.org/drawingml/2006/wordprocessingDrawing" xmlns:w10="urn:schemas-microsoft-com:office:word" xmlns:w="http://schemas.openxmlformats.org/wordprocessingml/2006/main" xmlns:w14="http://schemas.microsoft.com/office/word/2010/wordml" xmlns:w15="http://schemas.microsoft.com/office/word/2012/wordml" xmlns:w16cid="http://schemas.microsoft.com/office/word/2016/wordml/cid" xmlns:w16se="http://schemas.microsoft.com/office/word/2015/wordml/symex" xmlns:wpg="http://schemas.microsoft.com/office/word/2010/wordprocessingGroup" xmlns:wpi="http://schemas.microsoft.com/office/word/2010/wordprocessingInk" xmlns:wne="http://schemas.microsoft.com/office/word/2006/wordml" xmlns:wps="http://schemas.microsoft.com/office/word/2010/wordprocessingShape" mc:Ignorable="w14 w15 w16se w16cid wp14">
+<w:hdr xmlns:wpc="http://schemas.microsoft.com/office/word/2010/wordprocessingCanvas" xmlns:cx="http://schemas.microsoft.com/office/drawing/2014/chartex" xmlns:cx1="http://schemas.microsoft.com/office/drawing/2015/9/8/chartex" xmlns:cx2="http://schemas.microsoft.com/office/drawing/2015/10/21/chartex" xmlns:cx3="http://schemas.microsoft.com/office/drawing/2016/5/9/chartex" xmlns:cx4="http://schemas.microsoft.com/office/drawing/2016/5/10/chartex" xmlns:cx5="http://schemas.microsoft.com/office/drawing/2016/5/11/chartex" xmlns:cx6="http://schemas.microsoft.com/office/drawing/2016/5/12/chartex" xmlns:cx7="http://schemas.microsoft.com/office/drawing/2016/5/13/chartex" xmlns:cx8="http://schemas.microsoft.com/office/drawing/2016/5/14/chartex" xmlns:mc="http://schemas.openxmlformats.org/markup-compatibility/2006" xmlns:aink="http://schemas.microsoft.com/office/drawing/2016/ink" xmlns:am3d="http://schemas.microsoft.com/office/drawing/2017/model3d" xmlns:o="urn:schemas-microsoft-com:office:office" xmlns:r="http://schemas.openxmlformats.org/officeDocument/2006/relationships" xmlns:m="http://schemas.openxmlformats.org/officeDocument/2006/math" xmlns:v="urn:schemas-microsoft-com:vml" xmlns:wp14="http://schemas.microsoft.com/office/word/2010/wordprocessingDrawing" xmlns:wp="http://schemas.openxmlformats.org/drawingml/2006/wordprocessingDrawing" xmlns:w10="urn:schemas-microsoft-com:office:word" xmlns:w="http://schemas.openxmlformats.org/wordprocessingml/2006/main" xmlns:w14="http://schemas.microsoft.com/office/word/2010/wordml" xmlns:w15="http://schemas.microsoft.com/office/word/2012/wordml" xmlns:w16cex="http://schemas.microsoft.com/office/word/2018/wordml/cex" xmlns:w16cid="http://schemas.microsoft.com/office/word/2016/wordml/cid" xmlns:w16="http://schemas.microsoft.com/office/word/2018/wordml" xmlns:w16se="http://schemas.microsoft.com/office/word/2015/wordml/symex" xmlns:wpg="http://schemas.microsoft.com/office/word/2010/wordprocessingGroup" xmlns:wpi="http://schemas.microsoft.com/office/word/2010/wordprocessingInk" xmlns:wne="http://schemas.microsoft.com/office/word/2006/wordml" xmlns:wps="http://schemas.microsoft.com/office/word/2010/wordprocessingShape" mc:Ignorable="w14 w15 w16se w16cid w16 w16cex wp14">
   <w:p>
     <w:pPr>
       <w:pStyle w:val="Header"/>
@@ -4513,7 +8605,7 @@
 </file>
 
 <file path=word/header2.xml><?xml version="1.0" encoding="utf-8"?>
-<w:hdr xmlns:wpc="http://schemas.microsoft.com/office/word/2010/wordprocessingCanvas" xmlns:cx="http://schemas.microsoft.com/office/drawing/2014/chartex" xmlns:cx1="http://schemas.microsoft.com/office/drawing/2015/9/8/chartex" xmlns:cx2="http://schemas.microsoft.com/office/drawing/2015/10/21/chartex" xmlns:cx3="http://schemas.microsoft.com/office/drawing/2016/5/9/chartex" xmlns:cx4="http://schemas.microsoft.com/office/drawing/2016/5/10/chartex" xmlns:cx5="http://schemas.microsoft.com/office/drawing/2016/5/11/chartex" xmlns:cx6="http://schemas.microsoft.com/office/drawing/2016/5/12/chartex" xmlns:cx7="http://schemas.microsoft.com/office/drawing/2016/5/13/chartex" xmlns:cx8="http://schemas.microsoft.com/office/drawing/2016/5/14/chartex" xmlns:mc="http://schemas.openxmlformats.org/markup-compatibility/2006" xmlns:aink="http://schemas.microsoft.com/office/drawing/2016/ink" xmlns:am3d="http://schemas.microsoft.com/office/drawing/2017/model3d" xmlns:o="urn:schemas-microsoft-com:office:office" xmlns:r="http://schemas.openxmlformats.org/officeDocument/2006/relationships" xmlns:m="http://schemas.openxmlformats.org/officeDocument/2006/math" xmlns:v="urn:schemas-microsoft-com:vml" xmlns:wp14="http://schemas.microsoft.com/office/word/2010/wordprocessingDrawing" xmlns:wp="http://schemas.openxmlformats.org/drawingml/2006/wordprocessingDrawing" xmlns:w10="urn:schemas-microsoft-com:office:word" xmlns:w="http://schemas.openxmlformats.org/wordprocessingml/2006/main" xmlns:w14="http://schemas.microsoft.com/office/word/2010/wordml" xmlns:w15="http://schemas.microsoft.com/office/word/2012/wordml" xmlns:w16cid="http://schemas.microsoft.com/office/word/2016/wordml/cid" xmlns:w16se="http://schemas.microsoft.com/office/word/2015/wordml/symex" xmlns:wpg="http://schemas.microsoft.com/office/word/2010/wordprocessingGroup" xmlns:wpi="http://schemas.microsoft.com/office/word/2010/wordprocessingInk" xmlns:wne="http://schemas.microsoft.com/office/word/2006/wordml" xmlns:wps="http://schemas.microsoft.com/office/word/2010/wordprocessingShape" mc:Ignorable="w14 w15 w16se w16cid wp14">
+<w:hdr xmlns:wpc="http://schemas.microsoft.com/office/word/2010/wordprocessingCanvas" xmlns:cx="http://schemas.microsoft.com/office/drawing/2014/chartex" xmlns:cx1="http://schemas.microsoft.com/office/drawing/2015/9/8/chartex" xmlns:cx2="http://schemas.microsoft.com/office/drawing/2015/10/21/chartex" xmlns:cx3="http://schemas.microsoft.com/office/drawing/2016/5/9/chartex" xmlns:cx4="http://schemas.microsoft.com/office/drawing/2016/5/10/chartex" xmlns:cx5="http://schemas.microsoft.com/office/drawing/2016/5/11/chartex" xmlns:cx6="http://schemas.microsoft.com/office/drawing/2016/5/12/chartex" xmlns:cx7="http://schemas.microsoft.com/office/drawing/2016/5/13/chartex" xmlns:cx8="http://schemas.microsoft.com/office/drawing/2016/5/14/chartex" xmlns:mc="http://schemas.openxmlformats.org/markup-compatibility/2006" xmlns:aink="http://schemas.microsoft.com/office/drawing/2016/ink" xmlns:am3d="http://schemas.microsoft.com/office/drawing/2017/model3d" xmlns:o="urn:schemas-microsoft-com:office:office" xmlns:r="http://schemas.openxmlformats.org/officeDocument/2006/relationships" xmlns:m="http://schemas.openxmlformats.org/officeDocument/2006/math" xmlns:v="urn:schemas-microsoft-com:vml" xmlns:wp14="http://schemas.microsoft.com/office/word/2010/wordprocessingDrawing" xmlns:wp="http://schemas.openxmlformats.org/drawingml/2006/wordprocessingDrawing" xmlns:w10="urn:schemas-microsoft-com:office:word" xmlns:w="http://schemas.openxmlformats.org/wordprocessingml/2006/main" xmlns:w14="http://schemas.microsoft.com/office/word/2010/wordml" xmlns:w15="http://schemas.microsoft.com/office/word/2012/wordml" xmlns:w16cex="http://schemas.microsoft.com/office/word/2018/wordml/cex" xmlns:w16cid="http://schemas.microsoft.com/office/word/2016/wordml/cid" xmlns:w16="http://schemas.microsoft.com/office/word/2018/wordml" xmlns:w16se="http://schemas.microsoft.com/office/word/2015/wordml/symex" xmlns:wpg="http://schemas.microsoft.com/office/word/2010/wordprocessingGroup" xmlns:wpi="http://schemas.microsoft.com/office/word/2010/wordprocessingInk" xmlns:wne="http://schemas.microsoft.com/office/word/2006/wordml" xmlns:wps="http://schemas.microsoft.com/office/word/2010/wordprocessingShape" mc:Ignorable="w14 w15 w16se w16cid w16 w16cex wp14">
   <w:p>
     <w:pPr>
       <w:pStyle w:val="Header"/>
@@ -4533,7 +8625,7 @@
 </file>
 
 <file path=word/header3.xml><?xml version="1.0" encoding="utf-8"?>
-<w:hdr xmlns:wpc="http://schemas.microsoft.com/office/word/2010/wordprocessingCanvas" xmlns:cx="http://schemas.microsoft.com/office/drawing/2014/chartex" xmlns:cx1="http://schemas.microsoft.com/office/drawing/2015/9/8/chartex" xmlns:cx2="http://schemas.microsoft.com/office/drawing/2015/10/21/chartex" xmlns:cx3="http://schemas.microsoft.com/office/drawing/2016/5/9/chartex" xmlns:cx4="http://schemas.microsoft.com/office/drawing/2016/5/10/chartex" xmlns:cx5="http://schemas.microsoft.com/office/drawing/2016/5/11/chartex" xmlns:cx6="http://schemas.microsoft.com/office/drawing/2016/5/12/chartex" xmlns:cx7="http://schemas.microsoft.com/office/drawing/2016/5/13/chartex" xmlns:cx8="http://schemas.microsoft.com/office/drawing/2016/5/14/chartex" xmlns:mc="http://schemas.openxmlformats.org/markup-compatibility/2006" xmlns:aink="http://schemas.microsoft.com/office/drawing/2016/ink" xmlns:am3d="http://schemas.microsoft.com/office/drawing/2017/model3d" xmlns:o="urn:schemas-microsoft-com:office:office" xmlns:r="http://schemas.openxmlformats.org/officeDocument/2006/relationships" xmlns:m="http://schemas.openxmlformats.org/officeDocument/2006/math" xmlns:v="urn:schemas-microsoft-com:vml" xmlns:wp14="http://schemas.microsoft.com/office/word/2010/wordprocessingDrawing" xmlns:wp="http://schemas.openxmlformats.org/drawingml/2006/wordprocessingDrawing" xmlns:w10="urn:schemas-microsoft-com:office:word" xmlns:w="http://schemas.openxmlformats.org/wordprocessingml/2006/main" xmlns:w14="http://schemas.microsoft.com/office/word/2010/wordml" xmlns:w15="http://schemas.microsoft.com/office/word/2012/wordml" xmlns:w16cid="http://schemas.microsoft.com/office/word/2016/wordml/cid" xmlns:w16se="http://schemas.microsoft.com/office/word/2015/wordml/symex" xmlns:wpg="http://schemas.microsoft.com/office/word/2010/wordprocessingGroup" xmlns:wpi="http://schemas.microsoft.com/office/word/2010/wordprocessingInk" xmlns:wne="http://schemas.microsoft.com/office/word/2006/wordml" xmlns:wps="http://schemas.microsoft.com/office/word/2010/wordprocessingShape" mc:Ignorable="w14 w15 w16se w16cid wp14">
+<w:hdr xmlns:wpc="http://schemas.microsoft.com/office/word/2010/wordprocessingCanvas" xmlns:cx="http://schemas.microsoft.com/office/drawing/2014/chartex" xmlns:cx1="http://schemas.microsoft.com/office/drawing/2015/9/8/chartex" xmlns:cx2="http://schemas.microsoft.com/office/drawing/2015/10/21/chartex" xmlns:cx3="http://schemas.microsoft.com/office/drawing/2016/5/9/chartex" xmlns:cx4="http://schemas.microsoft.com/office/drawing/2016/5/10/chartex" xmlns:cx5="http://schemas.microsoft.com/office/drawing/2016/5/11/chartex" xmlns:cx6="http://schemas.microsoft.com/office/drawing/2016/5/12/chartex" xmlns:cx7="http://schemas.microsoft.com/office/drawing/2016/5/13/chartex" xmlns:cx8="http://schemas.microsoft.com/office/drawing/2016/5/14/chartex" xmlns:mc="http://schemas.openxmlformats.org/markup-compatibility/2006" xmlns:aink="http://schemas.microsoft.com/office/drawing/2016/ink" xmlns:am3d="http://schemas.microsoft.com/office/drawing/2017/model3d" xmlns:o="urn:schemas-microsoft-com:office:office" xmlns:r="http://schemas.openxmlformats.org/officeDocument/2006/relationships" xmlns:m="http://schemas.openxmlformats.org/officeDocument/2006/math" xmlns:v="urn:schemas-microsoft-com:vml" xmlns:wp14="http://schemas.microsoft.com/office/word/2010/wordprocessingDrawing" xmlns:wp="http://schemas.openxmlformats.org/drawingml/2006/wordprocessingDrawing" xmlns:w10="urn:schemas-microsoft-com:office:word" xmlns:w="http://schemas.openxmlformats.org/wordprocessingml/2006/main" xmlns:w14="http://schemas.microsoft.com/office/word/2010/wordml" xmlns:w15="http://schemas.microsoft.com/office/word/2012/wordml" xmlns:w16cex="http://schemas.microsoft.com/office/word/2018/wordml/cex" xmlns:w16cid="http://schemas.microsoft.com/office/word/2016/wordml/cid" xmlns:w16="http://schemas.microsoft.com/office/word/2018/wordml" xmlns:w16se="http://schemas.microsoft.com/office/word/2015/wordml/symex" xmlns:wpg="http://schemas.microsoft.com/office/word/2010/wordprocessingGroup" xmlns:wpi="http://schemas.microsoft.com/office/word/2010/wordprocessingInk" xmlns:wne="http://schemas.microsoft.com/office/word/2006/wordml" xmlns:wps="http://schemas.microsoft.com/office/word/2010/wordprocessingShape" mc:Ignorable="w14 w15 w16se w16cid w16 w16cex wp14">
   <w:p>
     <w:pPr>
       <w:pStyle w:val="Header"/>
@@ -4554,7 +8646,7 @@
 </file>
 
 <file path=word/header4.xml><?xml version="1.0" encoding="utf-8"?>
-<w:hdr xmlns:wpc="http://schemas.microsoft.com/office/word/2010/wordprocessingCanvas" xmlns:cx="http://schemas.microsoft.com/office/drawing/2014/chartex" xmlns:cx1="http://schemas.microsoft.com/office/drawing/2015/9/8/chartex" xmlns:cx2="http://schemas.microsoft.com/office/drawing/2015/10/21/chartex" xmlns:cx3="http://schemas.microsoft.com/office/drawing/2016/5/9/chartex" xmlns:cx4="http://schemas.microsoft.com/office/drawing/2016/5/10/chartex" xmlns:cx5="http://schemas.microsoft.com/office/drawing/2016/5/11/chartex" xmlns:cx6="http://schemas.microsoft.com/office/drawing/2016/5/12/chartex" xmlns:cx7="http://schemas.microsoft.com/office/drawing/2016/5/13/chartex" xmlns:cx8="http://schemas.microsoft.com/office/drawing/2016/5/14/chartex" xmlns:mc="http://schemas.openxmlformats.org/markup-compatibility/2006" xmlns:aink="http://schemas.microsoft.com/office/drawing/2016/ink" xmlns:am3d="http://schemas.microsoft.com/office/drawing/2017/model3d" xmlns:o="urn:schemas-microsoft-com:office:office" xmlns:r="http://schemas.openxmlformats.org/officeDocument/2006/relationships" xmlns:m="http://schemas.openxmlformats.org/officeDocument/2006/math" xmlns:v="urn:schemas-microsoft-com:vml" xmlns:wp14="http://schemas.microsoft.com/office/word/2010/wordprocessingDrawing" xmlns:wp="http://schemas.openxmlformats.org/drawingml/2006/wordprocessingDrawing" xmlns:w10="urn:schemas-microsoft-com:office:word" xmlns:w="http://schemas.openxmlformats.org/wordprocessingml/2006/main" xmlns:w14="http://schemas.microsoft.com/office/word/2010/wordml" xmlns:w15="http://schemas.microsoft.com/office/word/2012/wordml" xmlns:w16cid="http://schemas.microsoft.com/office/word/2016/wordml/cid" xmlns:w16se="http://schemas.microsoft.com/office/word/2015/wordml/symex" xmlns:wpg="http://schemas.microsoft.com/office/word/2010/wordprocessingGroup" xmlns:wpi="http://schemas.microsoft.com/office/word/2010/wordprocessingInk" xmlns:wne="http://schemas.microsoft.com/office/word/2006/wordml" xmlns:wps="http://schemas.microsoft.com/office/word/2010/wordprocessingShape" mc:Ignorable="w14 w15 w16se w16cid wp14">
+<w:hdr xmlns:wpc="http://schemas.microsoft.com/office/word/2010/wordprocessingCanvas" xmlns:cx="http://schemas.microsoft.com/office/drawing/2014/chartex" xmlns:cx1="http://schemas.microsoft.com/office/drawing/2015/9/8/chartex" xmlns:cx2="http://schemas.microsoft.com/office/drawing/2015/10/21/chartex" xmlns:cx3="http://schemas.microsoft.com/office/drawing/2016/5/9/chartex" xmlns:cx4="http://schemas.microsoft.com/office/drawing/2016/5/10/chartex" xmlns:cx5="http://schemas.microsoft.com/office/drawing/2016/5/11/chartex" xmlns:cx6="http://schemas.microsoft.com/office/drawing/2016/5/12/chartex" xmlns:cx7="http://schemas.microsoft.com/office/drawing/2016/5/13/chartex" xmlns:cx8="http://schemas.microsoft.com/office/drawing/2016/5/14/chartex" xmlns:mc="http://schemas.openxmlformats.org/markup-compatibility/2006" xmlns:aink="http://schemas.microsoft.com/office/drawing/2016/ink" xmlns:am3d="http://schemas.microsoft.com/office/drawing/2017/model3d" xmlns:o="urn:schemas-microsoft-com:office:office" xmlns:r="http://schemas.openxmlformats.org/officeDocument/2006/relationships" xmlns:m="http://schemas.openxmlformats.org/officeDocument/2006/math" xmlns:v="urn:schemas-microsoft-com:vml" xmlns:wp14="http://schemas.microsoft.com/office/word/2010/wordprocessingDrawing" xmlns:wp="http://schemas.openxmlformats.org/drawingml/2006/wordprocessingDrawing" xmlns:w10="urn:schemas-microsoft-com:office:word" xmlns:w="http://schemas.openxmlformats.org/wordprocessingml/2006/main" xmlns:w14="http://schemas.microsoft.com/office/word/2010/wordml" xmlns:w15="http://schemas.microsoft.com/office/word/2012/wordml" xmlns:w16cex="http://schemas.microsoft.com/office/word/2018/wordml/cex" xmlns:w16cid="http://schemas.microsoft.com/office/word/2016/wordml/cid" xmlns:w16="http://schemas.microsoft.com/office/word/2018/wordml" xmlns:w16se="http://schemas.microsoft.com/office/word/2015/wordml/symex" xmlns:wpg="http://schemas.microsoft.com/office/word/2010/wordprocessingGroup" xmlns:wpi="http://schemas.microsoft.com/office/word/2010/wordprocessingInk" xmlns:wne="http://schemas.microsoft.com/office/word/2006/wordml" xmlns:wps="http://schemas.microsoft.com/office/word/2010/wordprocessingShape" mc:Ignorable="w14 w15 w16se w16cid w16 w16cex wp14">
   <w:p>
     <w:pPr>
       <w:pStyle w:val="Header"/>
@@ -4575,7 +8667,28 @@
 </file>
 
 <file path=word/header5.xml><?xml version="1.0" encoding="utf-8"?>
-<w:hdr xmlns:wpc="http://schemas.microsoft.com/office/word/2010/wordprocessingCanvas" xmlns:cx="http://schemas.microsoft.com/office/drawing/2014/chartex" xmlns:cx1="http://schemas.microsoft.com/office/drawing/2015/9/8/chartex" xmlns:cx2="http://schemas.microsoft.com/office/drawing/2015/10/21/chartex" xmlns:cx3="http://schemas.microsoft.com/office/drawing/2016/5/9/chartex" xmlns:cx4="http://schemas.microsoft.com/office/drawing/2016/5/10/chartex" xmlns:cx5="http://schemas.microsoft.com/office/drawing/2016/5/11/chartex" xmlns:cx6="http://schemas.microsoft.com/office/drawing/2016/5/12/chartex" xmlns:cx7="http://schemas.microsoft.com/office/drawing/2016/5/13/chartex" xmlns:cx8="http://schemas.microsoft.com/office/drawing/2016/5/14/chartex" xmlns:mc="http://schemas.openxmlformats.org/markup-compatibility/2006" xmlns:aink="http://schemas.microsoft.com/office/drawing/2016/ink" xmlns:am3d="http://schemas.microsoft.com/office/drawing/2017/model3d" xmlns:o="urn:schemas-microsoft-com:office:office" xmlns:r="http://schemas.openxmlformats.org/officeDocument/2006/relationships" xmlns:m="http://schemas.openxmlformats.org/officeDocument/2006/math" xmlns:v="urn:schemas-microsoft-com:vml" xmlns:wp14="http://schemas.microsoft.com/office/word/2010/wordprocessingDrawing" xmlns:wp="http://schemas.openxmlformats.org/drawingml/2006/wordprocessingDrawing" xmlns:w10="urn:schemas-microsoft-com:office:word" xmlns:w="http://schemas.openxmlformats.org/wordprocessingml/2006/main" xmlns:w14="http://schemas.microsoft.com/office/word/2010/wordml" xmlns:w15="http://schemas.microsoft.com/office/word/2012/wordml" xmlns:w16cid="http://schemas.microsoft.com/office/word/2016/wordml/cid" xmlns:w16se="http://schemas.microsoft.com/office/word/2015/wordml/symex" xmlns:wpg="http://schemas.microsoft.com/office/word/2010/wordprocessingGroup" xmlns:wpi="http://schemas.microsoft.com/office/word/2010/wordprocessingInk" xmlns:wne="http://schemas.microsoft.com/office/word/2006/wordml" xmlns:wps="http://schemas.microsoft.com/office/word/2010/wordprocessingShape" mc:Ignorable="w14 w15 w16se w16cid wp14">
+<w:hdr xmlns:wpc="http://schemas.microsoft.com/office/word/2010/wordprocessingCanvas" xmlns:cx="http://schemas.microsoft.com/office/drawing/2014/chartex" xmlns:cx1="http://schemas.microsoft.com/office/drawing/2015/9/8/chartex" xmlns:cx2="http://schemas.microsoft.com/office/drawing/2015/10/21/chartex" xmlns:cx3="http://schemas.microsoft.com/office/drawing/2016/5/9/chartex" xmlns:cx4="http://schemas.microsoft.com/office/drawing/2016/5/10/chartex" xmlns:cx5="http://schemas.microsoft.com/office/drawing/2016/5/11/chartex" xmlns:cx6="http://schemas.microsoft.com/office/drawing/2016/5/12/chartex" xmlns:cx7="http://schemas.microsoft.com/office/drawing/2016/5/13/chartex" xmlns:cx8="http://schemas.microsoft.com/office/drawing/2016/5/14/chartex" xmlns:mc="http://schemas.openxmlformats.org/markup-compatibility/2006" xmlns:aink="http://schemas.microsoft.com/office/drawing/2016/ink" xmlns:am3d="http://schemas.microsoft.com/office/drawing/2017/model3d" xmlns:o="urn:schemas-microsoft-com:office:office" xmlns:r="http://schemas.openxmlformats.org/officeDocument/2006/relationships" xmlns:m="http://schemas.openxmlformats.org/officeDocument/2006/math" xmlns:v="urn:schemas-microsoft-com:vml" xmlns:wp14="http://schemas.microsoft.com/office/word/2010/wordprocessingDrawing" xmlns:wp="http://schemas.openxmlformats.org/drawingml/2006/wordprocessingDrawing" xmlns:w10="urn:schemas-microsoft-com:office:word" xmlns:w="http://schemas.openxmlformats.org/wordprocessingml/2006/main" xmlns:w14="http://schemas.microsoft.com/office/word/2010/wordml" xmlns:w15="http://schemas.microsoft.com/office/word/2012/wordml" xmlns:w16cex="http://schemas.microsoft.com/office/word/2018/wordml/cex" xmlns:w16cid="http://schemas.microsoft.com/office/word/2016/wordml/cid" xmlns:w16="http://schemas.microsoft.com/office/word/2018/wordml" xmlns:w16se="http://schemas.microsoft.com/office/word/2015/wordml/symex" xmlns:wpg="http://schemas.microsoft.com/office/word/2010/wordprocessingGroup" xmlns:wpi="http://schemas.microsoft.com/office/word/2010/wordprocessingInk" xmlns:wne="http://schemas.microsoft.com/office/word/2006/wordml" xmlns:wps="http://schemas.microsoft.com/office/word/2010/wordprocessingShape" mc:Ignorable="w14 w15 w16se w16cid w16 w16cex wp14">
+  <w:p>
+    <w:pPr>
+      <w:pStyle w:val="Header"/>
+    </w:pPr>
+    <w:r>
+      <w:t>Team F</w:t>
+    </w:r>
+    <w:r>
+      <w:tab/>
+      <w:t>Software Development Testing Plan</w:t>
+    </w:r>
+    <w:r>
+      <w:tab/>
+      <w:t>Sprint One</w:t>
+    </w:r>
+  </w:p>
+</w:hdr>
+</file>
+
+<file path=word/header6.xml><?xml version="1.0" encoding="utf-8"?>
+<w:hdr xmlns:wpc="http://schemas.microsoft.com/office/word/2010/wordprocessingCanvas" xmlns:cx="http://schemas.microsoft.com/office/drawing/2014/chartex" xmlns:cx1="http://schemas.microsoft.com/office/drawing/2015/9/8/chartex" xmlns:cx2="http://schemas.microsoft.com/office/drawing/2015/10/21/chartex" xmlns:cx3="http://schemas.microsoft.com/office/drawing/2016/5/9/chartex" xmlns:cx4="http://schemas.microsoft.com/office/drawing/2016/5/10/chartex" xmlns:cx5="http://schemas.microsoft.com/office/drawing/2016/5/11/chartex" xmlns:cx6="http://schemas.microsoft.com/office/drawing/2016/5/12/chartex" xmlns:cx7="http://schemas.microsoft.com/office/drawing/2016/5/13/chartex" xmlns:cx8="http://schemas.microsoft.com/office/drawing/2016/5/14/chartex" xmlns:mc="http://schemas.openxmlformats.org/markup-compatibility/2006" xmlns:aink="http://schemas.microsoft.com/office/drawing/2016/ink" xmlns:am3d="http://schemas.microsoft.com/office/drawing/2017/model3d" xmlns:o="urn:schemas-microsoft-com:office:office" xmlns:r="http://schemas.openxmlformats.org/officeDocument/2006/relationships" xmlns:m="http://schemas.openxmlformats.org/officeDocument/2006/math" xmlns:v="urn:schemas-microsoft-com:vml" xmlns:wp14="http://schemas.microsoft.com/office/word/2010/wordprocessingDrawing" xmlns:wp="http://schemas.openxmlformats.org/drawingml/2006/wordprocessingDrawing" xmlns:w10="urn:schemas-microsoft-com:office:word" xmlns:w="http://schemas.openxmlformats.org/wordprocessingml/2006/main" xmlns:w14="http://schemas.microsoft.com/office/word/2010/wordml" xmlns:w15="http://schemas.microsoft.com/office/word/2012/wordml" xmlns:w16cex="http://schemas.microsoft.com/office/word/2018/wordml/cex" xmlns:w16cid="http://schemas.microsoft.com/office/word/2016/wordml/cid" xmlns:w16="http://schemas.microsoft.com/office/word/2018/wordml" xmlns:w16se="http://schemas.microsoft.com/office/word/2015/wordml/symex" xmlns:wpg="http://schemas.microsoft.com/office/word/2010/wordprocessingGroup" xmlns:wpi="http://schemas.microsoft.com/office/word/2010/wordprocessingInk" xmlns:wne="http://schemas.microsoft.com/office/word/2006/wordml" xmlns:wps="http://schemas.microsoft.com/office/word/2010/wordprocessingShape" mc:Ignorable="w14 w15 w16se w16cid w16 w16cex wp14">
   <w:p>
     <w:pPr>
       <w:pStyle w:val="Header"/>
@@ -4596,8 +8709,121 @@
 </file>
 
 <file path=word/numbering.xml><?xml version="1.0" encoding="utf-8"?>
-<w:numbering xmlns:wpc="http://schemas.microsoft.com/office/word/2010/wordprocessingCanvas" xmlns:cx="http://schemas.microsoft.com/office/drawing/2014/chartex" xmlns:cx1="http://schemas.microsoft.com/office/drawing/2015/9/8/chartex" xmlns:cx2="http://schemas.microsoft.com/office/drawing/2015/10/21/chartex" xmlns:cx3="http://schemas.microsoft.com/office/drawing/2016/5/9/chartex" xmlns:cx4="http://schemas.microsoft.com/office/drawing/2016/5/10/chartex" xmlns:cx5="http://schemas.microsoft.com/office/drawing/2016/5/11/chartex" xmlns:cx6="http://schemas.microsoft.com/office/drawing/2016/5/12/chartex" xmlns:cx7="http://schemas.microsoft.com/office/drawing/2016/5/13/chartex" xmlns:cx8="http://schemas.microsoft.com/office/drawing/2016/5/14/chartex" xmlns:mc="http://schemas.openxmlformats.org/markup-compatibility/2006" xmlns:aink="http://schemas.microsoft.com/office/drawing/2016/ink" xmlns:am3d="http://schemas.microsoft.com/office/drawing/2017/model3d" xmlns:o="urn:schemas-microsoft-com:office:office" xmlns:r="http://schemas.openxmlformats.org/officeDocument/2006/relationships" xmlns:m="http://schemas.openxmlformats.org/officeDocument/2006/math" xmlns:v="urn:schemas-microsoft-com:vml" xmlns:wp14="http://schemas.microsoft.com/office/word/2010/wordprocessingDrawing" xmlns:wp="http://schemas.openxmlformats.org/drawingml/2006/wordprocessingDrawing" xmlns:w10="urn:schemas-microsoft-com:office:word" xmlns:w="http://schemas.openxmlformats.org/wordprocessingml/2006/main" xmlns:w14="http://schemas.microsoft.com/office/word/2010/wordml" xmlns:w15="http://schemas.microsoft.com/office/word/2012/wordml" xmlns:w16cid="http://schemas.microsoft.com/office/word/2016/wordml/cid" xmlns:w16se="http://schemas.microsoft.com/office/word/2015/wordml/symex" xmlns:wpg="http://schemas.microsoft.com/office/word/2010/wordprocessingGroup" xmlns:wpi="http://schemas.microsoft.com/office/word/2010/wordprocessingInk" xmlns:wne="http://schemas.microsoft.com/office/word/2006/wordml" xmlns:wps="http://schemas.microsoft.com/office/word/2010/wordprocessingShape" mc:Ignorable="w14 w15 w16se w16cid wp14">
+<w:numbering xmlns:wpc="http://schemas.microsoft.com/office/word/2010/wordprocessingCanvas" xmlns:cx="http://schemas.microsoft.com/office/drawing/2014/chartex" xmlns:cx1="http://schemas.microsoft.com/office/drawing/2015/9/8/chartex" xmlns:cx2="http://schemas.microsoft.com/office/drawing/2015/10/21/chartex" xmlns:cx3="http://schemas.microsoft.com/office/drawing/2016/5/9/chartex" xmlns:cx4="http://schemas.microsoft.com/office/drawing/2016/5/10/chartex" xmlns:cx5="http://schemas.microsoft.com/office/drawing/2016/5/11/chartex" xmlns:cx6="http://schemas.microsoft.com/office/drawing/2016/5/12/chartex" xmlns:cx7="http://schemas.microsoft.com/office/drawing/2016/5/13/chartex" xmlns:cx8="http://schemas.microsoft.com/office/drawing/2016/5/14/chartex" xmlns:mc="http://schemas.openxmlformats.org/markup-compatibility/2006" xmlns:aink="http://schemas.microsoft.com/office/drawing/2016/ink" xmlns:am3d="http://schemas.microsoft.com/office/drawing/2017/model3d" xmlns:o="urn:schemas-microsoft-com:office:office" xmlns:r="http://schemas.openxmlformats.org/officeDocument/2006/relationships" xmlns:m="http://schemas.openxmlformats.org/officeDocument/2006/math" xmlns:v="urn:schemas-microsoft-com:vml" xmlns:wp14="http://schemas.microsoft.com/office/word/2010/wordprocessingDrawing" xmlns:wp="http://schemas.openxmlformats.org/drawingml/2006/wordprocessingDrawing" xmlns:w10="urn:schemas-microsoft-com:office:word" xmlns:w="http://schemas.openxmlformats.org/wordprocessingml/2006/main" xmlns:w14="http://schemas.microsoft.com/office/word/2010/wordml" xmlns:w15="http://schemas.microsoft.com/office/word/2012/wordml" xmlns:w16cex="http://schemas.microsoft.com/office/word/2018/wordml/cex" xmlns:w16cid="http://schemas.microsoft.com/office/word/2016/wordml/cid" xmlns:w16="http://schemas.microsoft.com/office/word/2018/wordml" xmlns:w16se="http://schemas.microsoft.com/office/word/2015/wordml/symex" xmlns:wpg="http://schemas.microsoft.com/office/word/2010/wordprocessingGroup" xmlns:wpi="http://schemas.microsoft.com/office/word/2010/wordprocessingInk" xmlns:wne="http://schemas.microsoft.com/office/word/2006/wordml" xmlns:wps="http://schemas.microsoft.com/office/word/2010/wordprocessingShape" mc:Ignorable="w14 w15 w16se w16cid w16 w16cex wp14">
   <w:abstractNum w:abstractNumId="0" w15:restartNumberingAfterBreak="0">
+    <w:nsid w:val="00752BEF"/>
+    <w:multiLevelType w:val="hybridMultilevel"/>
+    <w:tmpl w:val="71FEABD0"/>
+    <w:lvl w:ilvl="0" w:tplc="0C090001">
+      <w:start w:val="1"/>
+      <w:numFmt w:val="bullet"/>
+      <w:lvlText w:val=""/>
+      <w:lvlJc w:val="left"/>
+      <w:pPr>
+        <w:ind w:left="720" w:hanging="360"/>
+      </w:pPr>
+      <w:rPr>
+        <w:rFonts w:ascii="Symbol" w:hAnsi="Symbol" w:hint="default"/>
+      </w:rPr>
+    </w:lvl>
+    <w:lvl w:ilvl="1" w:tplc="0C090003" w:tentative="1">
+      <w:start w:val="1"/>
+      <w:numFmt w:val="bullet"/>
+      <w:lvlText w:val="o"/>
+      <w:lvlJc w:val="left"/>
+      <w:pPr>
+        <w:ind w:left="1440" w:hanging="360"/>
+      </w:pPr>
+      <w:rPr>
+        <w:rFonts w:ascii="Courier New" w:hAnsi="Courier New" w:cs="Courier New" w:hint="default"/>
+      </w:rPr>
+    </w:lvl>
+    <w:lvl w:ilvl="2" w:tplc="0C090005" w:tentative="1">
+      <w:start w:val="1"/>
+      <w:numFmt w:val="bullet"/>
+      <w:lvlText w:val=""/>
+      <w:lvlJc w:val="left"/>
+      <w:pPr>
+        <w:ind w:left="2160" w:hanging="360"/>
+      </w:pPr>
+      <w:rPr>
+        <w:rFonts w:ascii="Wingdings" w:hAnsi="Wingdings" w:hint="default"/>
+      </w:rPr>
+    </w:lvl>
+    <w:lvl w:ilvl="3" w:tplc="0C090001" w:tentative="1">
+      <w:start w:val="1"/>
+      <w:numFmt w:val="bullet"/>
+      <w:lvlText w:val=""/>
+      <w:lvlJc w:val="left"/>
+      <w:pPr>
+        <w:ind w:left="2880" w:hanging="360"/>
+      </w:pPr>
+      <w:rPr>
+        <w:rFonts w:ascii="Symbol" w:hAnsi="Symbol" w:hint="default"/>
+      </w:rPr>
+    </w:lvl>
+    <w:lvl w:ilvl="4" w:tplc="0C090003" w:tentative="1">
+      <w:start w:val="1"/>
+      <w:numFmt w:val="bullet"/>
+      <w:lvlText w:val="o"/>
+      <w:lvlJc w:val="left"/>
+      <w:pPr>
+        <w:ind w:left="3600" w:hanging="360"/>
+      </w:pPr>
+      <w:rPr>
+        <w:rFonts w:ascii="Courier New" w:hAnsi="Courier New" w:cs="Courier New" w:hint="default"/>
+      </w:rPr>
+    </w:lvl>
+    <w:lvl w:ilvl="5" w:tplc="0C090005" w:tentative="1">
+      <w:start w:val="1"/>
+      <w:numFmt w:val="bullet"/>
+      <w:lvlText w:val=""/>
+      <w:lvlJc w:val="left"/>
+      <w:pPr>
+        <w:ind w:left="4320" w:hanging="360"/>
+      </w:pPr>
+      <w:rPr>
+        <w:rFonts w:ascii="Wingdings" w:hAnsi="Wingdings" w:hint="default"/>
+      </w:rPr>
+    </w:lvl>
+    <w:lvl w:ilvl="6" w:tplc="0C090001" w:tentative="1">
+      <w:start w:val="1"/>
+      <w:numFmt w:val="bullet"/>
+      <w:lvlText w:val=""/>
+      <w:lvlJc w:val="left"/>
+      <w:pPr>
+        <w:ind w:left="5040" w:hanging="360"/>
+      </w:pPr>
+      <w:rPr>
+        <w:rFonts w:ascii="Symbol" w:hAnsi="Symbol" w:hint="default"/>
+      </w:rPr>
+    </w:lvl>
+    <w:lvl w:ilvl="7" w:tplc="0C090003" w:tentative="1">
+      <w:start w:val="1"/>
+      <w:numFmt w:val="bullet"/>
+      <w:lvlText w:val="o"/>
+      <w:lvlJc w:val="left"/>
+      <w:pPr>
+        <w:ind w:left="5760" w:hanging="360"/>
+      </w:pPr>
+      <w:rPr>
+        <w:rFonts w:ascii="Courier New" w:hAnsi="Courier New" w:cs="Courier New" w:hint="default"/>
+      </w:rPr>
+    </w:lvl>
+    <w:lvl w:ilvl="8" w:tplc="0C090005" w:tentative="1">
+      <w:start w:val="1"/>
+      <w:numFmt w:val="bullet"/>
+      <w:lvlText w:val=""/>
+      <w:lvlJc w:val="left"/>
+      <w:pPr>
+        <w:ind w:left="6480" w:hanging="360"/>
+      </w:pPr>
+      <w:rPr>
+        <w:rFonts w:ascii="Wingdings" w:hAnsi="Wingdings" w:hint="default"/>
+      </w:rPr>
+    </w:lvl>
+  </w:abstractNum>
+  <w:abstractNum w:abstractNumId="1" w15:restartNumberingAfterBreak="0">
     <w:nsid w:val="1482775B"/>
     <w:multiLevelType w:val="multilevel"/>
     <w:tmpl w:val="E1FAB446"/>
@@ -4683,7 +8909,233 @@
       </w:pPr>
     </w:lvl>
   </w:abstractNum>
-  <w:abstractNum w:abstractNumId="1" w15:restartNumberingAfterBreak="0">
+  <w:abstractNum w:abstractNumId="2" w15:restartNumberingAfterBreak="0">
+    <w:nsid w:val="151F7AE4"/>
+    <w:multiLevelType w:val="hybridMultilevel"/>
+    <w:tmpl w:val="9D26574C"/>
+    <w:lvl w:ilvl="0" w:tplc="04090001">
+      <w:start w:val="1"/>
+      <w:numFmt w:val="bullet"/>
+      <w:lvlText w:val=""/>
+      <w:lvlJc w:val="left"/>
+      <w:pPr>
+        <w:ind w:left="720" w:hanging="360"/>
+      </w:pPr>
+      <w:rPr>
+        <w:rFonts w:ascii="Symbol" w:hAnsi="Symbol" w:hint="default"/>
+      </w:rPr>
+    </w:lvl>
+    <w:lvl w:ilvl="1" w:tplc="04090003" w:tentative="1">
+      <w:start w:val="1"/>
+      <w:numFmt w:val="bullet"/>
+      <w:lvlText w:val="o"/>
+      <w:lvlJc w:val="left"/>
+      <w:pPr>
+        <w:ind w:left="1440" w:hanging="360"/>
+      </w:pPr>
+      <w:rPr>
+        <w:rFonts w:ascii="Courier New" w:hAnsi="Courier New" w:cs="Courier New" w:hint="default"/>
+      </w:rPr>
+    </w:lvl>
+    <w:lvl w:ilvl="2" w:tplc="04090005" w:tentative="1">
+      <w:start w:val="1"/>
+      <w:numFmt w:val="bullet"/>
+      <w:lvlText w:val=""/>
+      <w:lvlJc w:val="left"/>
+      <w:pPr>
+        <w:ind w:left="2160" w:hanging="360"/>
+      </w:pPr>
+      <w:rPr>
+        <w:rFonts w:ascii="Wingdings" w:hAnsi="Wingdings" w:hint="default"/>
+      </w:rPr>
+    </w:lvl>
+    <w:lvl w:ilvl="3" w:tplc="04090001" w:tentative="1">
+      <w:start w:val="1"/>
+      <w:numFmt w:val="bullet"/>
+      <w:lvlText w:val=""/>
+      <w:lvlJc w:val="left"/>
+      <w:pPr>
+        <w:ind w:left="2880" w:hanging="360"/>
+      </w:pPr>
+      <w:rPr>
+        <w:rFonts w:ascii="Symbol" w:hAnsi="Symbol" w:hint="default"/>
+      </w:rPr>
+    </w:lvl>
+    <w:lvl w:ilvl="4" w:tplc="04090003" w:tentative="1">
+      <w:start w:val="1"/>
+      <w:numFmt w:val="bullet"/>
+      <w:lvlText w:val="o"/>
+      <w:lvlJc w:val="left"/>
+      <w:pPr>
+        <w:ind w:left="3600" w:hanging="360"/>
+      </w:pPr>
+      <w:rPr>
+        <w:rFonts w:ascii="Courier New" w:hAnsi="Courier New" w:cs="Courier New" w:hint="default"/>
+      </w:rPr>
+    </w:lvl>
+    <w:lvl w:ilvl="5" w:tplc="04090005" w:tentative="1">
+      <w:start w:val="1"/>
+      <w:numFmt w:val="bullet"/>
+      <w:lvlText w:val=""/>
+      <w:lvlJc w:val="left"/>
+      <w:pPr>
+        <w:ind w:left="4320" w:hanging="360"/>
+      </w:pPr>
+      <w:rPr>
+        <w:rFonts w:ascii="Wingdings" w:hAnsi="Wingdings" w:hint="default"/>
+      </w:rPr>
+    </w:lvl>
+    <w:lvl w:ilvl="6" w:tplc="04090001" w:tentative="1">
+      <w:start w:val="1"/>
+      <w:numFmt w:val="bullet"/>
+      <w:lvlText w:val=""/>
+      <w:lvlJc w:val="left"/>
+      <w:pPr>
+        <w:ind w:left="5040" w:hanging="360"/>
+      </w:pPr>
+      <w:rPr>
+        <w:rFonts w:ascii="Symbol" w:hAnsi="Symbol" w:hint="default"/>
+      </w:rPr>
+    </w:lvl>
+    <w:lvl w:ilvl="7" w:tplc="04090003" w:tentative="1">
+      <w:start w:val="1"/>
+      <w:numFmt w:val="bullet"/>
+      <w:lvlText w:val="o"/>
+      <w:lvlJc w:val="left"/>
+      <w:pPr>
+        <w:ind w:left="5760" w:hanging="360"/>
+      </w:pPr>
+      <w:rPr>
+        <w:rFonts w:ascii="Courier New" w:hAnsi="Courier New" w:cs="Courier New" w:hint="default"/>
+      </w:rPr>
+    </w:lvl>
+    <w:lvl w:ilvl="8" w:tplc="04090005" w:tentative="1">
+      <w:start w:val="1"/>
+      <w:numFmt w:val="bullet"/>
+      <w:lvlText w:val=""/>
+      <w:lvlJc w:val="left"/>
+      <w:pPr>
+        <w:ind w:left="6480" w:hanging="360"/>
+      </w:pPr>
+      <w:rPr>
+        <w:rFonts w:ascii="Wingdings" w:hAnsi="Wingdings" w:hint="default"/>
+      </w:rPr>
+    </w:lvl>
+  </w:abstractNum>
+  <w:abstractNum w:abstractNumId="3" w15:restartNumberingAfterBreak="0">
+    <w:nsid w:val="1B443B50"/>
+    <w:multiLevelType w:val="hybridMultilevel"/>
+    <w:tmpl w:val="537E95D8"/>
+    <w:lvl w:ilvl="0" w:tplc="04090001">
+      <w:start w:val="1"/>
+      <w:numFmt w:val="bullet"/>
+      <w:lvlText w:val=""/>
+      <w:lvlJc w:val="left"/>
+      <w:pPr>
+        <w:ind w:left="720" w:hanging="360"/>
+      </w:pPr>
+      <w:rPr>
+        <w:rFonts w:ascii="Symbol" w:hAnsi="Symbol" w:hint="default"/>
+      </w:rPr>
+    </w:lvl>
+    <w:lvl w:ilvl="1" w:tplc="04090003" w:tentative="1">
+      <w:start w:val="1"/>
+      <w:numFmt w:val="bullet"/>
+      <w:lvlText w:val="o"/>
+      <w:lvlJc w:val="left"/>
+      <w:pPr>
+        <w:ind w:left="1440" w:hanging="360"/>
+      </w:pPr>
+      <w:rPr>
+        <w:rFonts w:ascii="Courier New" w:hAnsi="Courier New" w:cs="Courier New" w:hint="default"/>
+      </w:rPr>
+    </w:lvl>
+    <w:lvl w:ilvl="2" w:tplc="04090005" w:tentative="1">
+      <w:start w:val="1"/>
+      <w:numFmt w:val="bullet"/>
+      <w:lvlText w:val=""/>
+      <w:lvlJc w:val="left"/>
+      <w:pPr>
+        <w:ind w:left="2160" w:hanging="360"/>
+      </w:pPr>
+      <w:rPr>
+        <w:rFonts w:ascii="Wingdings" w:hAnsi="Wingdings" w:hint="default"/>
+      </w:rPr>
+    </w:lvl>
+    <w:lvl w:ilvl="3" w:tplc="04090001" w:tentative="1">
+      <w:start w:val="1"/>
+      <w:numFmt w:val="bullet"/>
+      <w:lvlText w:val=""/>
+      <w:lvlJc w:val="left"/>
+      <w:pPr>
+        <w:ind w:left="2880" w:hanging="360"/>
+      </w:pPr>
+      <w:rPr>
+        <w:rFonts w:ascii="Symbol" w:hAnsi="Symbol" w:hint="default"/>
+      </w:rPr>
+    </w:lvl>
+    <w:lvl w:ilvl="4" w:tplc="04090003" w:tentative="1">
+      <w:start w:val="1"/>
+      <w:numFmt w:val="bullet"/>
+      <w:lvlText w:val="o"/>
+      <w:lvlJc w:val="left"/>
+      <w:pPr>
+        <w:ind w:left="3600" w:hanging="360"/>
+      </w:pPr>
+      <w:rPr>
+        <w:rFonts w:ascii="Courier New" w:hAnsi="Courier New" w:cs="Courier New" w:hint="default"/>
+      </w:rPr>
+    </w:lvl>
+    <w:lvl w:ilvl="5" w:tplc="04090005" w:tentative="1">
+      <w:start w:val="1"/>
+      <w:numFmt w:val="bullet"/>
+      <w:lvlText w:val=""/>
+      <w:lvlJc w:val="left"/>
+      <w:pPr>
+        <w:ind w:left="4320" w:hanging="360"/>
+      </w:pPr>
+      <w:rPr>
+        <w:rFonts w:ascii="Wingdings" w:hAnsi="Wingdings" w:hint="default"/>
+      </w:rPr>
+    </w:lvl>
+    <w:lvl w:ilvl="6" w:tplc="04090001" w:tentative="1">
+      <w:start w:val="1"/>
+      <w:numFmt w:val="bullet"/>
+      <w:lvlText w:val=""/>
+      <w:lvlJc w:val="left"/>
+      <w:pPr>
+        <w:ind w:left="5040" w:hanging="360"/>
+      </w:pPr>
+      <w:rPr>
+        <w:rFonts w:ascii="Symbol" w:hAnsi="Symbol" w:hint="default"/>
+      </w:rPr>
+    </w:lvl>
+    <w:lvl w:ilvl="7" w:tplc="04090003" w:tentative="1">
+      <w:start w:val="1"/>
+      <w:numFmt w:val="bullet"/>
+      <w:lvlText w:val="o"/>
+      <w:lvlJc w:val="left"/>
+      <w:pPr>
+        <w:ind w:left="5760" w:hanging="360"/>
+      </w:pPr>
+      <w:rPr>
+        <w:rFonts w:ascii="Courier New" w:hAnsi="Courier New" w:cs="Courier New" w:hint="default"/>
+      </w:rPr>
+    </w:lvl>
+    <w:lvl w:ilvl="8" w:tplc="04090005" w:tentative="1">
+      <w:start w:val="1"/>
+      <w:numFmt w:val="bullet"/>
+      <w:lvlText w:val=""/>
+      <w:lvlJc w:val="left"/>
+      <w:pPr>
+        <w:ind w:left="6480" w:hanging="360"/>
+      </w:pPr>
+      <w:rPr>
+        <w:rFonts w:ascii="Wingdings" w:hAnsi="Wingdings" w:hint="default"/>
+      </w:rPr>
+    </w:lvl>
+  </w:abstractNum>
+  <w:abstractNum w:abstractNumId="4" w15:restartNumberingAfterBreak="0">
     <w:nsid w:val="1EC46FF6"/>
     <w:multiLevelType w:val="hybridMultilevel"/>
     <w:tmpl w:val="56289B5A"/>
@@ -4773,7 +9225,7 @@
       </w:pPr>
     </w:lvl>
   </w:abstractNum>
-  <w:abstractNum w:abstractNumId="2" w15:restartNumberingAfterBreak="0">
+  <w:abstractNum w:abstractNumId="5" w15:restartNumberingAfterBreak="0">
     <w:nsid w:val="25375C73"/>
     <w:multiLevelType w:val="hybridMultilevel"/>
     <w:tmpl w:val="1DCEBCF8"/>
@@ -4886,7 +9338,459 @@
       </w:rPr>
     </w:lvl>
   </w:abstractNum>
-  <w:abstractNum w:abstractNumId="3" w15:restartNumberingAfterBreak="0">
+  <w:abstractNum w:abstractNumId="6" w15:restartNumberingAfterBreak="0">
+    <w:nsid w:val="2D1B179E"/>
+    <w:multiLevelType w:val="hybridMultilevel"/>
+    <w:tmpl w:val="9EBAD2A0"/>
+    <w:lvl w:ilvl="0" w:tplc="04090001">
+      <w:start w:val="1"/>
+      <w:numFmt w:val="bullet"/>
+      <w:lvlText w:val=""/>
+      <w:lvlJc w:val="left"/>
+      <w:pPr>
+        <w:ind w:left="720" w:hanging="360"/>
+      </w:pPr>
+      <w:rPr>
+        <w:rFonts w:ascii="Symbol" w:hAnsi="Symbol" w:hint="default"/>
+      </w:rPr>
+    </w:lvl>
+    <w:lvl w:ilvl="1" w:tplc="04090003" w:tentative="1">
+      <w:start w:val="1"/>
+      <w:numFmt w:val="bullet"/>
+      <w:lvlText w:val="o"/>
+      <w:lvlJc w:val="left"/>
+      <w:pPr>
+        <w:ind w:left="1440" w:hanging="360"/>
+      </w:pPr>
+      <w:rPr>
+        <w:rFonts w:ascii="Courier New" w:hAnsi="Courier New" w:cs="Courier New" w:hint="default"/>
+      </w:rPr>
+    </w:lvl>
+    <w:lvl w:ilvl="2" w:tplc="04090005" w:tentative="1">
+      <w:start w:val="1"/>
+      <w:numFmt w:val="bullet"/>
+      <w:lvlText w:val=""/>
+      <w:lvlJc w:val="left"/>
+      <w:pPr>
+        <w:ind w:left="2160" w:hanging="360"/>
+      </w:pPr>
+      <w:rPr>
+        <w:rFonts w:ascii="Wingdings" w:hAnsi="Wingdings" w:hint="default"/>
+      </w:rPr>
+    </w:lvl>
+    <w:lvl w:ilvl="3" w:tplc="04090001" w:tentative="1">
+      <w:start w:val="1"/>
+      <w:numFmt w:val="bullet"/>
+      <w:lvlText w:val=""/>
+      <w:lvlJc w:val="left"/>
+      <w:pPr>
+        <w:ind w:left="2880" w:hanging="360"/>
+      </w:pPr>
+      <w:rPr>
+        <w:rFonts w:ascii="Symbol" w:hAnsi="Symbol" w:hint="default"/>
+      </w:rPr>
+    </w:lvl>
+    <w:lvl w:ilvl="4" w:tplc="04090003" w:tentative="1">
+      <w:start w:val="1"/>
+      <w:numFmt w:val="bullet"/>
+      <w:lvlText w:val="o"/>
+      <w:lvlJc w:val="left"/>
+      <w:pPr>
+        <w:ind w:left="3600" w:hanging="360"/>
+      </w:pPr>
+      <w:rPr>
+        <w:rFonts w:ascii="Courier New" w:hAnsi="Courier New" w:cs="Courier New" w:hint="default"/>
+      </w:rPr>
+    </w:lvl>
+    <w:lvl w:ilvl="5" w:tplc="04090005" w:tentative="1">
+      <w:start w:val="1"/>
+      <w:numFmt w:val="bullet"/>
+      <w:lvlText w:val=""/>
+      <w:lvlJc w:val="left"/>
+      <w:pPr>
+        <w:ind w:left="4320" w:hanging="360"/>
+      </w:pPr>
+      <w:rPr>
+        <w:rFonts w:ascii="Wingdings" w:hAnsi="Wingdings" w:hint="default"/>
+      </w:rPr>
+    </w:lvl>
+    <w:lvl w:ilvl="6" w:tplc="04090001" w:tentative="1">
+      <w:start w:val="1"/>
+      <w:numFmt w:val="bullet"/>
+      <w:lvlText w:val=""/>
+      <w:lvlJc w:val="left"/>
+      <w:pPr>
+        <w:ind w:left="5040" w:hanging="360"/>
+      </w:pPr>
+      <w:rPr>
+        <w:rFonts w:ascii="Symbol" w:hAnsi="Symbol" w:hint="default"/>
+      </w:rPr>
+    </w:lvl>
+    <w:lvl w:ilvl="7" w:tplc="04090003" w:tentative="1">
+      <w:start w:val="1"/>
+      <w:numFmt w:val="bullet"/>
+      <w:lvlText w:val="o"/>
+      <w:lvlJc w:val="left"/>
+      <w:pPr>
+        <w:ind w:left="5760" w:hanging="360"/>
+      </w:pPr>
+      <w:rPr>
+        <w:rFonts w:ascii="Courier New" w:hAnsi="Courier New" w:cs="Courier New" w:hint="default"/>
+      </w:rPr>
+    </w:lvl>
+    <w:lvl w:ilvl="8" w:tplc="04090005" w:tentative="1">
+      <w:start w:val="1"/>
+      <w:numFmt w:val="bullet"/>
+      <w:lvlText w:val=""/>
+      <w:lvlJc w:val="left"/>
+      <w:pPr>
+        <w:ind w:left="6480" w:hanging="360"/>
+      </w:pPr>
+      <w:rPr>
+        <w:rFonts w:ascii="Wingdings" w:hAnsi="Wingdings" w:hint="default"/>
+      </w:rPr>
+    </w:lvl>
+  </w:abstractNum>
+  <w:abstractNum w:abstractNumId="7" w15:restartNumberingAfterBreak="0">
+    <w:nsid w:val="3C0079C2"/>
+    <w:multiLevelType w:val="hybridMultilevel"/>
+    <w:tmpl w:val="BAFABEEA"/>
+    <w:lvl w:ilvl="0" w:tplc="04090001">
+      <w:start w:val="1"/>
+      <w:numFmt w:val="bullet"/>
+      <w:lvlText w:val=""/>
+      <w:lvlJc w:val="left"/>
+      <w:pPr>
+        <w:ind w:left="720" w:hanging="360"/>
+      </w:pPr>
+      <w:rPr>
+        <w:rFonts w:ascii="Symbol" w:hAnsi="Symbol" w:hint="default"/>
+      </w:rPr>
+    </w:lvl>
+    <w:lvl w:ilvl="1" w:tplc="04090003" w:tentative="1">
+      <w:start w:val="1"/>
+      <w:numFmt w:val="bullet"/>
+      <w:lvlText w:val="o"/>
+      <w:lvlJc w:val="left"/>
+      <w:pPr>
+        <w:ind w:left="1440" w:hanging="360"/>
+      </w:pPr>
+      <w:rPr>
+        <w:rFonts w:ascii="Courier New" w:hAnsi="Courier New" w:cs="Courier New" w:hint="default"/>
+      </w:rPr>
+    </w:lvl>
+    <w:lvl w:ilvl="2" w:tplc="04090005" w:tentative="1">
+      <w:start w:val="1"/>
+      <w:numFmt w:val="bullet"/>
+      <w:lvlText w:val=""/>
+      <w:lvlJc w:val="left"/>
+      <w:pPr>
+        <w:ind w:left="2160" w:hanging="360"/>
+      </w:pPr>
+      <w:rPr>
+        <w:rFonts w:ascii="Wingdings" w:hAnsi="Wingdings" w:hint="default"/>
+      </w:rPr>
+    </w:lvl>
+    <w:lvl w:ilvl="3" w:tplc="04090001" w:tentative="1">
+      <w:start w:val="1"/>
+      <w:numFmt w:val="bullet"/>
+      <w:lvlText w:val=""/>
+      <w:lvlJc w:val="left"/>
+      <w:pPr>
+        <w:ind w:left="2880" w:hanging="360"/>
+      </w:pPr>
+      <w:rPr>
+        <w:rFonts w:ascii="Symbol" w:hAnsi="Symbol" w:hint="default"/>
+      </w:rPr>
+    </w:lvl>
+    <w:lvl w:ilvl="4" w:tplc="04090003" w:tentative="1">
+      <w:start w:val="1"/>
+      <w:numFmt w:val="bullet"/>
+      <w:lvlText w:val="o"/>
+      <w:lvlJc w:val="left"/>
+      <w:pPr>
+        <w:ind w:left="3600" w:hanging="360"/>
+      </w:pPr>
+      <w:rPr>
+        <w:rFonts w:ascii="Courier New" w:hAnsi="Courier New" w:cs="Courier New" w:hint="default"/>
+      </w:rPr>
+    </w:lvl>
+    <w:lvl w:ilvl="5" w:tplc="04090005" w:tentative="1">
+      <w:start w:val="1"/>
+      <w:numFmt w:val="bullet"/>
+      <w:lvlText w:val=""/>
+      <w:lvlJc w:val="left"/>
+      <w:pPr>
+        <w:ind w:left="4320" w:hanging="360"/>
+      </w:pPr>
+      <w:rPr>
+        <w:rFonts w:ascii="Wingdings" w:hAnsi="Wingdings" w:hint="default"/>
+      </w:rPr>
+    </w:lvl>
+    <w:lvl w:ilvl="6" w:tplc="04090001" w:tentative="1">
+      <w:start w:val="1"/>
+      <w:numFmt w:val="bullet"/>
+      <w:lvlText w:val=""/>
+      <w:lvlJc w:val="left"/>
+      <w:pPr>
+        <w:ind w:left="5040" w:hanging="360"/>
+      </w:pPr>
+      <w:rPr>
+        <w:rFonts w:ascii="Symbol" w:hAnsi="Symbol" w:hint="default"/>
+      </w:rPr>
+    </w:lvl>
+    <w:lvl w:ilvl="7" w:tplc="04090003" w:tentative="1">
+      <w:start w:val="1"/>
+      <w:numFmt w:val="bullet"/>
+      <w:lvlText w:val="o"/>
+      <w:lvlJc w:val="left"/>
+      <w:pPr>
+        <w:ind w:left="5760" w:hanging="360"/>
+      </w:pPr>
+      <w:rPr>
+        <w:rFonts w:ascii="Courier New" w:hAnsi="Courier New" w:cs="Courier New" w:hint="default"/>
+      </w:rPr>
+    </w:lvl>
+    <w:lvl w:ilvl="8" w:tplc="04090005" w:tentative="1">
+      <w:start w:val="1"/>
+      <w:numFmt w:val="bullet"/>
+      <w:lvlText w:val=""/>
+      <w:lvlJc w:val="left"/>
+      <w:pPr>
+        <w:ind w:left="6480" w:hanging="360"/>
+      </w:pPr>
+      <w:rPr>
+        <w:rFonts w:ascii="Wingdings" w:hAnsi="Wingdings" w:hint="default"/>
+      </w:rPr>
+    </w:lvl>
+  </w:abstractNum>
+  <w:abstractNum w:abstractNumId="8" w15:restartNumberingAfterBreak="0">
+    <w:nsid w:val="3C960C8A"/>
+    <w:multiLevelType w:val="hybridMultilevel"/>
+    <w:tmpl w:val="D31421D8"/>
+    <w:lvl w:ilvl="0" w:tplc="04090001">
+      <w:start w:val="1"/>
+      <w:numFmt w:val="bullet"/>
+      <w:lvlText w:val=""/>
+      <w:lvlJc w:val="left"/>
+      <w:pPr>
+        <w:ind w:left="720" w:hanging="360"/>
+      </w:pPr>
+      <w:rPr>
+        <w:rFonts w:ascii="Symbol" w:hAnsi="Symbol" w:hint="default"/>
+      </w:rPr>
+    </w:lvl>
+    <w:lvl w:ilvl="1" w:tplc="04090003" w:tentative="1">
+      <w:start w:val="1"/>
+      <w:numFmt w:val="bullet"/>
+      <w:lvlText w:val="o"/>
+      <w:lvlJc w:val="left"/>
+      <w:pPr>
+        <w:ind w:left="1440" w:hanging="360"/>
+      </w:pPr>
+      <w:rPr>
+        <w:rFonts w:ascii="Courier New" w:hAnsi="Courier New" w:cs="Courier New" w:hint="default"/>
+      </w:rPr>
+    </w:lvl>
+    <w:lvl w:ilvl="2" w:tplc="04090005" w:tentative="1">
+      <w:start w:val="1"/>
+      <w:numFmt w:val="bullet"/>
+      <w:lvlText w:val=""/>
+      <w:lvlJc w:val="left"/>
+      <w:pPr>
+        <w:ind w:left="2160" w:hanging="360"/>
+      </w:pPr>
+      <w:rPr>
+        <w:rFonts w:ascii="Wingdings" w:hAnsi="Wingdings" w:hint="default"/>
+      </w:rPr>
+    </w:lvl>
+    <w:lvl w:ilvl="3" w:tplc="04090001" w:tentative="1">
+      <w:start w:val="1"/>
+      <w:numFmt w:val="bullet"/>
+      <w:lvlText w:val=""/>
+      <w:lvlJc w:val="left"/>
+      <w:pPr>
+        <w:ind w:left="2880" w:hanging="360"/>
+      </w:pPr>
+      <w:rPr>
+        <w:rFonts w:ascii="Symbol" w:hAnsi="Symbol" w:hint="default"/>
+      </w:rPr>
+    </w:lvl>
+    <w:lvl w:ilvl="4" w:tplc="04090003" w:tentative="1">
+      <w:start w:val="1"/>
+      <w:numFmt w:val="bullet"/>
+      <w:lvlText w:val="o"/>
+      <w:lvlJc w:val="left"/>
+      <w:pPr>
+        <w:ind w:left="3600" w:hanging="360"/>
+      </w:pPr>
+      <w:rPr>
+        <w:rFonts w:ascii="Courier New" w:hAnsi="Courier New" w:cs="Courier New" w:hint="default"/>
+      </w:rPr>
+    </w:lvl>
+    <w:lvl w:ilvl="5" w:tplc="04090005" w:tentative="1">
+      <w:start w:val="1"/>
+      <w:numFmt w:val="bullet"/>
+      <w:lvlText w:val=""/>
+      <w:lvlJc w:val="left"/>
+      <w:pPr>
+        <w:ind w:left="4320" w:hanging="360"/>
+      </w:pPr>
+      <w:rPr>
+        <w:rFonts w:ascii="Wingdings" w:hAnsi="Wingdings" w:hint="default"/>
+      </w:rPr>
+    </w:lvl>
+    <w:lvl w:ilvl="6" w:tplc="04090001" w:tentative="1">
+      <w:start w:val="1"/>
+      <w:numFmt w:val="bullet"/>
+      <w:lvlText w:val=""/>
+      <w:lvlJc w:val="left"/>
+      <w:pPr>
+        <w:ind w:left="5040" w:hanging="360"/>
+      </w:pPr>
+      <w:rPr>
+        <w:rFonts w:ascii="Symbol" w:hAnsi="Symbol" w:hint="default"/>
+      </w:rPr>
+    </w:lvl>
+    <w:lvl w:ilvl="7" w:tplc="04090003" w:tentative="1">
+      <w:start w:val="1"/>
+      <w:numFmt w:val="bullet"/>
+      <w:lvlText w:val="o"/>
+      <w:lvlJc w:val="left"/>
+      <w:pPr>
+        <w:ind w:left="5760" w:hanging="360"/>
+      </w:pPr>
+      <w:rPr>
+        <w:rFonts w:ascii="Courier New" w:hAnsi="Courier New" w:cs="Courier New" w:hint="default"/>
+      </w:rPr>
+    </w:lvl>
+    <w:lvl w:ilvl="8" w:tplc="04090005" w:tentative="1">
+      <w:start w:val="1"/>
+      <w:numFmt w:val="bullet"/>
+      <w:lvlText w:val=""/>
+      <w:lvlJc w:val="left"/>
+      <w:pPr>
+        <w:ind w:left="6480" w:hanging="360"/>
+      </w:pPr>
+      <w:rPr>
+        <w:rFonts w:ascii="Wingdings" w:hAnsi="Wingdings" w:hint="default"/>
+      </w:rPr>
+    </w:lvl>
+  </w:abstractNum>
+  <w:abstractNum w:abstractNumId="9" w15:restartNumberingAfterBreak="0">
+    <w:nsid w:val="3CDB5A35"/>
+    <w:multiLevelType w:val="hybridMultilevel"/>
+    <w:tmpl w:val="CB96AD00"/>
+    <w:lvl w:ilvl="0" w:tplc="04090001">
+      <w:start w:val="1"/>
+      <w:numFmt w:val="bullet"/>
+      <w:lvlText w:val=""/>
+      <w:lvlJc w:val="left"/>
+      <w:pPr>
+        <w:ind w:left="720" w:hanging="360"/>
+      </w:pPr>
+      <w:rPr>
+        <w:rFonts w:ascii="Symbol" w:hAnsi="Symbol" w:hint="default"/>
+      </w:rPr>
+    </w:lvl>
+    <w:lvl w:ilvl="1" w:tplc="04090003" w:tentative="1">
+      <w:start w:val="1"/>
+      <w:numFmt w:val="bullet"/>
+      <w:lvlText w:val="o"/>
+      <w:lvlJc w:val="left"/>
+      <w:pPr>
+        <w:ind w:left="1440" w:hanging="360"/>
+      </w:pPr>
+      <w:rPr>
+        <w:rFonts w:ascii="Courier New" w:hAnsi="Courier New" w:cs="Courier New" w:hint="default"/>
+      </w:rPr>
+    </w:lvl>
+    <w:lvl w:ilvl="2" w:tplc="04090005" w:tentative="1">
+      <w:start w:val="1"/>
+      <w:numFmt w:val="bullet"/>
+      <w:lvlText w:val=""/>
+      <w:lvlJc w:val="left"/>
+      <w:pPr>
+        <w:ind w:left="2160" w:hanging="360"/>
+      </w:pPr>
+      <w:rPr>
+        <w:rFonts w:ascii="Wingdings" w:hAnsi="Wingdings" w:hint="default"/>
+      </w:rPr>
+    </w:lvl>
+    <w:lvl w:ilvl="3" w:tplc="04090001" w:tentative="1">
+      <w:start w:val="1"/>
+      <w:numFmt w:val="bullet"/>
+      <w:lvlText w:val=""/>
+      <w:lvlJc w:val="left"/>
+      <w:pPr>
+        <w:ind w:left="2880" w:hanging="360"/>
+      </w:pPr>
+      <w:rPr>
+        <w:rFonts w:ascii="Symbol" w:hAnsi="Symbol" w:hint="default"/>
+      </w:rPr>
+    </w:lvl>
+    <w:lvl w:ilvl="4" w:tplc="04090003" w:tentative="1">
+      <w:start w:val="1"/>
+      <w:numFmt w:val="bullet"/>
+      <w:lvlText w:val="o"/>
+      <w:lvlJc w:val="left"/>
+      <w:pPr>
+        <w:ind w:left="3600" w:hanging="360"/>
+      </w:pPr>
+      <w:rPr>
+        <w:rFonts w:ascii="Courier New" w:hAnsi="Courier New" w:cs="Courier New" w:hint="default"/>
+      </w:rPr>
+    </w:lvl>
+    <w:lvl w:ilvl="5" w:tplc="04090005" w:tentative="1">
+      <w:start w:val="1"/>
+      <w:numFmt w:val="bullet"/>
+      <w:lvlText w:val=""/>
+      <w:lvlJc w:val="left"/>
+      <w:pPr>
+        <w:ind w:left="4320" w:hanging="360"/>
+      </w:pPr>
+      <w:rPr>
+        <w:rFonts w:ascii="Wingdings" w:hAnsi="Wingdings" w:hint="default"/>
+      </w:rPr>
+    </w:lvl>
+    <w:lvl w:ilvl="6" w:tplc="04090001" w:tentative="1">
+      <w:start w:val="1"/>
+      <w:numFmt w:val="bullet"/>
+      <w:lvlText w:val=""/>
+      <w:lvlJc w:val="left"/>
+      <w:pPr>
+        <w:ind w:left="5040" w:hanging="360"/>
+      </w:pPr>
+      <w:rPr>
+        <w:rFonts w:ascii="Symbol" w:hAnsi="Symbol" w:hint="default"/>
+      </w:rPr>
+    </w:lvl>
+    <w:lvl w:ilvl="7" w:tplc="04090003" w:tentative="1">
+      <w:start w:val="1"/>
+      <w:numFmt w:val="bullet"/>
+      <w:lvlText w:val="o"/>
+      <w:lvlJc w:val="left"/>
+      <w:pPr>
+        <w:ind w:left="5760" w:hanging="360"/>
+      </w:pPr>
+      <w:rPr>
+        <w:rFonts w:ascii="Courier New" w:hAnsi="Courier New" w:cs="Courier New" w:hint="default"/>
+      </w:rPr>
+    </w:lvl>
+    <w:lvl w:ilvl="8" w:tplc="04090005" w:tentative="1">
+      <w:start w:val="1"/>
+      <w:numFmt w:val="bullet"/>
+      <w:lvlText w:val=""/>
+      <w:lvlJc w:val="left"/>
+      <w:pPr>
+        <w:ind w:left="6480" w:hanging="360"/>
+      </w:pPr>
+      <w:rPr>
+        <w:rFonts w:ascii="Wingdings" w:hAnsi="Wingdings" w:hint="default"/>
+      </w:rPr>
+    </w:lvl>
+  </w:abstractNum>
+  <w:abstractNum w:abstractNumId="10" w15:restartNumberingAfterBreak="0">
     <w:nsid w:val="42A27DE2"/>
     <w:multiLevelType w:val="hybridMultilevel"/>
     <w:tmpl w:val="EF6C93EA"/>
@@ -4972,7 +9876,7 @@
       </w:pPr>
     </w:lvl>
   </w:abstractNum>
-  <w:abstractNum w:abstractNumId="4" w15:restartNumberingAfterBreak="0">
+  <w:abstractNum w:abstractNumId="11" w15:restartNumberingAfterBreak="0">
     <w:nsid w:val="441B0EC4"/>
     <w:multiLevelType w:val="hybridMultilevel"/>
     <w:tmpl w:val="963E4318"/>
@@ -5085,7 +9989,7 @@
       </w:rPr>
     </w:lvl>
   </w:abstractNum>
-  <w:abstractNum w:abstractNumId="5" w15:restartNumberingAfterBreak="0">
+  <w:abstractNum w:abstractNumId="12" w15:restartNumberingAfterBreak="0">
     <w:nsid w:val="451E5E13"/>
     <w:multiLevelType w:val="hybridMultilevel"/>
     <w:tmpl w:val="51220702"/>
@@ -5198,7 +10102,7 @@
       </w:rPr>
     </w:lvl>
   </w:abstractNum>
-  <w:abstractNum w:abstractNumId="6" w15:restartNumberingAfterBreak="0">
+  <w:abstractNum w:abstractNumId="13" w15:restartNumberingAfterBreak="0">
     <w:nsid w:val="5C1E3CDB"/>
     <w:multiLevelType w:val="hybridMultilevel"/>
     <w:tmpl w:val="D9BA57BC"/>
@@ -5311,7 +10215,233 @@
       </w:rPr>
     </w:lvl>
   </w:abstractNum>
-  <w:abstractNum w:abstractNumId="7" w15:restartNumberingAfterBreak="0">
+  <w:abstractNum w:abstractNumId="14" w15:restartNumberingAfterBreak="0">
+    <w:nsid w:val="64915600"/>
+    <w:multiLevelType w:val="hybridMultilevel"/>
+    <w:tmpl w:val="175CA976"/>
+    <w:lvl w:ilvl="0" w:tplc="04090001">
+      <w:start w:val="1"/>
+      <w:numFmt w:val="bullet"/>
+      <w:lvlText w:val=""/>
+      <w:lvlJc w:val="left"/>
+      <w:pPr>
+        <w:ind w:left="720" w:hanging="360"/>
+      </w:pPr>
+      <w:rPr>
+        <w:rFonts w:ascii="Symbol" w:hAnsi="Symbol" w:hint="default"/>
+      </w:rPr>
+    </w:lvl>
+    <w:lvl w:ilvl="1" w:tplc="04090003" w:tentative="1">
+      <w:start w:val="1"/>
+      <w:numFmt w:val="bullet"/>
+      <w:lvlText w:val="o"/>
+      <w:lvlJc w:val="left"/>
+      <w:pPr>
+        <w:ind w:left="1440" w:hanging="360"/>
+      </w:pPr>
+      <w:rPr>
+        <w:rFonts w:ascii="Courier New" w:hAnsi="Courier New" w:cs="Courier New" w:hint="default"/>
+      </w:rPr>
+    </w:lvl>
+    <w:lvl w:ilvl="2" w:tplc="04090005" w:tentative="1">
+      <w:start w:val="1"/>
+      <w:numFmt w:val="bullet"/>
+      <w:lvlText w:val=""/>
+      <w:lvlJc w:val="left"/>
+      <w:pPr>
+        <w:ind w:left="2160" w:hanging="360"/>
+      </w:pPr>
+      <w:rPr>
+        <w:rFonts w:ascii="Wingdings" w:hAnsi="Wingdings" w:hint="default"/>
+      </w:rPr>
+    </w:lvl>
+    <w:lvl w:ilvl="3" w:tplc="04090001" w:tentative="1">
+      <w:start w:val="1"/>
+      <w:numFmt w:val="bullet"/>
+      <w:lvlText w:val=""/>
+      <w:lvlJc w:val="left"/>
+      <w:pPr>
+        <w:ind w:left="2880" w:hanging="360"/>
+      </w:pPr>
+      <w:rPr>
+        <w:rFonts w:ascii="Symbol" w:hAnsi="Symbol" w:hint="default"/>
+      </w:rPr>
+    </w:lvl>
+    <w:lvl w:ilvl="4" w:tplc="04090003" w:tentative="1">
+      <w:start w:val="1"/>
+      <w:numFmt w:val="bullet"/>
+      <w:lvlText w:val="o"/>
+      <w:lvlJc w:val="left"/>
+      <w:pPr>
+        <w:ind w:left="3600" w:hanging="360"/>
+      </w:pPr>
+      <w:rPr>
+        <w:rFonts w:ascii="Courier New" w:hAnsi="Courier New" w:cs="Courier New" w:hint="default"/>
+      </w:rPr>
+    </w:lvl>
+    <w:lvl w:ilvl="5" w:tplc="04090005" w:tentative="1">
+      <w:start w:val="1"/>
+      <w:numFmt w:val="bullet"/>
+      <w:lvlText w:val=""/>
+      <w:lvlJc w:val="left"/>
+      <w:pPr>
+        <w:ind w:left="4320" w:hanging="360"/>
+      </w:pPr>
+      <w:rPr>
+        <w:rFonts w:ascii="Wingdings" w:hAnsi="Wingdings" w:hint="default"/>
+      </w:rPr>
+    </w:lvl>
+    <w:lvl w:ilvl="6" w:tplc="04090001" w:tentative="1">
+      <w:start w:val="1"/>
+      <w:numFmt w:val="bullet"/>
+      <w:lvlText w:val=""/>
+      <w:lvlJc w:val="left"/>
+      <w:pPr>
+        <w:ind w:left="5040" w:hanging="360"/>
+      </w:pPr>
+      <w:rPr>
+        <w:rFonts w:ascii="Symbol" w:hAnsi="Symbol" w:hint="default"/>
+      </w:rPr>
+    </w:lvl>
+    <w:lvl w:ilvl="7" w:tplc="04090003" w:tentative="1">
+      <w:start w:val="1"/>
+      <w:numFmt w:val="bullet"/>
+      <w:lvlText w:val="o"/>
+      <w:lvlJc w:val="left"/>
+      <w:pPr>
+        <w:ind w:left="5760" w:hanging="360"/>
+      </w:pPr>
+      <w:rPr>
+        <w:rFonts w:ascii="Courier New" w:hAnsi="Courier New" w:cs="Courier New" w:hint="default"/>
+      </w:rPr>
+    </w:lvl>
+    <w:lvl w:ilvl="8" w:tplc="04090005" w:tentative="1">
+      <w:start w:val="1"/>
+      <w:numFmt w:val="bullet"/>
+      <w:lvlText w:val=""/>
+      <w:lvlJc w:val="left"/>
+      <w:pPr>
+        <w:ind w:left="6480" w:hanging="360"/>
+      </w:pPr>
+      <w:rPr>
+        <w:rFonts w:ascii="Wingdings" w:hAnsi="Wingdings" w:hint="default"/>
+      </w:rPr>
+    </w:lvl>
+  </w:abstractNum>
+  <w:abstractNum w:abstractNumId="15" w15:restartNumberingAfterBreak="0">
+    <w:nsid w:val="66BD3171"/>
+    <w:multiLevelType w:val="hybridMultilevel"/>
+    <w:tmpl w:val="E44A870E"/>
+    <w:lvl w:ilvl="0" w:tplc="04090001">
+      <w:start w:val="1"/>
+      <w:numFmt w:val="bullet"/>
+      <w:lvlText w:val=""/>
+      <w:lvlJc w:val="left"/>
+      <w:pPr>
+        <w:ind w:left="720" w:hanging="360"/>
+      </w:pPr>
+      <w:rPr>
+        <w:rFonts w:ascii="Symbol" w:hAnsi="Symbol" w:hint="default"/>
+      </w:rPr>
+    </w:lvl>
+    <w:lvl w:ilvl="1" w:tplc="04090003" w:tentative="1">
+      <w:start w:val="1"/>
+      <w:numFmt w:val="bullet"/>
+      <w:lvlText w:val="o"/>
+      <w:lvlJc w:val="left"/>
+      <w:pPr>
+        <w:ind w:left="1440" w:hanging="360"/>
+      </w:pPr>
+      <w:rPr>
+        <w:rFonts w:ascii="Courier New" w:hAnsi="Courier New" w:cs="Courier New" w:hint="default"/>
+      </w:rPr>
+    </w:lvl>
+    <w:lvl w:ilvl="2" w:tplc="04090005" w:tentative="1">
+      <w:start w:val="1"/>
+      <w:numFmt w:val="bullet"/>
+      <w:lvlText w:val=""/>
+      <w:lvlJc w:val="left"/>
+      <w:pPr>
+        <w:ind w:left="2160" w:hanging="360"/>
+      </w:pPr>
+      <w:rPr>
+        <w:rFonts w:ascii="Wingdings" w:hAnsi="Wingdings" w:hint="default"/>
+      </w:rPr>
+    </w:lvl>
+    <w:lvl w:ilvl="3" w:tplc="04090001" w:tentative="1">
+      <w:start w:val="1"/>
+      <w:numFmt w:val="bullet"/>
+      <w:lvlText w:val=""/>
+      <w:lvlJc w:val="left"/>
+      <w:pPr>
+        <w:ind w:left="2880" w:hanging="360"/>
+      </w:pPr>
+      <w:rPr>
+        <w:rFonts w:ascii="Symbol" w:hAnsi="Symbol" w:hint="default"/>
+      </w:rPr>
+    </w:lvl>
+    <w:lvl w:ilvl="4" w:tplc="04090003" w:tentative="1">
+      <w:start w:val="1"/>
+      <w:numFmt w:val="bullet"/>
+      <w:lvlText w:val="o"/>
+      <w:lvlJc w:val="left"/>
+      <w:pPr>
+        <w:ind w:left="3600" w:hanging="360"/>
+      </w:pPr>
+      <w:rPr>
+        <w:rFonts w:ascii="Courier New" w:hAnsi="Courier New" w:cs="Courier New" w:hint="default"/>
+      </w:rPr>
+    </w:lvl>
+    <w:lvl w:ilvl="5" w:tplc="04090005" w:tentative="1">
+      <w:start w:val="1"/>
+      <w:numFmt w:val="bullet"/>
+      <w:lvlText w:val=""/>
+      <w:lvlJc w:val="left"/>
+      <w:pPr>
+        <w:ind w:left="4320" w:hanging="360"/>
+      </w:pPr>
+      <w:rPr>
+        <w:rFonts w:ascii="Wingdings" w:hAnsi="Wingdings" w:hint="default"/>
+      </w:rPr>
+    </w:lvl>
+    <w:lvl w:ilvl="6" w:tplc="04090001" w:tentative="1">
+      <w:start w:val="1"/>
+      <w:numFmt w:val="bullet"/>
+      <w:lvlText w:val=""/>
+      <w:lvlJc w:val="left"/>
+      <w:pPr>
+        <w:ind w:left="5040" w:hanging="360"/>
+      </w:pPr>
+      <w:rPr>
+        <w:rFonts w:ascii="Symbol" w:hAnsi="Symbol" w:hint="default"/>
+      </w:rPr>
+    </w:lvl>
+    <w:lvl w:ilvl="7" w:tplc="04090003" w:tentative="1">
+      <w:start w:val="1"/>
+      <w:numFmt w:val="bullet"/>
+      <w:lvlText w:val="o"/>
+      <w:lvlJc w:val="left"/>
+      <w:pPr>
+        <w:ind w:left="5760" w:hanging="360"/>
+      </w:pPr>
+      <w:rPr>
+        <w:rFonts w:ascii="Courier New" w:hAnsi="Courier New" w:cs="Courier New" w:hint="default"/>
+      </w:rPr>
+    </w:lvl>
+    <w:lvl w:ilvl="8" w:tplc="04090005" w:tentative="1">
+      <w:start w:val="1"/>
+      <w:numFmt w:val="bullet"/>
+      <w:lvlText w:val=""/>
+      <w:lvlJc w:val="left"/>
+      <w:pPr>
+        <w:ind w:left="6480" w:hanging="360"/>
+      </w:pPr>
+      <w:rPr>
+        <w:rFonts w:ascii="Wingdings" w:hAnsi="Wingdings" w:hint="default"/>
+      </w:rPr>
+    </w:lvl>
+  </w:abstractNum>
+  <w:abstractNum w:abstractNumId="16" w15:restartNumberingAfterBreak="0">
     <w:nsid w:val="7EA9002A"/>
     <w:multiLevelType w:val="hybridMultilevel"/>
     <w:tmpl w:val="6778C478"/>
@@ -5402,121 +10532,148 @@
     </w:lvl>
   </w:abstractNum>
   <w:num w:numId="1">
-    <w:abstractNumId w:val="0"/>
+    <w:abstractNumId w:val="1"/>
   </w:num>
   <w:num w:numId="2">
-    <w:abstractNumId w:val="0"/>
+    <w:abstractNumId w:val="1"/>
   </w:num>
   <w:num w:numId="3">
-    <w:abstractNumId w:val="0"/>
+    <w:abstractNumId w:val="1"/>
   </w:num>
   <w:num w:numId="4">
-    <w:abstractNumId w:val="0"/>
+    <w:abstractNumId w:val="1"/>
   </w:num>
   <w:num w:numId="5">
-    <w:abstractNumId w:val="0"/>
+    <w:abstractNumId w:val="1"/>
   </w:num>
   <w:num w:numId="6">
-    <w:abstractNumId w:val="0"/>
+    <w:abstractNumId w:val="1"/>
   </w:num>
   <w:num w:numId="7">
-    <w:abstractNumId w:val="0"/>
+    <w:abstractNumId w:val="1"/>
   </w:num>
   <w:num w:numId="8">
-    <w:abstractNumId w:val="0"/>
+    <w:abstractNumId w:val="1"/>
   </w:num>
   <w:num w:numId="9">
-    <w:abstractNumId w:val="0"/>
+    <w:abstractNumId w:val="1"/>
   </w:num>
   <w:num w:numId="10">
-    <w:abstractNumId w:val="0"/>
+    <w:abstractNumId w:val="1"/>
   </w:num>
   <w:num w:numId="11">
-    <w:abstractNumId w:val="0"/>
+    <w:abstractNumId w:val="1"/>
   </w:num>
   <w:num w:numId="12">
-    <w:abstractNumId w:val="0"/>
+    <w:abstractNumId w:val="1"/>
   </w:num>
   <w:num w:numId="13">
-    <w:abstractNumId w:val="0"/>
+    <w:abstractNumId w:val="1"/>
   </w:num>
   <w:num w:numId="14">
-    <w:abstractNumId w:val="0"/>
+    <w:abstractNumId w:val="1"/>
   </w:num>
   <w:num w:numId="15">
-    <w:abstractNumId w:val="0"/>
+    <w:abstractNumId w:val="1"/>
   </w:num>
   <w:num w:numId="16">
-    <w:abstractNumId w:val="0"/>
+    <w:abstractNumId w:val="1"/>
   </w:num>
   <w:num w:numId="17">
-    <w:abstractNumId w:val="0"/>
+    <w:abstractNumId w:val="1"/>
   </w:num>
   <w:num w:numId="18">
-    <w:abstractNumId w:val="0"/>
+    <w:abstractNumId w:val="1"/>
   </w:num>
   <w:num w:numId="19">
-    <w:abstractNumId w:val="0"/>
+    <w:abstractNumId w:val="1"/>
   </w:num>
   <w:num w:numId="20">
-    <w:abstractNumId w:val="0"/>
+    <w:abstractNumId w:val="1"/>
   </w:num>
   <w:num w:numId="21">
-    <w:abstractNumId w:val="0"/>
+    <w:abstractNumId w:val="1"/>
   </w:num>
   <w:num w:numId="22">
-    <w:abstractNumId w:val="0"/>
+    <w:abstractNumId w:val="1"/>
   </w:num>
   <w:num w:numId="23">
-    <w:abstractNumId w:val="0"/>
+    <w:abstractNumId w:val="1"/>
   </w:num>
   <w:num w:numId="24">
-    <w:abstractNumId w:val="0"/>
+    <w:abstractNumId w:val="1"/>
   </w:num>
   <w:num w:numId="25">
-    <w:abstractNumId w:val="0"/>
+    <w:abstractNumId w:val="1"/>
   </w:num>
   <w:num w:numId="26">
-    <w:abstractNumId w:val="0"/>
+    <w:abstractNumId w:val="1"/>
   </w:num>
   <w:num w:numId="27">
-    <w:abstractNumId w:val="0"/>
+    <w:abstractNumId w:val="1"/>
   </w:num>
   <w:num w:numId="28">
-    <w:abstractNumId w:val="0"/>
+    <w:abstractNumId w:val="1"/>
   </w:num>
   <w:num w:numId="29">
-    <w:abstractNumId w:val="0"/>
+    <w:abstractNumId w:val="1"/>
   </w:num>
   <w:num w:numId="30">
-    <w:abstractNumId w:val="0"/>
+    <w:abstractNumId w:val="1"/>
   </w:num>
   <w:num w:numId="31">
+    <w:abstractNumId w:val="5"/>
+  </w:num>
+  <w:num w:numId="32">
+    <w:abstractNumId w:val="12"/>
+  </w:num>
+  <w:num w:numId="33">
+    <w:abstractNumId w:val="16"/>
+  </w:num>
+  <w:num w:numId="34">
+    <w:abstractNumId w:val="10"/>
+  </w:num>
+  <w:num w:numId="35">
+    <w:abstractNumId w:val="11"/>
+  </w:num>
+  <w:num w:numId="36">
+    <w:abstractNumId w:val="13"/>
+  </w:num>
+  <w:num w:numId="37">
+    <w:abstractNumId w:val="4"/>
+  </w:num>
+  <w:num w:numId="38">
+    <w:abstractNumId w:val="7"/>
+  </w:num>
+  <w:num w:numId="39">
+    <w:abstractNumId w:val="3"/>
+  </w:num>
+  <w:num w:numId="40">
+    <w:abstractNumId w:val="9"/>
+  </w:num>
+  <w:num w:numId="41">
     <w:abstractNumId w:val="2"/>
   </w:num>
-  <w:num w:numId="32">
-    <w:abstractNumId w:val="5"/>
+  <w:num w:numId="42">
+    <w:abstractNumId w:val="15"/>
   </w:num>
-  <w:num w:numId="33">
-    <w:abstractNumId w:val="7"/>
+  <w:num w:numId="43">
+    <w:abstractNumId w:val="8"/>
   </w:num>
-  <w:num w:numId="34">
-    <w:abstractNumId w:val="3"/>
-  </w:num>
-  <w:num w:numId="35">
-    <w:abstractNumId w:val="4"/>
-  </w:num>
-  <w:num w:numId="36">
+  <w:num w:numId="44">
     <w:abstractNumId w:val="6"/>
   </w:num>
-  <w:num w:numId="37">
-    <w:abstractNumId w:val="1"/>
+  <w:num w:numId="45">
+    <w:abstractNumId w:val="14"/>
+  </w:num>
+  <w:num w:numId="46">
+    <w:abstractNumId w:val="0"/>
   </w:num>
 </w:numbering>
 </file>
 
 <file path=word/styles.xml><?xml version="1.0" encoding="utf-8"?>
-<w:styles xmlns:mc="http://schemas.openxmlformats.org/markup-compatibility/2006" xmlns:r="http://schemas.openxmlformats.org/officeDocument/2006/relationships" xmlns:w="http://schemas.openxmlformats.org/wordprocessingml/2006/main" xmlns:w14="http://schemas.microsoft.com/office/word/2010/wordml" xmlns:w15="http://schemas.microsoft.com/office/word/2012/wordml" xmlns:w16cid="http://schemas.microsoft.com/office/word/2016/wordml/cid" xmlns:w16se="http://schemas.microsoft.com/office/word/2015/wordml/symex" mc:Ignorable="w14 w15 w16se w16cid">
+<w:styles xmlns:mc="http://schemas.openxmlformats.org/markup-compatibility/2006" xmlns:r="http://schemas.openxmlformats.org/officeDocument/2006/relationships" xmlns:w="http://schemas.openxmlformats.org/wordprocessingml/2006/main" xmlns:w14="http://schemas.microsoft.com/office/word/2010/wordml" xmlns:w15="http://schemas.microsoft.com/office/word/2012/wordml" xmlns:w16cex="http://schemas.microsoft.com/office/word/2018/wordml/cex" xmlns:w16cid="http://schemas.microsoft.com/office/word/2016/wordml/cid" xmlns:w16="http://schemas.microsoft.com/office/word/2018/wordml" xmlns:w16se="http://schemas.microsoft.com/office/word/2015/wordml/symex" mc:Ignorable="w14 w15 w16se w16cid w16 w16cex">
   <w:docDefaults>
     <w:rPrDefault>
       <w:rPr>
@@ -5530,15 +10687,15 @@
       </w:pPr>
     </w:pPrDefault>
   </w:docDefaults>
-  <w:latentStyles w:defLockedState="0" w:defUIPriority="99" w:defSemiHidden="0" w:defUnhideWhenUsed="0" w:defQFormat="0" w:count="377">
+  <w:latentStyles w:defLockedState="0" w:defUIPriority="99" w:defSemiHidden="0" w:defUnhideWhenUsed="0" w:defQFormat="0" w:count="376">
     <w:lsdException w:name="Normal" w:uiPriority="0" w:qFormat="1"/>
     <w:lsdException w:name="heading 1" w:uiPriority="9" w:qFormat="1"/>
-    <w:lsdException w:name="heading 2" w:semiHidden="1" w:uiPriority="9" w:unhideWhenUsed="1" w:qFormat="1"/>
-    <w:lsdException w:name="heading 3" w:semiHidden="1" w:uiPriority="9" w:unhideWhenUsed="1" w:qFormat="1"/>
+    <w:lsdException w:name="heading 2" w:semiHidden="1" w:uiPriority="0" w:unhideWhenUsed="1" w:qFormat="1"/>
+    <w:lsdException w:name="heading 3" w:semiHidden="1" w:uiPriority="0" w:unhideWhenUsed="1" w:qFormat="1"/>
     <w:lsdException w:name="heading 4" w:semiHidden="1" w:uiPriority="9" w:unhideWhenUsed="1" w:qFormat="1"/>
     <w:lsdException w:name="heading 5" w:semiHidden="1" w:uiPriority="9" w:unhideWhenUsed="1" w:qFormat="1"/>
     <w:lsdException w:name="heading 6" w:semiHidden="1" w:uiPriority="9" w:unhideWhenUsed="1" w:qFormat="1"/>
-    <w:lsdException w:name="heading 7" w:semiHidden="1" w:uiPriority="9" w:unhideWhenUsed="1" w:qFormat="1"/>
+    <w:lsdException w:name="heading 7" w:semiHidden="1" w:uiPriority="0" w:unhideWhenUsed="1" w:qFormat="1"/>
     <w:lsdException w:name="heading 8" w:semiHidden="1" w:uiPriority="9" w:unhideWhenUsed="1" w:qFormat="1"/>
     <w:lsdException w:name="heading 9" w:semiHidden="1" w:uiPriority="9" w:unhideWhenUsed="1" w:qFormat="1"/>
     <w:lsdException w:name="index 1" w:semiHidden="1" w:unhideWhenUsed="1"/>
@@ -5562,7 +10719,7 @@
     <w:lsdException w:name="Normal Indent" w:semiHidden="1" w:unhideWhenUsed="1"/>
     <w:lsdException w:name="footnote text" w:semiHidden="1" w:unhideWhenUsed="1"/>
     <w:lsdException w:name="annotation text" w:semiHidden="1" w:unhideWhenUsed="1"/>
-    <w:lsdException w:name="header" w:semiHidden="1" w:unhideWhenUsed="1"/>
+    <w:lsdException w:name="header" w:semiHidden="1" w:uiPriority="0" w:unhideWhenUsed="1"/>
     <w:lsdException w:name="footer" w:semiHidden="1" w:unhideWhenUsed="1"/>
     <w:lsdException w:name="index heading" w:semiHidden="1" w:unhideWhenUsed="1"/>
     <w:lsdException w:name="caption" w:semiHidden="1" w:uiPriority="35" w:unhideWhenUsed="1" w:qFormat="1"/>
@@ -5907,7 +11064,6 @@
     <w:lsdException w:name="Hashtag" w:semiHidden="1" w:unhideWhenUsed="1"/>
     <w:lsdException w:name="Unresolved Mention" w:semiHidden="1" w:unhideWhenUsed="1"/>
     <w:lsdException w:name="Smart Link" w:semiHidden="1" w:unhideWhenUsed="1"/>
-    <w:lsdException w:name="Smart Link Error" w:semiHidden="1" w:unhideWhenUsed="1"/>
   </w:latentStyles>
   <w:style w:type="paragraph" w:default="1" w:styleId="Normal">
     <w:name w:val="Normal"/>
@@ -5949,7 +11105,6 @@
     <w:basedOn w:val="Normal"/>
     <w:next w:val="Normal"/>
     <w:link w:val="Heading2Char"/>
-    <w:uiPriority w:val="9"/>
     <w:unhideWhenUsed/>
     <w:qFormat/>
     <w:rsid w:val="00EC4FC6"/>
@@ -5974,7 +11129,6 @@
     <w:basedOn w:val="Normal"/>
     <w:next w:val="Normal"/>
     <w:link w:val="Heading3Char"/>
-    <w:uiPriority w:val="9"/>
     <w:unhideWhenUsed/>
     <w:qFormat/>
     <w:rsid w:val="00EC4FC6"/>
@@ -6062,8 +11216,6 @@
     <w:basedOn w:val="Normal"/>
     <w:next w:val="Normal"/>
     <w:link w:val="Heading7Char"/>
-    <w:uiPriority w:val="9"/>
-    <w:semiHidden/>
     <w:unhideWhenUsed/>
     <w:qFormat/>
     <w:rsid w:val="00EC4FC6"/>
@@ -6152,7 +11304,6 @@
     <w:name w:val="header"/>
     <w:basedOn w:val="Normal"/>
     <w:link w:val="HeaderChar"/>
-    <w:uiPriority w:val="99"/>
     <w:unhideWhenUsed/>
     <w:rsid w:val="00F5028F"/>
     <w:pPr>
@@ -6167,7 +11318,6 @@
     <w:name w:val="Header Char"/>
     <w:basedOn w:val="DefaultParagraphFont"/>
     <w:link w:val="Header"/>
-    <w:uiPriority w:val="99"/>
     <w:rsid w:val="00F5028F"/>
   </w:style>
   <w:style w:type="paragraph" w:styleId="Footer">
@@ -6223,7 +11373,6 @@
     <w:name w:val="Heading 2 Char"/>
     <w:basedOn w:val="DefaultParagraphFont"/>
     <w:link w:val="Heading2"/>
-    <w:uiPriority w:val="9"/>
     <w:rsid w:val="00EC4FC6"/>
     <w:rPr>
       <w:caps/>
@@ -6235,7 +11384,6 @@
     <w:name w:val="Heading 3 Char"/>
     <w:basedOn w:val="DefaultParagraphFont"/>
     <w:link w:val="Heading3"/>
-    <w:uiPriority w:val="9"/>
     <w:rsid w:val="00EC4FC6"/>
     <w:rPr>
       <w:caps/>
@@ -6772,6 +11920,23 @@
       </w:tblBorders>
     </w:tblPr>
   </w:style>
+  <w:style w:type="paragraph" w:customStyle="1" w:styleId="Default">
+    <w:name w:val="Default"/>
+    <w:rsid w:val="004074CD"/>
+    <w:pPr>
+      <w:autoSpaceDE w:val="0"/>
+      <w:autoSpaceDN w:val="0"/>
+      <w:adjustRightInd w:val="0"/>
+      <w:spacing w:before="0" w:after="0" w:line="240" w:lineRule="auto"/>
+    </w:pPr>
+    <w:rPr>
+      <w:rFonts w:ascii="Arial" w:hAnsi="Arial" w:cs="Arial"/>
+      <w:color w:val="000000"/>
+      <w:sz w:val="24"/>
+      <w:szCs w:val="24"/>
+      <w:lang w:eastAsia="zh-TW"/>
+    </w:rPr>
+  </w:style>
 </w:styles>
 </file>
 
@@ -7057,7 +12222,7 @@
 </file>
 
 <file path=customXml/itemProps1.xml><?xml version="1.0" encoding="utf-8"?>
-<ds:datastoreItem xmlns:ds="http://schemas.openxmlformats.org/officeDocument/2006/customXml" ds:itemID="{95D1A558-3C33-4432-8974-FD7066DD025A}">
+<ds:datastoreItem xmlns:ds="http://schemas.openxmlformats.org/officeDocument/2006/customXml" ds:itemID="{88A998C5-5F86-4480-8515-B8A234E7F6CC}">
   <ds:schemaRefs>
     <ds:schemaRef ds:uri="http://schemas.openxmlformats.org/officeDocument/2006/bibliography"/>
   </ds:schemaRefs>

--- a/Master_Document_Sprint_Two.docx
+++ b/Master_Document_Sprint_Two.docx
@@ -782,7 +782,7 @@
                   </wp:anchor>
                 </w:drawing>
               </mc:Choice>
-              <mc:Fallback xmlns:w16cex="http://schemas.microsoft.com/office/word/2018/wordml/cex" xmlns:w16="http://schemas.microsoft.com/office/word/2018/wordml">
+              <mc:Fallback>
                 <w:pict>
                   <v:group w14:anchorId="206DF165" id="Group 2" o:spid="_x0000_s1026" style="position:absolute;margin-left:0;margin-top:0;width:432.65pt;height:448.55pt;z-index:-251656192;mso-width-percent:706;mso-height-percent:566;mso-left-percent:220;mso-top-percent:300;mso-position-horizontal-relative:page;mso-position-vertical-relative:page;mso-width-percent:706;mso-height-percent:566;mso-left-percent:220;mso-top-percent:300" coordsize="43291,44910" o:gfxdata="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">
                     <o:lock v:ext="edit" aspectratio="t"/>
@@ -1038,7 +1038,7 @@
           <w:r>
             <w:fldChar w:fldCharType="separate"/>
           </w:r>
-          <w:hyperlink w:anchor="_Toc42156611" w:history="1">
+          <w:hyperlink w:anchor="_Toc42721393" w:history="1">
             <w:r>
               <w:rPr>
                 <w:rStyle w:val="Hyperlink"/>
@@ -1065,7 +1065,7 @@
                 <w:noProof/>
                 <w:webHidden/>
               </w:rPr>
-              <w:instrText xml:space="preserve"> PAGEREF _Toc42156611 \h </w:instrText>
+              <w:instrText xml:space="preserve"> PAGEREF _Toc42721393 \h </w:instrText>
             </w:r>
             <w:r>
               <w:rPr>
@@ -1085,7 +1085,7 @@
                 <w:noProof/>
                 <w:webHidden/>
               </w:rPr>
-              <w:t>2</w:t>
+              <w:t>3</w:t>
             </w:r>
             <w:r>
               <w:rPr>
@@ -1109,7 +1109,7 @@
               <w:lang w:val="en-AU"/>
             </w:rPr>
           </w:pPr>
-          <w:hyperlink w:anchor="_Toc42156612" w:history="1">
+          <w:hyperlink w:anchor="_Toc42721394" w:history="1">
             <w:r>
               <w:rPr>
                 <w:rStyle w:val="Hyperlink"/>
@@ -1136,7 +1136,7 @@
                 <w:noProof/>
                 <w:webHidden/>
               </w:rPr>
-              <w:instrText xml:space="preserve"> PAGEREF _Toc42156612 \h </w:instrText>
+              <w:instrText xml:space="preserve"> PAGEREF _Toc42721394 \h </w:instrText>
             </w:r>
             <w:r>
               <w:rPr>
@@ -1156,7 +1156,356 @@
                 <w:noProof/>
                 <w:webHidden/>
               </w:rPr>
-              <w:t>3</w:t>
+              <w:t>4</w:t>
+            </w:r>
+            <w:r>
+              <w:rPr>
+                <w:noProof/>
+                <w:webHidden/>
+              </w:rPr>
+              <w:fldChar w:fldCharType="end"/>
+            </w:r>
+          </w:hyperlink>
+        </w:p>
+        <w:p>
+          <w:pPr>
+            <w:pStyle w:val="TOC2"/>
+            <w:tabs>
+              <w:tab w:val="right" w:leader="dot" w:pos="9350"/>
+            </w:tabs>
+            <w:rPr>
+              <w:noProof/>
+              <w:sz w:val="22"/>
+              <w:szCs w:val="22"/>
+              <w:lang w:val="en-AU"/>
+            </w:rPr>
+          </w:pPr>
+          <w:hyperlink w:anchor="_Toc42721395" w:history="1">
+            <w:r>
+              <w:rPr>
+                <w:rStyle w:val="Hyperlink"/>
+                <w:noProof/>
+              </w:rPr>
+              <w:t>Feedback from Client</w:t>
+            </w:r>
+            <w:r>
+              <w:rPr>
+                <w:noProof/>
+                <w:webHidden/>
+              </w:rPr>
+              <w:tab/>
+            </w:r>
+            <w:r>
+              <w:rPr>
+                <w:noProof/>
+                <w:webHidden/>
+              </w:rPr>
+              <w:fldChar w:fldCharType="begin"/>
+            </w:r>
+            <w:r>
+              <w:rPr>
+                <w:noProof/>
+                <w:webHidden/>
+              </w:rPr>
+              <w:instrText xml:space="preserve"> PAGEREF _Toc42721395 \h </w:instrText>
+            </w:r>
+            <w:r>
+              <w:rPr>
+                <w:noProof/>
+                <w:webHidden/>
+              </w:rPr>
+            </w:r>
+            <w:r>
+              <w:rPr>
+                <w:noProof/>
+                <w:webHidden/>
+              </w:rPr>
+              <w:fldChar w:fldCharType="separate"/>
+            </w:r>
+            <w:r>
+              <w:rPr>
+                <w:noProof/>
+                <w:webHidden/>
+              </w:rPr>
+              <w:t>4</w:t>
+            </w:r>
+            <w:r>
+              <w:rPr>
+                <w:noProof/>
+                <w:webHidden/>
+              </w:rPr>
+              <w:fldChar w:fldCharType="end"/>
+            </w:r>
+          </w:hyperlink>
+        </w:p>
+        <w:p>
+          <w:pPr>
+            <w:pStyle w:val="TOC2"/>
+            <w:tabs>
+              <w:tab w:val="right" w:leader="dot" w:pos="9350"/>
+            </w:tabs>
+            <w:rPr>
+              <w:noProof/>
+              <w:sz w:val="22"/>
+              <w:szCs w:val="22"/>
+              <w:lang w:val="en-AU"/>
+            </w:rPr>
+          </w:pPr>
+          <w:hyperlink w:anchor="_Toc42721396" w:history="1">
+            <w:r>
+              <w:rPr>
+                <w:rStyle w:val="Hyperlink"/>
+                <w:noProof/>
+              </w:rPr>
+              <w:t>Specification</w:t>
+            </w:r>
+            <w:r>
+              <w:rPr>
+                <w:noProof/>
+                <w:webHidden/>
+              </w:rPr>
+              <w:tab/>
+            </w:r>
+            <w:r>
+              <w:rPr>
+                <w:noProof/>
+                <w:webHidden/>
+              </w:rPr>
+              <w:fldChar w:fldCharType="begin"/>
+            </w:r>
+            <w:r>
+              <w:rPr>
+                <w:noProof/>
+                <w:webHidden/>
+              </w:rPr>
+              <w:instrText xml:space="preserve"> PAGEREF _Toc42721396 \h </w:instrText>
+            </w:r>
+            <w:r>
+              <w:rPr>
+                <w:noProof/>
+                <w:webHidden/>
+              </w:rPr>
+            </w:r>
+            <w:r>
+              <w:rPr>
+                <w:noProof/>
+                <w:webHidden/>
+              </w:rPr>
+              <w:fldChar w:fldCharType="separate"/>
+            </w:r>
+            <w:r>
+              <w:rPr>
+                <w:noProof/>
+                <w:webHidden/>
+              </w:rPr>
+              <w:t>4</w:t>
+            </w:r>
+            <w:r>
+              <w:rPr>
+                <w:noProof/>
+                <w:webHidden/>
+              </w:rPr>
+              <w:fldChar w:fldCharType="end"/>
+            </w:r>
+          </w:hyperlink>
+        </w:p>
+        <w:p>
+          <w:pPr>
+            <w:pStyle w:val="TOC2"/>
+            <w:tabs>
+              <w:tab w:val="right" w:leader="dot" w:pos="9350"/>
+            </w:tabs>
+            <w:rPr>
+              <w:noProof/>
+              <w:sz w:val="22"/>
+              <w:szCs w:val="22"/>
+              <w:lang w:val="en-AU"/>
+            </w:rPr>
+          </w:pPr>
+          <w:hyperlink w:anchor="_Toc42721397" w:history="1">
+            <w:r>
+              <w:rPr>
+                <w:rStyle w:val="Hyperlink"/>
+                <w:noProof/>
+              </w:rPr>
+              <w:t>Requirements</w:t>
+            </w:r>
+            <w:r>
+              <w:rPr>
+                <w:noProof/>
+                <w:webHidden/>
+              </w:rPr>
+              <w:tab/>
+            </w:r>
+            <w:r>
+              <w:rPr>
+                <w:noProof/>
+                <w:webHidden/>
+              </w:rPr>
+              <w:fldChar w:fldCharType="begin"/>
+            </w:r>
+            <w:r>
+              <w:rPr>
+                <w:noProof/>
+                <w:webHidden/>
+              </w:rPr>
+              <w:instrText xml:space="preserve"> PAGEREF _Toc42721397 \h </w:instrText>
+            </w:r>
+            <w:r>
+              <w:rPr>
+                <w:noProof/>
+                <w:webHidden/>
+              </w:rPr>
+            </w:r>
+            <w:r>
+              <w:rPr>
+                <w:noProof/>
+                <w:webHidden/>
+              </w:rPr>
+              <w:fldChar w:fldCharType="separate"/>
+            </w:r>
+            <w:r>
+              <w:rPr>
+                <w:noProof/>
+                <w:webHidden/>
+              </w:rPr>
+              <w:t>4</w:t>
+            </w:r>
+            <w:r>
+              <w:rPr>
+                <w:noProof/>
+                <w:webHidden/>
+              </w:rPr>
+              <w:fldChar w:fldCharType="end"/>
+            </w:r>
+          </w:hyperlink>
+        </w:p>
+        <w:p>
+          <w:pPr>
+            <w:pStyle w:val="TOC3"/>
+            <w:rPr>
+              <w:noProof/>
+              <w:sz w:val="22"/>
+              <w:szCs w:val="22"/>
+              <w:lang w:val="en-AU"/>
+            </w:rPr>
+          </w:pPr>
+          <w:hyperlink w:anchor="_Toc42721398" w:history="1">
+            <w:r>
+              <w:rPr>
+                <w:rStyle w:val="Hyperlink"/>
+                <w:noProof/>
+              </w:rPr>
+              <w:t>Implementation of emailing system</w:t>
+            </w:r>
+            <w:r>
+              <w:rPr>
+                <w:noProof/>
+                <w:webHidden/>
+              </w:rPr>
+              <w:tab/>
+            </w:r>
+            <w:r>
+              <w:rPr>
+                <w:noProof/>
+                <w:webHidden/>
+              </w:rPr>
+              <w:fldChar w:fldCharType="begin"/>
+            </w:r>
+            <w:r>
+              <w:rPr>
+                <w:noProof/>
+                <w:webHidden/>
+              </w:rPr>
+              <w:instrText xml:space="preserve"> PAGEREF _Toc42721398 \h </w:instrText>
+            </w:r>
+            <w:r>
+              <w:rPr>
+                <w:noProof/>
+                <w:webHidden/>
+              </w:rPr>
+            </w:r>
+            <w:r>
+              <w:rPr>
+                <w:noProof/>
+                <w:webHidden/>
+              </w:rPr>
+              <w:fldChar w:fldCharType="separate"/>
+            </w:r>
+            <w:r>
+              <w:rPr>
+                <w:noProof/>
+                <w:webHidden/>
+              </w:rPr>
+              <w:t>4</w:t>
+            </w:r>
+            <w:r>
+              <w:rPr>
+                <w:noProof/>
+                <w:webHidden/>
+              </w:rPr>
+              <w:fldChar w:fldCharType="end"/>
+            </w:r>
+          </w:hyperlink>
+        </w:p>
+        <w:p>
+          <w:pPr>
+            <w:pStyle w:val="TOC3"/>
+            <w:rPr>
+              <w:noProof/>
+              <w:sz w:val="22"/>
+              <w:szCs w:val="22"/>
+              <w:lang w:val="en-AU"/>
+            </w:rPr>
+          </w:pPr>
+          <w:hyperlink w:anchor="_Toc42721399" w:history="1">
+            <w:r>
+              <w:rPr>
+                <w:rStyle w:val="Hyperlink"/>
+                <w:noProof/>
+              </w:rPr>
+              <w:t>Implementation of Automation for sending email</w:t>
+            </w:r>
+            <w:r>
+              <w:rPr>
+                <w:noProof/>
+                <w:webHidden/>
+              </w:rPr>
+              <w:tab/>
+            </w:r>
+            <w:r>
+              <w:rPr>
+                <w:noProof/>
+                <w:webHidden/>
+              </w:rPr>
+              <w:fldChar w:fldCharType="begin"/>
+            </w:r>
+            <w:r>
+              <w:rPr>
+                <w:noProof/>
+                <w:webHidden/>
+              </w:rPr>
+              <w:instrText xml:space="preserve"> PAGEREF _Toc42721399 \h </w:instrText>
+            </w:r>
+            <w:r>
+              <w:rPr>
+                <w:noProof/>
+                <w:webHidden/>
+              </w:rPr>
+            </w:r>
+            <w:r>
+              <w:rPr>
+                <w:noProof/>
+                <w:webHidden/>
+              </w:rPr>
+              <w:fldChar w:fldCharType="separate"/>
+            </w:r>
+            <w:r>
+              <w:rPr>
+                <w:noProof/>
+                <w:webHidden/>
+              </w:rPr>
+              <w:t>4</w:t>
             </w:r>
             <w:r>
               <w:rPr>
@@ -1180,7 +1529,7 @@
               <w:lang w:val="en-AU"/>
             </w:rPr>
           </w:pPr>
-          <w:hyperlink w:anchor="_Toc42156613" w:history="1">
+          <w:hyperlink w:anchor="_Toc42721400" w:history="1">
             <w:r>
               <w:rPr>
                 <w:rStyle w:val="Hyperlink"/>
@@ -1207,7 +1556,7 @@
                 <w:noProof/>
                 <w:webHidden/>
               </w:rPr>
-              <w:instrText xml:space="preserve"> PAGEREF _Toc42156613 \h </w:instrText>
+              <w:instrText xml:space="preserve"> PAGEREF _Toc42721400 \h </w:instrText>
             </w:r>
             <w:r>
               <w:rPr>
@@ -1227,7 +1576,507 @@
                 <w:noProof/>
                 <w:webHidden/>
               </w:rPr>
-              <w:t>4</w:t>
+              <w:t>5</w:t>
+            </w:r>
+            <w:r>
+              <w:rPr>
+                <w:noProof/>
+                <w:webHidden/>
+              </w:rPr>
+              <w:fldChar w:fldCharType="end"/>
+            </w:r>
+          </w:hyperlink>
+        </w:p>
+        <w:p>
+          <w:pPr>
+            <w:pStyle w:val="TOC2"/>
+            <w:tabs>
+              <w:tab w:val="right" w:leader="dot" w:pos="9350"/>
+            </w:tabs>
+            <w:rPr>
+              <w:noProof/>
+              <w:sz w:val="22"/>
+              <w:szCs w:val="22"/>
+              <w:lang w:val="en-AU"/>
+            </w:rPr>
+          </w:pPr>
+          <w:hyperlink w:anchor="_Toc42721401" w:history="1">
+            <w:r>
+              <w:rPr>
+                <w:rStyle w:val="Hyperlink"/>
+                <w:rFonts w:ascii="Calibri" w:eastAsia="游明朝" w:hAnsi="Calibri" w:cs="Times New Roman"/>
+                <w:caps/>
+                <w:noProof/>
+                <w:spacing w:val="15"/>
+              </w:rPr>
+              <w:t>Introduction/Purpose</w:t>
+            </w:r>
+            <w:r>
+              <w:rPr>
+                <w:noProof/>
+                <w:webHidden/>
+              </w:rPr>
+              <w:tab/>
+            </w:r>
+            <w:r>
+              <w:rPr>
+                <w:noProof/>
+                <w:webHidden/>
+              </w:rPr>
+              <w:fldChar w:fldCharType="begin"/>
+            </w:r>
+            <w:r>
+              <w:rPr>
+                <w:noProof/>
+                <w:webHidden/>
+              </w:rPr>
+              <w:instrText xml:space="preserve"> PAGEREF _Toc42721401 \h </w:instrText>
+            </w:r>
+            <w:r>
+              <w:rPr>
+                <w:noProof/>
+                <w:webHidden/>
+              </w:rPr>
+            </w:r>
+            <w:r>
+              <w:rPr>
+                <w:noProof/>
+                <w:webHidden/>
+              </w:rPr>
+              <w:fldChar w:fldCharType="separate"/>
+            </w:r>
+            <w:r>
+              <w:rPr>
+                <w:noProof/>
+                <w:webHidden/>
+              </w:rPr>
+              <w:t>5</w:t>
+            </w:r>
+            <w:r>
+              <w:rPr>
+                <w:noProof/>
+                <w:webHidden/>
+              </w:rPr>
+              <w:fldChar w:fldCharType="end"/>
+            </w:r>
+          </w:hyperlink>
+        </w:p>
+        <w:p>
+          <w:pPr>
+            <w:pStyle w:val="TOC2"/>
+            <w:tabs>
+              <w:tab w:val="right" w:leader="dot" w:pos="9350"/>
+            </w:tabs>
+            <w:rPr>
+              <w:noProof/>
+              <w:sz w:val="22"/>
+              <w:szCs w:val="22"/>
+              <w:lang w:val="en-AU"/>
+            </w:rPr>
+          </w:pPr>
+          <w:hyperlink w:anchor="_Toc42721402" w:history="1">
+            <w:r>
+              <w:rPr>
+                <w:rStyle w:val="Hyperlink"/>
+                <w:rFonts w:ascii="Calibri" w:eastAsia="游明朝" w:hAnsi="Calibri" w:cs="Times New Roman"/>
+                <w:caps/>
+                <w:noProof/>
+                <w:spacing w:val="15"/>
+              </w:rPr>
+              <w:t>Candidate Tools and Software</w:t>
+            </w:r>
+            <w:r>
+              <w:rPr>
+                <w:noProof/>
+                <w:webHidden/>
+              </w:rPr>
+              <w:tab/>
+            </w:r>
+            <w:r>
+              <w:rPr>
+                <w:noProof/>
+                <w:webHidden/>
+              </w:rPr>
+              <w:fldChar w:fldCharType="begin"/>
+            </w:r>
+            <w:r>
+              <w:rPr>
+                <w:noProof/>
+                <w:webHidden/>
+              </w:rPr>
+              <w:instrText xml:space="preserve"> PAGEREF _Toc42721402 \h </w:instrText>
+            </w:r>
+            <w:r>
+              <w:rPr>
+                <w:noProof/>
+                <w:webHidden/>
+              </w:rPr>
+            </w:r>
+            <w:r>
+              <w:rPr>
+                <w:noProof/>
+                <w:webHidden/>
+              </w:rPr>
+              <w:fldChar w:fldCharType="separate"/>
+            </w:r>
+            <w:r>
+              <w:rPr>
+                <w:noProof/>
+                <w:webHidden/>
+              </w:rPr>
+              <w:t>5</w:t>
+            </w:r>
+            <w:r>
+              <w:rPr>
+                <w:noProof/>
+                <w:webHidden/>
+              </w:rPr>
+              <w:fldChar w:fldCharType="end"/>
+            </w:r>
+          </w:hyperlink>
+        </w:p>
+        <w:p>
+          <w:pPr>
+            <w:pStyle w:val="TOC3"/>
+            <w:rPr>
+              <w:noProof/>
+              <w:sz w:val="22"/>
+              <w:szCs w:val="22"/>
+              <w:lang w:val="en-AU"/>
+            </w:rPr>
+          </w:pPr>
+          <w:hyperlink w:anchor="_Toc42721403" w:history="1">
+            <w:r>
+              <w:rPr>
+                <w:rStyle w:val="Hyperlink"/>
+                <w:noProof/>
+              </w:rPr>
+              <w:t>IDEs/Editors</w:t>
+            </w:r>
+            <w:r>
+              <w:rPr>
+                <w:noProof/>
+                <w:webHidden/>
+              </w:rPr>
+              <w:tab/>
+            </w:r>
+            <w:r>
+              <w:rPr>
+                <w:noProof/>
+                <w:webHidden/>
+              </w:rPr>
+              <w:fldChar w:fldCharType="begin"/>
+            </w:r>
+            <w:r>
+              <w:rPr>
+                <w:noProof/>
+                <w:webHidden/>
+              </w:rPr>
+              <w:instrText xml:space="preserve"> PAGEREF _Toc42721403 \h </w:instrText>
+            </w:r>
+            <w:r>
+              <w:rPr>
+                <w:noProof/>
+                <w:webHidden/>
+              </w:rPr>
+            </w:r>
+            <w:r>
+              <w:rPr>
+                <w:noProof/>
+                <w:webHidden/>
+              </w:rPr>
+              <w:fldChar w:fldCharType="separate"/>
+            </w:r>
+            <w:r>
+              <w:rPr>
+                <w:noProof/>
+                <w:webHidden/>
+              </w:rPr>
+              <w:t>5</w:t>
+            </w:r>
+            <w:r>
+              <w:rPr>
+                <w:noProof/>
+                <w:webHidden/>
+              </w:rPr>
+              <w:fldChar w:fldCharType="end"/>
+            </w:r>
+          </w:hyperlink>
+        </w:p>
+        <w:p>
+          <w:pPr>
+            <w:pStyle w:val="TOC3"/>
+            <w:rPr>
+              <w:noProof/>
+              <w:sz w:val="22"/>
+              <w:szCs w:val="22"/>
+              <w:lang w:val="en-AU"/>
+            </w:rPr>
+          </w:pPr>
+          <w:hyperlink w:anchor="_Toc42721404" w:history="1">
+            <w:r>
+              <w:rPr>
+                <w:rStyle w:val="Hyperlink"/>
+                <w:rFonts w:ascii="Calibri" w:eastAsia="游明朝" w:hAnsi="Calibri" w:cs="Times New Roman"/>
+                <w:caps/>
+                <w:noProof/>
+                <w:spacing w:val="15"/>
+              </w:rPr>
+              <w:t>Scheduled Script Execution</w:t>
+            </w:r>
+            <w:r>
+              <w:rPr>
+                <w:noProof/>
+                <w:webHidden/>
+              </w:rPr>
+              <w:tab/>
+            </w:r>
+            <w:r>
+              <w:rPr>
+                <w:noProof/>
+                <w:webHidden/>
+              </w:rPr>
+              <w:fldChar w:fldCharType="begin"/>
+            </w:r>
+            <w:r>
+              <w:rPr>
+                <w:noProof/>
+                <w:webHidden/>
+              </w:rPr>
+              <w:instrText xml:space="preserve"> PAGEREF _Toc42721404 \h </w:instrText>
+            </w:r>
+            <w:r>
+              <w:rPr>
+                <w:noProof/>
+                <w:webHidden/>
+              </w:rPr>
+            </w:r>
+            <w:r>
+              <w:rPr>
+                <w:noProof/>
+                <w:webHidden/>
+              </w:rPr>
+              <w:fldChar w:fldCharType="separate"/>
+            </w:r>
+            <w:r>
+              <w:rPr>
+                <w:noProof/>
+                <w:webHidden/>
+              </w:rPr>
+              <w:t>7</w:t>
+            </w:r>
+            <w:r>
+              <w:rPr>
+                <w:noProof/>
+                <w:webHidden/>
+              </w:rPr>
+              <w:fldChar w:fldCharType="end"/>
+            </w:r>
+          </w:hyperlink>
+        </w:p>
+        <w:p>
+          <w:pPr>
+            <w:pStyle w:val="TOC3"/>
+            <w:rPr>
+              <w:noProof/>
+              <w:sz w:val="22"/>
+              <w:szCs w:val="22"/>
+              <w:lang w:val="en-AU"/>
+            </w:rPr>
+          </w:pPr>
+          <w:hyperlink w:anchor="_Toc42721405" w:history="1">
+            <w:r>
+              <w:rPr>
+                <w:rStyle w:val="Hyperlink"/>
+                <w:rFonts w:ascii="Calibri" w:eastAsia="游明朝" w:hAnsi="Calibri" w:cs="Times New Roman"/>
+                <w:caps/>
+                <w:noProof/>
+                <w:spacing w:val="15"/>
+              </w:rPr>
+              <w:t>Emailing</w:t>
+            </w:r>
+            <w:r>
+              <w:rPr>
+                <w:noProof/>
+                <w:webHidden/>
+              </w:rPr>
+              <w:tab/>
+            </w:r>
+            <w:r>
+              <w:rPr>
+                <w:noProof/>
+                <w:webHidden/>
+              </w:rPr>
+              <w:fldChar w:fldCharType="begin"/>
+            </w:r>
+            <w:r>
+              <w:rPr>
+                <w:noProof/>
+                <w:webHidden/>
+              </w:rPr>
+              <w:instrText xml:space="preserve"> PAGEREF _Toc42721405 \h </w:instrText>
+            </w:r>
+            <w:r>
+              <w:rPr>
+                <w:noProof/>
+                <w:webHidden/>
+              </w:rPr>
+            </w:r>
+            <w:r>
+              <w:rPr>
+                <w:noProof/>
+                <w:webHidden/>
+              </w:rPr>
+              <w:fldChar w:fldCharType="separate"/>
+            </w:r>
+            <w:r>
+              <w:rPr>
+                <w:noProof/>
+                <w:webHidden/>
+              </w:rPr>
+              <w:t>8</w:t>
+            </w:r>
+            <w:r>
+              <w:rPr>
+                <w:noProof/>
+                <w:webHidden/>
+              </w:rPr>
+              <w:fldChar w:fldCharType="end"/>
+            </w:r>
+          </w:hyperlink>
+        </w:p>
+        <w:p>
+          <w:pPr>
+            <w:pStyle w:val="TOC2"/>
+            <w:tabs>
+              <w:tab w:val="right" w:leader="dot" w:pos="9350"/>
+            </w:tabs>
+            <w:rPr>
+              <w:noProof/>
+              <w:sz w:val="22"/>
+              <w:szCs w:val="22"/>
+              <w:lang w:val="en-AU"/>
+            </w:rPr>
+          </w:pPr>
+          <w:hyperlink w:anchor="_Toc42721406" w:history="1">
+            <w:r>
+              <w:rPr>
+                <w:rStyle w:val="Hyperlink"/>
+                <w:rFonts w:ascii="Calibri" w:eastAsia="游明朝" w:hAnsi="Calibri" w:cs="Times New Roman"/>
+                <w:caps/>
+                <w:noProof/>
+                <w:spacing w:val="15"/>
+              </w:rPr>
+              <w:t>Recommended Tools and Software</w:t>
+            </w:r>
+            <w:r>
+              <w:rPr>
+                <w:noProof/>
+                <w:webHidden/>
+              </w:rPr>
+              <w:tab/>
+            </w:r>
+            <w:r>
+              <w:rPr>
+                <w:noProof/>
+                <w:webHidden/>
+              </w:rPr>
+              <w:fldChar w:fldCharType="begin"/>
+            </w:r>
+            <w:r>
+              <w:rPr>
+                <w:noProof/>
+                <w:webHidden/>
+              </w:rPr>
+              <w:instrText xml:space="preserve"> PAGEREF _Toc42721406 \h </w:instrText>
+            </w:r>
+            <w:r>
+              <w:rPr>
+                <w:noProof/>
+                <w:webHidden/>
+              </w:rPr>
+            </w:r>
+            <w:r>
+              <w:rPr>
+                <w:noProof/>
+                <w:webHidden/>
+              </w:rPr>
+              <w:fldChar w:fldCharType="separate"/>
+            </w:r>
+            <w:r>
+              <w:rPr>
+                <w:noProof/>
+                <w:webHidden/>
+              </w:rPr>
+              <w:t>9</w:t>
+            </w:r>
+            <w:r>
+              <w:rPr>
+                <w:noProof/>
+                <w:webHidden/>
+              </w:rPr>
+              <w:fldChar w:fldCharType="end"/>
+            </w:r>
+          </w:hyperlink>
+        </w:p>
+        <w:p>
+          <w:pPr>
+            <w:pStyle w:val="TOC3"/>
+            <w:rPr>
+              <w:noProof/>
+              <w:sz w:val="22"/>
+              <w:szCs w:val="22"/>
+              <w:lang w:val="en-AU"/>
+            </w:rPr>
+          </w:pPr>
+          <w:hyperlink w:anchor="_Toc42721407" w:history="1">
+            <w:r>
+              <w:rPr>
+                <w:rStyle w:val="Hyperlink"/>
+                <w:noProof/>
+              </w:rPr>
+              <w:t>Usage examples</w:t>
+            </w:r>
+            <w:r>
+              <w:rPr>
+                <w:noProof/>
+                <w:webHidden/>
+              </w:rPr>
+              <w:tab/>
+            </w:r>
+            <w:r>
+              <w:rPr>
+                <w:noProof/>
+                <w:webHidden/>
+              </w:rPr>
+              <w:fldChar w:fldCharType="begin"/>
+            </w:r>
+            <w:r>
+              <w:rPr>
+                <w:noProof/>
+                <w:webHidden/>
+              </w:rPr>
+              <w:instrText xml:space="preserve"> PAGEREF _Toc42721407 \h </w:instrText>
+            </w:r>
+            <w:r>
+              <w:rPr>
+                <w:noProof/>
+                <w:webHidden/>
+              </w:rPr>
+            </w:r>
+            <w:r>
+              <w:rPr>
+                <w:noProof/>
+                <w:webHidden/>
+              </w:rPr>
+              <w:fldChar w:fldCharType="separate"/>
+            </w:r>
+            <w:r>
+              <w:rPr>
+                <w:noProof/>
+                <w:webHidden/>
+              </w:rPr>
+              <w:t>9</w:t>
             </w:r>
             <w:r>
               <w:rPr>
@@ -1251,13 +2100,13 @@
               <w:lang w:val="en-AU"/>
             </w:rPr>
           </w:pPr>
-          <w:hyperlink w:anchor="_Toc42156614" w:history="1">
+          <w:hyperlink w:anchor="_Toc42721408" w:history="1">
             <w:r>
               <w:rPr>
                 <w:rStyle w:val="Hyperlink"/>
                 <w:noProof/>
               </w:rPr>
-              <w:t>Project Management Plan</w:t>
+              <w:t>Summary/Decision</w:t>
             </w:r>
             <w:r>
               <w:rPr>
@@ -1278,7 +2127,7 @@
                 <w:noProof/>
                 <w:webHidden/>
               </w:rPr>
-              <w:instrText xml:space="preserve"> PAGEREF _Toc42156614 \h </w:instrText>
+              <w:instrText xml:space="preserve"> PAGEREF _Toc42721408 \h </w:instrText>
             </w:r>
             <w:r>
               <w:rPr>
@@ -1298,7 +2147,7 @@
                 <w:noProof/>
                 <w:webHidden/>
               </w:rPr>
-              <w:t>5</w:t>
+              <w:t>11</w:t>
             </w:r>
             <w:r>
               <w:rPr>
@@ -1322,12 +2171,219 @@
               <w:lang w:val="en-AU"/>
             </w:rPr>
           </w:pPr>
-          <w:hyperlink w:anchor="_Toc42156615" w:history="1">
+          <w:hyperlink w:anchor="_Toc42721409" w:history="1">
             <w:r>
               <w:rPr>
                 <w:rStyle w:val="Hyperlink"/>
                 <w:noProof/>
               </w:rPr>
+              <w:t>Project Management Plan</w:t>
+            </w:r>
+            <w:r>
+              <w:rPr>
+                <w:noProof/>
+                <w:webHidden/>
+              </w:rPr>
+              <w:tab/>
+            </w:r>
+            <w:r>
+              <w:rPr>
+                <w:noProof/>
+                <w:webHidden/>
+              </w:rPr>
+              <w:fldChar w:fldCharType="begin"/>
+            </w:r>
+            <w:r>
+              <w:rPr>
+                <w:noProof/>
+                <w:webHidden/>
+              </w:rPr>
+              <w:instrText xml:space="preserve"> PAGEREF _Toc42721409 \h </w:instrText>
+            </w:r>
+            <w:r>
+              <w:rPr>
+                <w:noProof/>
+                <w:webHidden/>
+              </w:rPr>
+            </w:r>
+            <w:r>
+              <w:rPr>
+                <w:noProof/>
+                <w:webHidden/>
+              </w:rPr>
+              <w:fldChar w:fldCharType="separate"/>
+            </w:r>
+            <w:r>
+              <w:rPr>
+                <w:noProof/>
+                <w:webHidden/>
+              </w:rPr>
+              <w:t>12</w:t>
+            </w:r>
+            <w:r>
+              <w:rPr>
+                <w:noProof/>
+                <w:webHidden/>
+              </w:rPr>
+              <w:fldChar w:fldCharType="end"/>
+            </w:r>
+          </w:hyperlink>
+        </w:p>
+        <w:p>
+          <w:pPr>
+            <w:pStyle w:val="TOC3"/>
+            <w:rPr>
+              <w:noProof/>
+              <w:sz w:val="22"/>
+              <w:szCs w:val="22"/>
+              <w:lang w:val="en-AU"/>
+            </w:rPr>
+          </w:pPr>
+          <w:hyperlink w:anchor="_Toc42721410" w:history="1">
+            <w:r>
+              <w:rPr>
+                <w:rStyle w:val="Hyperlink"/>
+                <w:noProof/>
+              </w:rPr>
+              <w:t>Gantt Chart</w:t>
+            </w:r>
+            <w:r>
+              <w:rPr>
+                <w:noProof/>
+                <w:webHidden/>
+              </w:rPr>
+              <w:tab/>
+            </w:r>
+            <w:r>
+              <w:rPr>
+                <w:noProof/>
+                <w:webHidden/>
+              </w:rPr>
+              <w:fldChar w:fldCharType="begin"/>
+            </w:r>
+            <w:r>
+              <w:rPr>
+                <w:noProof/>
+                <w:webHidden/>
+              </w:rPr>
+              <w:instrText xml:space="preserve"> PAGEREF _Toc42721410 \h </w:instrText>
+            </w:r>
+            <w:r>
+              <w:rPr>
+                <w:noProof/>
+                <w:webHidden/>
+              </w:rPr>
+            </w:r>
+            <w:r>
+              <w:rPr>
+                <w:noProof/>
+                <w:webHidden/>
+              </w:rPr>
+              <w:fldChar w:fldCharType="separate"/>
+            </w:r>
+            <w:r>
+              <w:rPr>
+                <w:noProof/>
+                <w:webHidden/>
+              </w:rPr>
+              <w:t>12</w:t>
+            </w:r>
+            <w:r>
+              <w:rPr>
+                <w:noProof/>
+                <w:webHidden/>
+              </w:rPr>
+              <w:fldChar w:fldCharType="end"/>
+            </w:r>
+          </w:hyperlink>
+        </w:p>
+        <w:p>
+          <w:pPr>
+            <w:pStyle w:val="TOC3"/>
+            <w:rPr>
+              <w:noProof/>
+              <w:sz w:val="22"/>
+              <w:szCs w:val="22"/>
+              <w:lang w:val="en-AU"/>
+            </w:rPr>
+          </w:pPr>
+          <w:hyperlink w:anchor="_Toc42721411" w:history="1">
+            <w:r>
+              <w:rPr>
+                <w:rStyle w:val="Hyperlink"/>
+                <w:noProof/>
+              </w:rPr>
+              <w:t>Excel Format</w:t>
+            </w:r>
+            <w:r>
+              <w:rPr>
+                <w:noProof/>
+                <w:webHidden/>
+              </w:rPr>
+              <w:tab/>
+            </w:r>
+            <w:r>
+              <w:rPr>
+                <w:noProof/>
+                <w:webHidden/>
+              </w:rPr>
+              <w:fldChar w:fldCharType="begin"/>
+            </w:r>
+            <w:r>
+              <w:rPr>
+                <w:noProof/>
+                <w:webHidden/>
+              </w:rPr>
+              <w:instrText xml:space="preserve"> PAGEREF _Toc42721411 \h </w:instrText>
+            </w:r>
+            <w:r>
+              <w:rPr>
+                <w:noProof/>
+                <w:webHidden/>
+              </w:rPr>
+            </w:r>
+            <w:r>
+              <w:rPr>
+                <w:noProof/>
+                <w:webHidden/>
+              </w:rPr>
+              <w:fldChar w:fldCharType="separate"/>
+            </w:r>
+            <w:r>
+              <w:rPr>
+                <w:noProof/>
+                <w:webHidden/>
+              </w:rPr>
+              <w:t>12</w:t>
+            </w:r>
+            <w:r>
+              <w:rPr>
+                <w:noProof/>
+                <w:webHidden/>
+              </w:rPr>
+              <w:fldChar w:fldCharType="end"/>
+            </w:r>
+          </w:hyperlink>
+        </w:p>
+        <w:p>
+          <w:pPr>
+            <w:pStyle w:val="TOC1"/>
+            <w:tabs>
+              <w:tab w:val="right" w:leader="dot" w:pos="9350"/>
+            </w:tabs>
+            <w:rPr>
+              <w:noProof/>
+              <w:sz w:val="22"/>
+              <w:szCs w:val="22"/>
+              <w:lang w:val="en-AU"/>
+            </w:rPr>
+          </w:pPr>
+          <w:hyperlink w:anchor="_Toc42721412" w:history="1">
+            <w:r>
+              <w:rPr>
+                <w:rStyle w:val="Hyperlink"/>
+                <w:noProof/>
+              </w:rPr>
               <w:t>Software Testing Plan</w:t>
             </w:r>
             <w:r>
@@ -1349,7 +2405,7 @@
                 <w:noProof/>
                 <w:webHidden/>
               </w:rPr>
-              <w:instrText xml:space="preserve"> PAGEREF _Toc42156615 \h </w:instrText>
+              <w:instrText xml:space="preserve"> PAGEREF _Toc42721412 \h </w:instrText>
             </w:r>
             <w:r>
               <w:rPr>
@@ -1369,7 +2425,979 @@
                 <w:noProof/>
                 <w:webHidden/>
               </w:rPr>
-              <w:t>6</w:t>
+              <w:t>13</w:t>
+            </w:r>
+            <w:r>
+              <w:rPr>
+                <w:noProof/>
+                <w:webHidden/>
+              </w:rPr>
+              <w:fldChar w:fldCharType="end"/>
+            </w:r>
+          </w:hyperlink>
+        </w:p>
+        <w:p>
+          <w:pPr>
+            <w:pStyle w:val="TOC2"/>
+            <w:tabs>
+              <w:tab w:val="right" w:leader="dot" w:pos="9350"/>
+            </w:tabs>
+            <w:rPr>
+              <w:noProof/>
+              <w:sz w:val="22"/>
+              <w:szCs w:val="22"/>
+              <w:lang w:val="en-AU"/>
+            </w:rPr>
+          </w:pPr>
+          <w:hyperlink w:anchor="_Toc42721413" w:history="1">
+            <w:r>
+              <w:rPr>
+                <w:rStyle w:val="Hyperlink"/>
+                <w:noProof/>
+              </w:rPr>
+              <w:t>Scope</w:t>
+            </w:r>
+            <w:r>
+              <w:rPr>
+                <w:noProof/>
+                <w:webHidden/>
+              </w:rPr>
+              <w:tab/>
+            </w:r>
+            <w:r>
+              <w:rPr>
+                <w:noProof/>
+                <w:webHidden/>
+              </w:rPr>
+              <w:fldChar w:fldCharType="begin"/>
+            </w:r>
+            <w:r>
+              <w:rPr>
+                <w:noProof/>
+                <w:webHidden/>
+              </w:rPr>
+              <w:instrText xml:space="preserve"> PAGEREF _Toc42721413 \h </w:instrText>
+            </w:r>
+            <w:r>
+              <w:rPr>
+                <w:noProof/>
+                <w:webHidden/>
+              </w:rPr>
+            </w:r>
+            <w:r>
+              <w:rPr>
+                <w:noProof/>
+                <w:webHidden/>
+              </w:rPr>
+              <w:fldChar w:fldCharType="separate"/>
+            </w:r>
+            <w:r>
+              <w:rPr>
+                <w:noProof/>
+                <w:webHidden/>
+              </w:rPr>
+              <w:t>13</w:t>
+            </w:r>
+            <w:r>
+              <w:rPr>
+                <w:noProof/>
+                <w:webHidden/>
+              </w:rPr>
+              <w:fldChar w:fldCharType="end"/>
+            </w:r>
+          </w:hyperlink>
+        </w:p>
+        <w:p>
+          <w:pPr>
+            <w:pStyle w:val="TOC3"/>
+            <w:rPr>
+              <w:noProof/>
+              <w:sz w:val="22"/>
+              <w:szCs w:val="22"/>
+              <w:lang w:val="en-AU"/>
+            </w:rPr>
+          </w:pPr>
+          <w:hyperlink w:anchor="_Toc42721414" w:history="1">
+            <w:r>
+              <w:rPr>
+                <w:rStyle w:val="Hyperlink"/>
+                <w:noProof/>
+              </w:rPr>
+              <w:t>In Scope</w:t>
+            </w:r>
+            <w:r>
+              <w:rPr>
+                <w:noProof/>
+                <w:webHidden/>
+              </w:rPr>
+              <w:tab/>
+            </w:r>
+            <w:r>
+              <w:rPr>
+                <w:noProof/>
+                <w:webHidden/>
+              </w:rPr>
+              <w:fldChar w:fldCharType="begin"/>
+            </w:r>
+            <w:r>
+              <w:rPr>
+                <w:noProof/>
+                <w:webHidden/>
+              </w:rPr>
+              <w:instrText xml:space="preserve"> PAGEREF _Toc42721414 \h </w:instrText>
+            </w:r>
+            <w:r>
+              <w:rPr>
+                <w:noProof/>
+                <w:webHidden/>
+              </w:rPr>
+            </w:r>
+            <w:r>
+              <w:rPr>
+                <w:noProof/>
+                <w:webHidden/>
+              </w:rPr>
+              <w:fldChar w:fldCharType="separate"/>
+            </w:r>
+            <w:r>
+              <w:rPr>
+                <w:noProof/>
+                <w:webHidden/>
+              </w:rPr>
+              <w:t>13</w:t>
+            </w:r>
+            <w:r>
+              <w:rPr>
+                <w:noProof/>
+                <w:webHidden/>
+              </w:rPr>
+              <w:fldChar w:fldCharType="end"/>
+            </w:r>
+          </w:hyperlink>
+        </w:p>
+        <w:p>
+          <w:pPr>
+            <w:pStyle w:val="TOC3"/>
+            <w:rPr>
+              <w:noProof/>
+              <w:sz w:val="22"/>
+              <w:szCs w:val="22"/>
+              <w:lang w:val="en-AU"/>
+            </w:rPr>
+          </w:pPr>
+          <w:hyperlink w:anchor="_Toc42721415" w:history="1">
+            <w:r>
+              <w:rPr>
+                <w:rStyle w:val="Hyperlink"/>
+                <w:noProof/>
+              </w:rPr>
+              <w:t>Quality Objective</w:t>
+            </w:r>
+            <w:r>
+              <w:rPr>
+                <w:noProof/>
+                <w:webHidden/>
+              </w:rPr>
+              <w:tab/>
+            </w:r>
+            <w:r>
+              <w:rPr>
+                <w:noProof/>
+                <w:webHidden/>
+              </w:rPr>
+              <w:fldChar w:fldCharType="begin"/>
+            </w:r>
+            <w:r>
+              <w:rPr>
+                <w:noProof/>
+                <w:webHidden/>
+              </w:rPr>
+              <w:instrText xml:space="preserve"> PAGEREF _Toc42721415 \h </w:instrText>
+            </w:r>
+            <w:r>
+              <w:rPr>
+                <w:noProof/>
+                <w:webHidden/>
+              </w:rPr>
+            </w:r>
+            <w:r>
+              <w:rPr>
+                <w:noProof/>
+                <w:webHidden/>
+              </w:rPr>
+              <w:fldChar w:fldCharType="separate"/>
+            </w:r>
+            <w:r>
+              <w:rPr>
+                <w:noProof/>
+                <w:webHidden/>
+              </w:rPr>
+              <w:t>13</w:t>
+            </w:r>
+            <w:r>
+              <w:rPr>
+                <w:noProof/>
+                <w:webHidden/>
+              </w:rPr>
+              <w:fldChar w:fldCharType="end"/>
+            </w:r>
+          </w:hyperlink>
+        </w:p>
+        <w:p>
+          <w:pPr>
+            <w:pStyle w:val="TOC3"/>
+            <w:rPr>
+              <w:noProof/>
+              <w:sz w:val="22"/>
+              <w:szCs w:val="22"/>
+              <w:lang w:val="en-AU"/>
+            </w:rPr>
+          </w:pPr>
+          <w:hyperlink w:anchor="_Toc42721416" w:history="1">
+            <w:r>
+              <w:rPr>
+                <w:rStyle w:val="Hyperlink"/>
+                <w:noProof/>
+              </w:rPr>
+              <w:t>Roles and Responsibilities</w:t>
+            </w:r>
+            <w:r>
+              <w:rPr>
+                <w:noProof/>
+                <w:webHidden/>
+              </w:rPr>
+              <w:tab/>
+            </w:r>
+            <w:r>
+              <w:rPr>
+                <w:noProof/>
+                <w:webHidden/>
+              </w:rPr>
+              <w:fldChar w:fldCharType="begin"/>
+            </w:r>
+            <w:r>
+              <w:rPr>
+                <w:noProof/>
+                <w:webHidden/>
+              </w:rPr>
+              <w:instrText xml:space="preserve"> PAGEREF _Toc42721416 \h </w:instrText>
+            </w:r>
+            <w:r>
+              <w:rPr>
+                <w:noProof/>
+                <w:webHidden/>
+              </w:rPr>
+            </w:r>
+            <w:r>
+              <w:rPr>
+                <w:noProof/>
+                <w:webHidden/>
+              </w:rPr>
+              <w:fldChar w:fldCharType="separate"/>
+            </w:r>
+            <w:r>
+              <w:rPr>
+                <w:noProof/>
+                <w:webHidden/>
+              </w:rPr>
+              <w:t>13</w:t>
+            </w:r>
+            <w:r>
+              <w:rPr>
+                <w:noProof/>
+                <w:webHidden/>
+              </w:rPr>
+              <w:fldChar w:fldCharType="end"/>
+            </w:r>
+          </w:hyperlink>
+        </w:p>
+        <w:p>
+          <w:pPr>
+            <w:pStyle w:val="TOC2"/>
+            <w:tabs>
+              <w:tab w:val="right" w:leader="dot" w:pos="9350"/>
+            </w:tabs>
+            <w:rPr>
+              <w:noProof/>
+              <w:sz w:val="22"/>
+              <w:szCs w:val="22"/>
+              <w:lang w:val="en-AU"/>
+            </w:rPr>
+          </w:pPr>
+          <w:hyperlink w:anchor="_Toc42721417" w:history="1">
+            <w:r>
+              <w:rPr>
+                <w:rStyle w:val="Hyperlink"/>
+                <w:noProof/>
+              </w:rPr>
+              <w:t>methodology</w:t>
+            </w:r>
+            <w:r>
+              <w:rPr>
+                <w:noProof/>
+                <w:webHidden/>
+              </w:rPr>
+              <w:tab/>
+            </w:r>
+            <w:r>
+              <w:rPr>
+                <w:noProof/>
+                <w:webHidden/>
+              </w:rPr>
+              <w:fldChar w:fldCharType="begin"/>
+            </w:r>
+            <w:r>
+              <w:rPr>
+                <w:noProof/>
+                <w:webHidden/>
+              </w:rPr>
+              <w:instrText xml:space="preserve"> PAGEREF _Toc42721417 \h </w:instrText>
+            </w:r>
+            <w:r>
+              <w:rPr>
+                <w:noProof/>
+                <w:webHidden/>
+              </w:rPr>
+            </w:r>
+            <w:r>
+              <w:rPr>
+                <w:noProof/>
+                <w:webHidden/>
+              </w:rPr>
+              <w:fldChar w:fldCharType="separate"/>
+            </w:r>
+            <w:r>
+              <w:rPr>
+                <w:noProof/>
+                <w:webHidden/>
+              </w:rPr>
+              <w:t>14</w:t>
+            </w:r>
+            <w:r>
+              <w:rPr>
+                <w:noProof/>
+                <w:webHidden/>
+              </w:rPr>
+              <w:fldChar w:fldCharType="end"/>
+            </w:r>
+          </w:hyperlink>
+        </w:p>
+        <w:p>
+          <w:pPr>
+            <w:pStyle w:val="TOC3"/>
+            <w:rPr>
+              <w:noProof/>
+              <w:sz w:val="22"/>
+              <w:szCs w:val="22"/>
+              <w:lang w:val="en-AU"/>
+            </w:rPr>
+          </w:pPr>
+          <w:hyperlink w:anchor="_Toc42721418" w:history="1">
+            <w:r>
+              <w:rPr>
+                <w:rStyle w:val="Hyperlink"/>
+                <w:noProof/>
+              </w:rPr>
+              <w:t>Agile model and RAD model</w:t>
+            </w:r>
+            <w:r>
+              <w:rPr>
+                <w:noProof/>
+                <w:webHidden/>
+              </w:rPr>
+              <w:tab/>
+            </w:r>
+            <w:r>
+              <w:rPr>
+                <w:noProof/>
+                <w:webHidden/>
+              </w:rPr>
+              <w:fldChar w:fldCharType="begin"/>
+            </w:r>
+            <w:r>
+              <w:rPr>
+                <w:noProof/>
+                <w:webHidden/>
+              </w:rPr>
+              <w:instrText xml:space="preserve"> PAGEREF _Toc42721418 \h </w:instrText>
+            </w:r>
+            <w:r>
+              <w:rPr>
+                <w:noProof/>
+                <w:webHidden/>
+              </w:rPr>
+            </w:r>
+            <w:r>
+              <w:rPr>
+                <w:noProof/>
+                <w:webHidden/>
+              </w:rPr>
+              <w:fldChar w:fldCharType="separate"/>
+            </w:r>
+            <w:r>
+              <w:rPr>
+                <w:noProof/>
+                <w:webHidden/>
+              </w:rPr>
+              <w:t>14</w:t>
+            </w:r>
+            <w:r>
+              <w:rPr>
+                <w:noProof/>
+                <w:webHidden/>
+              </w:rPr>
+              <w:fldChar w:fldCharType="end"/>
+            </w:r>
+          </w:hyperlink>
+        </w:p>
+        <w:p>
+          <w:pPr>
+            <w:pStyle w:val="TOC3"/>
+            <w:rPr>
+              <w:noProof/>
+              <w:sz w:val="22"/>
+              <w:szCs w:val="22"/>
+              <w:lang w:val="en-AU"/>
+            </w:rPr>
+          </w:pPr>
+          <w:hyperlink w:anchor="_Toc42721419" w:history="1">
+            <w:r>
+              <w:rPr>
+                <w:rStyle w:val="Hyperlink"/>
+                <w:noProof/>
+              </w:rPr>
+              <w:t xml:space="preserve">Test </w:t>
+            </w:r>
+            <w:r>
+              <w:rPr>
+                <w:rStyle w:val="Hyperlink"/>
+                <w:noProof/>
+                <w:lang w:eastAsia="zh-TW"/>
+              </w:rPr>
+              <w:t>method</w:t>
+            </w:r>
+            <w:r>
+              <w:rPr>
+                <w:noProof/>
+                <w:webHidden/>
+              </w:rPr>
+              <w:tab/>
+            </w:r>
+            <w:r>
+              <w:rPr>
+                <w:noProof/>
+                <w:webHidden/>
+              </w:rPr>
+              <w:fldChar w:fldCharType="begin"/>
+            </w:r>
+            <w:r>
+              <w:rPr>
+                <w:noProof/>
+                <w:webHidden/>
+              </w:rPr>
+              <w:instrText xml:space="preserve"> PAGEREF _Toc42721419 \h </w:instrText>
+            </w:r>
+            <w:r>
+              <w:rPr>
+                <w:noProof/>
+                <w:webHidden/>
+              </w:rPr>
+            </w:r>
+            <w:r>
+              <w:rPr>
+                <w:noProof/>
+                <w:webHidden/>
+              </w:rPr>
+              <w:fldChar w:fldCharType="separate"/>
+            </w:r>
+            <w:r>
+              <w:rPr>
+                <w:noProof/>
+                <w:webHidden/>
+              </w:rPr>
+              <w:t>14</w:t>
+            </w:r>
+            <w:r>
+              <w:rPr>
+                <w:noProof/>
+                <w:webHidden/>
+              </w:rPr>
+              <w:fldChar w:fldCharType="end"/>
+            </w:r>
+          </w:hyperlink>
+        </w:p>
+        <w:p>
+          <w:pPr>
+            <w:pStyle w:val="TOC3"/>
+            <w:rPr>
+              <w:noProof/>
+              <w:sz w:val="22"/>
+              <w:szCs w:val="22"/>
+              <w:lang w:val="en-AU"/>
+            </w:rPr>
+          </w:pPr>
+          <w:hyperlink w:anchor="_Toc42721420" w:history="1">
+            <w:r>
+              <w:rPr>
+                <w:rStyle w:val="Hyperlink"/>
+                <w:noProof/>
+              </w:rPr>
+              <w:t>Test Completeness</w:t>
+            </w:r>
+            <w:r>
+              <w:rPr>
+                <w:noProof/>
+                <w:webHidden/>
+              </w:rPr>
+              <w:tab/>
+            </w:r>
+            <w:r>
+              <w:rPr>
+                <w:noProof/>
+                <w:webHidden/>
+              </w:rPr>
+              <w:fldChar w:fldCharType="begin"/>
+            </w:r>
+            <w:r>
+              <w:rPr>
+                <w:noProof/>
+                <w:webHidden/>
+              </w:rPr>
+              <w:instrText xml:space="preserve"> PAGEREF _Toc42721420 \h </w:instrText>
+            </w:r>
+            <w:r>
+              <w:rPr>
+                <w:noProof/>
+                <w:webHidden/>
+              </w:rPr>
+            </w:r>
+            <w:r>
+              <w:rPr>
+                <w:noProof/>
+                <w:webHidden/>
+              </w:rPr>
+              <w:fldChar w:fldCharType="separate"/>
+            </w:r>
+            <w:r>
+              <w:rPr>
+                <w:noProof/>
+                <w:webHidden/>
+              </w:rPr>
+              <w:t>15</w:t>
+            </w:r>
+            <w:r>
+              <w:rPr>
+                <w:noProof/>
+                <w:webHidden/>
+              </w:rPr>
+              <w:fldChar w:fldCharType="end"/>
+            </w:r>
+          </w:hyperlink>
+        </w:p>
+        <w:p>
+          <w:pPr>
+            <w:pStyle w:val="TOC2"/>
+            <w:tabs>
+              <w:tab w:val="right" w:leader="dot" w:pos="9350"/>
+            </w:tabs>
+            <w:rPr>
+              <w:noProof/>
+              <w:sz w:val="22"/>
+              <w:szCs w:val="22"/>
+              <w:lang w:val="en-AU"/>
+            </w:rPr>
+          </w:pPr>
+          <w:hyperlink w:anchor="_Toc42721421" w:history="1">
+            <w:r>
+              <w:rPr>
+                <w:rStyle w:val="Hyperlink"/>
+                <w:noProof/>
+              </w:rPr>
+              <w:t>Resource &amp; Environment Needs</w:t>
+            </w:r>
+            <w:r>
+              <w:rPr>
+                <w:noProof/>
+                <w:webHidden/>
+              </w:rPr>
+              <w:tab/>
+            </w:r>
+            <w:r>
+              <w:rPr>
+                <w:noProof/>
+                <w:webHidden/>
+              </w:rPr>
+              <w:fldChar w:fldCharType="begin"/>
+            </w:r>
+            <w:r>
+              <w:rPr>
+                <w:noProof/>
+                <w:webHidden/>
+              </w:rPr>
+              <w:instrText xml:space="preserve"> PAGEREF _Toc42721421 \h </w:instrText>
+            </w:r>
+            <w:r>
+              <w:rPr>
+                <w:noProof/>
+                <w:webHidden/>
+              </w:rPr>
+            </w:r>
+            <w:r>
+              <w:rPr>
+                <w:noProof/>
+                <w:webHidden/>
+              </w:rPr>
+              <w:fldChar w:fldCharType="separate"/>
+            </w:r>
+            <w:r>
+              <w:rPr>
+                <w:noProof/>
+                <w:webHidden/>
+              </w:rPr>
+              <w:t>15</w:t>
+            </w:r>
+            <w:r>
+              <w:rPr>
+                <w:noProof/>
+                <w:webHidden/>
+              </w:rPr>
+              <w:fldChar w:fldCharType="end"/>
+            </w:r>
+          </w:hyperlink>
+        </w:p>
+        <w:p>
+          <w:pPr>
+            <w:pStyle w:val="TOC3"/>
+            <w:rPr>
+              <w:noProof/>
+              <w:sz w:val="22"/>
+              <w:szCs w:val="22"/>
+              <w:lang w:val="en-AU"/>
+            </w:rPr>
+          </w:pPr>
+          <w:hyperlink w:anchor="_Toc42721422" w:history="1">
+            <w:r>
+              <w:rPr>
+                <w:rStyle w:val="Hyperlink"/>
+                <w:noProof/>
+              </w:rPr>
+              <w:t>Testing Tools</w:t>
+            </w:r>
+            <w:r>
+              <w:rPr>
+                <w:noProof/>
+                <w:webHidden/>
+              </w:rPr>
+              <w:tab/>
+            </w:r>
+            <w:r>
+              <w:rPr>
+                <w:noProof/>
+                <w:webHidden/>
+              </w:rPr>
+              <w:fldChar w:fldCharType="begin"/>
+            </w:r>
+            <w:r>
+              <w:rPr>
+                <w:noProof/>
+                <w:webHidden/>
+              </w:rPr>
+              <w:instrText xml:space="preserve"> PAGEREF _Toc42721422 \h </w:instrText>
+            </w:r>
+            <w:r>
+              <w:rPr>
+                <w:noProof/>
+                <w:webHidden/>
+              </w:rPr>
+            </w:r>
+            <w:r>
+              <w:rPr>
+                <w:noProof/>
+                <w:webHidden/>
+              </w:rPr>
+              <w:fldChar w:fldCharType="separate"/>
+            </w:r>
+            <w:r>
+              <w:rPr>
+                <w:noProof/>
+                <w:webHidden/>
+              </w:rPr>
+              <w:t>15</w:t>
+            </w:r>
+            <w:r>
+              <w:rPr>
+                <w:noProof/>
+                <w:webHidden/>
+              </w:rPr>
+              <w:fldChar w:fldCharType="end"/>
+            </w:r>
+          </w:hyperlink>
+        </w:p>
+        <w:p>
+          <w:pPr>
+            <w:pStyle w:val="TOC3"/>
+            <w:rPr>
+              <w:noProof/>
+              <w:sz w:val="22"/>
+              <w:szCs w:val="22"/>
+              <w:lang w:val="en-AU"/>
+            </w:rPr>
+          </w:pPr>
+          <w:hyperlink w:anchor="_Toc42721423" w:history="1">
+            <w:r>
+              <w:rPr>
+                <w:rStyle w:val="Hyperlink"/>
+                <w:noProof/>
+              </w:rPr>
+              <w:t>Test Environment</w:t>
+            </w:r>
+            <w:r>
+              <w:rPr>
+                <w:noProof/>
+                <w:webHidden/>
+              </w:rPr>
+              <w:tab/>
+            </w:r>
+            <w:r>
+              <w:rPr>
+                <w:noProof/>
+                <w:webHidden/>
+              </w:rPr>
+              <w:fldChar w:fldCharType="begin"/>
+            </w:r>
+            <w:r>
+              <w:rPr>
+                <w:noProof/>
+                <w:webHidden/>
+              </w:rPr>
+              <w:instrText xml:space="preserve"> PAGEREF _Toc42721423 \h </w:instrText>
+            </w:r>
+            <w:r>
+              <w:rPr>
+                <w:noProof/>
+                <w:webHidden/>
+              </w:rPr>
+            </w:r>
+            <w:r>
+              <w:rPr>
+                <w:noProof/>
+                <w:webHidden/>
+              </w:rPr>
+              <w:fldChar w:fldCharType="separate"/>
+            </w:r>
+            <w:r>
+              <w:rPr>
+                <w:noProof/>
+                <w:webHidden/>
+              </w:rPr>
+              <w:t>15</w:t>
+            </w:r>
+            <w:r>
+              <w:rPr>
+                <w:noProof/>
+                <w:webHidden/>
+              </w:rPr>
+              <w:fldChar w:fldCharType="end"/>
+            </w:r>
+          </w:hyperlink>
+        </w:p>
+        <w:p>
+          <w:pPr>
+            <w:pStyle w:val="TOC2"/>
+            <w:tabs>
+              <w:tab w:val="right" w:leader="dot" w:pos="9350"/>
+            </w:tabs>
+            <w:rPr>
+              <w:noProof/>
+              <w:sz w:val="22"/>
+              <w:szCs w:val="22"/>
+              <w:lang w:val="en-AU"/>
+            </w:rPr>
+          </w:pPr>
+          <w:hyperlink w:anchor="_Toc42721424" w:history="1">
+            <w:r>
+              <w:rPr>
+                <w:rStyle w:val="Hyperlink"/>
+                <w:noProof/>
+              </w:rPr>
+              <w:t>Test Deliverables</w:t>
+            </w:r>
+            <w:r>
+              <w:rPr>
+                <w:noProof/>
+                <w:webHidden/>
+              </w:rPr>
+              <w:tab/>
+            </w:r>
+            <w:r>
+              <w:rPr>
+                <w:noProof/>
+                <w:webHidden/>
+              </w:rPr>
+              <w:fldChar w:fldCharType="begin"/>
+            </w:r>
+            <w:r>
+              <w:rPr>
+                <w:noProof/>
+                <w:webHidden/>
+              </w:rPr>
+              <w:instrText xml:space="preserve"> PAGEREF _Toc42721424 \h </w:instrText>
+            </w:r>
+            <w:r>
+              <w:rPr>
+                <w:noProof/>
+                <w:webHidden/>
+              </w:rPr>
+            </w:r>
+            <w:r>
+              <w:rPr>
+                <w:noProof/>
+                <w:webHidden/>
+              </w:rPr>
+              <w:fldChar w:fldCharType="separate"/>
+            </w:r>
+            <w:r>
+              <w:rPr>
+                <w:noProof/>
+                <w:webHidden/>
+              </w:rPr>
+              <w:t>15</w:t>
+            </w:r>
+            <w:r>
+              <w:rPr>
+                <w:noProof/>
+                <w:webHidden/>
+              </w:rPr>
+              <w:fldChar w:fldCharType="end"/>
+            </w:r>
+          </w:hyperlink>
+        </w:p>
+        <w:p>
+          <w:pPr>
+            <w:pStyle w:val="TOC3"/>
+            <w:rPr>
+              <w:noProof/>
+              <w:sz w:val="22"/>
+              <w:szCs w:val="22"/>
+              <w:lang w:val="en-AU"/>
+            </w:rPr>
+          </w:pPr>
+          <w:hyperlink w:anchor="_Toc42721425" w:history="1">
+            <w:r>
+              <w:rPr>
+                <w:rStyle w:val="Hyperlink"/>
+                <w:noProof/>
+              </w:rPr>
+              <w:t>Test case</w:t>
+            </w:r>
+            <w:r>
+              <w:rPr>
+                <w:noProof/>
+                <w:webHidden/>
+              </w:rPr>
+              <w:tab/>
+            </w:r>
+            <w:r>
+              <w:rPr>
+                <w:noProof/>
+                <w:webHidden/>
+              </w:rPr>
+              <w:fldChar w:fldCharType="begin"/>
+            </w:r>
+            <w:r>
+              <w:rPr>
+                <w:noProof/>
+                <w:webHidden/>
+              </w:rPr>
+              <w:instrText xml:space="preserve"> PAGEREF _Toc42721425 \h </w:instrText>
+            </w:r>
+            <w:r>
+              <w:rPr>
+                <w:noProof/>
+                <w:webHidden/>
+              </w:rPr>
+            </w:r>
+            <w:r>
+              <w:rPr>
+                <w:noProof/>
+                <w:webHidden/>
+              </w:rPr>
+              <w:fldChar w:fldCharType="separate"/>
+            </w:r>
+            <w:r>
+              <w:rPr>
+                <w:noProof/>
+                <w:webHidden/>
+              </w:rPr>
+              <w:t>15</w:t>
+            </w:r>
+            <w:r>
+              <w:rPr>
+                <w:noProof/>
+                <w:webHidden/>
+              </w:rPr>
+              <w:fldChar w:fldCharType="end"/>
+            </w:r>
+          </w:hyperlink>
+        </w:p>
+        <w:p>
+          <w:pPr>
+            <w:pStyle w:val="TOC3"/>
+            <w:rPr>
+              <w:noProof/>
+              <w:sz w:val="22"/>
+              <w:szCs w:val="22"/>
+              <w:lang w:val="en-AU"/>
+            </w:rPr>
+          </w:pPr>
+          <w:hyperlink w:anchor="_Toc42721426" w:history="1">
+            <w:r>
+              <w:rPr>
+                <w:rStyle w:val="Hyperlink"/>
+                <w:noProof/>
+              </w:rPr>
+              <w:t>Report</w:t>
+            </w:r>
+            <w:r>
+              <w:rPr>
+                <w:noProof/>
+                <w:webHidden/>
+              </w:rPr>
+              <w:tab/>
+            </w:r>
+            <w:r>
+              <w:rPr>
+                <w:noProof/>
+                <w:webHidden/>
+              </w:rPr>
+              <w:fldChar w:fldCharType="begin"/>
+            </w:r>
+            <w:r>
+              <w:rPr>
+                <w:noProof/>
+                <w:webHidden/>
+              </w:rPr>
+              <w:instrText xml:space="preserve"> PAGEREF _Toc42721426 \h </w:instrText>
+            </w:r>
+            <w:r>
+              <w:rPr>
+                <w:noProof/>
+                <w:webHidden/>
+              </w:rPr>
+            </w:r>
+            <w:r>
+              <w:rPr>
+                <w:noProof/>
+                <w:webHidden/>
+              </w:rPr>
+              <w:fldChar w:fldCharType="separate"/>
+            </w:r>
+            <w:r>
+              <w:rPr>
+                <w:noProof/>
+                <w:webHidden/>
+              </w:rPr>
+              <w:t>17</w:t>
             </w:r>
             <w:r>
               <w:rPr>
@@ -1407,7 +3435,7 @@
       <w:pPr>
         <w:pStyle w:val="Heading1"/>
       </w:pPr>
-      <w:bookmarkStart w:id="0" w:name="_Toc42156611"/>
+      <w:bookmarkStart w:id="0" w:name="_Toc42721393"/>
       <w:r>
         <w:lastRenderedPageBreak/>
         <w:t>Source Control</w:t>
@@ -1420,14 +3448,25 @@
           <w:tab w:val="left" w:pos="1485"/>
         </w:tabs>
       </w:pPr>
-      <w:r>
-        <w:t>For our second sprint we created an additional branch in our Github Project, we name</w:t>
-      </w:r>
-      <w:r>
-        <w:t>d</w:t>
-      </w:r>
-      <w:r>
-        <w:t xml:space="preserve"> this branch ‘version_two’.</w:t>
+      <w:bookmarkStart w:id="1" w:name="_Hlk42720690"/>
+      <w:r>
+        <w:t xml:space="preserve">For our second sprint we created an additional branch in our </w:t>
+      </w:r>
+      <w:proofErr w:type="spellStart"/>
+      <w:r>
+        <w:t>Github</w:t>
+      </w:r>
+      <w:proofErr w:type="spellEnd"/>
+      <w:r>
+        <w:t xml:space="preserve"> Project, we named this branch ‘</w:t>
+      </w:r>
+      <w:proofErr w:type="spellStart"/>
+      <w:r>
+        <w:t>version_two</w:t>
+      </w:r>
+      <w:proofErr w:type="spellEnd"/>
+      <w:r>
+        <w:t>’.</w:t>
       </w:r>
     </w:p>
     <w:p>
@@ -1441,10 +3480,10 @@
           <w:noProof/>
         </w:rPr>
         <w:drawing>
-          <wp:inline distT="0" distB="0" distL="0" distR="0" wp14:anchorId="118276CC" wp14:editId="2595A2C6">
-            <wp:extent cx="4426862" cy="1409700"/>
+          <wp:inline distT="0" distB="0" distL="0" distR="0" wp14:anchorId="41206E15" wp14:editId="248F141D">
+            <wp:extent cx="4419600" cy="1409700"/>
             <wp:effectExtent l="0" t="0" r="0" b="0"/>
-            <wp:docPr id="2" name="Picture 2"/>
+            <wp:docPr id="12" name="Picture 12"/>
             <wp:cNvGraphicFramePr>
               <a:graphicFrameLocks xmlns:a="http://schemas.openxmlformats.org/drawingml/2006/main" noChangeAspect="1"/>
             </wp:cNvGraphicFramePr>
@@ -1452,23 +3491,36 @@
               <a:graphicData uri="http://schemas.openxmlformats.org/drawingml/2006/picture">
                 <pic:pic xmlns:pic="http://schemas.openxmlformats.org/drawingml/2006/picture">
                   <pic:nvPicPr>
-                    <pic:cNvPr id="1" name=""/>
-                    <pic:cNvPicPr/>
+                    <pic:cNvPr id="0" name="Picture 2"/>
+                    <pic:cNvPicPr>
+                      <a:picLocks noChangeAspect="1" noChangeArrowheads="1"/>
+                    </pic:cNvPicPr>
                   </pic:nvPicPr>
                   <pic:blipFill>
-                    <a:blip r:embed="rId9"/>
+                    <a:blip r:embed="rId9">
+                      <a:extLst>
+                        <a:ext uri="{28A0092B-C50C-407E-A947-70E740481C1C}">
+                          <a14:useLocalDpi xmlns:a14="http://schemas.microsoft.com/office/drawing/2010/main" val="0"/>
+                        </a:ext>
+                      </a:extLst>
+                    </a:blip>
+                    <a:srcRect/>
                     <a:stretch>
                       <a:fillRect/>
                     </a:stretch>
                   </pic:blipFill>
-                  <pic:spPr>
+                  <pic:spPr bwMode="auto">
                     <a:xfrm>
                       <a:off x="0" y="0"/>
-                      <a:ext cx="4476078" cy="1425372"/>
+                      <a:ext cx="4419600" cy="1409700"/>
                     </a:xfrm>
                     <a:prstGeom prst="rect">
                       <a:avLst/>
                     </a:prstGeom>
+                    <a:noFill/>
+                    <a:ln>
+                      <a:noFill/>
+                    </a:ln>
                   </pic:spPr>
                 </pic:pic>
               </a:graphicData>
@@ -1484,16 +3536,7 @@
         </w:tabs>
       </w:pPr>
       <w:r>
-        <w:t xml:space="preserve">Within version two, the team has uploaded the project, with the database details for SQL and a </w:t>
-      </w:r>
-      <w:r>
-        <w:t>two</w:t>
-      </w:r>
-      <w:r>
-        <w:t xml:space="preserve"> executable .bat files in the private folder for Admins of Acme Entertainment to use for emailing purposes.</w:t>
-      </w:r>
-      <w:r>
-        <w:t xml:space="preserve"> The readme has been updated with instruction for setting up Windows Task Scheduler task for monthly newsletters.</w:t>
+        <w:t>Within version two, the team has uploaded the project, with the database details for SQL and a two executable .bat files in the private folder for Admins of Acme Entertainment to use for emailing purposes. The readme has been updated with instruction for setting up Windows Task Scheduler task for monthly newsletters.</w:t>
       </w:r>
     </w:p>
     <w:p>
@@ -1501,22 +3544,15 @@
         <w:tabs>
           <w:tab w:val="left" w:pos="1485"/>
         </w:tabs>
-        <w:sectPr>
-          <w:headerReference w:type="default" r:id="rId10"/>
-          <w:pgSz w:w="12240" w:h="15840"/>
-          <w:pgMar w:top="1440" w:right="1440" w:bottom="1440" w:left="1440" w:header="708" w:footer="708" w:gutter="0"/>
-          <w:cols w:space="708"/>
-          <w:docGrid w:linePitch="360"/>
-        </w:sectPr>
       </w:pPr>
       <w:r>
         <w:rPr>
           <w:noProof/>
         </w:rPr>
         <w:drawing>
-          <wp:inline distT="0" distB="0" distL="0" distR="0" wp14:anchorId="013E1EED" wp14:editId="06DABC44">
-            <wp:extent cx="5819775" cy="4583073"/>
-            <wp:effectExtent l="0" t="0" r="0" b="8255"/>
+          <wp:inline distT="0" distB="0" distL="0" distR="0" wp14:anchorId="142BE91C" wp14:editId="69524BA9">
+            <wp:extent cx="5257800" cy="4139119"/>
+            <wp:effectExtent l="0" t="0" r="0" b="0"/>
             <wp:docPr id="11" name="Picture 11"/>
             <wp:cNvGraphicFramePr>
               <a:graphicFrameLocks xmlns:a="http://schemas.openxmlformats.org/drawingml/2006/main" noChangeAspect="1"/>
@@ -1525,23 +3561,36 @@
               <a:graphicData uri="http://schemas.openxmlformats.org/drawingml/2006/picture">
                 <pic:pic xmlns:pic="http://schemas.openxmlformats.org/drawingml/2006/picture">
                   <pic:nvPicPr>
-                    <pic:cNvPr id="1" name=""/>
-                    <pic:cNvPicPr/>
+                    <pic:cNvPr id="0" name="Picture 11"/>
+                    <pic:cNvPicPr>
+                      <a:picLocks noChangeAspect="1" noChangeArrowheads="1"/>
+                    </pic:cNvPicPr>
                   </pic:nvPicPr>
                   <pic:blipFill>
-                    <a:blip r:embed="rId11"/>
+                    <a:blip r:embed="rId10">
+                      <a:extLst>
+                        <a:ext uri="{28A0092B-C50C-407E-A947-70E740481C1C}">
+                          <a14:useLocalDpi xmlns:a14="http://schemas.microsoft.com/office/drawing/2010/main" val="0"/>
+                        </a:ext>
+                      </a:extLst>
+                    </a:blip>
+                    <a:srcRect/>
                     <a:stretch>
                       <a:fillRect/>
                     </a:stretch>
                   </pic:blipFill>
-                  <pic:spPr>
+                  <pic:spPr bwMode="auto">
                     <a:xfrm>
                       <a:off x="0" y="0"/>
-                      <a:ext cx="5847367" cy="4604801"/>
+                      <a:ext cx="5263345" cy="4143484"/>
                     </a:xfrm>
                     <a:prstGeom prst="rect">
                       <a:avLst/>
                     </a:prstGeom>
+                    <a:noFill/>
+                    <a:ln>
+                      <a:noFill/>
+                    </a:ln>
                   </pic:spPr>
                 </pic:pic>
               </a:graphicData>
@@ -1549,27 +3598,51 @@
           </wp:inline>
         </w:drawing>
       </w:r>
+      <w:bookmarkEnd w:id="1"/>
+    </w:p>
+    <w:p>
+      <w:pPr>
+        <w:tabs>
+          <w:tab w:val="left" w:pos="1485"/>
+        </w:tabs>
+      </w:pPr>
+    </w:p>
+    <w:p>
+      <w:pPr>
+        <w:tabs>
+          <w:tab w:val="left" w:pos="1485"/>
+        </w:tabs>
+        <w:sectPr>
+          <w:headerReference w:type="default" r:id="rId11"/>
+          <w:pgSz w:w="12240" w:h="15840"/>
+          <w:pgMar w:top="1440" w:right="1440" w:bottom="1440" w:left="1440" w:header="708" w:footer="708" w:gutter="0"/>
+          <w:cols w:space="708"/>
+          <w:docGrid w:linePitch="360"/>
+        </w:sectPr>
+      </w:pPr>
     </w:p>
     <w:p>
       <w:pPr>
         <w:pStyle w:val="Heading1"/>
       </w:pPr>
-      <w:bookmarkStart w:id="1" w:name="_Toc42156612"/>
+      <w:bookmarkStart w:id="2" w:name="_Toc42721394"/>
       <w:r>
         <w:lastRenderedPageBreak/>
         <w:t>Software Review Plan</w:t>
       </w:r>
-      <w:bookmarkEnd w:id="1"/>
+      <w:bookmarkEnd w:id="2"/>
     </w:p>
     <w:p>
       <w:pPr>
         <w:pStyle w:val="Heading2"/>
       </w:pPr>
-      <w:bookmarkStart w:id="2" w:name="_Toc42456733"/>
+      <w:bookmarkStart w:id="3" w:name="_Toc42456733"/>
+      <w:bookmarkStart w:id="4" w:name="_Toc42721395"/>
       <w:r>
         <w:t>Feedback from Client</w:t>
       </w:r>
-      <w:bookmarkEnd w:id="2"/>
+      <w:bookmarkEnd w:id="3"/>
+      <w:bookmarkEnd w:id="4"/>
     </w:p>
     <w:p>
       <w:r>
@@ -1580,11 +3653,13 @@
       <w:pPr>
         <w:pStyle w:val="Heading2"/>
       </w:pPr>
-      <w:bookmarkStart w:id="3" w:name="_Toc42456734"/>
+      <w:bookmarkStart w:id="5" w:name="_Toc42456734"/>
+      <w:bookmarkStart w:id="6" w:name="_Toc42721396"/>
       <w:r>
         <w:t>Specification</w:t>
       </w:r>
-      <w:bookmarkEnd w:id="3"/>
+      <w:bookmarkEnd w:id="5"/>
+      <w:bookmarkEnd w:id="6"/>
     </w:p>
     <w:p>
       <w:r>
@@ -1601,11 +3676,13 @@
       <w:pPr>
         <w:pStyle w:val="Heading2"/>
       </w:pPr>
-      <w:bookmarkStart w:id="4" w:name="_Toc42456735"/>
+      <w:bookmarkStart w:id="7" w:name="_Toc42456735"/>
+      <w:bookmarkStart w:id="8" w:name="_Toc42721397"/>
       <w:r>
         <w:t>Requirements</w:t>
       </w:r>
-      <w:bookmarkEnd w:id="4"/>
+      <w:bookmarkEnd w:id="7"/>
+      <w:bookmarkEnd w:id="8"/>
     </w:p>
     <w:p>
       <w:r>
@@ -1616,26 +3693,20 @@
       <w:pPr>
         <w:pStyle w:val="Heading3"/>
       </w:pPr>
-      <w:bookmarkStart w:id="5" w:name="_Toc42456736"/>
+      <w:bookmarkStart w:id="9" w:name="_Toc42456736"/>
+      <w:bookmarkStart w:id="10" w:name="_Toc42721398"/>
       <w:r>
         <w:t>Implementation of emailing system</w:t>
       </w:r>
-      <w:bookmarkEnd w:id="5"/>
-    </w:p>
-    <w:p>
-      <w:r>
-        <w:t xml:space="preserve">In order to send an email to subscribers, PHP mailer which </w:t>
-      </w:r>
-      <w:proofErr w:type="gramStart"/>
-      <w:r>
-        <w:t xml:space="preserve">is </w:t>
-      </w:r>
-      <w:r>
-        <w:t xml:space="preserve"> A</w:t>
-      </w:r>
-      <w:proofErr w:type="gramEnd"/>
-      <w:r>
-        <w:t xml:space="preserve"> full-featured email creation and transfer class for PHP</w:t>
+      <w:bookmarkEnd w:id="9"/>
+      <w:bookmarkEnd w:id="10"/>
+    </w:p>
+    <w:p>
+      <w:r>
+        <w:t xml:space="preserve">In order to send an email to subscribers, PHP mailer which is </w:t>
+      </w:r>
+      <w:r>
+        <w:t xml:space="preserve"> A full-featured email creation and transfer class for PHP</w:t>
       </w:r>
       <w:r>
         <w:t xml:space="preserve"> will be implemented.</w:t>
@@ -1666,11 +3737,13 @@
       <w:pPr>
         <w:pStyle w:val="Heading3"/>
       </w:pPr>
-      <w:bookmarkStart w:id="6" w:name="_Toc42456737"/>
+      <w:bookmarkStart w:id="11" w:name="_Toc42456737"/>
+      <w:bookmarkStart w:id="12" w:name="_Toc42721399"/>
       <w:r>
         <w:t>Implementation of Automation for sending email</w:t>
       </w:r>
-      <w:bookmarkEnd w:id="6"/>
+      <w:bookmarkEnd w:id="11"/>
+      <w:bookmarkEnd w:id="12"/>
     </w:p>
     <w:p>
       <w:r>
@@ -1683,6 +3756,7 @@
         <w:t>.</w:t>
       </w:r>
     </w:p>
+    <w:p/>
     <w:p>
       <w:pPr>
         <w:sectPr>
@@ -1698,12 +3772,12 @@
       <w:pPr>
         <w:pStyle w:val="Heading1"/>
       </w:pPr>
-      <w:bookmarkStart w:id="7" w:name="_Toc42156613"/>
+      <w:bookmarkStart w:id="13" w:name="_Toc42721400"/>
       <w:r>
         <w:lastRenderedPageBreak/>
         <w:t>Performance Report</w:t>
       </w:r>
-      <w:bookmarkEnd w:id="7"/>
+      <w:bookmarkEnd w:id="13"/>
     </w:p>
     <w:p>
       <w:pPr>
@@ -1717,26 +3791,28 @@
         <w:spacing w:after="0"/>
         <w:outlineLvl w:val="1"/>
         <w:rPr>
-          <w:rFonts w:ascii="Calibri" w:eastAsia="Yu Mincho" w:hAnsi="Calibri" w:cs="Times New Roman"/>
+          <w:rFonts w:ascii="Calibri" w:eastAsia="游明朝" w:hAnsi="Calibri" w:cs="Times New Roman"/>
           <w:caps/>
           <w:spacing w:val="15"/>
           <w:sz w:val="28"/>
         </w:rPr>
       </w:pPr>
-      <w:bookmarkStart w:id="8" w:name="_Toc42000116"/>
-      <w:bookmarkStart w:id="9" w:name="_Toc41822035"/>
-      <w:bookmarkStart w:id="10" w:name="_Toc42155741"/>
-      <w:r>
-        <w:rPr>
-          <w:rFonts w:ascii="Calibri" w:eastAsia="Yu Mincho" w:hAnsi="Calibri" w:cs="Times New Roman"/>
+      <w:bookmarkStart w:id="14" w:name="_Toc42000116"/>
+      <w:bookmarkStart w:id="15" w:name="_Toc41822035"/>
+      <w:bookmarkStart w:id="16" w:name="_Toc42155741"/>
+      <w:bookmarkStart w:id="17" w:name="_Toc42721401"/>
+      <w:r>
+        <w:rPr>
+          <w:rFonts w:ascii="Calibri" w:eastAsia="游明朝" w:hAnsi="Calibri" w:cs="Times New Roman"/>
           <w:caps/>
           <w:spacing w:val="15"/>
         </w:rPr>
         <w:t>Introduction/Purpose</w:t>
       </w:r>
-      <w:bookmarkEnd w:id="8"/>
-      <w:bookmarkEnd w:id="9"/>
-      <w:bookmarkEnd w:id="10"/>
+      <w:bookmarkEnd w:id="14"/>
+      <w:bookmarkEnd w:id="15"/>
+      <w:bookmarkEnd w:id="16"/>
+      <w:bookmarkEnd w:id="17"/>
     </w:p>
     <w:p>
       <w:pPr>
@@ -1827,36 +3903,39 @@
         <w:spacing w:after="0"/>
         <w:outlineLvl w:val="1"/>
         <w:rPr>
-          <w:rFonts w:ascii="Calibri" w:eastAsia="Yu Mincho" w:hAnsi="Calibri" w:cs="Times New Roman"/>
+          <w:rFonts w:ascii="Calibri" w:eastAsia="游明朝" w:hAnsi="Calibri" w:cs="Times New Roman"/>
           <w:caps/>
           <w:spacing w:val="15"/>
         </w:rPr>
       </w:pPr>
-      <w:r>
-        <w:rPr>
-          <w:rFonts w:ascii="Calibri" w:eastAsia="Yu Mincho" w:hAnsi="Calibri" w:cs="Times New Roman"/>
+      <w:bookmarkStart w:id="18" w:name="_Toc42721402"/>
+      <w:r>
+        <w:rPr>
+          <w:rFonts w:ascii="Calibri" w:eastAsia="游明朝" w:hAnsi="Calibri" w:cs="Times New Roman"/>
           <w:caps/>
           <w:spacing w:val="15"/>
         </w:rPr>
         <w:t>Candidate Tools and Software</w:t>
       </w:r>
-      <w:r>
-        <w:rPr>
-          <w:rFonts w:ascii="Calibri" w:eastAsia="Yu Mincho" w:hAnsi="Calibri" w:cs="Times New Roman"/>
+      <w:bookmarkEnd w:id="18"/>
+      <w:r>
+        <w:rPr>
+          <w:rFonts w:ascii="Calibri" w:eastAsia="游明朝" w:hAnsi="Calibri" w:cs="Times New Roman"/>
           <w:caps/>
           <w:spacing w:val="15"/>
         </w:rPr>
         <w:t xml:space="preserve">  </w:t>
       </w:r>
     </w:p>
-    <w:p/>
     <w:p>
       <w:pPr>
         <w:pStyle w:val="Heading3"/>
       </w:pPr>
+      <w:bookmarkStart w:id="19" w:name="_Toc42721403"/>
       <w:r>
         <w:t>IDEs/Editors</w:t>
       </w:r>
+      <w:bookmarkEnd w:id="19"/>
       <w:r>
         <w:br/>
       </w:r>
@@ -1972,9 +4051,9 @@
       </w:r>
     </w:p>
     <w:p>
-      <w:pPr>
-        <w:pStyle w:val="ListParagraph"/>
-      </w:pPr>
+      <w:r>
+        <w:br w:type="page"/>
+      </w:r>
     </w:p>
     <w:p>
       <w:pPr>
@@ -1986,6 +4065,7 @@
         <w:spacing w:before="0" w:after="160" w:line="259" w:lineRule="auto"/>
       </w:pPr>
       <w:r>
+        <w:lastRenderedPageBreak/>
         <w:t>NetBeans IDE Complete Bundle</w:t>
       </w:r>
     </w:p>
@@ -1994,13 +4074,15 @@
         <w:pStyle w:val="ListParagraph"/>
       </w:pPr>
       <w:r>
-        <w:t>Includes both the bundles defined above in one complete package, includes other packages like JavaFX.</w:t>
-      </w:r>
-    </w:p>
-    <w:p>
-      <w:r>
-        <w:lastRenderedPageBreak/>
-        <w:t xml:space="preserve">NetBeans also has a wide array of generic debugging features such as the profiler and debugger which can keep track of parameter values while stepping through debugging lines of code. </w:t>
+        <w:t xml:space="preserve">Includes both the bundles defined above in one complete package, includes other packages like </w:t>
+      </w:r>
+      <w:proofErr w:type="spellStart"/>
+      <w:r>
+        <w:t>JavaFX.NetBeans</w:t>
+      </w:r>
+      <w:proofErr w:type="spellEnd"/>
+      <w:r>
+        <w:t xml:space="preserve"> also has a wide array of generic debugging features such as the profiler and debugger which can keep track of parameter values while stepping through debugging lines of code. </w:t>
       </w:r>
     </w:p>
     <w:p>
@@ -2087,7 +4169,11 @@
         </w:drawing>
       </w:r>
     </w:p>
-    <w:p/>
+    <w:p>
+      <w:r>
+        <w:br w:type="page"/>
+      </w:r>
+    </w:p>
     <w:p>
       <w:pPr>
         <w:pBdr>
@@ -2096,37 +4182,26 @@
         <w:spacing w:before="300" w:after="0"/>
         <w:outlineLvl w:val="2"/>
         <w:rPr>
-          <w:rFonts w:ascii="Calibri" w:eastAsia="Yu Mincho" w:hAnsi="Calibri" w:cs="Times New Roman"/>
+          <w:rFonts w:ascii="Calibri" w:eastAsia="游明朝" w:hAnsi="Calibri" w:cs="Times New Roman"/>
           <w:caps/>
           <w:color w:val="243255"/>
           <w:spacing w:val="15"/>
         </w:rPr>
       </w:pPr>
-      <w:r>
-        <w:rPr>
-          <w:rFonts w:ascii="Calibri" w:eastAsia="Yu Mincho" w:hAnsi="Calibri" w:cs="Times New Roman"/>
+      <w:bookmarkStart w:id="20" w:name="_Toc42721404"/>
+      <w:r>
+        <w:rPr>
+          <w:rFonts w:ascii="Calibri" w:eastAsia="游明朝" w:hAnsi="Calibri" w:cs="Times New Roman"/>
           <w:caps/>
           <w:color w:val="243255"/>
           <w:spacing w:val="15"/>
         </w:rPr>
+        <w:lastRenderedPageBreak/>
         <w:t>Scheduled Script Execution</w:t>
       </w:r>
-    </w:p>
-    <w:p>
-      <w:pPr>
-        <w:pBdr>
-          <w:top w:val="single" w:sz="6" w:space="2" w:color="4A66AC"/>
-        </w:pBdr>
-        <w:spacing w:before="300" w:after="0"/>
-        <w:outlineLvl w:val="2"/>
-        <w:rPr>
-          <w:rFonts w:ascii="Calibri" w:eastAsia="Yu Mincho" w:hAnsi="Calibri" w:cs="Times New Roman"/>
-          <w:caps/>
-          <w:color w:val="243255"/>
-          <w:spacing w:val="15"/>
-        </w:rPr>
-      </w:pPr>
-    </w:p>
+      <w:bookmarkEnd w:id="20"/>
+    </w:p>
+    <w:p/>
     <w:p>
       <w:pPr>
         <w:pStyle w:val="ListParagraph"/>
@@ -2214,7 +4289,6 @@
           <w:b/>
           <w:bCs/>
         </w:rPr>
-        <w:lastRenderedPageBreak/>
         <w:t xml:space="preserve">PHP Cron Scheduler </w:t>
       </w:r>
     </w:p>
@@ -2237,17 +4311,12 @@
         <w:t>')-&gt;</w:t>
       </w:r>
       <w:proofErr w:type="spellStart"/>
-      <w:proofErr w:type="gramStart"/>
       <w:r>
         <w:t>december</w:t>
       </w:r>
       <w:proofErr w:type="spellEnd"/>
       <w:r>
-        <w:t>(</w:t>
-      </w:r>
-      <w:proofErr w:type="gramEnd"/>
-      <w:r>
-        <w:t>31);</w:t>
+        <w:t>(31);</w:t>
       </w:r>
     </w:p>
     <w:p>
@@ -2333,10 +4402,9 @@
       </w:hyperlink>
     </w:p>
     <w:p>
-      <w:pPr>
-        <w:pStyle w:val="ListParagraph"/>
-        <w:ind w:left="360"/>
-      </w:pPr>
+      <w:r>
+        <w:br w:type="page"/>
+      </w:r>
     </w:p>
     <w:p>
       <w:pPr>
@@ -2346,37 +4414,29 @@
         <w:spacing w:before="300" w:after="0"/>
         <w:outlineLvl w:val="2"/>
         <w:rPr>
-          <w:rFonts w:ascii="Calibri" w:eastAsia="Yu Mincho" w:hAnsi="Calibri" w:cs="Times New Roman"/>
+          <w:rFonts w:ascii="Calibri" w:eastAsia="游明朝" w:hAnsi="Calibri" w:cs="Times New Roman"/>
           <w:caps/>
           <w:color w:val="243255"/>
           <w:spacing w:val="15"/>
         </w:rPr>
       </w:pPr>
-      <w:r>
-        <w:rPr>
-          <w:rFonts w:ascii="Calibri" w:eastAsia="Yu Mincho" w:hAnsi="Calibri" w:cs="Times New Roman"/>
+      <w:bookmarkStart w:id="21" w:name="_Toc42721405"/>
+      <w:r>
+        <w:rPr>
+          <w:rFonts w:ascii="Calibri" w:eastAsia="游明朝" w:hAnsi="Calibri" w:cs="Times New Roman"/>
           <w:caps/>
           <w:color w:val="243255"/>
           <w:spacing w:val="15"/>
         </w:rPr>
+        <w:lastRenderedPageBreak/>
         <w:t>Emailing</w:t>
       </w:r>
-    </w:p>
-    <w:p>
-      <w:pPr>
-        <w:pBdr>
-          <w:top w:val="single" w:sz="6" w:space="2" w:color="4A66AC"/>
-        </w:pBdr>
-        <w:spacing w:before="300" w:after="0"/>
-        <w:outlineLvl w:val="2"/>
-        <w:rPr>
-          <w:rFonts w:ascii="Calibri" w:eastAsia="Yu Mincho" w:hAnsi="Calibri" w:cs="Times New Roman"/>
-          <w:caps/>
-          <w:color w:val="243255"/>
-          <w:spacing w:val="15"/>
-        </w:rPr>
-      </w:pPr>
-    </w:p>
+      <w:bookmarkEnd w:id="21"/>
+    </w:p>
+    <w:p>
+      <w:bookmarkStart w:id="22" w:name="_GoBack"/>
+    </w:p>
+    <w:bookmarkEnd w:id="22"/>
     <w:p>
       <w:pPr>
         <w:pStyle w:val="ListParagraph"/>
@@ -2421,12 +4481,12 @@
         <w:t>. Does not provide advanced emailing features such as adding attachments.</w:t>
       </w:r>
     </w:p>
+    <w:p/>
     <w:p>
       <w:r>
         <w:rPr>
           <w:noProof/>
         </w:rPr>
-        <w:lastRenderedPageBreak/>
         <w:drawing>
           <wp:inline distT="0" distB="0" distL="0" distR="0" wp14:anchorId="565E6330" wp14:editId="7E0FF9E2">
             <wp:extent cx="4838700" cy="2216174"/>
@@ -2540,13 +4600,11 @@
         </w:r>
       </w:hyperlink>
     </w:p>
-    <w:p/>
-    <w:p/>
-    <w:p/>
-    <w:p/>
-    <w:p/>
-    <w:p/>
-    <w:p/>
+    <w:p>
+      <w:r>
+        <w:br w:type="page"/>
+      </w:r>
+    </w:p>
     <w:p>
       <w:pPr>
         <w:pBdr>
@@ -2559,23 +4617,24 @@
         <w:spacing w:after="0"/>
         <w:outlineLvl w:val="1"/>
         <w:rPr>
-          <w:rFonts w:ascii="Calibri" w:eastAsia="Yu Mincho" w:hAnsi="Calibri" w:cs="Times New Roman"/>
+          <w:rFonts w:ascii="Calibri" w:eastAsia="游明朝" w:hAnsi="Calibri" w:cs="Times New Roman"/>
           <w:caps/>
           <w:spacing w:val="15"/>
           <w:sz w:val="28"/>
         </w:rPr>
       </w:pPr>
-      <w:r>
-        <w:rPr>
-          <w:rFonts w:ascii="Calibri" w:eastAsia="Yu Mincho" w:hAnsi="Calibri" w:cs="Times New Roman"/>
+      <w:bookmarkStart w:id="23" w:name="_Toc42721406"/>
+      <w:r>
+        <w:rPr>
+          <w:rFonts w:ascii="Calibri" w:eastAsia="游明朝" w:hAnsi="Calibri" w:cs="Times New Roman"/>
           <w:caps/>
           <w:spacing w:val="15"/>
         </w:rPr>
         <w:lastRenderedPageBreak/>
         <w:t>Recommended Tools and Software</w:t>
       </w:r>
-    </w:p>
-    <w:p/>
+      <w:bookmarkEnd w:id="23"/>
+    </w:p>
     <w:tbl>
       <w:tblPr>
         <w:tblStyle w:val="TableGrid"/>
@@ -2905,14 +4964,15 @@
         </w:tc>
       </w:tr>
     </w:tbl>
-    <w:p/>
     <w:p>
       <w:pPr>
         <w:pStyle w:val="Heading3"/>
       </w:pPr>
+      <w:bookmarkStart w:id="24" w:name="_Toc42721407"/>
       <w:r>
         <w:t>Usage examples</w:t>
       </w:r>
+      <w:bookmarkEnd w:id="24"/>
       <w:r>
         <w:br/>
       </w:r>
@@ -3001,6 +5061,14 @@
     <w:p>
       <w:pPr>
         <w:pStyle w:val="ListParagraph"/>
+      </w:pPr>
+      <w:r>
+        <w:br w:type="page"/>
+      </w:r>
+    </w:p>
+    <w:p>
+      <w:pPr>
+        <w:pStyle w:val="ListParagraph"/>
         <w:numPr>
           <w:ilvl w:val="0"/>
           <w:numId w:val="35"/>
@@ -3080,7 +5148,7 @@
         <w:pStyle w:val="ListParagraph"/>
         <w:numPr>
           <w:ilvl w:val="0"/>
-          <w:numId w:val="36"/>
+          <w:numId w:val="35"/>
         </w:numPr>
         <w:spacing w:before="0" w:after="160" w:line="259" w:lineRule="auto"/>
       </w:pPr>
@@ -3097,12 +5165,6 @@
       <w:r>
         <w:br/>
       </w:r>
-    </w:p>
-    <w:p>
-      <w:pPr>
-        <w:pStyle w:val="ListParagraph"/>
-        <w:jc w:val="center"/>
-      </w:pPr>
       <w:r>
         <w:rPr>
           <w:noProof/>
@@ -3147,18 +5209,22 @@
     <w:p>
       <w:pPr>
         <w:pStyle w:val="ListParagraph"/>
-      </w:pPr>
-    </w:p>
-    <w:p>
-      <w:pPr>
-        <w:pStyle w:val="ListParagraph"/>
-      </w:pPr>
+        <w:numPr>
+          <w:ilvl w:val="0"/>
+          <w:numId w:val="35"/>
+        </w:numPr>
+        <w:spacing w:before="0" w:after="160" w:line="259" w:lineRule="auto"/>
+      </w:pPr>
+      <w:r>
+        <w:br w:type="page"/>
+      </w:r>
     </w:p>
     <w:p>
       <w:r>
         <w:rPr>
           <w:noProof/>
         </w:rPr>
+        <w:lastRenderedPageBreak/>
         <w:drawing>
           <wp:inline distT="0" distB="0" distL="0" distR="0" wp14:anchorId="64FDC50F" wp14:editId="767DC0C4">
             <wp:extent cx="6045835" cy="3848141"/>
@@ -3203,34 +5269,25 @@
     </w:p>
     <w:p>
       <w:pPr>
-        <w:pBdr>
-          <w:top w:val="single" w:sz="24" w:space="0" w:color="D9DFEF"/>
-          <w:left w:val="single" w:sz="24" w:space="0" w:color="D9DFEF"/>
-          <w:bottom w:val="single" w:sz="24" w:space="0" w:color="D9DFEF"/>
-          <w:right w:val="single" w:sz="24" w:space="0" w:color="D9DFEF"/>
-        </w:pBdr>
-        <w:shd w:val="clear" w:color="auto" w:fill="D9DFEF"/>
-        <w:spacing w:after="0"/>
-        <w:outlineLvl w:val="1"/>
-        <w:rPr>
-          <w:rFonts w:ascii="Calibri" w:eastAsia="Yu Mincho" w:hAnsi="Calibri" w:cs="Times New Roman"/>
-          <w:caps/>
-          <w:spacing w:val="15"/>
-          <w:sz w:val="28"/>
-        </w:rPr>
-      </w:pPr>
-      <w:r>
-        <w:rPr>
-          <w:rFonts w:ascii="Calibri" w:eastAsia="Yu Mincho" w:hAnsi="Calibri" w:cs="Times New Roman"/>
-          <w:caps/>
-          <w:spacing w:val="15"/>
-        </w:rPr>
+        <w:pStyle w:val="Heading1"/>
+      </w:pPr>
+      <w:bookmarkStart w:id="25" w:name="_Toc42721408"/>
+      <w:r>
         <w:t>Summary/Decision</w:t>
       </w:r>
-    </w:p>
-    <w:p>
-      <w:r>
-        <w:t xml:space="preserve">The appointed programmer has decided to follow recommendations using NetBeans, PHPMailer and Windows Scheduler, additionally implemented is an alternative SMTP host to SendGrid services, this is because Google Gmail has a limitation to free accounts of up to 500 emails per day, </w:t>
+      <w:bookmarkEnd w:id="25"/>
+    </w:p>
+    <w:p>
+      <w:r>
+        <w:t xml:space="preserve">The appointed programmer has decided to follow recommendations using NetBeans, </w:t>
+      </w:r>
+      <w:proofErr w:type="spellStart"/>
+      <w:r>
+        <w:t>PHPMailer</w:t>
+      </w:r>
+      <w:proofErr w:type="spellEnd"/>
+      <w:r>
+        <w:t xml:space="preserve"> and Windows Scheduler, additionally implemented is an alternative SMTP host to SendGrid services, this is because Google Gmail has a limitation to free accounts of up to 500 emails per day, </w:t>
       </w:r>
       <w:r>
         <w:t>whereas</w:t>
@@ -3277,44 +5334,49 @@
           <w:docGrid w:linePitch="360"/>
         </w:sectPr>
       </w:pPr>
-      <w:bookmarkStart w:id="11" w:name="_GoBack"/>
-      <w:bookmarkEnd w:id="11"/>
     </w:p>
     <w:p>
       <w:pPr>
         <w:pStyle w:val="Heading1"/>
       </w:pPr>
-      <w:bookmarkStart w:id="12" w:name="_Toc42156614"/>
+      <w:bookmarkStart w:id="26" w:name="_Toc42721409"/>
       <w:r>
         <w:lastRenderedPageBreak/>
         <w:t>Project Management Plan</w:t>
       </w:r>
-      <w:bookmarkEnd w:id="12"/>
-    </w:p>
-    <w:p>
-      <w:r>
-        <w:t>Monday.org screenshot of</w:t>
-      </w:r>
-      <w:r>
-        <w:t xml:space="preserve"> Team</w:t>
-      </w:r>
-      <w:r>
-        <w:t xml:space="preserve"> project </w:t>
-      </w:r>
-      <w:r>
-        <w:t>timeline</w:t>
-      </w:r>
-      <w:r>
-        <w:t>.</w:t>
-      </w:r>
-    </w:p>
-    <w:p>
-      <w:r>
+      <w:bookmarkEnd w:id="26"/>
+    </w:p>
+    <w:p>
+      <w:r>
+        <w:rPr>
+          <w:rFonts w:hint="eastAsia"/>
+        </w:rPr>
+        <w:t>F</w:t>
+      </w:r>
+      <w:r>
+        <w:t>ollowing the sprint one, Monday is used to build a project management plan. Below is the updated project management plan for sprint two.</w:t>
+      </w:r>
+    </w:p>
+    <w:p>
+      <w:pPr>
+        <w:pStyle w:val="Heading3"/>
+      </w:pPr>
+      <w:bookmarkStart w:id="27" w:name="_Toc42721410"/>
+      <w:r>
+        <w:t>Gantt Chart</w:t>
+      </w:r>
+      <w:bookmarkEnd w:id="27"/>
+    </w:p>
+    <w:p>
+      <w:r>
+        <w:rPr>
+          <w:noProof/>
+        </w:rPr>
         <w:drawing>
-          <wp:inline distT="0" distB="0" distL="0" distR="0" wp14:anchorId="53B3B053" wp14:editId="6B3999BA">
-            <wp:extent cx="5943600" cy="7368540"/>
-            <wp:effectExtent l="0" t="0" r="0" b="3810"/>
-            <wp:docPr id="16" name="Picture 16"/>
+          <wp:inline distT="0" distB="0" distL="0" distR="0" wp14:anchorId="668BD05F" wp14:editId="09A4BCB7">
+            <wp:extent cx="5943600" cy="3933825"/>
+            <wp:effectExtent l="0" t="0" r="0" b="9525"/>
+            <wp:docPr id="1" name="Picture 1"/>
             <wp:cNvGraphicFramePr>
               <a:graphicFrameLocks xmlns:a="http://schemas.openxmlformats.org/drawingml/2006/main" noChangeAspect="1"/>
             </wp:cNvGraphicFramePr>
@@ -3334,7 +5396,7 @@
                   <pic:spPr>
                     <a:xfrm>
                       <a:off x="0" y="0"/>
-                      <a:ext cx="5943600" cy="7368540"/>
+                      <a:ext cx="5943600" cy="3933825"/>
                     </a:xfrm>
                     <a:prstGeom prst="rect">
                       <a:avLst/>
@@ -3349,755 +5411,24 @@
     </w:p>
     <w:p>
       <w:pPr>
-        <w:sectPr>
-          <w:headerReference w:type="default" r:id="rId32"/>
-          <w:pgSz w:w="12240" w:h="15840"/>
-          <w:pgMar w:top="1440" w:right="1440" w:bottom="1440" w:left="1440" w:header="708" w:footer="708" w:gutter="0"/>
-          <w:cols w:space="708"/>
-          <w:docGrid w:linePitch="360"/>
-        </w:sectPr>
-      </w:pPr>
-    </w:p>
-    <w:p>
-      <w:pPr>
-        <w:pStyle w:val="Heading1"/>
-      </w:pPr>
-      <w:bookmarkStart w:id="13" w:name="_Toc42156615"/>
-      <w:r>
-        <w:lastRenderedPageBreak/>
-        <w:t>Software Testing Plan</w:t>
-      </w:r>
-      <w:bookmarkEnd w:id="13"/>
-    </w:p>
-    <w:p>
-      <w:pPr>
-        <w:pStyle w:val="Heading2"/>
-      </w:pPr>
-      <w:bookmarkStart w:id="14" w:name="_Toc68064297"/>
-      <w:bookmarkStart w:id="15" w:name="_Toc118515455"/>
-      <w:bookmarkStart w:id="16" w:name="_Toc420154047"/>
-      <w:bookmarkStart w:id="17" w:name="_Toc42022032"/>
-      <w:r>
-        <w:t>Scope</w:t>
-      </w:r>
-      <w:bookmarkStart w:id="18" w:name="_Toc68064298"/>
-      <w:bookmarkStart w:id="19" w:name="_Toc118515456"/>
-      <w:bookmarkEnd w:id="14"/>
-      <w:bookmarkEnd w:id="15"/>
-      <w:bookmarkEnd w:id="16"/>
-      <w:bookmarkEnd w:id="17"/>
-    </w:p>
-    <w:p>
-      <w:pPr>
         <w:pStyle w:val="Heading3"/>
       </w:pPr>
-      <w:bookmarkStart w:id="20" w:name="_Toc420154048"/>
-      <w:bookmarkStart w:id="21" w:name="_Toc42022033"/>
-      <w:bookmarkEnd w:id="18"/>
-      <w:bookmarkEnd w:id="19"/>
-      <w:r>
-        <w:t>In Scope</w:t>
-      </w:r>
-      <w:bookmarkEnd w:id="20"/>
-      <w:bookmarkEnd w:id="21"/>
-    </w:p>
-    <w:p>
-      <w:pPr>
-        <w:rPr>
-          <w:rFonts w:ascii="Calibri" w:hAnsi="Calibri" w:cs="Calibri"/>
-          <w:sz w:val="22"/>
-          <w:szCs w:val="22"/>
-        </w:rPr>
-      </w:pPr>
-      <w:r>
-        <w:rPr>
-          <w:rFonts w:ascii="Calibri" w:hAnsi="Calibri" w:cs="Calibri"/>
-          <w:sz w:val="22"/>
-          <w:szCs w:val="22"/>
-        </w:rPr>
-        <w:t xml:space="preserve">Defines the features, functional or non-functional requirements of the software that </w:t>
-      </w:r>
-      <w:r>
-        <w:rPr>
-          <w:rFonts w:ascii="Calibri" w:hAnsi="Calibri" w:cs="Calibri"/>
-          <w:b/>
-          <w:sz w:val="22"/>
-          <w:szCs w:val="22"/>
-        </w:rPr>
-        <w:t>will be</w:t>
-      </w:r>
-      <w:r>
-        <w:rPr>
-          <w:rFonts w:ascii="Calibri" w:hAnsi="Calibri" w:cs="Calibri"/>
-          <w:sz w:val="22"/>
-          <w:szCs w:val="22"/>
-        </w:rPr>
-        <w:t xml:space="preserve"> tested </w:t>
-      </w:r>
-    </w:p>
-    <w:p>
-      <w:pPr>
-        <w:pStyle w:val="Heading7"/>
+      <w:bookmarkStart w:id="28" w:name="_Toc42721411"/>
+      <w:r>
+        <w:t>Excel Format</w:t>
+      </w:r>
+      <w:bookmarkEnd w:id="28"/>
+    </w:p>
+    <w:p>
+      <w:r>
         <w:rPr>
           <w:noProof/>
         </w:rPr>
-      </w:pPr>
-      <w:r>
-        <w:rPr>
-          <w:noProof/>
-        </w:rPr>
-        <w:t>Functional</w:t>
-      </w:r>
-      <w:r>
-        <w:rPr>
-          <w:noProof/>
-        </w:rPr>
-        <w:t>(foundamental)</w:t>
-      </w:r>
-      <w:r>
-        <w:rPr>
-          <w:noProof/>
-        </w:rPr>
-        <w:t>:</w:t>
-      </w:r>
-    </w:p>
-    <w:p>
-      <w:pPr>
-        <w:numPr>
-          <w:ilvl w:val="0"/>
-          <w:numId w:val="41"/>
-        </w:numPr>
-        <w:spacing w:before="0" w:after="0" w:line="240" w:lineRule="auto"/>
-        <w:rPr>
-          <w:noProof/>
-          <w:sz w:val="22"/>
-          <w:szCs w:val="22"/>
-        </w:rPr>
-      </w:pPr>
-      <w:r>
-        <w:rPr>
-          <w:rFonts w:eastAsia="PMingLiU" w:hint="eastAsia"/>
-          <w:noProof/>
-          <w:sz w:val="22"/>
-          <w:szCs w:val="22"/>
-          <w:lang w:eastAsia="zh-TW"/>
-        </w:rPr>
-        <w:t>Si</w:t>
-      </w:r>
-      <w:r>
-        <w:rPr>
-          <w:rFonts w:eastAsia="PMingLiU"/>
-          <w:noProof/>
-          <w:sz w:val="22"/>
-          <w:szCs w:val="22"/>
-          <w:lang w:eastAsia="zh-TW"/>
-        </w:rPr>
-        <w:t>gn up with clien</w:t>
-      </w:r>
-      <w:r>
-        <w:rPr>
-          <w:rFonts w:eastAsia="PMingLiU"/>
-          <w:noProof/>
-          <w:sz w:val="22"/>
-          <w:szCs w:val="22"/>
-          <w:lang w:eastAsia="zh-TW"/>
-        </w:rPr>
-        <w:t>t’s</w:t>
-      </w:r>
-      <w:r>
-        <w:rPr>
-          <w:rFonts w:eastAsia="PMingLiU"/>
-          <w:noProof/>
-          <w:sz w:val="22"/>
-          <w:szCs w:val="22"/>
-          <w:lang w:eastAsia="zh-TW"/>
-        </w:rPr>
-        <w:t xml:space="preserve"> email</w:t>
-      </w:r>
-    </w:p>
-    <w:p>
-      <w:pPr>
-        <w:numPr>
-          <w:ilvl w:val="0"/>
-          <w:numId w:val="41"/>
-        </w:numPr>
-        <w:spacing w:before="0" w:after="0" w:line="240" w:lineRule="auto"/>
-        <w:rPr>
-          <w:noProof/>
-          <w:sz w:val="22"/>
-          <w:szCs w:val="22"/>
-        </w:rPr>
-      </w:pPr>
-      <w:r>
-        <w:rPr>
-          <w:noProof/>
-          <w:sz w:val="22"/>
-          <w:szCs w:val="22"/>
-        </w:rPr>
-        <w:t>Monthly newsletter will be sent in correct time</w:t>
-      </w:r>
-    </w:p>
-    <w:p>
-      <w:pPr>
-        <w:numPr>
-          <w:ilvl w:val="0"/>
-          <w:numId w:val="41"/>
-        </w:numPr>
-        <w:spacing w:before="0" w:after="0" w:line="240" w:lineRule="auto"/>
-        <w:rPr>
-          <w:noProof/>
-          <w:sz w:val="22"/>
-          <w:szCs w:val="22"/>
-        </w:rPr>
-      </w:pPr>
-      <w:r>
-        <w:rPr>
-          <w:noProof/>
-          <w:sz w:val="22"/>
-          <w:szCs w:val="22"/>
-        </w:rPr>
-        <w:t>N</w:t>
-      </w:r>
-      <w:r>
-        <w:rPr>
-          <w:noProof/>
-          <w:sz w:val="22"/>
-          <w:szCs w:val="22"/>
-        </w:rPr>
-        <w:t>ewsflash notification will be sent as they occur</w:t>
-      </w:r>
-    </w:p>
-    <w:p>
-      <w:pPr>
-        <w:numPr>
-          <w:ilvl w:val="0"/>
-          <w:numId w:val="41"/>
-        </w:numPr>
-        <w:spacing w:before="0" w:after="0" w:line="240" w:lineRule="auto"/>
-        <w:rPr>
-          <w:noProof/>
-          <w:sz w:val="22"/>
-          <w:szCs w:val="22"/>
-        </w:rPr>
-      </w:pPr>
-      <w:r>
-        <w:rPr>
-          <w:noProof/>
-          <w:sz w:val="22"/>
-          <w:szCs w:val="22"/>
-        </w:rPr>
-        <w:t>Clients are able to choose suscribe monthly newsletter or newsflash</w:t>
-      </w:r>
-    </w:p>
-    <w:p>
-      <w:pPr>
-        <w:numPr>
-          <w:ilvl w:val="0"/>
-          <w:numId w:val="41"/>
-        </w:numPr>
-        <w:spacing w:before="0" w:after="0" w:line="240" w:lineRule="auto"/>
-        <w:rPr>
-          <w:noProof/>
-          <w:sz w:val="22"/>
-          <w:szCs w:val="22"/>
-        </w:rPr>
-      </w:pPr>
-      <w:r>
-        <w:rPr>
-          <w:noProof/>
-          <w:sz w:val="22"/>
-          <w:szCs w:val="22"/>
-        </w:rPr>
-        <w:t>Clients are able to unsuscirbe(send email to adminstrator)</w:t>
-      </w:r>
-    </w:p>
-    <w:p>
-      <w:pPr>
-        <w:pStyle w:val="Heading7"/>
-        <w:rPr>
-          <w:noProof/>
-        </w:rPr>
-      </w:pPr>
-      <w:r>
-        <w:rPr>
-          <w:noProof/>
-        </w:rPr>
-        <w:t>Non-functional:</w:t>
-      </w:r>
-    </w:p>
-    <w:p>
-      <w:pPr>
-        <w:numPr>
-          <w:ilvl w:val="0"/>
-          <w:numId w:val="41"/>
-        </w:numPr>
-        <w:spacing w:before="0" w:after="0" w:line="240" w:lineRule="auto"/>
-        <w:rPr>
-          <w:noProof/>
-          <w:sz w:val="22"/>
-          <w:szCs w:val="22"/>
-        </w:rPr>
-      </w:pPr>
-      <w:r>
-        <w:rPr>
-          <w:noProof/>
-          <w:sz w:val="22"/>
-          <w:szCs w:val="22"/>
-        </w:rPr>
-        <w:t>Appropriate GUI</w:t>
-      </w:r>
-    </w:p>
-    <w:p>
-      <w:pPr>
-        <w:numPr>
-          <w:ilvl w:val="0"/>
-          <w:numId w:val="41"/>
-        </w:numPr>
-        <w:spacing w:before="0" w:after="0" w:line="240" w:lineRule="auto"/>
-        <w:rPr>
-          <w:rFonts w:ascii="Calibri" w:hAnsi="Calibri" w:cs="Calibri"/>
-          <w:iCs/>
-          <w:noProof/>
-          <w:sz w:val="22"/>
-          <w:szCs w:val="22"/>
-        </w:rPr>
-      </w:pPr>
-      <w:r>
-        <w:rPr>
-          <w:noProof/>
-          <w:sz w:val="22"/>
-          <w:szCs w:val="22"/>
-        </w:rPr>
-        <w:t>Able to be used in Multi-Platform</w:t>
-      </w:r>
-    </w:p>
-    <w:p>
-      <w:pPr>
-        <w:pStyle w:val="Heading3"/>
-        <w:rPr>
-          <w:noProof/>
-        </w:rPr>
-      </w:pPr>
-      <w:bookmarkStart w:id="22" w:name="_Toc420154050"/>
-      <w:bookmarkStart w:id="23" w:name="_Toc42022034"/>
-      <w:r>
-        <w:rPr>
-          <w:noProof/>
-        </w:rPr>
-        <w:t>Quality Objective</w:t>
-      </w:r>
-      <w:bookmarkEnd w:id="22"/>
-      <w:bookmarkEnd w:id="23"/>
-    </w:p>
-    <w:p>
-      <w:pPr>
-        <w:numPr>
-          <w:ilvl w:val="0"/>
-          <w:numId w:val="40"/>
-        </w:numPr>
-        <w:spacing w:before="0" w:after="0" w:line="240" w:lineRule="auto"/>
-        <w:rPr>
-          <w:rFonts w:ascii="Calibri" w:hAnsi="Calibri" w:cs="Calibri"/>
-          <w:noProof/>
-          <w:sz w:val="22"/>
-          <w:szCs w:val="22"/>
-        </w:rPr>
-      </w:pPr>
-      <w:r>
-        <w:rPr>
-          <w:rFonts w:ascii="Calibri" w:hAnsi="Calibri" w:cs="Calibri"/>
-          <w:noProof/>
-          <w:sz w:val="22"/>
-          <w:szCs w:val="22"/>
-        </w:rPr>
-        <w:t>Ensure the Application Under Test conforms to functional and non-functional requirements</w:t>
-      </w:r>
-    </w:p>
-    <w:p>
-      <w:pPr>
-        <w:numPr>
-          <w:ilvl w:val="0"/>
-          <w:numId w:val="40"/>
-        </w:numPr>
-        <w:spacing w:before="0" w:after="0" w:line="240" w:lineRule="auto"/>
-        <w:rPr>
-          <w:rFonts w:ascii="Calibri" w:hAnsi="Calibri" w:cs="Calibri"/>
-          <w:noProof/>
-          <w:sz w:val="22"/>
-          <w:szCs w:val="22"/>
-        </w:rPr>
-      </w:pPr>
-      <w:r>
-        <w:rPr>
-          <w:rFonts w:ascii="Calibri" w:hAnsi="Calibri" w:cs="Calibri"/>
-          <w:noProof/>
-          <w:sz w:val="22"/>
-          <w:szCs w:val="22"/>
-        </w:rPr>
-        <w:t>Product quality verification and validation to ensure that it complies with clients’ business needs and expectations</w:t>
-      </w:r>
-    </w:p>
-    <w:p>
-      <w:pPr>
-        <w:numPr>
-          <w:ilvl w:val="0"/>
-          <w:numId w:val="40"/>
-        </w:numPr>
-        <w:spacing w:before="0" w:after="0" w:line="240" w:lineRule="auto"/>
-        <w:rPr>
-          <w:rFonts w:ascii="Calibri" w:hAnsi="Calibri" w:cs="Calibri"/>
-          <w:noProof/>
-          <w:sz w:val="22"/>
-          <w:szCs w:val="22"/>
-        </w:rPr>
-      </w:pPr>
-      <w:r>
-        <w:rPr>
-          <w:rFonts w:ascii="Calibri" w:hAnsi="Calibri" w:cs="Calibri"/>
-          <w:noProof/>
-          <w:sz w:val="22"/>
-          <w:szCs w:val="22"/>
-        </w:rPr>
-        <w:t>Bugs/issues are identified and fixed before release</w:t>
-      </w:r>
-    </w:p>
-    <w:p>
-      <w:pPr>
-        <w:numPr>
-          <w:ilvl w:val="0"/>
-          <w:numId w:val="40"/>
-        </w:numPr>
-        <w:spacing w:before="0" w:after="0" w:line="240" w:lineRule="auto"/>
-        <w:rPr>
-          <w:rFonts w:ascii="Calibri" w:hAnsi="Calibri" w:cs="Calibri"/>
-          <w:noProof/>
-          <w:sz w:val="22"/>
-          <w:szCs w:val="22"/>
-        </w:rPr>
-      </w:pPr>
-      <w:r>
-        <w:rPr>
-          <w:rFonts w:ascii="Calibri" w:hAnsi="Calibri" w:cs="Calibri"/>
-          <w:noProof/>
-          <w:sz w:val="22"/>
-          <w:szCs w:val="22"/>
-        </w:rPr>
-        <w:t xml:space="preserve">GUI provide user a good experience </w:t>
-      </w:r>
-    </w:p>
-    <w:p>
-      <w:pPr>
-        <w:pStyle w:val="Heading3"/>
-        <w:rPr>
-          <w:noProof/>
-        </w:rPr>
-      </w:pPr>
-      <w:bookmarkStart w:id="24" w:name="_Toc118515460"/>
-      <w:bookmarkStart w:id="25" w:name="_Toc420154051"/>
-      <w:bookmarkStart w:id="26" w:name="_Toc42022035"/>
-      <w:r>
-        <w:rPr>
-          <w:noProof/>
-        </w:rPr>
-        <w:t>Roles and Responsibilities</w:t>
-      </w:r>
-      <w:bookmarkEnd w:id="24"/>
-      <w:bookmarkEnd w:id="25"/>
-      <w:bookmarkEnd w:id="26"/>
-      <w:r>
-        <w:rPr>
-          <w:noProof/>
-        </w:rPr>
-        <w:t xml:space="preserve"> </w:t>
-      </w:r>
-    </w:p>
-    <w:p>
-      <w:pPr>
-        <w:numPr>
-          <w:ilvl w:val="0"/>
-          <w:numId w:val="45"/>
-        </w:numPr>
-        <w:spacing w:before="0" w:after="0" w:line="240" w:lineRule="auto"/>
-        <w:rPr>
-          <w:rFonts w:ascii="Calibri" w:hAnsi="Calibri" w:cs="Calibri"/>
-        </w:rPr>
-      </w:pPr>
-      <w:r>
-        <w:rPr>
-          <w:rFonts w:ascii="Calibri" w:hAnsi="Calibri" w:cs="Calibri"/>
-        </w:rPr>
-        <w:t>CITE Managed Services QA department</w:t>
-      </w:r>
-      <w:r>
-        <w:rPr>
-          <w:rFonts w:ascii="Calibri" w:hAnsi="Calibri" w:cs="Calibri"/>
-        </w:rPr>
-        <w:t>: QA testing, configuration manage, risk manage</w:t>
-      </w:r>
-    </w:p>
-    <w:p>
-      <w:pPr>
-        <w:numPr>
-          <w:ilvl w:val="0"/>
-          <w:numId w:val="45"/>
-        </w:numPr>
-        <w:spacing w:before="0" w:after="0" w:line="240" w:lineRule="auto"/>
-        <w:rPr>
-          <w:rFonts w:ascii="Calibri" w:hAnsi="Calibri" w:cs="Calibri"/>
-        </w:rPr>
-      </w:pPr>
-      <w:r>
-        <w:rPr>
-          <w:rFonts w:ascii="Calibri" w:hAnsi="Calibri" w:cs="Calibri"/>
-        </w:rPr>
-        <w:t>Test Manager</w:t>
-      </w:r>
-    </w:p>
-    <w:p>
-      <w:pPr>
-        <w:numPr>
-          <w:ilvl w:val="0"/>
-          <w:numId w:val="45"/>
-        </w:numPr>
-        <w:spacing w:before="0" w:after="0" w:line="240" w:lineRule="auto"/>
-        <w:rPr>
-          <w:rFonts w:ascii="Calibri" w:hAnsi="Calibri" w:cs="Calibri"/>
-          <w:noProof/>
-        </w:rPr>
-      </w:pPr>
-      <w:r>
-        <w:rPr>
-          <w:rFonts w:ascii="Calibri" w:hAnsi="Calibri" w:cs="Calibri"/>
-        </w:rPr>
-        <w:t>Developers</w:t>
-      </w:r>
-      <w:bookmarkStart w:id="27" w:name="_Toc118515461"/>
-      <w:r>
-        <w:rPr>
-          <w:rFonts w:ascii="Calibri" w:hAnsi="Calibri" w:cs="Calibri"/>
-        </w:rPr>
-        <w:t xml:space="preserve"> and tester</w:t>
-      </w:r>
-    </w:p>
-    <w:p>
-      <w:pPr>
-        <w:spacing w:before="0" w:after="0" w:line="240" w:lineRule="auto"/>
-        <w:rPr>
-          <w:rFonts w:ascii="Calibri" w:hAnsi="Calibri" w:cs="Calibri"/>
-          <w:noProof/>
-        </w:rPr>
-      </w:pPr>
-    </w:p>
-    <w:bookmarkEnd w:id="27"/>
-    <w:p>
-      <w:pPr>
-        <w:rPr>
-          <w:rFonts w:ascii="Calibri" w:hAnsi="Calibri" w:cs="Calibri"/>
-          <w:noProof/>
-          <w:szCs w:val="24"/>
-        </w:rPr>
-        <w:sectPr>
-          <w:headerReference w:type="default" r:id="rId33"/>
-          <w:pgSz w:w="12240" w:h="15840"/>
-          <w:pgMar w:top="1440" w:right="1440" w:bottom="1440" w:left="1440" w:header="708" w:footer="708" w:gutter="0"/>
-          <w:cols w:space="708"/>
-          <w:docGrid w:linePitch="360"/>
-        </w:sectPr>
-      </w:pPr>
-    </w:p>
-    <w:p>
-      <w:pPr>
-        <w:pStyle w:val="Heading2"/>
-        <w:rPr>
-          <w:noProof/>
-        </w:rPr>
-      </w:pPr>
-      <w:bookmarkStart w:id="28" w:name="_Toc42022036"/>
-      <w:r>
-        <w:rPr>
-          <w:noProof/>
-        </w:rPr>
-        <w:lastRenderedPageBreak/>
-        <w:t>methodology</w:t>
-      </w:r>
-      <w:bookmarkEnd w:id="28"/>
-    </w:p>
-    <w:p>
-      <w:pPr>
-        <w:rPr>
-          <w:sz w:val="22"/>
-          <w:szCs w:val="22"/>
-        </w:rPr>
-      </w:pPr>
-      <w:r>
-        <w:rPr>
-          <w:sz w:val="22"/>
-          <w:szCs w:val="22"/>
-        </w:rPr>
-        <w:t>This project will adopt Agile model and RAD model, testing phase will be in the end of each iteration.</w:t>
-      </w:r>
-    </w:p>
-    <w:p>
-      <w:pPr>
-        <w:pStyle w:val="Heading3"/>
-      </w:pPr>
-      <w:bookmarkStart w:id="29" w:name="_Toc42022037"/>
-      <w:r>
-        <w:t>Agile model and RAD model</w:t>
-      </w:r>
-      <w:bookmarkEnd w:id="29"/>
-    </w:p>
-    <w:p>
-      <w:pPr>
-        <w:rPr>
-          <w:rFonts w:ascii="Calibri" w:hAnsi="Calibri" w:cs="Calibri"/>
-          <w:noProof/>
-          <w:sz w:val="22"/>
-          <w:szCs w:val="22"/>
-        </w:rPr>
-      </w:pPr>
-      <w:r>
-        <w:rPr>
-          <w:sz w:val="22"/>
-          <w:szCs w:val="22"/>
-        </w:rPr>
-        <w:t>Agile model is a combination of iterative and incremental process models with focus on process adaptability and customer satisfaction by rapid delivery of working software product. Agile Methods break the product into small incremental builds. These builds are provided in iterations. Each iteration (Requirement</w:t>
-      </w:r>
-      <w:r>
-        <w:rPr>
-          <w:rFonts w:ascii="Calibri" w:hAnsi="Calibri" w:cs="Calibri"/>
-          <w:noProof/>
-          <w:sz w:val="22"/>
-          <w:szCs w:val="22"/>
-        </w:rPr>
-        <w:t>-&gt;Design-&gt;Development-&gt;</w:t>
-      </w:r>
-      <w:r>
-        <w:rPr>
-          <w:rFonts w:ascii="Calibri" w:hAnsi="Calibri" w:cs="Calibri"/>
-          <w:b/>
-          <w:bCs/>
-          <w:noProof/>
-          <w:sz w:val="22"/>
-          <w:szCs w:val="22"/>
-        </w:rPr>
-        <w:t>Testing</w:t>
-      </w:r>
-      <w:r>
-        <w:rPr>
-          <w:rFonts w:ascii="Calibri" w:hAnsi="Calibri" w:cs="Calibri"/>
-          <w:noProof/>
-          <w:sz w:val="22"/>
-          <w:szCs w:val="22"/>
-        </w:rPr>
-        <w:t xml:space="preserve">-&gt;Evaluation) typically lasts from about one to three weeks. </w:t>
-      </w:r>
-      <w:r>
-        <w:rPr>
-          <w:rFonts w:ascii="Calibri" w:hAnsi="Calibri" w:cs="Calibri"/>
-          <w:b/>
-          <w:bCs/>
-          <w:noProof/>
-          <w:sz w:val="22"/>
-          <w:szCs w:val="22"/>
-        </w:rPr>
-        <w:t>At the end of the iteration, a working product is displayed to the customer and important stakeholders</w:t>
-      </w:r>
-      <w:r>
-        <w:rPr>
-          <w:rFonts w:ascii="Calibri" w:hAnsi="Calibri" w:cs="Calibri"/>
-          <w:noProof/>
-          <w:sz w:val="22"/>
-          <w:szCs w:val="22"/>
-        </w:rPr>
-        <w:t>. (tutorialspoint, 2019)</w:t>
-      </w:r>
-    </w:p>
-    <w:p>
-      <w:pPr>
-        <w:rPr>
-          <w:rFonts w:ascii="Calibri" w:hAnsi="Calibri" w:cs="Calibri"/>
-          <w:noProof/>
-          <w:sz w:val="22"/>
-          <w:szCs w:val="22"/>
-        </w:rPr>
-      </w:pPr>
-      <w:r>
-        <w:rPr>
-          <w:rFonts w:ascii="Calibri" w:hAnsi="Calibri" w:cs="Calibri"/>
-          <w:noProof/>
-          <w:sz w:val="22"/>
-          <w:szCs w:val="22"/>
-        </w:rPr>
-        <w:t xml:space="preserve">Hence testing phase will execute in each interation, it ensure bug can be found early. </w:t>
-      </w:r>
-    </w:p>
-    <w:p>
-      <w:pPr>
-        <w:tabs>
-          <w:tab w:val="left" w:pos="2370"/>
-        </w:tabs>
-        <w:rPr>
-          <w:rFonts w:ascii="Calibri" w:hAnsi="Calibri" w:cs="Calibri"/>
-          <w:noProof/>
-          <w:sz w:val="22"/>
-          <w:szCs w:val="22"/>
-        </w:rPr>
-      </w:pPr>
-      <w:r>
-        <w:rPr>
-          <w:rFonts w:ascii="Calibri" w:hAnsi="Calibri" w:cs="Calibri"/>
-          <w:noProof/>
-          <w:sz w:val="22"/>
-          <w:szCs w:val="22"/>
-        </w:rPr>
-        <w:t>Rapid Application Development (formerly known as Rapid Application Development, abbreviated as RAD) is a methodology for software development. RAD methodology is quite different with traditional SDLC, traditional SDLC emphasize requirement analysis before code start. Changing requirement may not so feasible. However</w:t>
-      </w:r>
-      <w:r>
-        <w:rPr>
-          <w:rFonts w:ascii="Calibri" w:hAnsi="Calibri" w:cs="Calibri"/>
-          <w:b/>
-          <w:bCs/>
-          <w:noProof/>
-          <w:sz w:val="22"/>
-          <w:szCs w:val="22"/>
-        </w:rPr>
-        <w:t>, RAD emphasize the iterative and incremental delivery of working models to the customer rapidly and allow customer give feedback</w:t>
-      </w:r>
-      <w:r>
-        <w:rPr>
-          <w:rFonts w:ascii="Calibri" w:hAnsi="Calibri" w:cs="Calibri"/>
-          <w:noProof/>
-          <w:sz w:val="22"/>
-          <w:szCs w:val="22"/>
-        </w:rPr>
-        <w:t xml:space="preserve">. </w:t>
-      </w:r>
-    </w:p>
-    <w:p>
-      <w:pPr>
-        <w:tabs>
-          <w:tab w:val="left" w:pos="2370"/>
-        </w:tabs>
-        <w:rPr>
-          <w:rFonts w:ascii="Calibri" w:hAnsi="Calibri" w:cs="Calibri"/>
-          <w:noProof/>
-          <w:sz w:val="22"/>
-          <w:szCs w:val="22"/>
-        </w:rPr>
-      </w:pPr>
-      <w:r>
-        <w:rPr>
-          <w:rFonts w:ascii="Calibri" w:hAnsi="Calibri" w:cs="Calibri"/>
-          <w:noProof/>
-          <w:sz w:val="22"/>
-          <w:szCs w:val="22"/>
-        </w:rPr>
         <w:drawing>
-          <wp:inline distT="0" distB="0" distL="0" distR="0" wp14:anchorId="2615C893" wp14:editId="2CBC6F78">
-            <wp:extent cx="3759200" cy="2345484"/>
+          <wp:inline distT="0" distB="0" distL="0" distR="0" wp14:anchorId="0D67991B" wp14:editId="41AE83B8">
+            <wp:extent cx="5943600" cy="2004695"/>
             <wp:effectExtent l="0" t="0" r="0" b="0"/>
-            <wp:docPr id="1" name="Picture 1"/>
+            <wp:docPr id="2" name="Picture 2"/>
             <wp:cNvGraphicFramePr>
               <a:graphicFrameLocks xmlns:a="http://schemas.openxmlformats.org/drawingml/2006/main" noChangeAspect="1"/>
             </wp:cNvGraphicFramePr>
@@ -4109,7 +5440,7 @@
                     <pic:cNvPicPr/>
                   </pic:nvPicPr>
                   <pic:blipFill>
-                    <a:blip r:embed="rId34"/>
+                    <a:blip r:embed="rId32"/>
                     <a:stretch>
                       <a:fillRect/>
                     </a:stretch>
@@ -4117,7 +5448,7 @@
                   <pic:spPr>
                     <a:xfrm>
                       <a:off x="0" y="0"/>
-                      <a:ext cx="3768671" cy="2351393"/>
+                      <a:ext cx="5943600" cy="2004695"/>
                     </a:xfrm>
                     <a:prstGeom prst="rect">
                       <a:avLst/>
@@ -4130,76 +5461,288 @@
         </w:drawing>
       </w:r>
     </w:p>
+    <w:p/>
+    <w:p>
+      <w:pPr>
+        <w:sectPr>
+          <w:headerReference w:type="default" r:id="rId33"/>
+          <w:pgSz w:w="12240" w:h="15840"/>
+          <w:pgMar w:top="1440" w:right="1440" w:bottom="1440" w:left="1440" w:header="708" w:footer="708" w:gutter="0"/>
+          <w:cols w:space="708"/>
+          <w:docGrid w:linePitch="360"/>
+        </w:sectPr>
+      </w:pPr>
+    </w:p>
+    <w:p>
+      <w:pPr>
+        <w:pStyle w:val="Heading1"/>
+      </w:pPr>
+      <w:bookmarkStart w:id="29" w:name="_Toc42721412"/>
+      <w:r>
+        <w:lastRenderedPageBreak/>
+        <w:t>Software Testing Plan</w:t>
+      </w:r>
+      <w:bookmarkEnd w:id="29"/>
+    </w:p>
+    <w:p>
+      <w:pPr>
+        <w:pStyle w:val="Heading2"/>
+      </w:pPr>
+      <w:bookmarkStart w:id="30" w:name="_Toc42720667"/>
+      <w:bookmarkStart w:id="31" w:name="_Toc42022032"/>
+      <w:bookmarkStart w:id="32" w:name="_Toc420154047"/>
+      <w:bookmarkStart w:id="33" w:name="_Toc118515455"/>
+      <w:bookmarkStart w:id="34" w:name="_Toc68064297"/>
+      <w:bookmarkStart w:id="35" w:name="_Toc42721413"/>
+      <w:bookmarkStart w:id="36" w:name="_Hlk42720907"/>
+      <w:r>
+        <w:t>Scope</w:t>
+      </w:r>
+      <w:bookmarkStart w:id="37" w:name="_Toc118515456"/>
+      <w:bookmarkStart w:id="38" w:name="_Toc68064298"/>
+      <w:bookmarkEnd w:id="30"/>
+      <w:bookmarkEnd w:id="31"/>
+      <w:bookmarkEnd w:id="32"/>
+      <w:bookmarkEnd w:id="33"/>
+      <w:bookmarkEnd w:id="34"/>
+      <w:bookmarkEnd w:id="35"/>
+    </w:p>
     <w:p>
       <w:pPr>
         <w:pStyle w:val="Heading3"/>
-        <w:rPr>
-          <w:noProof/>
-          <w:lang w:eastAsia="zh-TW"/>
-        </w:rPr>
-      </w:pPr>
-      <w:bookmarkStart w:id="30" w:name="_Toc42022038"/>
-      <w:r>
-        <w:rPr>
-          <w:noProof/>
-        </w:rPr>
-        <w:t xml:space="preserve">Test </w:t>
-      </w:r>
-      <w:r>
-        <w:rPr>
-          <w:noProof/>
-          <w:lang w:eastAsia="zh-TW"/>
-        </w:rPr>
-        <w:t>method</w:t>
-      </w:r>
-      <w:bookmarkEnd w:id="30"/>
-      <w:r>
-        <w:rPr>
-          <w:noProof/>
-          <w:lang w:eastAsia="zh-TW"/>
-        </w:rPr>
-        <w:t xml:space="preserve"> </w:t>
-      </w:r>
-    </w:p>
-    <w:p>
-      <w:pPr>
-        <w:pStyle w:val="Heading7"/>
-        <w:rPr>
-          <w:lang w:val="en-AU" w:eastAsia="zh-TW"/>
-        </w:rPr>
-      </w:pPr>
-      <w:r>
-        <w:t>White box testing:</w:t>
-      </w:r>
-    </w:p>
-    <w:p>
-      <w:pPr>
-        <w:rPr>
+      </w:pPr>
+      <w:bookmarkStart w:id="39" w:name="_Toc42720668"/>
+      <w:bookmarkStart w:id="40" w:name="_Toc42022033"/>
+      <w:bookmarkStart w:id="41" w:name="_Toc420154048"/>
+      <w:bookmarkStart w:id="42" w:name="_Toc42721414"/>
+      <w:bookmarkEnd w:id="37"/>
+      <w:bookmarkEnd w:id="38"/>
+      <w:r>
+        <w:t>In Scope</w:t>
+      </w:r>
+      <w:bookmarkEnd w:id="39"/>
+      <w:bookmarkEnd w:id="40"/>
+      <w:bookmarkEnd w:id="41"/>
+      <w:bookmarkEnd w:id="42"/>
+    </w:p>
+    <w:p>
+      <w:pPr>
+        <w:rPr>
+          <w:rFonts w:ascii="Calibri" w:hAnsi="Calibri" w:cs="Calibri"/>
           <w:sz w:val="22"/>
           <w:szCs w:val="22"/>
         </w:rPr>
       </w:pPr>
       <w:r>
         <w:rPr>
+          <w:rFonts w:ascii="Calibri" w:hAnsi="Calibri" w:cs="Calibri"/>
           <w:sz w:val="22"/>
           <w:szCs w:val="22"/>
         </w:rPr>
-        <w:t>White box testing or structural testing is tested by who understand the structural or implementation of application. Tester understand how the application works. Usually, white box testing tests application’s internal structure or working. Testers will choose inputs to exercise path through the code and determine the expected outputs.</w:t>
-      </w:r>
-    </w:p>
-    <w:p>
-      <w:pPr>
-        <w:rPr>
+        <w:t xml:space="preserve">Defines the features, functional or non-functional requirements of the software that </w:t>
+      </w:r>
+      <w:r>
+        <w:rPr>
+          <w:rFonts w:ascii="Calibri" w:hAnsi="Calibri" w:cs="Calibri"/>
+          <w:b/>
           <w:sz w:val="22"/>
           <w:szCs w:val="22"/>
         </w:rPr>
-      </w:pPr>
-      <w:r>
-        <w:rPr>
+        <w:t>will be</w:t>
+      </w:r>
+      <w:r>
+        <w:rPr>
+          <w:rFonts w:ascii="Calibri" w:hAnsi="Calibri" w:cs="Calibri"/>
           <w:sz w:val="22"/>
           <w:szCs w:val="22"/>
         </w:rPr>
-        <w:br w:type="page"/>
+        <w:t xml:space="preserve"> tested </w:t>
+      </w:r>
+    </w:p>
+    <w:p>
+      <w:pPr>
+        <w:pStyle w:val="Heading7"/>
+        <w:rPr>
+          <w:noProof/>
+        </w:rPr>
+      </w:pPr>
+      <w:r>
+        <w:rPr>
+          <w:noProof/>
+        </w:rPr>
+        <w:t>Functional(foundamental):</w:t>
+      </w:r>
+    </w:p>
+    <w:p>
+      <w:pPr>
+        <w:numPr>
+          <w:ilvl w:val="0"/>
+          <w:numId w:val="38"/>
+        </w:numPr>
+        <w:spacing w:before="0" w:after="0" w:line="240" w:lineRule="auto"/>
+        <w:rPr>
+          <w:noProof/>
+          <w:sz w:val="22"/>
+          <w:szCs w:val="22"/>
+        </w:rPr>
+      </w:pPr>
+      <w:r>
+        <w:rPr>
+          <w:rFonts w:eastAsia="PMingLiU"/>
+          <w:noProof/>
+          <w:sz w:val="22"/>
+          <w:szCs w:val="22"/>
+          <w:lang w:eastAsia="zh-TW"/>
+        </w:rPr>
+        <w:t>Sign up with client’s email</w:t>
+      </w:r>
+    </w:p>
+    <w:p>
+      <w:pPr>
+        <w:numPr>
+          <w:ilvl w:val="0"/>
+          <w:numId w:val="38"/>
+        </w:numPr>
+        <w:spacing w:before="0" w:after="0" w:line="240" w:lineRule="auto"/>
+        <w:rPr>
+          <w:noProof/>
+          <w:sz w:val="22"/>
+          <w:szCs w:val="22"/>
+        </w:rPr>
+      </w:pPr>
+      <w:r>
+        <w:rPr>
+          <w:noProof/>
+          <w:sz w:val="22"/>
+          <w:szCs w:val="22"/>
+        </w:rPr>
+        <w:t>Monthly newsletter will be sent in correct time</w:t>
+      </w:r>
+    </w:p>
+    <w:p>
+      <w:pPr>
+        <w:numPr>
+          <w:ilvl w:val="0"/>
+          <w:numId w:val="38"/>
+        </w:numPr>
+        <w:spacing w:before="0" w:after="0" w:line="240" w:lineRule="auto"/>
+        <w:rPr>
+          <w:noProof/>
+          <w:sz w:val="22"/>
+          <w:szCs w:val="22"/>
+        </w:rPr>
+      </w:pPr>
+      <w:r>
+        <w:rPr>
+          <w:noProof/>
+          <w:sz w:val="22"/>
+          <w:szCs w:val="22"/>
+        </w:rPr>
+        <w:t>Newsflash notification will be sent as they occur</w:t>
+      </w:r>
+    </w:p>
+    <w:p>
+      <w:pPr>
+        <w:numPr>
+          <w:ilvl w:val="0"/>
+          <w:numId w:val="38"/>
+        </w:numPr>
+        <w:spacing w:before="0" w:after="0" w:line="240" w:lineRule="auto"/>
+        <w:rPr>
+          <w:noProof/>
+          <w:sz w:val="22"/>
+          <w:szCs w:val="22"/>
+        </w:rPr>
+      </w:pPr>
+      <w:r>
+        <w:rPr>
+          <w:noProof/>
+          <w:sz w:val="22"/>
+          <w:szCs w:val="22"/>
+        </w:rPr>
+        <w:t>Clients are able to choose suscribe monthly newsletter or newsflash</w:t>
+      </w:r>
+    </w:p>
+    <w:p>
+      <w:pPr>
+        <w:numPr>
+          <w:ilvl w:val="0"/>
+          <w:numId w:val="38"/>
+        </w:numPr>
+        <w:spacing w:before="0" w:after="0" w:line="240" w:lineRule="auto"/>
+        <w:rPr>
+          <w:noProof/>
+          <w:sz w:val="22"/>
+          <w:szCs w:val="22"/>
+        </w:rPr>
+      </w:pPr>
+      <w:r>
+        <w:rPr>
+          <w:noProof/>
+          <w:sz w:val="22"/>
+          <w:szCs w:val="22"/>
+        </w:rPr>
+        <w:t>Clients are able to unsuscirbe(send email to adminstrator)</w:t>
+      </w:r>
+    </w:p>
+    <w:p>
+      <w:pPr>
+        <w:pStyle w:val="Heading7"/>
+        <w:rPr>
+          <w:noProof/>
+        </w:rPr>
+      </w:pPr>
+      <w:r>
+        <w:rPr>
+          <w:noProof/>
+        </w:rPr>
+        <w:t>Non-functional:</w:t>
+      </w:r>
+    </w:p>
+    <w:p>
+      <w:pPr>
+        <w:numPr>
+          <w:ilvl w:val="0"/>
+          <w:numId w:val="38"/>
+        </w:numPr>
+        <w:spacing w:before="0" w:after="0" w:line="240" w:lineRule="auto"/>
+        <w:rPr>
+          <w:noProof/>
+          <w:sz w:val="22"/>
+          <w:szCs w:val="22"/>
+        </w:rPr>
+      </w:pPr>
+      <w:r>
+        <w:rPr>
+          <w:noProof/>
+          <w:sz w:val="22"/>
+          <w:szCs w:val="22"/>
+        </w:rPr>
+        <w:t>Appropriate GUI</w:t>
+      </w:r>
+    </w:p>
+    <w:p>
+      <w:pPr>
+        <w:numPr>
+          <w:ilvl w:val="0"/>
+          <w:numId w:val="38"/>
+        </w:numPr>
+        <w:spacing w:before="0" w:after="0" w:line="240" w:lineRule="auto"/>
+        <w:rPr>
+          <w:rFonts w:ascii="Calibri" w:hAnsi="Calibri" w:cs="Calibri"/>
+          <w:iCs/>
+          <w:noProof/>
+          <w:sz w:val="22"/>
+          <w:szCs w:val="22"/>
+        </w:rPr>
+      </w:pPr>
+      <w:r>
+        <w:rPr>
+          <w:noProof/>
+          <w:sz w:val="22"/>
+          <w:szCs w:val="22"/>
+        </w:rPr>
+        <w:t>Able to be used in Multi-Platform</w:t>
       </w:r>
     </w:p>
     <w:p>
@@ -4209,20 +5752,28 @@
           <w:noProof/>
         </w:rPr>
       </w:pPr>
-      <w:bookmarkStart w:id="31" w:name="_Toc420154057"/>
-      <w:bookmarkStart w:id="32" w:name="_Toc42022039"/>
+      <w:bookmarkStart w:id="43" w:name="_Toc42720669"/>
+      <w:bookmarkStart w:id="44" w:name="_Toc42022034"/>
+      <w:bookmarkStart w:id="45" w:name="_Toc420154050"/>
+      <w:bookmarkStart w:id="46" w:name="_Toc42721415"/>
       <w:r>
         <w:rPr>
           <w:noProof/>
         </w:rPr>
-        <w:lastRenderedPageBreak/>
-        <w:t>Test Completeness</w:t>
-      </w:r>
-      <w:bookmarkEnd w:id="31"/>
-      <w:bookmarkEnd w:id="32"/>
-    </w:p>
-    <w:p>
-      <w:pPr>
+        <w:t>Quality Objective</w:t>
+      </w:r>
+      <w:bookmarkEnd w:id="43"/>
+      <w:bookmarkEnd w:id="44"/>
+      <w:bookmarkEnd w:id="45"/>
+      <w:bookmarkEnd w:id="46"/>
+    </w:p>
+    <w:p>
+      <w:pPr>
+        <w:numPr>
+          <w:ilvl w:val="0"/>
+          <w:numId w:val="39"/>
+        </w:numPr>
+        <w:spacing w:before="0" w:after="0" w:line="240" w:lineRule="auto"/>
         <w:rPr>
           <w:rFonts w:ascii="Calibri" w:hAnsi="Calibri" w:cs="Calibri"/>
           <w:noProof/>
@@ -4237,16 +5788,574 @@
           <w:sz w:val="22"/>
           <w:szCs w:val="22"/>
         </w:rPr>
-        <w:t>C</w:t>
-      </w:r>
-      <w:r>
+        <w:t>Ensure the Application Under Test conforms to functional and non-functional requirements</w:t>
+      </w:r>
+    </w:p>
+    <w:p>
+      <w:pPr>
+        <w:numPr>
+          <w:ilvl w:val="0"/>
+          <w:numId w:val="39"/>
+        </w:numPr>
+        <w:spacing w:before="0" w:after="0" w:line="240" w:lineRule="auto"/>
         <w:rPr>
           <w:rFonts w:ascii="Calibri" w:hAnsi="Calibri" w:cs="Calibri"/>
           <w:noProof/>
           <w:sz w:val="22"/>
           <w:szCs w:val="22"/>
         </w:rPr>
-        <w:t>riterias that deem testing complete.</w:t>
+      </w:pPr>
+      <w:r>
+        <w:rPr>
+          <w:rFonts w:ascii="Calibri" w:hAnsi="Calibri" w:cs="Calibri"/>
+          <w:noProof/>
+          <w:sz w:val="22"/>
+          <w:szCs w:val="22"/>
+        </w:rPr>
+        <w:t>Product quality verification and validation to ensure that it complies with clients’ business needs and expectations</w:t>
+      </w:r>
+    </w:p>
+    <w:p>
+      <w:pPr>
+        <w:numPr>
+          <w:ilvl w:val="0"/>
+          <w:numId w:val="39"/>
+        </w:numPr>
+        <w:spacing w:before="0" w:after="0" w:line="240" w:lineRule="auto"/>
+        <w:rPr>
+          <w:rFonts w:ascii="Calibri" w:hAnsi="Calibri" w:cs="Calibri"/>
+          <w:noProof/>
+          <w:sz w:val="22"/>
+          <w:szCs w:val="22"/>
+        </w:rPr>
+      </w:pPr>
+      <w:r>
+        <w:rPr>
+          <w:rFonts w:ascii="Calibri" w:hAnsi="Calibri" w:cs="Calibri"/>
+          <w:noProof/>
+          <w:sz w:val="22"/>
+          <w:szCs w:val="22"/>
+        </w:rPr>
+        <w:t>Bugs/issues are identified and fixed before release</w:t>
+      </w:r>
+    </w:p>
+    <w:p>
+      <w:pPr>
+        <w:numPr>
+          <w:ilvl w:val="0"/>
+          <w:numId w:val="39"/>
+        </w:numPr>
+        <w:spacing w:before="0" w:after="0" w:line="240" w:lineRule="auto"/>
+        <w:rPr>
+          <w:rFonts w:ascii="Calibri" w:hAnsi="Calibri" w:cs="Calibri"/>
+          <w:noProof/>
+          <w:sz w:val="22"/>
+          <w:szCs w:val="22"/>
+        </w:rPr>
+      </w:pPr>
+      <w:r>
+        <w:rPr>
+          <w:rFonts w:ascii="Calibri" w:hAnsi="Calibri" w:cs="Calibri"/>
+          <w:noProof/>
+          <w:sz w:val="22"/>
+          <w:szCs w:val="22"/>
+        </w:rPr>
+        <w:t xml:space="preserve">GUI provide user a good experience </w:t>
+      </w:r>
+    </w:p>
+    <w:p>
+      <w:pPr>
+        <w:pStyle w:val="Heading3"/>
+        <w:rPr>
+          <w:noProof/>
+        </w:rPr>
+      </w:pPr>
+      <w:bookmarkStart w:id="47" w:name="_Toc42720670"/>
+      <w:bookmarkStart w:id="48" w:name="_Toc42022035"/>
+      <w:bookmarkStart w:id="49" w:name="_Toc420154051"/>
+      <w:bookmarkStart w:id="50" w:name="_Toc118515460"/>
+      <w:bookmarkStart w:id="51" w:name="_Toc42721416"/>
+      <w:r>
+        <w:rPr>
+          <w:noProof/>
+        </w:rPr>
+        <w:t>Roles and Responsibilities</w:t>
+      </w:r>
+      <w:bookmarkEnd w:id="47"/>
+      <w:bookmarkEnd w:id="48"/>
+      <w:bookmarkEnd w:id="49"/>
+      <w:bookmarkEnd w:id="50"/>
+      <w:bookmarkEnd w:id="51"/>
+      <w:r>
+        <w:rPr>
+          <w:noProof/>
+        </w:rPr>
+        <w:t xml:space="preserve"> </w:t>
+      </w:r>
+    </w:p>
+    <w:p>
+      <w:pPr>
+        <w:numPr>
+          <w:ilvl w:val="0"/>
+          <w:numId w:val="40"/>
+        </w:numPr>
+        <w:spacing w:before="0" w:after="0" w:line="240" w:lineRule="auto"/>
+        <w:rPr>
+          <w:rFonts w:ascii="Calibri" w:hAnsi="Calibri" w:cs="Calibri"/>
+        </w:rPr>
+      </w:pPr>
+      <w:r>
+        <w:rPr>
+          <w:rFonts w:ascii="Calibri" w:hAnsi="Calibri" w:cs="Calibri"/>
+        </w:rPr>
+        <w:t>CITE Managed Services QA department: QA testing, configuration manage, risk manage</w:t>
+      </w:r>
+    </w:p>
+    <w:p>
+      <w:pPr>
+        <w:numPr>
+          <w:ilvl w:val="0"/>
+          <w:numId w:val="40"/>
+        </w:numPr>
+        <w:spacing w:before="0" w:after="0" w:line="240" w:lineRule="auto"/>
+        <w:rPr>
+          <w:rFonts w:ascii="Calibri" w:hAnsi="Calibri" w:cs="Calibri"/>
+        </w:rPr>
+      </w:pPr>
+      <w:r>
+        <w:rPr>
+          <w:rFonts w:ascii="Calibri" w:hAnsi="Calibri" w:cs="Calibri"/>
+        </w:rPr>
+        <w:t>Test Manager</w:t>
+      </w:r>
+    </w:p>
+    <w:p>
+      <w:pPr>
+        <w:numPr>
+          <w:ilvl w:val="0"/>
+          <w:numId w:val="40"/>
+        </w:numPr>
+        <w:spacing w:before="0" w:after="0" w:line="240" w:lineRule="auto"/>
+        <w:rPr>
+          <w:rFonts w:ascii="Calibri" w:hAnsi="Calibri" w:cs="Calibri"/>
+        </w:rPr>
+      </w:pPr>
+      <w:r>
+        <w:rPr>
+          <w:rFonts w:ascii="Calibri" w:hAnsi="Calibri" w:cs="Calibri"/>
+        </w:rPr>
+        <w:t>Developers</w:t>
+      </w:r>
+      <w:bookmarkStart w:id="52" w:name="_Toc118515461"/>
+      <w:r>
+        <w:rPr>
+          <w:rFonts w:ascii="Calibri" w:hAnsi="Calibri" w:cs="Calibri"/>
+        </w:rPr>
+        <w:t xml:space="preserve"> and tester</w:t>
+      </w:r>
+    </w:p>
+    <w:p>
+      <w:pPr>
+        <w:rPr>
+          <w:rFonts w:ascii="Calibri" w:hAnsi="Calibri" w:cs="Calibri"/>
+        </w:rPr>
+      </w:pPr>
+      <w:r>
+        <w:rPr>
+          <w:rFonts w:ascii="Calibri" w:hAnsi="Calibri" w:cs="Calibri"/>
+        </w:rPr>
+        <w:br w:type="page"/>
+      </w:r>
+    </w:p>
+    <w:p>
+      <w:pPr>
+        <w:pStyle w:val="Heading2"/>
+        <w:rPr>
+          <w:noProof/>
+        </w:rPr>
+      </w:pPr>
+      <w:bookmarkStart w:id="53" w:name="_Toc42720671"/>
+      <w:bookmarkStart w:id="54" w:name="_Toc42022036"/>
+      <w:bookmarkStart w:id="55" w:name="_Toc42721417"/>
+      <w:bookmarkStart w:id="56" w:name="_Hlk42720956"/>
+      <w:bookmarkEnd w:id="36"/>
+      <w:bookmarkEnd w:id="52"/>
+      <w:r>
+        <w:rPr>
+          <w:noProof/>
+        </w:rPr>
+        <w:lastRenderedPageBreak/>
+        <w:t>methodology</w:t>
+      </w:r>
+      <w:bookmarkEnd w:id="53"/>
+      <w:bookmarkEnd w:id="54"/>
+      <w:bookmarkEnd w:id="55"/>
+    </w:p>
+    <w:p>
+      <w:pPr>
+        <w:rPr>
+          <w:sz w:val="22"/>
+          <w:szCs w:val="22"/>
+        </w:rPr>
+      </w:pPr>
+      <w:r>
+        <w:rPr>
+          <w:sz w:val="22"/>
+          <w:szCs w:val="22"/>
+        </w:rPr>
+        <w:t>This project will adopt Agile model and RAD model, testing phase will be in the end of each iteration.</w:t>
+      </w:r>
+    </w:p>
+    <w:p>
+      <w:pPr>
+        <w:pStyle w:val="Heading3"/>
+      </w:pPr>
+      <w:bookmarkStart w:id="57" w:name="_Toc42720672"/>
+      <w:bookmarkStart w:id="58" w:name="_Toc42022037"/>
+      <w:bookmarkStart w:id="59" w:name="_Toc42721418"/>
+      <w:r>
+        <w:t>Agile model and RAD model</w:t>
+      </w:r>
+      <w:bookmarkEnd w:id="57"/>
+      <w:bookmarkEnd w:id="58"/>
+      <w:bookmarkEnd w:id="59"/>
+    </w:p>
+    <w:p>
+      <w:pPr>
+        <w:rPr>
+          <w:rFonts w:ascii="Calibri" w:hAnsi="Calibri" w:cs="Calibri"/>
+          <w:noProof/>
+          <w:sz w:val="22"/>
+          <w:szCs w:val="22"/>
+        </w:rPr>
+      </w:pPr>
+      <w:r>
+        <w:rPr>
+          <w:sz w:val="22"/>
+          <w:szCs w:val="22"/>
+        </w:rPr>
+        <w:t>Agile model is a combination of iterative and incremental process models with focus on process adaptability and customer satisfaction by rapid delivery of working software product. Agile Methods break the product into small incremental builds. These builds are provided in iterations. Each iteration (Requirement</w:t>
+      </w:r>
+      <w:r>
+        <w:rPr>
+          <w:rFonts w:ascii="Calibri" w:hAnsi="Calibri" w:cs="Calibri"/>
+          <w:noProof/>
+          <w:sz w:val="22"/>
+          <w:szCs w:val="22"/>
+        </w:rPr>
+        <w:t>-&gt;Design-&gt;Development-&gt;</w:t>
+      </w:r>
+      <w:r>
+        <w:rPr>
+          <w:rFonts w:ascii="Calibri" w:hAnsi="Calibri" w:cs="Calibri"/>
+          <w:b/>
+          <w:bCs/>
+          <w:noProof/>
+          <w:sz w:val="22"/>
+          <w:szCs w:val="22"/>
+        </w:rPr>
+        <w:t>Testing</w:t>
+      </w:r>
+      <w:r>
+        <w:rPr>
+          <w:rFonts w:ascii="Calibri" w:hAnsi="Calibri" w:cs="Calibri"/>
+          <w:noProof/>
+          <w:sz w:val="22"/>
+          <w:szCs w:val="22"/>
+        </w:rPr>
+        <w:t xml:space="preserve">-&gt;Evaluation) typically lasts from about one to three weeks. </w:t>
+      </w:r>
+      <w:r>
+        <w:rPr>
+          <w:rFonts w:ascii="Calibri" w:hAnsi="Calibri" w:cs="Calibri"/>
+          <w:b/>
+          <w:bCs/>
+          <w:noProof/>
+          <w:sz w:val="22"/>
+          <w:szCs w:val="22"/>
+        </w:rPr>
+        <w:t>At the end of the iteration, a working product is displayed to the customer and important stakeholders</w:t>
+      </w:r>
+      <w:r>
+        <w:rPr>
+          <w:rFonts w:ascii="Calibri" w:hAnsi="Calibri" w:cs="Calibri"/>
+          <w:noProof/>
+          <w:sz w:val="22"/>
+          <w:szCs w:val="22"/>
+        </w:rPr>
+        <w:t>. (tutorialspoint, 2019)</w:t>
+      </w:r>
+    </w:p>
+    <w:p>
+      <w:pPr>
+        <w:rPr>
+          <w:rFonts w:ascii="Calibri" w:hAnsi="Calibri" w:cs="Calibri"/>
+          <w:noProof/>
+          <w:sz w:val="22"/>
+          <w:szCs w:val="22"/>
+        </w:rPr>
+      </w:pPr>
+      <w:r>
+        <w:rPr>
+          <w:rFonts w:ascii="Calibri" w:hAnsi="Calibri" w:cs="Calibri"/>
+          <w:noProof/>
+          <w:sz w:val="22"/>
+          <w:szCs w:val="22"/>
+        </w:rPr>
+        <w:t xml:space="preserve">Hence testing phase will execute in each interation, it ensure bug can be found early. </w:t>
+      </w:r>
+    </w:p>
+    <w:p>
+      <w:pPr>
+        <w:tabs>
+          <w:tab w:val="left" w:pos="2370"/>
+        </w:tabs>
+        <w:rPr>
+          <w:rFonts w:ascii="Calibri" w:hAnsi="Calibri" w:cs="Calibri"/>
+          <w:noProof/>
+          <w:sz w:val="22"/>
+          <w:szCs w:val="22"/>
+        </w:rPr>
+      </w:pPr>
+      <w:r>
+        <w:rPr>
+          <w:rFonts w:ascii="Calibri" w:hAnsi="Calibri" w:cs="Calibri"/>
+          <w:noProof/>
+          <w:sz w:val="22"/>
+          <w:szCs w:val="22"/>
+        </w:rPr>
+        <w:t>Rapid Application Development (formerly known as Rapid Application Development, abbreviated as RAD) is a methodology for software development. RAD methodology is quite different with traditional SDLC, traditional SDLC emphasize requirement analysis before code start. Changing requirement may not so feasible. However</w:t>
+      </w:r>
+      <w:r>
+        <w:rPr>
+          <w:rFonts w:ascii="Calibri" w:hAnsi="Calibri" w:cs="Calibri"/>
+          <w:b/>
+          <w:bCs/>
+          <w:noProof/>
+          <w:sz w:val="22"/>
+          <w:szCs w:val="22"/>
+        </w:rPr>
+        <w:t>, RAD emphasize the iterative and incremental delivery of working models to the customer rapidly and allow customer give feedback</w:t>
+      </w:r>
+      <w:r>
+        <w:rPr>
+          <w:rFonts w:ascii="Calibri" w:hAnsi="Calibri" w:cs="Calibri"/>
+          <w:noProof/>
+          <w:sz w:val="22"/>
+          <w:szCs w:val="22"/>
+        </w:rPr>
+        <w:t xml:space="preserve">. </w:t>
+      </w:r>
+    </w:p>
+    <w:p>
+      <w:pPr>
+        <w:tabs>
+          <w:tab w:val="left" w:pos="2370"/>
+        </w:tabs>
+        <w:rPr>
+          <w:rFonts w:ascii="Calibri" w:hAnsi="Calibri" w:cs="Calibri"/>
+          <w:noProof/>
+          <w:sz w:val="22"/>
+          <w:szCs w:val="22"/>
+        </w:rPr>
+      </w:pPr>
+      <w:r>
+        <w:rPr>
+          <w:rFonts w:ascii="Calibri" w:hAnsi="Calibri" w:cs="Calibri"/>
+          <w:noProof/>
+          <w:sz w:val="22"/>
+          <w:szCs w:val="22"/>
+        </w:rPr>
+        <w:drawing>
+          <wp:inline distT="0" distB="0" distL="0" distR="0" wp14:anchorId="50B108D9" wp14:editId="34321016">
+            <wp:extent cx="3752850" cy="2343150"/>
+            <wp:effectExtent l="0" t="0" r="0" b="0"/>
+            <wp:docPr id="6" name="Picture 6"/>
+            <wp:cNvGraphicFramePr>
+              <a:graphicFrameLocks xmlns:a="http://schemas.openxmlformats.org/drawingml/2006/main" noChangeAspect="1"/>
+            </wp:cNvGraphicFramePr>
+            <a:graphic xmlns:a="http://schemas.openxmlformats.org/drawingml/2006/main">
+              <a:graphicData uri="http://schemas.openxmlformats.org/drawingml/2006/picture">
+                <pic:pic xmlns:pic="http://schemas.openxmlformats.org/drawingml/2006/picture">
+                  <pic:nvPicPr>
+                    <pic:cNvPr id="0" name="Picture 1"/>
+                    <pic:cNvPicPr>
+                      <a:picLocks noChangeAspect="1" noChangeArrowheads="1"/>
+                    </pic:cNvPicPr>
+                  </pic:nvPicPr>
+                  <pic:blipFill>
+                    <a:blip r:embed="rId34" cstate="print">
+                      <a:extLst>
+                        <a:ext uri="{28A0092B-C50C-407E-A947-70E740481C1C}">
+                          <a14:useLocalDpi xmlns:a14="http://schemas.microsoft.com/office/drawing/2010/main" val="0"/>
+                        </a:ext>
+                      </a:extLst>
+                    </a:blip>
+                    <a:srcRect/>
+                    <a:stretch>
+                      <a:fillRect/>
+                    </a:stretch>
+                  </pic:blipFill>
+                  <pic:spPr bwMode="auto">
+                    <a:xfrm>
+                      <a:off x="0" y="0"/>
+                      <a:ext cx="3752850" cy="2343150"/>
+                    </a:xfrm>
+                    <a:prstGeom prst="rect">
+                      <a:avLst/>
+                    </a:prstGeom>
+                    <a:noFill/>
+                    <a:ln>
+                      <a:noFill/>
+                    </a:ln>
+                  </pic:spPr>
+                </pic:pic>
+              </a:graphicData>
+            </a:graphic>
+          </wp:inline>
+        </w:drawing>
+      </w:r>
+    </w:p>
+    <w:p>
+      <w:pPr>
+        <w:pStyle w:val="Heading3"/>
+        <w:rPr>
+          <w:noProof/>
+          <w:lang w:eastAsia="zh-TW"/>
+        </w:rPr>
+      </w:pPr>
+      <w:bookmarkStart w:id="60" w:name="_Toc42720673"/>
+      <w:bookmarkStart w:id="61" w:name="_Toc42022038"/>
+      <w:bookmarkStart w:id="62" w:name="_Toc42721419"/>
+      <w:r>
+        <w:rPr>
+          <w:noProof/>
+        </w:rPr>
+        <w:t xml:space="preserve">Test </w:t>
+      </w:r>
+      <w:r>
+        <w:rPr>
+          <w:noProof/>
+          <w:lang w:eastAsia="zh-TW"/>
+        </w:rPr>
+        <w:t>method</w:t>
+      </w:r>
+      <w:bookmarkEnd w:id="60"/>
+      <w:bookmarkEnd w:id="61"/>
+      <w:bookmarkEnd w:id="62"/>
+      <w:r>
+        <w:rPr>
+          <w:noProof/>
+          <w:lang w:eastAsia="zh-TW"/>
+        </w:rPr>
+        <w:t xml:space="preserve"> </w:t>
+      </w:r>
+    </w:p>
+    <w:p>
+      <w:pPr>
+        <w:pStyle w:val="Heading7"/>
+        <w:rPr>
+          <w:lang w:val="en-AU" w:eastAsia="zh-TW"/>
+        </w:rPr>
+      </w:pPr>
+      <w:r>
+        <w:t>White box testing:</w:t>
+      </w:r>
+    </w:p>
+    <w:p>
+      <w:pPr>
+        <w:rPr>
+          <w:sz w:val="22"/>
+          <w:szCs w:val="22"/>
+        </w:rPr>
+      </w:pPr>
+      <w:r>
+        <w:rPr>
+          <w:sz w:val="22"/>
+          <w:szCs w:val="22"/>
+        </w:rPr>
+        <w:t>White box testing or structural testing is tested by who understand the structural or implementation of application. Tester understand how the application works. Usually, white box testing tests application’s internal structure or working. Testers will choose inputs to exercise path through the code and determine the expected outputs.</w:t>
+      </w:r>
+    </w:p>
+    <w:p>
+      <w:pPr>
+        <w:rPr>
+          <w:sz w:val="22"/>
+          <w:szCs w:val="22"/>
+        </w:rPr>
+      </w:pPr>
+      <w:r>
+        <w:rPr>
+          <w:sz w:val="22"/>
+          <w:szCs w:val="22"/>
+        </w:rPr>
+        <w:br w:type="page"/>
+      </w:r>
+    </w:p>
+    <w:p>
+      <w:pPr>
+        <w:pStyle w:val="Heading3"/>
+        <w:rPr>
+          <w:noProof/>
+        </w:rPr>
+      </w:pPr>
+      <w:bookmarkStart w:id="63" w:name="_Toc42720674"/>
+      <w:bookmarkStart w:id="64" w:name="_Toc42022039"/>
+      <w:bookmarkStart w:id="65" w:name="_Toc420154057"/>
+      <w:bookmarkStart w:id="66" w:name="_Toc42721420"/>
+      <w:r>
+        <w:rPr>
+          <w:noProof/>
+        </w:rPr>
+        <w:lastRenderedPageBreak/>
+        <w:t>Test Completeness</w:t>
+      </w:r>
+      <w:bookmarkEnd w:id="63"/>
+      <w:bookmarkEnd w:id="64"/>
+      <w:bookmarkEnd w:id="65"/>
+      <w:bookmarkEnd w:id="66"/>
+    </w:p>
+    <w:p>
+      <w:pPr>
+        <w:rPr>
+          <w:rFonts w:ascii="Calibri" w:hAnsi="Calibri" w:cs="Calibri"/>
+          <w:noProof/>
+          <w:sz w:val="22"/>
+          <w:szCs w:val="22"/>
+        </w:rPr>
+      </w:pPr>
+      <w:r>
+        <w:rPr>
+          <w:rFonts w:ascii="Calibri" w:hAnsi="Calibri" w:cs="Calibri"/>
+          <w:noProof/>
+          <w:sz w:val="22"/>
+          <w:szCs w:val="22"/>
+        </w:rPr>
+        <w:t>Criterias that deem testing complete.</w:t>
+      </w:r>
+    </w:p>
+    <w:p>
+      <w:pPr>
+        <w:numPr>
+          <w:ilvl w:val="0"/>
+          <w:numId w:val="41"/>
+        </w:numPr>
+        <w:spacing w:before="0" w:after="0" w:line="240" w:lineRule="auto"/>
+        <w:rPr>
+          <w:rFonts w:ascii="Calibri" w:hAnsi="Calibri" w:cs="Calibri"/>
+          <w:noProof/>
+          <w:sz w:val="22"/>
+          <w:szCs w:val="22"/>
+        </w:rPr>
+      </w:pPr>
+      <w:r>
+        <w:rPr>
+          <w:rFonts w:ascii="Calibri" w:hAnsi="Calibri" w:cs="Calibri"/>
+          <w:noProof/>
+          <w:sz w:val="22"/>
+          <w:szCs w:val="22"/>
+        </w:rPr>
+        <w:t>100% test coverage (all functionalities)</w:t>
       </w:r>
     </w:p>
     <w:p>
@@ -4270,107 +6379,38 @@
           <w:sz w:val="22"/>
           <w:szCs w:val="22"/>
         </w:rPr>
-        <w:t>100% test coverage</w:t>
-      </w:r>
-      <w:r>
+        <w:t>All Test cases executed manually</w:t>
+      </w:r>
+    </w:p>
+    <w:p>
+      <w:pPr>
+        <w:numPr>
+          <w:ilvl w:val="0"/>
+          <w:numId w:val="42"/>
+        </w:numPr>
+        <w:spacing w:before="0" w:after="0" w:line="240" w:lineRule="auto"/>
         <w:rPr>
           <w:rFonts w:ascii="Calibri" w:hAnsi="Calibri" w:cs="Calibri"/>
           <w:noProof/>
           <w:sz w:val="22"/>
           <w:szCs w:val="22"/>
         </w:rPr>
-        <w:t xml:space="preserve"> (all functionalities)</w:t>
-      </w:r>
-    </w:p>
-    <w:p>
-      <w:pPr>
-        <w:numPr>
-          <w:ilvl w:val="0"/>
-          <w:numId w:val="38"/>
-        </w:numPr>
-        <w:spacing w:before="0" w:after="0" w:line="240" w:lineRule="auto"/>
+      </w:pPr>
+      <w:r>
         <w:rPr>
           <w:rFonts w:ascii="Calibri" w:hAnsi="Calibri" w:cs="Calibri"/>
           <w:noProof/>
           <w:sz w:val="22"/>
           <w:szCs w:val="22"/>
         </w:rPr>
-      </w:pPr>
-      <w:r>
-        <w:rPr>
-          <w:rFonts w:ascii="Calibri" w:hAnsi="Calibri" w:cs="Calibri"/>
-          <w:noProof/>
-          <w:sz w:val="22"/>
-          <w:szCs w:val="22"/>
-        </w:rPr>
-        <w:t>All Test cases executed</w:t>
-      </w:r>
-      <w:r>
-        <w:rPr>
-          <w:rFonts w:ascii="Calibri" w:hAnsi="Calibri" w:cs="Calibri"/>
-          <w:noProof/>
-          <w:sz w:val="22"/>
-          <w:szCs w:val="22"/>
-        </w:rPr>
-        <w:t xml:space="preserve"> </w:t>
-      </w:r>
-      <w:r>
-        <w:rPr>
-          <w:rFonts w:ascii="Calibri" w:hAnsi="Calibri" w:cs="Calibri"/>
-          <w:noProof/>
-          <w:sz w:val="22"/>
-          <w:szCs w:val="22"/>
-        </w:rPr>
-        <w:t>m</w:t>
-      </w:r>
-      <w:r>
-        <w:rPr>
-          <w:rFonts w:ascii="Calibri" w:hAnsi="Calibri" w:cs="Calibri"/>
-          <w:noProof/>
-          <w:sz w:val="22"/>
-          <w:szCs w:val="22"/>
-        </w:rPr>
-        <w:t>anual</w:t>
-      </w:r>
-      <w:r>
-        <w:rPr>
-          <w:rFonts w:ascii="Calibri" w:hAnsi="Calibri" w:cs="Calibri"/>
-          <w:noProof/>
-          <w:sz w:val="22"/>
-          <w:szCs w:val="22"/>
-        </w:rPr>
-        <w:t>ly</w:t>
+        <w:t>Software are tested under a various of platform.</w:t>
       </w:r>
     </w:p>
     <w:p>
       <w:pPr>
         <w:numPr>
           <w:ilvl w:val="0"/>
-          <w:numId w:val="38"/>
-        </w:numPr>
-        <w:spacing w:before="0" w:after="0" w:line="240" w:lineRule="auto"/>
-        <w:rPr>
-          <w:rFonts w:ascii="Calibri" w:hAnsi="Calibri" w:cs="Calibri"/>
-          <w:noProof/>
-          <w:sz w:val="22"/>
-          <w:szCs w:val="22"/>
-        </w:rPr>
-      </w:pPr>
-      <w:r>
-        <w:rPr>
-          <w:rFonts w:ascii="Calibri" w:hAnsi="Calibri" w:cs="Calibri"/>
-          <w:noProof/>
-          <w:sz w:val="22"/>
-          <w:szCs w:val="22"/>
-        </w:rPr>
-        <w:t>Software are tested under a various of platform.</w:t>
-      </w:r>
-    </w:p>
-    <w:p>
-      <w:pPr>
-        <w:numPr>
-          <w:ilvl w:val="0"/>
-          <w:numId w:val="38"/>
+          <w:numId w:val="42"/>
         </w:numPr>
         <w:spacing w:before="0" w:after="0" w:line="240" w:lineRule="auto"/>
         <w:rPr>
@@ -4390,9 +6430,9 @@
         </w:rPr>
         <w:t>All testing result will be documented.</w:t>
       </w:r>
-      <w:bookmarkStart w:id="33" w:name="_Toc140901782"/>
-      <w:bookmarkStart w:id="34" w:name="_Toc420154059"/>
-      <w:bookmarkEnd w:id="33"/>
+      <w:bookmarkStart w:id="67" w:name="_Toc140901782"/>
+      <w:bookmarkStart w:id="68" w:name="_Toc420154059"/>
+      <w:bookmarkEnd w:id="67"/>
     </w:p>
     <w:p>
       <w:pPr>
@@ -4409,29 +6449,37 @@
       <w:pPr>
         <w:pStyle w:val="Heading2"/>
       </w:pPr>
-      <w:bookmarkStart w:id="35" w:name="_Toc42022040"/>
-      <w:bookmarkStart w:id="36" w:name="_Toc420154061"/>
-      <w:bookmarkEnd w:id="34"/>
+      <w:bookmarkStart w:id="69" w:name="_Toc42720675"/>
+      <w:bookmarkStart w:id="70" w:name="_Toc42022040"/>
+      <w:bookmarkStart w:id="71" w:name="_Toc42721421"/>
+      <w:bookmarkStart w:id="72" w:name="_Toc420154061"/>
+      <w:bookmarkEnd w:id="68"/>
       <w:r>
         <w:t>Resource &amp; Environment Needs</w:t>
       </w:r>
-      <w:bookmarkEnd w:id="35"/>
+      <w:bookmarkEnd w:id="69"/>
+      <w:bookmarkEnd w:id="70"/>
+      <w:bookmarkEnd w:id="71"/>
     </w:p>
     <w:p>
       <w:pPr>
         <w:pStyle w:val="Heading3"/>
       </w:pPr>
-      <w:bookmarkStart w:id="37" w:name="_Toc42022041"/>
+      <w:bookmarkStart w:id="73" w:name="_Toc42720676"/>
+      <w:bookmarkStart w:id="74" w:name="_Toc42022041"/>
+      <w:bookmarkStart w:id="75" w:name="_Toc42721422"/>
       <w:r>
         <w:t>Testing Tools</w:t>
       </w:r>
-      <w:bookmarkEnd w:id="37"/>
+      <w:bookmarkEnd w:id="73"/>
+      <w:bookmarkEnd w:id="74"/>
+      <w:bookmarkEnd w:id="75"/>
     </w:p>
     <w:p>
       <w:pPr>
         <w:numPr>
           <w:ilvl w:val="0"/>
-          <w:numId w:val="39"/>
+          <w:numId w:val="43"/>
         </w:numPr>
         <w:spacing w:before="0" w:after="0" w:line="240" w:lineRule="auto"/>
         <w:rPr>
@@ -4453,7 +6501,7 @@
       <w:pPr>
         <w:numPr>
           <w:ilvl w:val="0"/>
-          <w:numId w:val="39"/>
+          <w:numId w:val="43"/>
         </w:numPr>
         <w:spacing w:before="0" w:after="0" w:line="240" w:lineRule="auto"/>
         <w:rPr>
@@ -4475,7 +6523,7 @@
       <w:pPr>
         <w:numPr>
           <w:ilvl w:val="0"/>
-          <w:numId w:val="39"/>
+          <w:numId w:val="43"/>
         </w:numPr>
         <w:spacing w:before="0" w:after="0" w:line="240" w:lineRule="auto"/>
         <w:rPr>
@@ -4515,7 +6563,7 @@
       <w:pPr>
         <w:numPr>
           <w:ilvl w:val="0"/>
-          <w:numId w:val="39"/>
+          <w:numId w:val="43"/>
         </w:numPr>
         <w:spacing w:before="0" w:after="0" w:line="240" w:lineRule="auto"/>
         <w:rPr>
@@ -4525,96 +6573,7 @@
         </w:rPr>
       </w:pPr>
       <w:r>
-        <w:t xml:space="preserve">Windows </w:t>
-      </w:r>
-      <w:r>
-        <w:t>task scheduler</w:t>
-      </w:r>
-    </w:p>
-    <w:p>
-      <w:pPr>
-        <w:numPr>
-          <w:ilvl w:val="0"/>
-          <w:numId w:val="39"/>
-        </w:numPr>
-        <w:spacing w:before="0" w:after="0" w:line="240" w:lineRule="auto"/>
-        <w:rPr>
-          <w:rFonts w:ascii="Calibri" w:hAnsi="Calibri" w:cs="Calibri"/>
-          <w:sz w:val="22"/>
-          <w:szCs w:val="22"/>
-        </w:rPr>
-      </w:pPr>
-      <w:r>
-        <w:rPr>
-          <w:rFonts w:ascii="Calibri" w:hAnsi="Calibri" w:cs="Calibri"/>
-          <w:sz w:val="22"/>
-          <w:szCs w:val="22"/>
-        </w:rPr>
-        <w:t>Testing document</w:t>
-      </w:r>
-    </w:p>
-    <w:p>
-      <w:pPr>
-        <w:numPr>
-          <w:ilvl w:val="0"/>
-          <w:numId w:val="39"/>
-        </w:numPr>
-        <w:spacing w:before="0" w:after="0" w:line="240" w:lineRule="auto"/>
-        <w:rPr>
-          <w:rFonts w:ascii="Calibri" w:hAnsi="Calibri" w:cs="Calibri"/>
-          <w:sz w:val="22"/>
-          <w:szCs w:val="22"/>
-        </w:rPr>
-      </w:pPr>
-      <w:r>
-        <w:rPr>
-          <w:rFonts w:ascii="Calibri" w:hAnsi="Calibri" w:cs="Calibri"/>
-          <w:sz w:val="22"/>
-          <w:szCs w:val="22"/>
-        </w:rPr>
-        <w:t xml:space="preserve">Computer </w:t>
-      </w:r>
-    </w:p>
-    <w:p>
-      <w:pPr>
-        <w:pStyle w:val="Heading3"/>
-        <w:rPr>
-          <w:noProof/>
-        </w:rPr>
-      </w:pPr>
-      <w:bookmarkStart w:id="38" w:name="_Toc42022042"/>
-      <w:r>
-        <w:rPr>
-          <w:noProof/>
-        </w:rPr>
-        <w:t>Test Environment</w:t>
-      </w:r>
-      <w:bookmarkEnd w:id="36"/>
-      <w:bookmarkEnd w:id="38"/>
-    </w:p>
-    <w:p>
-      <w:pPr>
-        <w:pStyle w:val="ListParagraph"/>
-        <w:numPr>
-          <w:ilvl w:val="0"/>
-          <w:numId w:val="46"/>
-        </w:numPr>
-        <w:spacing w:after="0"/>
-        <w:rPr>
-          <w:rFonts w:ascii="Calibri" w:hAnsi="Calibri" w:cs="Calibri"/>
-          <w:color w:val="000000"/>
-          <w:sz w:val="22"/>
-          <w:szCs w:val="22"/>
-        </w:rPr>
-      </w:pPr>
-      <w:r>
-        <w:rPr>
-          <w:rFonts w:ascii="Calibri" w:hAnsi="Calibri" w:cs="Calibri"/>
-          <w:color w:val="000000"/>
-          <w:sz w:val="22"/>
-          <w:szCs w:val="22"/>
-        </w:rPr>
-        <w:t>OS: Windows 10 64bit</w:t>
+        <w:t>Windows task scheduler</w:t>
       </w:r>
     </w:p>
     <w:p>
@@ -4626,7 +6585,6 @@
         <w:spacing w:before="0" w:after="0" w:line="240" w:lineRule="auto"/>
         <w:rPr>
           <w:rFonts w:ascii="Calibri" w:hAnsi="Calibri" w:cs="Calibri"/>
-          <w:color w:val="000000"/>
           <w:sz w:val="22"/>
           <w:szCs w:val="22"/>
         </w:rPr>
@@ -4634,29 +6592,10 @@
       <w:r>
         <w:rPr>
           <w:rFonts w:ascii="Calibri" w:hAnsi="Calibri" w:cs="Calibri"/>
-          <w:color w:val="000000"/>
           <w:sz w:val="22"/>
           <w:szCs w:val="22"/>
         </w:rPr>
-        <w:t>Processor: Intel Core i</w:t>
-      </w:r>
-      <w:r>
-        <w:rPr>
-          <w:rFonts w:ascii="Calibri" w:hAnsi="Calibri" w:cs="Calibri"/>
-          <w:color w:val="000000"/>
-          <w:sz w:val="22"/>
-          <w:szCs w:val="22"/>
-        </w:rPr>
-        <w:t>7</w:t>
-      </w:r>
-      <w:r>
-        <w:rPr>
-          <w:rFonts w:ascii="Calibri" w:hAnsi="Calibri" w:cs="Calibri"/>
-          <w:color w:val="000000"/>
-          <w:sz w:val="22"/>
-          <w:szCs w:val="22"/>
-        </w:rPr>
-        <w:t xml:space="preserve"> </w:t>
+        <w:t>Testing document</w:t>
       </w:r>
     </w:p>
     <w:p>
@@ -4668,20 +6607,55 @@
         <w:spacing w:before="0" w:after="0" w:line="240" w:lineRule="auto"/>
         <w:rPr>
           <w:rFonts w:ascii="Calibri" w:hAnsi="Calibri" w:cs="Calibri"/>
-          <w:color w:val="000000"/>
           <w:sz w:val="22"/>
           <w:szCs w:val="22"/>
         </w:rPr>
       </w:pPr>
       <w:r>
+        <w:rPr>
+          <w:rFonts w:ascii="Calibri" w:hAnsi="Calibri" w:cs="Calibri"/>
+          <w:sz w:val="22"/>
+          <w:szCs w:val="22"/>
+        </w:rPr>
+        <w:t xml:space="preserve">Computer </w:t>
+      </w:r>
+    </w:p>
+    <w:p>
+      <w:pPr>
+        <w:pStyle w:val="Heading3"/>
+        <w:rPr>
+          <w:noProof/>
+        </w:rPr>
+      </w:pPr>
+      <w:bookmarkStart w:id="76" w:name="_Toc42720677"/>
+      <w:bookmarkStart w:id="77" w:name="_Toc42022042"/>
+      <w:bookmarkStart w:id="78" w:name="_Toc42721423"/>
+      <w:r>
+        <w:rPr>
+          <w:noProof/>
+        </w:rPr>
+        <w:t>Test Environment</w:t>
+      </w:r>
+      <w:bookmarkEnd w:id="72"/>
+      <w:bookmarkEnd w:id="76"/>
+      <w:bookmarkEnd w:id="77"/>
+      <w:bookmarkEnd w:id="78"/>
+    </w:p>
+    <w:p>
+      <w:pPr>
+        <w:pStyle w:val="ListParagraph"/>
+        <w:numPr>
+          <w:ilvl w:val="0"/>
+          <w:numId w:val="44"/>
+        </w:numPr>
+        <w:spacing w:after="0"/>
         <w:rPr>
           <w:rFonts w:ascii="Calibri" w:hAnsi="Calibri" w:cs="Calibri"/>
           <w:color w:val="000000"/>
           <w:sz w:val="22"/>
           <w:szCs w:val="22"/>
         </w:rPr>
-        <w:t xml:space="preserve">Memory: </w:t>
-      </w:r>
+      </w:pPr>
       <w:r>
         <w:rPr>
           <w:rFonts w:ascii="Calibri" w:hAnsi="Calibri" w:cs="Calibri"/>
@@ -4689,41 +6663,47 @@
           <w:sz w:val="22"/>
           <w:szCs w:val="22"/>
         </w:rPr>
-        <w:t>16</w:t>
-      </w:r>
-      <w:r>
+        <w:t>OS: Windows 10 64bit</w:t>
+      </w:r>
+    </w:p>
+    <w:p>
+      <w:pPr>
+        <w:numPr>
+          <w:ilvl w:val="0"/>
+          <w:numId w:val="45"/>
+        </w:numPr>
+        <w:spacing w:before="0" w:after="0" w:line="240" w:lineRule="auto"/>
         <w:rPr>
           <w:rFonts w:ascii="Calibri" w:hAnsi="Calibri" w:cs="Calibri"/>
           <w:color w:val="000000"/>
           <w:sz w:val="22"/>
           <w:szCs w:val="22"/>
         </w:rPr>
-        <w:t xml:space="preserve"> GB RAM</w:t>
-      </w:r>
-    </w:p>
-    <w:p>
-      <w:pPr>
-        <w:numPr>
-          <w:ilvl w:val="0"/>
-          <w:numId w:val="43"/>
-        </w:numPr>
-        <w:spacing w:before="0" w:after="0" w:line="240" w:lineRule="auto"/>
+      </w:pPr>
+      <w:r>
         <w:rPr>
           <w:rFonts w:ascii="Calibri" w:hAnsi="Calibri" w:cs="Calibri"/>
           <w:color w:val="000000"/>
           <w:sz w:val="22"/>
           <w:szCs w:val="22"/>
         </w:rPr>
-      </w:pPr>
-      <w:r>
+        <w:t xml:space="preserve">Processor: Intel Core i7 </w:t>
+      </w:r>
+    </w:p>
+    <w:p>
+      <w:pPr>
+        <w:numPr>
+          <w:ilvl w:val="0"/>
+          <w:numId w:val="45"/>
+        </w:numPr>
+        <w:spacing w:before="0" w:after="0" w:line="240" w:lineRule="auto"/>
         <w:rPr>
           <w:rFonts w:ascii="Calibri" w:hAnsi="Calibri" w:cs="Calibri"/>
           <w:color w:val="000000"/>
           <w:sz w:val="22"/>
           <w:szCs w:val="22"/>
         </w:rPr>
-        <w:t xml:space="preserve">Graphics: NVIDIA GeForce GTX </w:t>
-      </w:r>
+      </w:pPr>
       <w:r>
         <w:rPr>
           <w:rFonts w:ascii="Calibri" w:hAnsi="Calibri" w:cs="Calibri"/>
@@ -4731,14 +6711,14 @@
           <w:sz w:val="22"/>
           <w:szCs w:val="22"/>
         </w:rPr>
-        <w:t>1650</w:t>
+        <w:t>Memory: 16 GB RAM</w:t>
       </w:r>
     </w:p>
     <w:p>
       <w:pPr>
         <w:numPr>
           <w:ilvl w:val="0"/>
-          <w:numId w:val="43"/>
+          <w:numId w:val="45"/>
         </w:numPr>
         <w:spacing w:before="0" w:after="0" w:line="240" w:lineRule="auto"/>
         <w:rPr>
@@ -4755,17 +6735,23 @@
           <w:sz w:val="22"/>
           <w:szCs w:val="22"/>
         </w:rPr>
-        <w:t xml:space="preserve">Storage: </w:t>
-      </w:r>
-      <w:r>
+        <w:t>Graphics: NVIDIA GeForce GTX 1650</w:t>
+      </w:r>
+    </w:p>
+    <w:p>
+      <w:pPr>
+        <w:numPr>
+          <w:ilvl w:val="0"/>
+          <w:numId w:val="45"/>
+        </w:numPr>
+        <w:spacing w:before="0" w:after="0" w:line="240" w:lineRule="auto"/>
         <w:rPr>
           <w:rFonts w:ascii="Calibri" w:hAnsi="Calibri" w:cs="Calibri"/>
           <w:color w:val="000000"/>
           <w:sz w:val="22"/>
           <w:szCs w:val="22"/>
         </w:rPr>
-        <w:t>100</w:t>
-      </w:r>
+      </w:pPr>
       <w:r>
         <w:rPr>
           <w:rFonts w:ascii="Calibri" w:hAnsi="Calibri" w:cs="Calibri"/>
@@ -4773,36 +6759,18 @@
           <w:sz w:val="22"/>
           <w:szCs w:val="22"/>
         </w:rPr>
-        <w:t xml:space="preserve"> </w:t>
-      </w:r>
-      <w:r>
+        <w:t>Storage: 100 GB available space</w:t>
+      </w:r>
+    </w:p>
+    <w:p>
+      <w:pPr>
+        <w:spacing w:before="0" w:after="0" w:line="240" w:lineRule="auto"/>
         <w:rPr>
           <w:rFonts w:ascii="Calibri" w:hAnsi="Calibri" w:cs="Calibri"/>
           <w:color w:val="000000"/>
           <w:sz w:val="22"/>
           <w:szCs w:val="22"/>
         </w:rPr>
-        <w:t>G</w:t>
-      </w:r>
-      <w:r>
-        <w:rPr>
-          <w:rFonts w:ascii="Calibri" w:hAnsi="Calibri" w:cs="Calibri"/>
-          <w:color w:val="000000"/>
-          <w:sz w:val="22"/>
-          <w:szCs w:val="22"/>
-        </w:rPr>
-        <w:t>B available space</w:t>
-      </w:r>
-    </w:p>
-    <w:p>
-      <w:pPr>
-        <w:spacing w:before="0" w:after="0" w:line="240" w:lineRule="auto"/>
-        <w:rPr>
-          <w:rFonts w:ascii="Calibri" w:hAnsi="Calibri" w:cs="Calibri"/>
-          <w:color w:val="000000"/>
-          <w:sz w:val="22"/>
-          <w:szCs w:val="22"/>
-        </w:rPr>
       </w:pPr>
     </w:p>
     <w:p>
@@ -4812,16 +6780,20 @@
           <w:noProof/>
         </w:rPr>
       </w:pPr>
-      <w:bookmarkStart w:id="39" w:name="_Toc420154058"/>
-      <w:bookmarkStart w:id="40" w:name="_Toc42022043"/>
+      <w:bookmarkStart w:id="79" w:name="_Toc42720678"/>
+      <w:bookmarkStart w:id="80" w:name="_Toc42022043"/>
+      <w:bookmarkStart w:id="81" w:name="_Toc420154058"/>
+      <w:bookmarkStart w:id="82" w:name="_Toc42721424"/>
       <w:r>
         <w:rPr>
           <w:noProof/>
         </w:rPr>
         <w:t>Test Deliverables</w:t>
       </w:r>
-      <w:bookmarkEnd w:id="39"/>
-      <w:bookmarkEnd w:id="40"/>
+      <w:bookmarkEnd w:id="79"/>
+      <w:bookmarkEnd w:id="80"/>
+      <w:bookmarkEnd w:id="81"/>
+      <w:bookmarkEnd w:id="82"/>
     </w:p>
     <w:p>
       <w:pPr>
@@ -4841,64 +6813,28 @@
           <w:sz w:val="22"/>
           <w:szCs w:val="22"/>
         </w:rPr>
-        <w:t>Here mention</w:t>
-      </w:r>
-      <w:r>
-        <w:rPr>
-          <w:rFonts w:ascii="Calibri" w:hAnsi="Calibri" w:cs="Calibri"/>
+        <w:t xml:space="preserve">Here mentions all the Test Artifacts that will be delivered during different phases of the testing lifecycle. </w:t>
+      </w:r>
+    </w:p>
+    <w:p>
+      <w:pPr>
+        <w:pStyle w:val="Heading3"/>
+        <w:rPr>
           <w:noProof/>
-          <w:color w:val="000000"/>
-          <w:sz w:val="22"/>
-          <w:szCs w:val="22"/>
-        </w:rPr>
-        <w:t>s</w:t>
-      </w:r>
-      <w:r>
-        <w:rPr>
-          <w:rFonts w:ascii="Calibri" w:hAnsi="Calibri" w:cs="Calibri"/>
+        </w:rPr>
+      </w:pPr>
+      <w:bookmarkStart w:id="83" w:name="_Toc42720679"/>
+      <w:bookmarkStart w:id="84" w:name="_Toc42022044"/>
+      <w:bookmarkStart w:id="85" w:name="_Toc42721425"/>
+      <w:r>
+        <w:rPr>
           <w:noProof/>
-          <w:color w:val="000000"/>
-          <w:sz w:val="22"/>
-          <w:szCs w:val="22"/>
-        </w:rPr>
-        <w:t xml:space="preserve"> all the Test Artifacts that will </w:t>
-      </w:r>
-      <w:r>
-        <w:rPr>
-          <w:rFonts w:ascii="Calibri" w:hAnsi="Calibri" w:cs="Calibri"/>
-          <w:noProof/>
-          <w:color w:val="000000"/>
-          <w:sz w:val="22"/>
-          <w:szCs w:val="22"/>
-        </w:rPr>
-        <w:t>be delivered</w:t>
-      </w:r>
-      <w:r>
-        <w:rPr>
-          <w:rFonts w:ascii="Calibri" w:hAnsi="Calibri" w:cs="Calibri"/>
-          <w:noProof/>
-          <w:color w:val="000000"/>
-          <w:sz w:val="22"/>
-          <w:szCs w:val="22"/>
-        </w:rPr>
-        <w:t xml:space="preserve"> during different phases of the testing lifecycle. </w:t>
-      </w:r>
-    </w:p>
-    <w:p>
-      <w:pPr>
-        <w:pStyle w:val="Heading3"/>
-        <w:rPr>
-          <w:noProof/>
-        </w:rPr>
-      </w:pPr>
-      <w:bookmarkStart w:id="41" w:name="_Toc42022044"/>
-      <w:r>
-        <w:rPr>
-          <w:noProof/>
         </w:rPr>
         <w:t>Test case</w:t>
       </w:r>
-      <w:bookmarkEnd w:id="41"/>
+      <w:bookmarkEnd w:id="83"/>
+      <w:bookmarkEnd w:id="84"/>
+      <w:bookmarkEnd w:id="85"/>
     </w:p>
     <w:p>
       <w:r>
@@ -4937,6 +6873,13 @@
         <w:tc>
           <w:tcPr>
             <w:tcW w:w="2157" w:type="dxa"/>
+            <w:tcBorders>
+              <w:top w:val="single" w:sz="4" w:space="0" w:color="auto"/>
+              <w:left w:val="single" w:sz="4" w:space="0" w:color="auto"/>
+              <w:bottom w:val="single" w:sz="4" w:space="0" w:color="auto"/>
+              <w:right w:val="single" w:sz="4" w:space="0" w:color="auto"/>
+            </w:tcBorders>
+            <w:hideMark/>
           </w:tcPr>
           <w:p>
             <w:pPr>
@@ -4959,6 +6902,13 @@
         <w:tc>
           <w:tcPr>
             <w:tcW w:w="2158" w:type="dxa"/>
+            <w:tcBorders>
+              <w:top w:val="single" w:sz="4" w:space="0" w:color="auto"/>
+              <w:left w:val="single" w:sz="4" w:space="0" w:color="auto"/>
+              <w:bottom w:val="single" w:sz="4" w:space="0" w:color="auto"/>
+              <w:right w:val="single" w:sz="4" w:space="0" w:color="auto"/>
+            </w:tcBorders>
+            <w:hideMark/>
           </w:tcPr>
           <w:p>
             <w:pPr>
@@ -4981,6 +6931,13 @@
         <w:tc>
           <w:tcPr>
             <w:tcW w:w="2157" w:type="dxa"/>
+            <w:tcBorders>
+              <w:top w:val="single" w:sz="4" w:space="0" w:color="auto"/>
+              <w:left w:val="single" w:sz="4" w:space="0" w:color="auto"/>
+              <w:bottom w:val="single" w:sz="4" w:space="0" w:color="auto"/>
+              <w:right w:val="single" w:sz="4" w:space="0" w:color="auto"/>
+            </w:tcBorders>
+            <w:hideMark/>
           </w:tcPr>
           <w:p>
             <w:pPr>
@@ -5003,6 +6960,13 @@
         <w:tc>
           <w:tcPr>
             <w:tcW w:w="2312" w:type="dxa"/>
+            <w:tcBorders>
+              <w:top w:val="single" w:sz="4" w:space="0" w:color="auto"/>
+              <w:left w:val="single" w:sz="4" w:space="0" w:color="auto"/>
+              <w:bottom w:val="single" w:sz="4" w:space="0" w:color="auto"/>
+              <w:right w:val="single" w:sz="4" w:space="0" w:color="auto"/>
+            </w:tcBorders>
+            <w:hideMark/>
           </w:tcPr>
           <w:p>
             <w:pPr>
@@ -5030,6 +6994,13 @@
         <w:tc>
           <w:tcPr>
             <w:tcW w:w="2157" w:type="dxa"/>
+            <w:tcBorders>
+              <w:top w:val="single" w:sz="4" w:space="0" w:color="auto"/>
+              <w:left w:val="single" w:sz="4" w:space="0" w:color="auto"/>
+              <w:bottom w:val="single" w:sz="4" w:space="0" w:color="auto"/>
+              <w:right w:val="single" w:sz="4" w:space="0" w:color="auto"/>
+            </w:tcBorders>
+            <w:hideMark/>
           </w:tcPr>
           <w:p>
             <w:pPr>
@@ -5045,27 +7016,20 @@
                 <w:sz w:val="20"/>
                 <w:szCs w:val="20"/>
               </w:rPr>
-              <w:t>Subscribe (</w:t>
-            </w:r>
-            <w:r>
-              <w:rPr>
-                <w:sz w:val="20"/>
-                <w:szCs w:val="20"/>
-              </w:rPr>
-              <w:t>Name input are not beginning with letter</w:t>
-            </w:r>
-            <w:r>
-              <w:rPr>
-                <w:sz w:val="20"/>
-                <w:szCs w:val="20"/>
-              </w:rPr>
-              <w:t>)</w:t>
+              <w:t>Subscribe (Name input are not beginning with letter)</w:t>
             </w:r>
           </w:p>
         </w:tc>
         <w:tc>
           <w:tcPr>
             <w:tcW w:w="2158" w:type="dxa"/>
+            <w:tcBorders>
+              <w:top w:val="single" w:sz="4" w:space="0" w:color="auto"/>
+              <w:left w:val="single" w:sz="4" w:space="0" w:color="auto"/>
+              <w:bottom w:val="single" w:sz="4" w:space="0" w:color="auto"/>
+              <w:right w:val="single" w:sz="4" w:space="0" w:color="auto"/>
+            </w:tcBorders>
+            <w:hideMark/>
           </w:tcPr>
           <w:p>
             <w:pPr>
@@ -5097,6 +7061,13 @@
         <w:tc>
           <w:tcPr>
             <w:tcW w:w="2157" w:type="dxa"/>
+            <w:tcBorders>
+              <w:top w:val="single" w:sz="4" w:space="0" w:color="auto"/>
+              <w:left w:val="single" w:sz="4" w:space="0" w:color="auto"/>
+              <w:bottom w:val="single" w:sz="4" w:space="0" w:color="auto"/>
+              <w:right w:val="single" w:sz="4" w:space="0" w:color="auto"/>
+            </w:tcBorders>
+            <w:hideMark/>
           </w:tcPr>
           <w:p>
             <w:pPr>
@@ -5119,6 +7090,13 @@
         <w:tc>
           <w:tcPr>
             <w:tcW w:w="2312" w:type="dxa"/>
+            <w:tcBorders>
+              <w:top w:val="single" w:sz="4" w:space="0" w:color="auto"/>
+              <w:left w:val="single" w:sz="4" w:space="0" w:color="auto"/>
+              <w:bottom w:val="single" w:sz="4" w:space="0" w:color="auto"/>
+              <w:right w:val="single" w:sz="4" w:space="0" w:color="auto"/>
+            </w:tcBorders>
+            <w:hideMark/>
           </w:tcPr>
           <w:p>
             <w:pPr>
@@ -5146,6 +7124,13 @@
         <w:tc>
           <w:tcPr>
             <w:tcW w:w="2157" w:type="dxa"/>
+            <w:tcBorders>
+              <w:top w:val="single" w:sz="4" w:space="0" w:color="auto"/>
+              <w:left w:val="single" w:sz="4" w:space="0" w:color="auto"/>
+              <w:bottom w:val="single" w:sz="4" w:space="0" w:color="auto"/>
+              <w:right w:val="single" w:sz="4" w:space="0" w:color="auto"/>
+            </w:tcBorders>
+            <w:hideMark/>
           </w:tcPr>
           <w:p>
             <w:pPr>
@@ -5161,41 +7146,20 @@
                 <w:sz w:val="20"/>
                 <w:szCs w:val="20"/>
               </w:rPr>
-              <w:t>Subscribe</w:t>
-            </w:r>
-            <w:r>
-              <w:rPr>
-                <w:sz w:val="20"/>
-                <w:szCs w:val="20"/>
-              </w:rPr>
-              <w:t xml:space="preserve"> </w:t>
-            </w:r>
-            <w:r>
-              <w:rPr>
-                <w:sz w:val="20"/>
-                <w:szCs w:val="20"/>
-              </w:rPr>
-              <w:t>(</w:t>
-            </w:r>
-            <w:r>
-              <w:rPr>
-                <w:sz w:val="20"/>
-                <w:szCs w:val="20"/>
-              </w:rPr>
-              <w:t>Name begin with letter</w:t>
-            </w:r>
-            <w:r>
-              <w:rPr>
-                <w:sz w:val="20"/>
-                <w:szCs w:val="20"/>
-              </w:rPr>
-              <w:t>)</w:t>
+              <w:t>Subscribe (Name begin with letter)</w:t>
             </w:r>
           </w:p>
         </w:tc>
         <w:tc>
           <w:tcPr>
             <w:tcW w:w="2158" w:type="dxa"/>
+            <w:tcBorders>
+              <w:top w:val="single" w:sz="4" w:space="0" w:color="auto"/>
+              <w:left w:val="single" w:sz="4" w:space="0" w:color="auto"/>
+              <w:bottom w:val="single" w:sz="4" w:space="0" w:color="auto"/>
+              <w:right w:val="single" w:sz="4" w:space="0" w:color="auto"/>
+            </w:tcBorders>
+            <w:hideMark/>
           </w:tcPr>
           <w:p>
             <w:pPr>
@@ -5220,6 +7184,13 @@
         <w:tc>
           <w:tcPr>
             <w:tcW w:w="2157" w:type="dxa"/>
+            <w:tcBorders>
+              <w:top w:val="single" w:sz="4" w:space="0" w:color="auto"/>
+              <w:left w:val="single" w:sz="4" w:space="0" w:color="auto"/>
+              <w:bottom w:val="single" w:sz="4" w:space="0" w:color="auto"/>
+              <w:right w:val="single" w:sz="4" w:space="0" w:color="auto"/>
+            </w:tcBorders>
+            <w:hideMark/>
           </w:tcPr>
           <w:p>
             <w:pPr>
@@ -5242,6 +7213,153 @@
         <w:tc>
           <w:tcPr>
             <w:tcW w:w="2312" w:type="dxa"/>
+            <w:tcBorders>
+              <w:top w:val="single" w:sz="4" w:space="0" w:color="auto"/>
+              <w:left w:val="single" w:sz="4" w:space="0" w:color="auto"/>
+              <w:bottom w:val="single" w:sz="4" w:space="0" w:color="auto"/>
+              <w:right w:val="single" w:sz="4" w:space="0" w:color="auto"/>
+            </w:tcBorders>
+            <w:hideMark/>
+          </w:tcPr>
+          <w:p>
+            <w:pPr>
+              <w:pStyle w:val="Default"/>
+              <w:jc w:val="center"/>
+              <w:rPr>
+                <w:sz w:val="20"/>
+                <w:szCs w:val="20"/>
+              </w:rPr>
+            </w:pPr>
+            <w:r>
+              <w:rPr>
+                <w:sz w:val="20"/>
+                <w:szCs w:val="20"/>
+              </w:rPr>
+              <w:t>Correct result show in testing video</w:t>
+            </w:r>
+          </w:p>
+        </w:tc>
+      </w:tr>
+    </w:tbl>
+    <w:p>
+      <w:r>
+        <w:br w:type="page"/>
+      </w:r>
+    </w:p>
+    <w:tbl>
+      <w:tblPr>
+        <w:tblStyle w:val="TableGrid"/>
+        <w:tblW w:w="0" w:type="auto"/>
+        <w:tblLook w:val="04A0" w:firstRow="1" w:lastRow="0" w:firstColumn="1" w:lastColumn="0" w:noHBand="0" w:noVBand="1"/>
+      </w:tblPr>
+      <w:tblGrid>
+        <w:gridCol w:w="2157"/>
+        <w:gridCol w:w="2158"/>
+        <w:gridCol w:w="2157"/>
+        <w:gridCol w:w="2312"/>
+      </w:tblGrid>
+      <w:tr>
+        <w:trPr>
+          <w:trHeight w:val="460"/>
+        </w:trPr>
+        <w:tc>
+          <w:tcPr>
+            <w:tcW w:w="2157" w:type="dxa"/>
+            <w:tcBorders>
+              <w:top w:val="single" w:sz="4" w:space="0" w:color="auto"/>
+              <w:left w:val="single" w:sz="4" w:space="0" w:color="auto"/>
+              <w:bottom w:val="single" w:sz="4" w:space="0" w:color="auto"/>
+              <w:right w:val="single" w:sz="4" w:space="0" w:color="auto"/>
+            </w:tcBorders>
+            <w:hideMark/>
+          </w:tcPr>
+          <w:p>
+            <w:pPr>
+              <w:pStyle w:val="Default"/>
+              <w:jc w:val="center"/>
+              <w:rPr>
+                <w:sz w:val="20"/>
+                <w:szCs w:val="20"/>
+              </w:rPr>
+            </w:pPr>
+            <w:r>
+              <w:rPr>
+                <w:sz w:val="20"/>
+                <w:szCs w:val="20"/>
+              </w:rPr>
+              <w:lastRenderedPageBreak/>
+              <w:t>Subscribe (Email string don’t have @)</w:t>
+            </w:r>
+          </w:p>
+        </w:tc>
+        <w:tc>
+          <w:tcPr>
+            <w:tcW w:w="2158" w:type="dxa"/>
+            <w:tcBorders>
+              <w:top w:val="single" w:sz="4" w:space="0" w:color="auto"/>
+              <w:left w:val="single" w:sz="4" w:space="0" w:color="auto"/>
+              <w:bottom w:val="single" w:sz="4" w:space="0" w:color="auto"/>
+              <w:right w:val="single" w:sz="4" w:space="0" w:color="auto"/>
+            </w:tcBorders>
+            <w:hideMark/>
+          </w:tcPr>
+          <w:p>
+            <w:pPr>
+              <w:pStyle w:val="Default"/>
+              <w:jc w:val="center"/>
+              <w:rPr>
+                <w:sz w:val="20"/>
+                <w:szCs w:val="20"/>
+              </w:rPr>
+            </w:pPr>
+            <w:r>
+              <w:rPr>
+                <w:sz w:val="20"/>
+                <w:szCs w:val="20"/>
+              </w:rPr>
+              <w:t>Testgmail.com</w:t>
+            </w:r>
+          </w:p>
+        </w:tc>
+        <w:tc>
+          <w:tcPr>
+            <w:tcW w:w="2157" w:type="dxa"/>
+            <w:tcBorders>
+              <w:top w:val="single" w:sz="4" w:space="0" w:color="auto"/>
+              <w:left w:val="single" w:sz="4" w:space="0" w:color="auto"/>
+              <w:bottom w:val="single" w:sz="4" w:space="0" w:color="auto"/>
+              <w:right w:val="single" w:sz="4" w:space="0" w:color="auto"/>
+            </w:tcBorders>
+            <w:hideMark/>
+          </w:tcPr>
+          <w:p>
+            <w:pPr>
+              <w:pStyle w:val="Default"/>
+              <w:jc w:val="center"/>
+              <w:rPr>
+                <w:sz w:val="20"/>
+                <w:szCs w:val="20"/>
+              </w:rPr>
+            </w:pPr>
+            <w:r>
+              <w:rPr>
+                <w:sz w:val="20"/>
+                <w:szCs w:val="20"/>
+              </w:rPr>
+              <w:t>Warning message</w:t>
+            </w:r>
+          </w:p>
+        </w:tc>
+        <w:tc>
+          <w:tcPr>
+            <w:tcW w:w="2312" w:type="dxa"/>
+            <w:tcBorders>
+              <w:top w:val="single" w:sz="4" w:space="0" w:color="auto"/>
+              <w:left w:val="single" w:sz="4" w:space="0" w:color="auto"/>
+              <w:bottom w:val="single" w:sz="4" w:space="0" w:color="auto"/>
+              <w:right w:val="single" w:sz="4" w:space="0" w:color="auto"/>
+            </w:tcBorders>
+            <w:hideMark/>
           </w:tcPr>
           <w:p>
             <w:pPr>
@@ -5269,6 +7387,13 @@
         <w:tc>
           <w:tcPr>
             <w:tcW w:w="2157" w:type="dxa"/>
+            <w:tcBorders>
+              <w:top w:val="single" w:sz="4" w:space="0" w:color="auto"/>
+              <w:left w:val="single" w:sz="4" w:space="0" w:color="auto"/>
+              <w:bottom w:val="single" w:sz="4" w:space="0" w:color="auto"/>
+              <w:right w:val="single" w:sz="4" w:space="0" w:color="auto"/>
+            </w:tcBorders>
+            <w:hideMark/>
           </w:tcPr>
           <w:p>
             <w:pPr>
@@ -5284,55 +7409,20 @@
                 <w:sz w:val="20"/>
                 <w:szCs w:val="20"/>
               </w:rPr>
-              <w:t>Subscribe</w:t>
-            </w:r>
-            <w:r>
-              <w:rPr>
-                <w:sz w:val="20"/>
-                <w:szCs w:val="20"/>
-              </w:rPr>
-              <w:t xml:space="preserve"> </w:t>
-            </w:r>
-            <w:r>
-              <w:rPr>
-                <w:sz w:val="20"/>
-                <w:szCs w:val="20"/>
-              </w:rPr>
-              <w:t>(</w:t>
-            </w:r>
-            <w:r>
-              <w:rPr>
-                <w:sz w:val="20"/>
-                <w:szCs w:val="20"/>
-              </w:rPr>
-              <w:t xml:space="preserve">Email </w:t>
-            </w:r>
-            <w:r>
-              <w:rPr>
-                <w:sz w:val="20"/>
-                <w:szCs w:val="20"/>
-              </w:rPr>
-              <w:t>string don’t have</w:t>
-            </w:r>
-            <w:r>
-              <w:rPr>
-                <w:sz w:val="20"/>
-                <w:szCs w:val="20"/>
-              </w:rPr>
-              <w:t xml:space="preserve"> @</w:t>
-            </w:r>
-            <w:r>
-              <w:rPr>
-                <w:sz w:val="20"/>
-                <w:szCs w:val="20"/>
-              </w:rPr>
-              <w:t>)</w:t>
+              <w:t>Subscribe (Email do not end with .com)</w:t>
             </w:r>
           </w:p>
         </w:tc>
         <w:tc>
           <w:tcPr>
             <w:tcW w:w="2158" w:type="dxa"/>
+            <w:tcBorders>
+              <w:top w:val="single" w:sz="4" w:space="0" w:color="auto"/>
+              <w:left w:val="single" w:sz="4" w:space="0" w:color="auto"/>
+              <w:bottom w:val="single" w:sz="4" w:space="0" w:color="auto"/>
+              <w:right w:val="single" w:sz="4" w:space="0" w:color="auto"/>
+            </w:tcBorders>
+            <w:hideMark/>
           </w:tcPr>
           <w:p>
             <w:pPr>
@@ -5343,18 +7433,27 @@
                 <w:szCs w:val="20"/>
               </w:rPr>
             </w:pPr>
-            <w:r>
-              <w:rPr>
-                <w:sz w:val="20"/>
-                <w:szCs w:val="20"/>
-              </w:rPr>
-              <w:t>Testgmail.com</w:t>
-            </w:r>
+            <w:proofErr w:type="spellStart"/>
+            <w:r>
+              <w:rPr>
+                <w:sz w:val="20"/>
+                <w:szCs w:val="20"/>
+              </w:rPr>
+              <w:t>test@gamil</w:t>
+            </w:r>
+            <w:proofErr w:type="spellEnd"/>
           </w:p>
         </w:tc>
         <w:tc>
           <w:tcPr>
             <w:tcW w:w="2157" w:type="dxa"/>
+            <w:tcBorders>
+              <w:top w:val="single" w:sz="4" w:space="0" w:color="auto"/>
+              <w:left w:val="single" w:sz="4" w:space="0" w:color="auto"/>
+              <w:bottom w:val="single" w:sz="4" w:space="0" w:color="auto"/>
+              <w:right w:val="single" w:sz="4" w:space="0" w:color="auto"/>
+            </w:tcBorders>
+            <w:hideMark/>
           </w:tcPr>
           <w:p>
             <w:pPr>
@@ -5377,6 +7476,13 @@
         <w:tc>
           <w:tcPr>
             <w:tcW w:w="2312" w:type="dxa"/>
+            <w:tcBorders>
+              <w:top w:val="single" w:sz="4" w:space="0" w:color="auto"/>
+              <w:left w:val="single" w:sz="4" w:space="0" w:color="auto"/>
+              <w:bottom w:val="single" w:sz="4" w:space="0" w:color="auto"/>
+              <w:right w:val="single" w:sz="4" w:space="0" w:color="auto"/>
+            </w:tcBorders>
+            <w:hideMark/>
           </w:tcPr>
           <w:p>
             <w:pPr>
@@ -5398,12 +7504,16 @@
         </w:tc>
       </w:tr>
       <w:tr>
-        <w:trPr>
-          <w:trHeight w:val="460"/>
-        </w:trPr>
         <w:tc>
           <w:tcPr>
             <w:tcW w:w="2157" w:type="dxa"/>
+            <w:tcBorders>
+              <w:top w:val="single" w:sz="4" w:space="0" w:color="auto"/>
+              <w:left w:val="single" w:sz="4" w:space="0" w:color="auto"/>
+              <w:bottom w:val="single" w:sz="4" w:space="0" w:color="auto"/>
+              <w:right w:val="single" w:sz="4" w:space="0" w:color="auto"/>
+            </w:tcBorders>
+            <w:hideMark/>
           </w:tcPr>
           <w:p>
             <w:pPr>
@@ -5419,56 +7529,20 @@
                 <w:sz w:val="20"/>
                 <w:szCs w:val="20"/>
               </w:rPr>
-              <w:lastRenderedPageBreak/>
-              <w:t>Subscribe</w:t>
-            </w:r>
-            <w:r>
-              <w:rPr>
-                <w:sz w:val="20"/>
-                <w:szCs w:val="20"/>
-              </w:rPr>
-              <w:t xml:space="preserve"> </w:t>
-            </w:r>
-            <w:r>
-              <w:rPr>
-                <w:sz w:val="20"/>
-                <w:szCs w:val="20"/>
-              </w:rPr>
-              <w:t>(</w:t>
-            </w:r>
-            <w:r>
-              <w:rPr>
-                <w:sz w:val="20"/>
-                <w:szCs w:val="20"/>
-              </w:rPr>
-              <w:t xml:space="preserve">Email </w:t>
-            </w:r>
-            <w:r>
-              <w:rPr>
-                <w:sz w:val="20"/>
-                <w:szCs w:val="20"/>
-              </w:rPr>
-              <w:t xml:space="preserve">do </w:t>
-            </w:r>
-            <w:r>
-              <w:rPr>
-                <w:sz w:val="20"/>
-                <w:szCs w:val="20"/>
-              </w:rPr>
-              <w:t>not end with .com</w:t>
-            </w:r>
-            <w:r>
-              <w:rPr>
-                <w:sz w:val="20"/>
-                <w:szCs w:val="20"/>
-              </w:rPr>
-              <w:t>)</w:t>
+              <w:t>Subscribe (Email end with .com but no character between @ and .com)</w:t>
             </w:r>
           </w:p>
         </w:tc>
         <w:tc>
           <w:tcPr>
             <w:tcW w:w="2158" w:type="dxa"/>
+            <w:tcBorders>
+              <w:top w:val="single" w:sz="4" w:space="0" w:color="auto"/>
+              <w:left w:val="single" w:sz="4" w:space="0" w:color="auto"/>
+              <w:bottom w:val="single" w:sz="4" w:space="0" w:color="auto"/>
+              <w:right w:val="single" w:sz="4" w:space="0" w:color="auto"/>
+            </w:tcBorders>
+            <w:hideMark/>
           </w:tcPr>
           <w:p>
             <w:pPr>
@@ -5479,20 +7553,25 @@
                 <w:szCs w:val="20"/>
               </w:rPr>
             </w:pPr>
-            <w:proofErr w:type="spellStart"/>
-            <w:r>
-              <w:rPr>
-                <w:sz w:val="20"/>
-                <w:szCs w:val="20"/>
-              </w:rPr>
-              <w:t>test@gamil</w:t>
-            </w:r>
-            <w:proofErr w:type="spellEnd"/>
+            <w:r>
+              <w:rPr>
+                <w:sz w:val="20"/>
+                <w:szCs w:val="20"/>
+              </w:rPr>
+              <w:t>test@.com</w:t>
+            </w:r>
           </w:p>
         </w:tc>
         <w:tc>
           <w:tcPr>
             <w:tcW w:w="2157" w:type="dxa"/>
+            <w:tcBorders>
+              <w:top w:val="single" w:sz="4" w:space="0" w:color="auto"/>
+              <w:left w:val="single" w:sz="4" w:space="0" w:color="auto"/>
+              <w:bottom w:val="single" w:sz="4" w:space="0" w:color="auto"/>
+              <w:right w:val="single" w:sz="4" w:space="0" w:color="auto"/>
+            </w:tcBorders>
+            <w:hideMark/>
           </w:tcPr>
           <w:p>
             <w:pPr>
@@ -5515,124 +7594,13 @@
         <w:tc>
           <w:tcPr>
             <w:tcW w:w="2312" w:type="dxa"/>
-          </w:tcPr>
-          <w:p>
-            <w:pPr>
-              <w:pStyle w:val="Default"/>
-              <w:jc w:val="center"/>
-              <w:rPr>
-                <w:sz w:val="20"/>
-                <w:szCs w:val="20"/>
-              </w:rPr>
-            </w:pPr>
-            <w:r>
-              <w:rPr>
-                <w:sz w:val="20"/>
-                <w:szCs w:val="20"/>
-              </w:rPr>
-              <w:t>Correct result show in testing video</w:t>
-            </w:r>
-          </w:p>
-        </w:tc>
-      </w:tr>
-      <w:tr>
-        <w:tc>
-          <w:tcPr>
-            <w:tcW w:w="2157" w:type="dxa"/>
-          </w:tcPr>
-          <w:p>
-            <w:pPr>
-              <w:pStyle w:val="Default"/>
-              <w:jc w:val="center"/>
-              <w:rPr>
-                <w:sz w:val="20"/>
-                <w:szCs w:val="20"/>
-              </w:rPr>
-            </w:pPr>
-            <w:r>
-              <w:rPr>
-                <w:sz w:val="20"/>
-                <w:szCs w:val="20"/>
-              </w:rPr>
-              <w:t>Subscribe</w:t>
-            </w:r>
-            <w:r>
-              <w:rPr>
-                <w:sz w:val="20"/>
-                <w:szCs w:val="20"/>
-              </w:rPr>
-              <w:t xml:space="preserve"> </w:t>
-            </w:r>
-            <w:r>
-              <w:rPr>
-                <w:sz w:val="20"/>
-                <w:szCs w:val="20"/>
-              </w:rPr>
-              <w:t>(</w:t>
-            </w:r>
-            <w:r>
-              <w:rPr>
-                <w:sz w:val="20"/>
-                <w:szCs w:val="20"/>
-              </w:rPr>
-              <w:t>Email end with .com but no character between @ and .com</w:t>
-            </w:r>
-            <w:r>
-              <w:rPr>
-                <w:sz w:val="20"/>
-                <w:szCs w:val="20"/>
-              </w:rPr>
-              <w:t>)</w:t>
-            </w:r>
-          </w:p>
-        </w:tc>
-        <w:tc>
-          <w:tcPr>
-            <w:tcW w:w="2158" w:type="dxa"/>
-          </w:tcPr>
-          <w:p>
-            <w:pPr>
-              <w:pStyle w:val="Default"/>
-              <w:jc w:val="center"/>
-              <w:rPr>
-                <w:sz w:val="20"/>
-                <w:szCs w:val="20"/>
-              </w:rPr>
-            </w:pPr>
-            <w:r>
-              <w:rPr>
-                <w:sz w:val="20"/>
-                <w:szCs w:val="20"/>
-              </w:rPr>
-              <w:t>test@.com</w:t>
-            </w:r>
-          </w:p>
-        </w:tc>
-        <w:tc>
-          <w:tcPr>
-            <w:tcW w:w="2157" w:type="dxa"/>
-          </w:tcPr>
-          <w:p>
-            <w:pPr>
-              <w:pStyle w:val="Default"/>
-              <w:jc w:val="center"/>
-              <w:rPr>
-                <w:sz w:val="20"/>
-                <w:szCs w:val="20"/>
-              </w:rPr>
-            </w:pPr>
-            <w:r>
-              <w:rPr>
-                <w:sz w:val="20"/>
-                <w:szCs w:val="20"/>
-              </w:rPr>
-              <w:t>Warning message</w:t>
-            </w:r>
-          </w:p>
-        </w:tc>
-        <w:tc>
-          <w:tcPr>
-            <w:tcW w:w="2312" w:type="dxa"/>
+            <w:tcBorders>
+              <w:top w:val="single" w:sz="4" w:space="0" w:color="auto"/>
+              <w:left w:val="single" w:sz="4" w:space="0" w:color="auto"/>
+              <w:bottom w:val="single" w:sz="4" w:space="0" w:color="auto"/>
+              <w:right w:val="single" w:sz="4" w:space="0" w:color="auto"/>
+            </w:tcBorders>
+            <w:hideMark/>
           </w:tcPr>
           <w:p>
             <w:pPr>
@@ -5660,6 +7628,13 @@
         <w:tc>
           <w:tcPr>
             <w:tcW w:w="2157" w:type="dxa"/>
+            <w:tcBorders>
+              <w:top w:val="single" w:sz="4" w:space="0" w:color="auto"/>
+              <w:left w:val="single" w:sz="4" w:space="0" w:color="auto"/>
+              <w:bottom w:val="single" w:sz="4" w:space="0" w:color="auto"/>
+              <w:right w:val="single" w:sz="4" w:space="0" w:color="auto"/>
+            </w:tcBorders>
+            <w:hideMark/>
           </w:tcPr>
           <w:p>
             <w:pPr>
@@ -5675,41 +7650,20 @@
                 <w:sz w:val="20"/>
                 <w:szCs w:val="20"/>
               </w:rPr>
-              <w:t>Subscribe</w:t>
-            </w:r>
-            <w:r>
-              <w:rPr>
-                <w:sz w:val="20"/>
-                <w:szCs w:val="20"/>
-              </w:rPr>
-              <w:t xml:space="preserve"> </w:t>
-            </w:r>
-            <w:r>
-              <w:rPr>
-                <w:sz w:val="20"/>
-                <w:szCs w:val="20"/>
-              </w:rPr>
-              <w:t>(</w:t>
-            </w:r>
-            <w:r>
-              <w:rPr>
-                <w:sz w:val="20"/>
-                <w:szCs w:val="20"/>
-              </w:rPr>
-              <w:t>Email include hyphen</w:t>
-            </w:r>
-            <w:r>
-              <w:rPr>
-                <w:sz w:val="20"/>
-                <w:szCs w:val="20"/>
-              </w:rPr>
-              <w:t>)</w:t>
+              <w:t>Subscribe (Email include hyphen)</w:t>
             </w:r>
           </w:p>
         </w:tc>
         <w:tc>
           <w:tcPr>
             <w:tcW w:w="2158" w:type="dxa"/>
+            <w:tcBorders>
+              <w:top w:val="single" w:sz="4" w:space="0" w:color="auto"/>
+              <w:left w:val="single" w:sz="4" w:space="0" w:color="auto"/>
+              <w:bottom w:val="single" w:sz="4" w:space="0" w:color="auto"/>
+              <w:right w:val="single" w:sz="4" w:space="0" w:color="auto"/>
+            </w:tcBorders>
+            <w:hideMark/>
           </w:tcPr>
           <w:p>
             <w:pPr>
@@ -5732,6 +7686,13 @@
         <w:tc>
           <w:tcPr>
             <w:tcW w:w="2157" w:type="dxa"/>
+            <w:tcBorders>
+              <w:top w:val="single" w:sz="4" w:space="0" w:color="auto"/>
+              <w:left w:val="single" w:sz="4" w:space="0" w:color="auto"/>
+              <w:bottom w:val="single" w:sz="4" w:space="0" w:color="auto"/>
+              <w:right w:val="single" w:sz="4" w:space="0" w:color="auto"/>
+            </w:tcBorders>
+            <w:hideMark/>
           </w:tcPr>
           <w:p>
             <w:pPr>
@@ -5754,6 +7715,13 @@
         <w:tc>
           <w:tcPr>
             <w:tcW w:w="2312" w:type="dxa"/>
+            <w:tcBorders>
+              <w:top w:val="single" w:sz="4" w:space="0" w:color="auto"/>
+              <w:left w:val="single" w:sz="4" w:space="0" w:color="auto"/>
+              <w:bottom w:val="single" w:sz="4" w:space="0" w:color="auto"/>
+              <w:right w:val="single" w:sz="4" w:space="0" w:color="auto"/>
+            </w:tcBorders>
+            <w:hideMark/>
           </w:tcPr>
           <w:p>
             <w:pPr>
@@ -5781,6 +7749,13 @@
         <w:tc>
           <w:tcPr>
             <w:tcW w:w="2157" w:type="dxa"/>
+            <w:tcBorders>
+              <w:top w:val="single" w:sz="4" w:space="0" w:color="auto"/>
+              <w:left w:val="single" w:sz="4" w:space="0" w:color="auto"/>
+              <w:bottom w:val="single" w:sz="4" w:space="0" w:color="auto"/>
+              <w:right w:val="single" w:sz="4" w:space="0" w:color="auto"/>
+            </w:tcBorders>
+            <w:hideMark/>
           </w:tcPr>
           <w:p>
             <w:pPr>
@@ -5796,41 +7771,20 @@
                 <w:sz w:val="20"/>
                 <w:szCs w:val="20"/>
               </w:rPr>
-              <w:t>Subscribe</w:t>
-            </w:r>
-            <w:r>
-              <w:rPr>
-                <w:sz w:val="20"/>
-                <w:szCs w:val="20"/>
-              </w:rPr>
-              <w:t xml:space="preserve"> </w:t>
-            </w:r>
-            <w:r>
-              <w:rPr>
-                <w:sz w:val="20"/>
-                <w:szCs w:val="20"/>
-              </w:rPr>
-              <w:t>(</w:t>
-            </w:r>
-            <w:r>
-              <w:rPr>
-                <w:sz w:val="20"/>
-                <w:szCs w:val="20"/>
-              </w:rPr>
-              <w:t>Email include space</w:t>
-            </w:r>
-            <w:r>
-              <w:rPr>
-                <w:sz w:val="20"/>
-                <w:szCs w:val="20"/>
-              </w:rPr>
-              <w:t>)</w:t>
+              <w:t>Subscribe (Email include space)</w:t>
             </w:r>
           </w:p>
         </w:tc>
         <w:tc>
           <w:tcPr>
             <w:tcW w:w="2158" w:type="dxa"/>
+            <w:tcBorders>
+              <w:top w:val="single" w:sz="4" w:space="0" w:color="auto"/>
+              <w:left w:val="single" w:sz="4" w:space="0" w:color="auto"/>
+              <w:bottom w:val="single" w:sz="4" w:space="0" w:color="auto"/>
+              <w:right w:val="single" w:sz="4" w:space="0" w:color="auto"/>
+            </w:tcBorders>
+            <w:hideMark/>
           </w:tcPr>
           <w:p>
             <w:pPr>
@@ -5853,6 +7807,13 @@
         <w:tc>
           <w:tcPr>
             <w:tcW w:w="2157" w:type="dxa"/>
+            <w:tcBorders>
+              <w:top w:val="single" w:sz="4" w:space="0" w:color="auto"/>
+              <w:left w:val="single" w:sz="4" w:space="0" w:color="auto"/>
+              <w:bottom w:val="single" w:sz="4" w:space="0" w:color="auto"/>
+              <w:right w:val="single" w:sz="4" w:space="0" w:color="auto"/>
+            </w:tcBorders>
+            <w:hideMark/>
           </w:tcPr>
           <w:p>
             <w:pPr>
@@ -5875,6 +7836,13 @@
         <w:tc>
           <w:tcPr>
             <w:tcW w:w="2312" w:type="dxa"/>
+            <w:tcBorders>
+              <w:top w:val="single" w:sz="4" w:space="0" w:color="auto"/>
+              <w:left w:val="single" w:sz="4" w:space="0" w:color="auto"/>
+              <w:bottom w:val="single" w:sz="4" w:space="0" w:color="auto"/>
+              <w:right w:val="single" w:sz="4" w:space="0" w:color="auto"/>
+            </w:tcBorders>
+            <w:hideMark/>
           </w:tcPr>
           <w:p>
             <w:pPr>
@@ -5902,6 +7870,12 @@
         <w:tc>
           <w:tcPr>
             <w:tcW w:w="2157" w:type="dxa"/>
+            <w:tcBorders>
+              <w:top w:val="single" w:sz="4" w:space="0" w:color="auto"/>
+              <w:left w:val="single" w:sz="4" w:space="0" w:color="auto"/>
+              <w:bottom w:val="single" w:sz="4" w:space="0" w:color="auto"/>
+              <w:right w:val="single" w:sz="4" w:space="0" w:color="auto"/>
+            </w:tcBorders>
           </w:tcPr>
           <w:p>
             <w:pPr>
@@ -5917,35 +7891,7 @@
                 <w:sz w:val="20"/>
                 <w:szCs w:val="20"/>
               </w:rPr>
-              <w:t>Subscribe</w:t>
-            </w:r>
-            <w:r>
-              <w:rPr>
-                <w:sz w:val="20"/>
-                <w:szCs w:val="20"/>
-              </w:rPr>
-              <w:t xml:space="preserve"> </w:t>
-            </w:r>
-            <w:r>
-              <w:rPr>
-                <w:sz w:val="20"/>
-                <w:szCs w:val="20"/>
-              </w:rPr>
-              <w:t>(</w:t>
-            </w:r>
-            <w:r>
-              <w:rPr>
-                <w:sz w:val="20"/>
-                <w:szCs w:val="20"/>
-              </w:rPr>
-              <w:t>Correct format</w:t>
-            </w:r>
-            <w:r>
-              <w:rPr>
-                <w:sz w:val="20"/>
-                <w:szCs w:val="20"/>
-              </w:rPr>
-              <w:t>)</w:t>
+              <w:t>Subscribe (Correct format)</w:t>
             </w:r>
           </w:p>
           <w:p>
@@ -5962,6 +7908,13 @@
         <w:tc>
           <w:tcPr>
             <w:tcW w:w="2158" w:type="dxa"/>
+            <w:tcBorders>
+              <w:top w:val="single" w:sz="4" w:space="0" w:color="auto"/>
+              <w:left w:val="single" w:sz="4" w:space="0" w:color="auto"/>
+              <w:bottom w:val="single" w:sz="4" w:space="0" w:color="auto"/>
+              <w:right w:val="single" w:sz="4" w:space="0" w:color="auto"/>
+            </w:tcBorders>
+            <w:hideMark/>
           </w:tcPr>
           <w:p>
             <w:pPr>
@@ -5984,6 +7937,13 @@
         <w:tc>
           <w:tcPr>
             <w:tcW w:w="2157" w:type="dxa"/>
+            <w:tcBorders>
+              <w:top w:val="single" w:sz="4" w:space="0" w:color="auto"/>
+              <w:left w:val="single" w:sz="4" w:space="0" w:color="auto"/>
+              <w:bottom w:val="single" w:sz="4" w:space="0" w:color="auto"/>
+              <w:right w:val="single" w:sz="4" w:space="0" w:color="auto"/>
+            </w:tcBorders>
+            <w:hideMark/>
           </w:tcPr>
           <w:p>
             <w:pPr>
@@ -6006,6 +7966,13 @@
         <w:tc>
           <w:tcPr>
             <w:tcW w:w="2312" w:type="dxa"/>
+            <w:tcBorders>
+              <w:top w:val="single" w:sz="4" w:space="0" w:color="auto"/>
+              <w:left w:val="single" w:sz="4" w:space="0" w:color="auto"/>
+              <w:bottom w:val="single" w:sz="4" w:space="0" w:color="auto"/>
+              <w:right w:val="single" w:sz="4" w:space="0" w:color="auto"/>
+            </w:tcBorders>
+            <w:hideMark/>
           </w:tcPr>
           <w:p>
             <w:pPr>
@@ -6033,6 +8000,12 @@
         <w:tc>
           <w:tcPr>
             <w:tcW w:w="2157" w:type="dxa"/>
+            <w:tcBorders>
+              <w:top w:val="single" w:sz="4" w:space="0" w:color="auto"/>
+              <w:left w:val="single" w:sz="4" w:space="0" w:color="auto"/>
+              <w:bottom w:val="single" w:sz="4" w:space="0" w:color="auto"/>
+              <w:right w:val="single" w:sz="4" w:space="0" w:color="auto"/>
+            </w:tcBorders>
           </w:tcPr>
           <w:p>
             <w:pPr>
@@ -6048,35 +8021,7 @@
                 <w:sz w:val="20"/>
                 <w:szCs w:val="20"/>
               </w:rPr>
-              <w:t>Subscribe</w:t>
-            </w:r>
-            <w:r>
-              <w:rPr>
-                <w:sz w:val="20"/>
-                <w:szCs w:val="20"/>
-              </w:rPr>
-              <w:t xml:space="preserve"> </w:t>
-            </w:r>
-            <w:r>
-              <w:rPr>
-                <w:sz w:val="20"/>
-                <w:szCs w:val="20"/>
-              </w:rPr>
-              <w:t>(</w:t>
-            </w:r>
-            <w:r>
-              <w:rPr>
-                <w:sz w:val="20"/>
-                <w:szCs w:val="20"/>
-              </w:rPr>
-              <w:t>Correct format</w:t>
-            </w:r>
-            <w:r>
-              <w:rPr>
-                <w:sz w:val="20"/>
-                <w:szCs w:val="20"/>
-              </w:rPr>
-              <w:t xml:space="preserve"> but didn’t choose subscribe plan)</w:t>
+              <w:t>Subscribe (Correct format but didn’t choose subscribe plan)</w:t>
             </w:r>
           </w:p>
           <w:p>
@@ -6093,6 +8038,13 @@
         <w:tc>
           <w:tcPr>
             <w:tcW w:w="2158" w:type="dxa"/>
+            <w:tcBorders>
+              <w:top w:val="single" w:sz="4" w:space="0" w:color="auto"/>
+              <w:left w:val="single" w:sz="4" w:space="0" w:color="auto"/>
+              <w:bottom w:val="single" w:sz="4" w:space="0" w:color="auto"/>
+              <w:right w:val="single" w:sz="4" w:space="0" w:color="auto"/>
+            </w:tcBorders>
+            <w:hideMark/>
           </w:tcPr>
           <w:p>
             <w:pPr>
@@ -6115,6 +8067,13 @@
         <w:tc>
           <w:tcPr>
             <w:tcW w:w="2157" w:type="dxa"/>
+            <w:tcBorders>
+              <w:top w:val="single" w:sz="4" w:space="0" w:color="auto"/>
+              <w:left w:val="single" w:sz="4" w:space="0" w:color="auto"/>
+              <w:bottom w:val="single" w:sz="4" w:space="0" w:color="auto"/>
+              <w:right w:val="single" w:sz="4" w:space="0" w:color="auto"/>
+            </w:tcBorders>
+            <w:hideMark/>
           </w:tcPr>
           <w:p>
             <w:pPr>
@@ -6137,6 +8096,13 @@
         <w:tc>
           <w:tcPr>
             <w:tcW w:w="2312" w:type="dxa"/>
+            <w:tcBorders>
+              <w:top w:val="single" w:sz="4" w:space="0" w:color="auto"/>
+              <w:left w:val="single" w:sz="4" w:space="0" w:color="auto"/>
+              <w:bottom w:val="single" w:sz="4" w:space="0" w:color="auto"/>
+              <w:right w:val="single" w:sz="4" w:space="0" w:color="auto"/>
+            </w:tcBorders>
+            <w:hideMark/>
           </w:tcPr>
           <w:p>
             <w:pPr>
@@ -6164,6 +8130,13 @@
         <w:tc>
           <w:tcPr>
             <w:tcW w:w="2157" w:type="dxa"/>
+            <w:tcBorders>
+              <w:top w:val="single" w:sz="4" w:space="0" w:color="auto"/>
+              <w:left w:val="single" w:sz="4" w:space="0" w:color="auto"/>
+              <w:bottom w:val="single" w:sz="4" w:space="0" w:color="auto"/>
+              <w:right w:val="single" w:sz="4" w:space="0" w:color="auto"/>
+            </w:tcBorders>
+            <w:hideMark/>
           </w:tcPr>
           <w:p>
             <w:pPr>
@@ -6186,6 +8159,13 @@
         <w:tc>
           <w:tcPr>
             <w:tcW w:w="2158" w:type="dxa"/>
+            <w:tcBorders>
+              <w:top w:val="single" w:sz="4" w:space="0" w:color="auto"/>
+              <w:left w:val="single" w:sz="4" w:space="0" w:color="auto"/>
+              <w:bottom w:val="single" w:sz="4" w:space="0" w:color="auto"/>
+              <w:right w:val="single" w:sz="4" w:space="0" w:color="auto"/>
+            </w:tcBorders>
+            <w:hideMark/>
           </w:tcPr>
           <w:p>
             <w:pPr>
@@ -6208,6 +8188,13 @@
         <w:tc>
           <w:tcPr>
             <w:tcW w:w="2157" w:type="dxa"/>
+            <w:tcBorders>
+              <w:top w:val="single" w:sz="4" w:space="0" w:color="auto"/>
+              <w:left w:val="single" w:sz="4" w:space="0" w:color="auto"/>
+              <w:bottom w:val="single" w:sz="4" w:space="0" w:color="auto"/>
+              <w:right w:val="single" w:sz="4" w:space="0" w:color="auto"/>
+            </w:tcBorders>
+            <w:hideMark/>
           </w:tcPr>
           <w:p>
             <w:pPr>
@@ -6230,6 +8217,13 @@
         <w:tc>
           <w:tcPr>
             <w:tcW w:w="2312" w:type="dxa"/>
+            <w:tcBorders>
+              <w:top w:val="single" w:sz="4" w:space="0" w:color="auto"/>
+              <w:left w:val="single" w:sz="4" w:space="0" w:color="auto"/>
+              <w:bottom w:val="single" w:sz="4" w:space="0" w:color="auto"/>
+              <w:right w:val="single" w:sz="4" w:space="0" w:color="auto"/>
+            </w:tcBorders>
+            <w:hideMark/>
           </w:tcPr>
           <w:p>
             <w:pPr>
@@ -6257,6 +8251,13 @@
         <w:tc>
           <w:tcPr>
             <w:tcW w:w="2157" w:type="dxa"/>
+            <w:tcBorders>
+              <w:top w:val="single" w:sz="4" w:space="0" w:color="auto"/>
+              <w:left w:val="single" w:sz="4" w:space="0" w:color="auto"/>
+              <w:bottom w:val="single" w:sz="4" w:space="0" w:color="auto"/>
+              <w:right w:val="single" w:sz="4" w:space="0" w:color="auto"/>
+            </w:tcBorders>
+            <w:hideMark/>
           </w:tcPr>
           <w:p>
             <w:pPr>
@@ -6279,6 +8280,13 @@
         <w:tc>
           <w:tcPr>
             <w:tcW w:w="2158" w:type="dxa"/>
+            <w:tcBorders>
+              <w:top w:val="single" w:sz="4" w:space="0" w:color="auto"/>
+              <w:left w:val="single" w:sz="4" w:space="0" w:color="auto"/>
+              <w:bottom w:val="single" w:sz="4" w:space="0" w:color="auto"/>
+              <w:right w:val="single" w:sz="4" w:space="0" w:color="auto"/>
+            </w:tcBorders>
+            <w:hideMark/>
           </w:tcPr>
           <w:p>
             <w:pPr>
@@ -6301,6 +8309,13 @@
         <w:tc>
           <w:tcPr>
             <w:tcW w:w="2157" w:type="dxa"/>
+            <w:tcBorders>
+              <w:top w:val="single" w:sz="4" w:space="0" w:color="auto"/>
+              <w:left w:val="single" w:sz="4" w:space="0" w:color="auto"/>
+              <w:bottom w:val="single" w:sz="4" w:space="0" w:color="auto"/>
+              <w:right w:val="single" w:sz="4" w:space="0" w:color="auto"/>
+            </w:tcBorders>
+            <w:hideMark/>
           </w:tcPr>
           <w:p>
             <w:pPr>
@@ -6323,6 +8338,13 @@
         <w:tc>
           <w:tcPr>
             <w:tcW w:w="2312" w:type="dxa"/>
+            <w:tcBorders>
+              <w:top w:val="single" w:sz="4" w:space="0" w:color="auto"/>
+              <w:left w:val="single" w:sz="4" w:space="0" w:color="auto"/>
+              <w:bottom w:val="single" w:sz="4" w:space="0" w:color="auto"/>
+              <w:right w:val="single" w:sz="4" w:space="0" w:color="auto"/>
+            </w:tcBorders>
+            <w:hideMark/>
           </w:tcPr>
           <w:p>
             <w:pPr>
@@ -6350,6 +8372,13 @@
         <w:tc>
           <w:tcPr>
             <w:tcW w:w="2157" w:type="dxa"/>
+            <w:tcBorders>
+              <w:top w:val="single" w:sz="4" w:space="0" w:color="auto"/>
+              <w:left w:val="single" w:sz="4" w:space="0" w:color="auto"/>
+              <w:bottom w:val="single" w:sz="4" w:space="0" w:color="auto"/>
+              <w:right w:val="single" w:sz="4" w:space="0" w:color="auto"/>
+            </w:tcBorders>
+            <w:hideMark/>
           </w:tcPr>
           <w:p>
             <w:pPr>
@@ -6374,6 +8403,13 @@
         <w:tc>
           <w:tcPr>
             <w:tcW w:w="2158" w:type="dxa"/>
+            <w:tcBorders>
+              <w:top w:val="single" w:sz="4" w:space="0" w:color="auto"/>
+              <w:left w:val="single" w:sz="4" w:space="0" w:color="auto"/>
+              <w:bottom w:val="single" w:sz="4" w:space="0" w:color="auto"/>
+              <w:right w:val="single" w:sz="4" w:space="0" w:color="auto"/>
+            </w:tcBorders>
+            <w:hideMark/>
           </w:tcPr>
           <w:p>
             <w:pPr>
@@ -6396,6 +8432,13 @@
         <w:tc>
           <w:tcPr>
             <w:tcW w:w="2157" w:type="dxa"/>
+            <w:tcBorders>
+              <w:top w:val="single" w:sz="4" w:space="0" w:color="auto"/>
+              <w:left w:val="single" w:sz="4" w:space="0" w:color="auto"/>
+              <w:bottom w:val="single" w:sz="4" w:space="0" w:color="auto"/>
+              <w:right w:val="single" w:sz="4" w:space="0" w:color="auto"/>
+            </w:tcBorders>
+            <w:hideMark/>
           </w:tcPr>
           <w:p>
             <w:pPr>
@@ -6418,6 +8461,13 @@
         <w:tc>
           <w:tcPr>
             <w:tcW w:w="2312" w:type="dxa"/>
+            <w:tcBorders>
+              <w:top w:val="single" w:sz="4" w:space="0" w:color="auto"/>
+              <w:left w:val="single" w:sz="4" w:space="0" w:color="auto"/>
+              <w:bottom w:val="single" w:sz="4" w:space="0" w:color="auto"/>
+              <w:right w:val="single" w:sz="4" w:space="0" w:color="auto"/>
+            </w:tcBorders>
+            <w:hideMark/>
           </w:tcPr>
           <w:p>
             <w:pPr>
@@ -6459,6 +8509,13 @@
         <w:tc>
           <w:tcPr>
             <w:tcW w:w="2157" w:type="dxa"/>
+            <w:tcBorders>
+              <w:top w:val="single" w:sz="4" w:space="0" w:color="auto"/>
+              <w:left w:val="single" w:sz="4" w:space="0" w:color="auto"/>
+              <w:bottom w:val="single" w:sz="4" w:space="0" w:color="auto"/>
+              <w:right w:val="single" w:sz="4" w:space="0" w:color="auto"/>
+            </w:tcBorders>
+            <w:hideMark/>
           </w:tcPr>
           <w:p>
             <w:pPr>
@@ -6481,6 +8538,13 @@
         <w:tc>
           <w:tcPr>
             <w:tcW w:w="2158" w:type="dxa"/>
+            <w:tcBorders>
+              <w:top w:val="single" w:sz="4" w:space="0" w:color="auto"/>
+              <w:left w:val="single" w:sz="4" w:space="0" w:color="auto"/>
+              <w:bottom w:val="single" w:sz="4" w:space="0" w:color="auto"/>
+              <w:right w:val="single" w:sz="4" w:space="0" w:color="auto"/>
+            </w:tcBorders>
+            <w:hideMark/>
           </w:tcPr>
           <w:p>
             <w:pPr>
@@ -6503,6 +8567,13 @@
         <w:tc>
           <w:tcPr>
             <w:tcW w:w="2157" w:type="dxa"/>
+            <w:tcBorders>
+              <w:top w:val="single" w:sz="4" w:space="0" w:color="auto"/>
+              <w:left w:val="single" w:sz="4" w:space="0" w:color="auto"/>
+              <w:bottom w:val="single" w:sz="4" w:space="0" w:color="auto"/>
+              <w:right w:val="single" w:sz="4" w:space="0" w:color="auto"/>
+            </w:tcBorders>
+            <w:hideMark/>
           </w:tcPr>
           <w:p>
             <w:pPr>
@@ -6525,6 +8596,13 @@
         <w:tc>
           <w:tcPr>
             <w:tcW w:w="2312" w:type="dxa"/>
+            <w:tcBorders>
+              <w:top w:val="single" w:sz="4" w:space="0" w:color="auto"/>
+              <w:left w:val="single" w:sz="4" w:space="0" w:color="auto"/>
+              <w:bottom w:val="single" w:sz="4" w:space="0" w:color="auto"/>
+              <w:right w:val="single" w:sz="4" w:space="0" w:color="auto"/>
+            </w:tcBorders>
+            <w:hideMark/>
           </w:tcPr>
           <w:p>
             <w:pPr>
@@ -6552,6 +8630,13 @@
         <w:tc>
           <w:tcPr>
             <w:tcW w:w="2157" w:type="dxa"/>
+            <w:tcBorders>
+              <w:top w:val="single" w:sz="4" w:space="0" w:color="auto"/>
+              <w:left w:val="single" w:sz="4" w:space="0" w:color="auto"/>
+              <w:bottom w:val="single" w:sz="4" w:space="0" w:color="auto"/>
+              <w:right w:val="single" w:sz="4" w:space="0" w:color="auto"/>
+            </w:tcBorders>
+            <w:hideMark/>
           </w:tcPr>
           <w:p>
             <w:pPr>
@@ -6574,6 +8659,13 @@
         <w:tc>
           <w:tcPr>
             <w:tcW w:w="2158" w:type="dxa"/>
+            <w:tcBorders>
+              <w:top w:val="single" w:sz="4" w:space="0" w:color="auto"/>
+              <w:left w:val="single" w:sz="4" w:space="0" w:color="auto"/>
+              <w:bottom w:val="single" w:sz="4" w:space="0" w:color="auto"/>
+              <w:right w:val="single" w:sz="4" w:space="0" w:color="auto"/>
+            </w:tcBorders>
+            <w:hideMark/>
           </w:tcPr>
           <w:p>
             <w:pPr>
@@ -6605,6 +8697,13 @@
         <w:tc>
           <w:tcPr>
             <w:tcW w:w="2157" w:type="dxa"/>
+            <w:tcBorders>
+              <w:top w:val="single" w:sz="4" w:space="0" w:color="auto"/>
+              <w:left w:val="single" w:sz="4" w:space="0" w:color="auto"/>
+              <w:bottom w:val="single" w:sz="4" w:space="0" w:color="auto"/>
+              <w:right w:val="single" w:sz="4" w:space="0" w:color="auto"/>
+            </w:tcBorders>
+            <w:hideMark/>
           </w:tcPr>
           <w:p>
             <w:pPr>
@@ -6627,6 +8726,13 @@
         <w:tc>
           <w:tcPr>
             <w:tcW w:w="2312" w:type="dxa"/>
+            <w:tcBorders>
+              <w:top w:val="single" w:sz="4" w:space="0" w:color="auto"/>
+              <w:left w:val="single" w:sz="4" w:space="0" w:color="auto"/>
+              <w:bottom w:val="single" w:sz="4" w:space="0" w:color="auto"/>
+              <w:right w:val="single" w:sz="4" w:space="0" w:color="auto"/>
+            </w:tcBorders>
+            <w:hideMark/>
           </w:tcPr>
           <w:p>
             <w:pPr>
@@ -6654,6 +8760,13 @@
         <w:tc>
           <w:tcPr>
             <w:tcW w:w="2157" w:type="dxa"/>
+            <w:tcBorders>
+              <w:top w:val="single" w:sz="4" w:space="0" w:color="auto"/>
+              <w:left w:val="single" w:sz="4" w:space="0" w:color="auto"/>
+              <w:bottom w:val="single" w:sz="4" w:space="0" w:color="auto"/>
+              <w:right w:val="single" w:sz="4" w:space="0" w:color="auto"/>
+            </w:tcBorders>
+            <w:hideMark/>
           </w:tcPr>
           <w:p>
             <w:pPr>
@@ -6676,6 +8789,13 @@
         <w:tc>
           <w:tcPr>
             <w:tcW w:w="2158" w:type="dxa"/>
+            <w:tcBorders>
+              <w:top w:val="single" w:sz="4" w:space="0" w:color="auto"/>
+              <w:left w:val="single" w:sz="4" w:space="0" w:color="auto"/>
+              <w:bottom w:val="single" w:sz="4" w:space="0" w:color="auto"/>
+              <w:right w:val="single" w:sz="4" w:space="0" w:color="auto"/>
+            </w:tcBorders>
+            <w:hideMark/>
           </w:tcPr>
           <w:p>
             <w:pPr>
@@ -6700,6 +8820,13 @@
         <w:tc>
           <w:tcPr>
             <w:tcW w:w="2157" w:type="dxa"/>
+            <w:tcBorders>
+              <w:top w:val="single" w:sz="4" w:space="0" w:color="auto"/>
+              <w:left w:val="single" w:sz="4" w:space="0" w:color="auto"/>
+              <w:bottom w:val="single" w:sz="4" w:space="0" w:color="auto"/>
+              <w:right w:val="single" w:sz="4" w:space="0" w:color="auto"/>
+            </w:tcBorders>
+            <w:hideMark/>
           </w:tcPr>
           <w:p>
             <w:pPr>
@@ -6722,6 +8849,13 @@
         <w:tc>
           <w:tcPr>
             <w:tcW w:w="2312" w:type="dxa"/>
+            <w:tcBorders>
+              <w:top w:val="single" w:sz="4" w:space="0" w:color="auto"/>
+              <w:left w:val="single" w:sz="4" w:space="0" w:color="auto"/>
+              <w:bottom w:val="single" w:sz="4" w:space="0" w:color="auto"/>
+              <w:right w:val="single" w:sz="4" w:space="0" w:color="auto"/>
+            </w:tcBorders>
+            <w:hideMark/>
           </w:tcPr>
           <w:p>
             <w:pPr>
@@ -6749,6 +8883,13 @@
         <w:tc>
           <w:tcPr>
             <w:tcW w:w="2157" w:type="dxa"/>
+            <w:tcBorders>
+              <w:top w:val="single" w:sz="4" w:space="0" w:color="auto"/>
+              <w:left w:val="single" w:sz="4" w:space="0" w:color="auto"/>
+              <w:bottom w:val="single" w:sz="4" w:space="0" w:color="auto"/>
+              <w:right w:val="single" w:sz="4" w:space="0" w:color="auto"/>
+            </w:tcBorders>
+            <w:hideMark/>
           </w:tcPr>
           <w:p>
             <w:pPr>
@@ -6764,27 +8905,20 @@
                 <w:sz w:val="20"/>
                 <w:szCs w:val="20"/>
               </w:rPr>
-              <w:t xml:space="preserve">Email </w:t>
-            </w:r>
-            <w:r>
-              <w:rPr>
-                <w:sz w:val="20"/>
-                <w:szCs w:val="20"/>
-              </w:rPr>
-              <w:t>string don’t have</w:t>
-            </w:r>
-            <w:r>
-              <w:rPr>
-                <w:sz w:val="20"/>
-                <w:szCs w:val="20"/>
-              </w:rPr>
-              <w:t xml:space="preserve"> @</w:t>
+              <w:t>Email string don’t have @</w:t>
             </w:r>
           </w:p>
         </w:tc>
         <w:tc>
           <w:tcPr>
             <w:tcW w:w="2158" w:type="dxa"/>
+            <w:tcBorders>
+              <w:top w:val="single" w:sz="4" w:space="0" w:color="auto"/>
+              <w:left w:val="single" w:sz="4" w:space="0" w:color="auto"/>
+              <w:bottom w:val="single" w:sz="4" w:space="0" w:color="auto"/>
+              <w:right w:val="single" w:sz="4" w:space="0" w:color="auto"/>
+            </w:tcBorders>
+            <w:hideMark/>
           </w:tcPr>
           <w:p>
             <w:pPr>
@@ -6807,6 +8941,13 @@
         <w:tc>
           <w:tcPr>
             <w:tcW w:w="2157" w:type="dxa"/>
+            <w:tcBorders>
+              <w:top w:val="single" w:sz="4" w:space="0" w:color="auto"/>
+              <w:left w:val="single" w:sz="4" w:space="0" w:color="auto"/>
+              <w:bottom w:val="single" w:sz="4" w:space="0" w:color="auto"/>
+              <w:right w:val="single" w:sz="4" w:space="0" w:color="auto"/>
+            </w:tcBorders>
+            <w:hideMark/>
           </w:tcPr>
           <w:p>
             <w:pPr>
@@ -6829,6 +8970,13 @@
         <w:tc>
           <w:tcPr>
             <w:tcW w:w="2312" w:type="dxa"/>
+            <w:tcBorders>
+              <w:top w:val="single" w:sz="4" w:space="0" w:color="auto"/>
+              <w:left w:val="single" w:sz="4" w:space="0" w:color="auto"/>
+              <w:bottom w:val="single" w:sz="4" w:space="0" w:color="auto"/>
+              <w:right w:val="single" w:sz="4" w:space="0" w:color="auto"/>
+            </w:tcBorders>
+            <w:hideMark/>
           </w:tcPr>
           <w:p>
             <w:pPr>
@@ -6856,6 +9004,13 @@
         <w:tc>
           <w:tcPr>
             <w:tcW w:w="2157" w:type="dxa"/>
+            <w:tcBorders>
+              <w:top w:val="single" w:sz="4" w:space="0" w:color="auto"/>
+              <w:left w:val="single" w:sz="4" w:space="0" w:color="auto"/>
+              <w:bottom w:val="single" w:sz="4" w:space="0" w:color="auto"/>
+              <w:right w:val="single" w:sz="4" w:space="0" w:color="auto"/>
+            </w:tcBorders>
+            <w:hideMark/>
           </w:tcPr>
           <w:p>
             <w:pPr>
@@ -6871,27 +9026,20 @@
                 <w:sz w:val="20"/>
                 <w:szCs w:val="20"/>
               </w:rPr>
-              <w:t xml:space="preserve">Email </w:t>
-            </w:r>
-            <w:r>
-              <w:rPr>
-                <w:sz w:val="20"/>
-                <w:szCs w:val="20"/>
-              </w:rPr>
-              <w:t xml:space="preserve">do </w:t>
-            </w:r>
-            <w:r>
-              <w:rPr>
-                <w:sz w:val="20"/>
-                <w:szCs w:val="20"/>
-              </w:rPr>
-              <w:t>not end with .com</w:t>
+              <w:t>Email do not end with .com</w:t>
             </w:r>
           </w:p>
         </w:tc>
         <w:tc>
           <w:tcPr>
             <w:tcW w:w="2158" w:type="dxa"/>
+            <w:tcBorders>
+              <w:top w:val="single" w:sz="4" w:space="0" w:color="auto"/>
+              <w:left w:val="single" w:sz="4" w:space="0" w:color="auto"/>
+              <w:bottom w:val="single" w:sz="4" w:space="0" w:color="auto"/>
+              <w:right w:val="single" w:sz="4" w:space="0" w:color="auto"/>
+            </w:tcBorders>
+            <w:hideMark/>
           </w:tcPr>
           <w:p>
             <w:pPr>
@@ -6916,6 +9064,13 @@
         <w:tc>
           <w:tcPr>
             <w:tcW w:w="2157" w:type="dxa"/>
+            <w:tcBorders>
+              <w:top w:val="single" w:sz="4" w:space="0" w:color="auto"/>
+              <w:left w:val="single" w:sz="4" w:space="0" w:color="auto"/>
+              <w:bottom w:val="single" w:sz="4" w:space="0" w:color="auto"/>
+              <w:right w:val="single" w:sz="4" w:space="0" w:color="auto"/>
+            </w:tcBorders>
+            <w:hideMark/>
           </w:tcPr>
           <w:p>
             <w:pPr>
@@ -6938,6 +9093,13 @@
         <w:tc>
           <w:tcPr>
             <w:tcW w:w="2312" w:type="dxa"/>
+            <w:tcBorders>
+              <w:top w:val="single" w:sz="4" w:space="0" w:color="auto"/>
+              <w:left w:val="single" w:sz="4" w:space="0" w:color="auto"/>
+              <w:bottom w:val="single" w:sz="4" w:space="0" w:color="auto"/>
+              <w:right w:val="single" w:sz="4" w:space="0" w:color="auto"/>
+            </w:tcBorders>
+            <w:hideMark/>
           </w:tcPr>
           <w:p>
             <w:pPr>
@@ -6962,6 +9124,13 @@
         <w:tc>
           <w:tcPr>
             <w:tcW w:w="2157" w:type="dxa"/>
+            <w:tcBorders>
+              <w:top w:val="single" w:sz="4" w:space="0" w:color="auto"/>
+              <w:left w:val="single" w:sz="4" w:space="0" w:color="auto"/>
+              <w:bottom w:val="single" w:sz="4" w:space="0" w:color="auto"/>
+              <w:right w:val="single" w:sz="4" w:space="0" w:color="auto"/>
+            </w:tcBorders>
+            <w:hideMark/>
           </w:tcPr>
           <w:p>
             <w:pPr>
@@ -6984,6 +9153,13 @@
         <w:tc>
           <w:tcPr>
             <w:tcW w:w="2158" w:type="dxa"/>
+            <w:tcBorders>
+              <w:top w:val="single" w:sz="4" w:space="0" w:color="auto"/>
+              <w:left w:val="single" w:sz="4" w:space="0" w:color="auto"/>
+              <w:bottom w:val="single" w:sz="4" w:space="0" w:color="auto"/>
+              <w:right w:val="single" w:sz="4" w:space="0" w:color="auto"/>
+            </w:tcBorders>
+            <w:hideMark/>
           </w:tcPr>
           <w:p>
             <w:pPr>
@@ -7006,6 +9182,13 @@
         <w:tc>
           <w:tcPr>
             <w:tcW w:w="2157" w:type="dxa"/>
+            <w:tcBorders>
+              <w:top w:val="single" w:sz="4" w:space="0" w:color="auto"/>
+              <w:left w:val="single" w:sz="4" w:space="0" w:color="auto"/>
+              <w:bottom w:val="single" w:sz="4" w:space="0" w:color="auto"/>
+              <w:right w:val="single" w:sz="4" w:space="0" w:color="auto"/>
+            </w:tcBorders>
+            <w:hideMark/>
           </w:tcPr>
           <w:p>
             <w:pPr>
@@ -7028,6 +9211,13 @@
         <w:tc>
           <w:tcPr>
             <w:tcW w:w="2312" w:type="dxa"/>
+            <w:tcBorders>
+              <w:top w:val="single" w:sz="4" w:space="0" w:color="auto"/>
+              <w:left w:val="single" w:sz="4" w:space="0" w:color="auto"/>
+              <w:bottom w:val="single" w:sz="4" w:space="0" w:color="auto"/>
+              <w:right w:val="single" w:sz="4" w:space="0" w:color="auto"/>
+            </w:tcBorders>
+            <w:hideMark/>
           </w:tcPr>
           <w:p>
             <w:pPr>
@@ -7055,6 +9245,13 @@
         <w:tc>
           <w:tcPr>
             <w:tcW w:w="2157" w:type="dxa"/>
+            <w:tcBorders>
+              <w:top w:val="single" w:sz="4" w:space="0" w:color="auto"/>
+              <w:left w:val="single" w:sz="4" w:space="0" w:color="auto"/>
+              <w:bottom w:val="single" w:sz="4" w:space="0" w:color="auto"/>
+              <w:right w:val="single" w:sz="4" w:space="0" w:color="auto"/>
+            </w:tcBorders>
+            <w:hideMark/>
           </w:tcPr>
           <w:p>
             <w:pPr>
@@ -7077,6 +9274,13 @@
         <w:tc>
           <w:tcPr>
             <w:tcW w:w="2158" w:type="dxa"/>
+            <w:tcBorders>
+              <w:top w:val="single" w:sz="4" w:space="0" w:color="auto"/>
+              <w:left w:val="single" w:sz="4" w:space="0" w:color="auto"/>
+              <w:bottom w:val="single" w:sz="4" w:space="0" w:color="auto"/>
+              <w:right w:val="single" w:sz="4" w:space="0" w:color="auto"/>
+            </w:tcBorders>
+            <w:hideMark/>
           </w:tcPr>
           <w:p>
             <w:pPr>
@@ -7099,6 +9303,13 @@
         <w:tc>
           <w:tcPr>
             <w:tcW w:w="2157" w:type="dxa"/>
+            <w:tcBorders>
+              <w:top w:val="single" w:sz="4" w:space="0" w:color="auto"/>
+              <w:left w:val="single" w:sz="4" w:space="0" w:color="auto"/>
+              <w:bottom w:val="single" w:sz="4" w:space="0" w:color="auto"/>
+              <w:right w:val="single" w:sz="4" w:space="0" w:color="auto"/>
+            </w:tcBorders>
+            <w:hideMark/>
           </w:tcPr>
           <w:p>
             <w:pPr>
@@ -7121,6 +9332,13 @@
         <w:tc>
           <w:tcPr>
             <w:tcW w:w="2312" w:type="dxa"/>
+            <w:tcBorders>
+              <w:top w:val="single" w:sz="4" w:space="0" w:color="auto"/>
+              <w:left w:val="single" w:sz="4" w:space="0" w:color="auto"/>
+              <w:bottom w:val="single" w:sz="4" w:space="0" w:color="auto"/>
+              <w:right w:val="single" w:sz="4" w:space="0" w:color="auto"/>
+            </w:tcBorders>
+            <w:hideMark/>
           </w:tcPr>
           <w:p>
             <w:pPr>
@@ -7148,6 +9366,13 @@
         <w:tc>
           <w:tcPr>
             <w:tcW w:w="2157" w:type="dxa"/>
+            <w:tcBorders>
+              <w:top w:val="single" w:sz="4" w:space="0" w:color="auto"/>
+              <w:left w:val="single" w:sz="4" w:space="0" w:color="auto"/>
+              <w:bottom w:val="single" w:sz="4" w:space="0" w:color="auto"/>
+              <w:right w:val="single" w:sz="4" w:space="0" w:color="auto"/>
+            </w:tcBorders>
+            <w:hideMark/>
           </w:tcPr>
           <w:p>
             <w:pPr>
@@ -7170,6 +9395,13 @@
         <w:tc>
           <w:tcPr>
             <w:tcW w:w="2158" w:type="dxa"/>
+            <w:tcBorders>
+              <w:top w:val="single" w:sz="4" w:space="0" w:color="auto"/>
+              <w:left w:val="single" w:sz="4" w:space="0" w:color="auto"/>
+              <w:bottom w:val="single" w:sz="4" w:space="0" w:color="auto"/>
+              <w:right w:val="single" w:sz="4" w:space="0" w:color="auto"/>
+            </w:tcBorders>
+            <w:hideMark/>
           </w:tcPr>
           <w:p>
             <w:pPr>
@@ -7192,6 +9424,13 @@
         <w:tc>
           <w:tcPr>
             <w:tcW w:w="2157" w:type="dxa"/>
+            <w:tcBorders>
+              <w:top w:val="single" w:sz="4" w:space="0" w:color="auto"/>
+              <w:left w:val="single" w:sz="4" w:space="0" w:color="auto"/>
+              <w:bottom w:val="single" w:sz="4" w:space="0" w:color="auto"/>
+              <w:right w:val="single" w:sz="4" w:space="0" w:color="auto"/>
+            </w:tcBorders>
+            <w:hideMark/>
           </w:tcPr>
           <w:p>
             <w:pPr>
@@ -7214,6 +9453,13 @@
         <w:tc>
           <w:tcPr>
             <w:tcW w:w="2312" w:type="dxa"/>
+            <w:tcBorders>
+              <w:top w:val="single" w:sz="4" w:space="0" w:color="auto"/>
+              <w:left w:val="single" w:sz="4" w:space="0" w:color="auto"/>
+              <w:bottom w:val="single" w:sz="4" w:space="0" w:color="auto"/>
+              <w:right w:val="single" w:sz="4" w:space="0" w:color="auto"/>
+            </w:tcBorders>
+            <w:hideMark/>
           </w:tcPr>
           <w:p>
             <w:pPr>
@@ -7241,6 +9487,12 @@
         <w:tc>
           <w:tcPr>
             <w:tcW w:w="2157" w:type="dxa"/>
+            <w:tcBorders>
+              <w:top w:val="single" w:sz="4" w:space="0" w:color="auto"/>
+              <w:left w:val="single" w:sz="4" w:space="0" w:color="auto"/>
+              <w:bottom w:val="single" w:sz="4" w:space="0" w:color="auto"/>
+              <w:right w:val="single" w:sz="4" w:space="0" w:color="auto"/>
+            </w:tcBorders>
           </w:tcPr>
           <w:p>
             <w:pPr>
@@ -7273,6 +9525,13 @@
         <w:tc>
           <w:tcPr>
             <w:tcW w:w="2158" w:type="dxa"/>
+            <w:tcBorders>
+              <w:top w:val="single" w:sz="4" w:space="0" w:color="auto"/>
+              <w:left w:val="single" w:sz="4" w:space="0" w:color="auto"/>
+              <w:bottom w:val="single" w:sz="4" w:space="0" w:color="auto"/>
+              <w:right w:val="single" w:sz="4" w:space="0" w:color="auto"/>
+            </w:tcBorders>
+            <w:hideMark/>
           </w:tcPr>
           <w:p>
             <w:pPr>
@@ -7295,6 +9554,13 @@
         <w:tc>
           <w:tcPr>
             <w:tcW w:w="2157" w:type="dxa"/>
+            <w:tcBorders>
+              <w:top w:val="single" w:sz="4" w:space="0" w:color="auto"/>
+              <w:left w:val="single" w:sz="4" w:space="0" w:color="auto"/>
+              <w:bottom w:val="single" w:sz="4" w:space="0" w:color="auto"/>
+              <w:right w:val="single" w:sz="4" w:space="0" w:color="auto"/>
+            </w:tcBorders>
+            <w:hideMark/>
           </w:tcPr>
           <w:p>
             <w:pPr>
@@ -7317,6 +9583,13 @@
         <w:tc>
           <w:tcPr>
             <w:tcW w:w="2312" w:type="dxa"/>
+            <w:tcBorders>
+              <w:top w:val="single" w:sz="4" w:space="0" w:color="auto"/>
+              <w:left w:val="single" w:sz="4" w:space="0" w:color="auto"/>
+              <w:bottom w:val="single" w:sz="4" w:space="0" w:color="auto"/>
+              <w:right w:val="single" w:sz="4" w:space="0" w:color="auto"/>
+            </w:tcBorders>
+            <w:hideMark/>
           </w:tcPr>
           <w:p>
             <w:pPr>
@@ -7344,6 +9617,13 @@
         <w:tc>
           <w:tcPr>
             <w:tcW w:w="2157" w:type="dxa"/>
+            <w:tcBorders>
+              <w:top w:val="single" w:sz="4" w:space="0" w:color="auto"/>
+              <w:left w:val="single" w:sz="4" w:space="0" w:color="auto"/>
+              <w:bottom w:val="single" w:sz="4" w:space="0" w:color="auto"/>
+              <w:right w:val="single" w:sz="4" w:space="0" w:color="auto"/>
+            </w:tcBorders>
+            <w:hideMark/>
           </w:tcPr>
           <w:p>
             <w:pPr>
@@ -7366,6 +9646,13 @@
         <w:tc>
           <w:tcPr>
             <w:tcW w:w="2158" w:type="dxa"/>
+            <w:tcBorders>
+              <w:top w:val="single" w:sz="4" w:space="0" w:color="auto"/>
+              <w:left w:val="single" w:sz="4" w:space="0" w:color="auto"/>
+              <w:bottom w:val="single" w:sz="4" w:space="0" w:color="auto"/>
+              <w:right w:val="single" w:sz="4" w:space="0" w:color="auto"/>
+            </w:tcBorders>
+            <w:hideMark/>
           </w:tcPr>
           <w:p>
             <w:pPr>
@@ -7388,6 +9675,13 @@
         <w:tc>
           <w:tcPr>
             <w:tcW w:w="2157" w:type="dxa"/>
+            <w:tcBorders>
+              <w:top w:val="single" w:sz="4" w:space="0" w:color="auto"/>
+              <w:left w:val="single" w:sz="4" w:space="0" w:color="auto"/>
+              <w:bottom w:val="single" w:sz="4" w:space="0" w:color="auto"/>
+              <w:right w:val="single" w:sz="4" w:space="0" w:color="auto"/>
+            </w:tcBorders>
+            <w:hideMark/>
           </w:tcPr>
           <w:p>
             <w:pPr>
@@ -7410,6 +9704,13 @@
         <w:tc>
           <w:tcPr>
             <w:tcW w:w="2312" w:type="dxa"/>
+            <w:tcBorders>
+              <w:top w:val="single" w:sz="4" w:space="0" w:color="auto"/>
+              <w:left w:val="single" w:sz="4" w:space="0" w:color="auto"/>
+              <w:bottom w:val="single" w:sz="4" w:space="0" w:color="auto"/>
+              <w:right w:val="single" w:sz="4" w:space="0" w:color="auto"/>
+            </w:tcBorders>
+            <w:hideMark/>
           </w:tcPr>
           <w:p>
             <w:pPr>
@@ -7437,6 +9738,13 @@
         <w:tc>
           <w:tcPr>
             <w:tcW w:w="2157" w:type="dxa"/>
+            <w:tcBorders>
+              <w:top w:val="single" w:sz="4" w:space="0" w:color="auto"/>
+              <w:left w:val="single" w:sz="4" w:space="0" w:color="auto"/>
+              <w:bottom w:val="single" w:sz="4" w:space="0" w:color="auto"/>
+              <w:right w:val="single" w:sz="4" w:space="0" w:color="auto"/>
+            </w:tcBorders>
+            <w:hideMark/>
           </w:tcPr>
           <w:p>
             <w:pPr>
@@ -7459,6 +9767,13 @@
         <w:tc>
           <w:tcPr>
             <w:tcW w:w="2158" w:type="dxa"/>
+            <w:tcBorders>
+              <w:top w:val="single" w:sz="4" w:space="0" w:color="auto"/>
+              <w:left w:val="single" w:sz="4" w:space="0" w:color="auto"/>
+              <w:bottom w:val="single" w:sz="4" w:space="0" w:color="auto"/>
+              <w:right w:val="single" w:sz="4" w:space="0" w:color="auto"/>
+            </w:tcBorders>
+            <w:hideMark/>
           </w:tcPr>
           <w:p>
             <w:pPr>
@@ -7481,6 +9796,13 @@
         <w:tc>
           <w:tcPr>
             <w:tcW w:w="2157" w:type="dxa"/>
+            <w:tcBorders>
+              <w:top w:val="single" w:sz="4" w:space="0" w:color="auto"/>
+              <w:left w:val="single" w:sz="4" w:space="0" w:color="auto"/>
+              <w:bottom w:val="single" w:sz="4" w:space="0" w:color="auto"/>
+              <w:right w:val="single" w:sz="4" w:space="0" w:color="auto"/>
+            </w:tcBorders>
+            <w:hideMark/>
           </w:tcPr>
           <w:p>
             <w:pPr>
@@ -7503,6 +9825,13 @@
         <w:tc>
           <w:tcPr>
             <w:tcW w:w="2312" w:type="dxa"/>
+            <w:tcBorders>
+              <w:top w:val="single" w:sz="4" w:space="0" w:color="auto"/>
+              <w:left w:val="single" w:sz="4" w:space="0" w:color="auto"/>
+              <w:bottom w:val="single" w:sz="4" w:space="0" w:color="auto"/>
+              <w:right w:val="single" w:sz="4" w:space="0" w:color="auto"/>
+            </w:tcBorders>
+            <w:hideMark/>
           </w:tcPr>
           <w:p>
             <w:pPr>
@@ -7524,7 +9853,11 @@
         </w:tc>
       </w:tr>
     </w:tbl>
-    <w:p/>
+    <w:p>
+      <w:r>
+        <w:br w:type="page"/>
+      </w:r>
+    </w:p>
     <w:tbl>
       <w:tblPr>
         <w:tblStyle w:val="TableGrid"/>
@@ -7544,6 +9877,13 @@
         <w:tc>
           <w:tcPr>
             <w:tcW w:w="2157" w:type="dxa"/>
+            <w:tcBorders>
+              <w:top w:val="single" w:sz="4" w:space="0" w:color="auto"/>
+              <w:left w:val="single" w:sz="4" w:space="0" w:color="auto"/>
+              <w:bottom w:val="single" w:sz="4" w:space="0" w:color="auto"/>
+              <w:right w:val="single" w:sz="4" w:space="0" w:color="auto"/>
+            </w:tcBorders>
+            <w:hideMark/>
           </w:tcPr>
           <w:p>
             <w:pPr>
@@ -7559,6 +9899,7 @@
                 <w:sz w:val="20"/>
                 <w:szCs w:val="20"/>
               </w:rPr>
+              <w:lastRenderedPageBreak/>
               <w:t xml:space="preserve">Test case (In </w:t>
             </w:r>
             <w:proofErr w:type="spellStart"/>
@@ -7582,6 +9923,13 @@
         <w:tc>
           <w:tcPr>
             <w:tcW w:w="2158" w:type="dxa"/>
+            <w:tcBorders>
+              <w:top w:val="single" w:sz="4" w:space="0" w:color="auto"/>
+              <w:left w:val="single" w:sz="4" w:space="0" w:color="auto"/>
+              <w:bottom w:val="single" w:sz="4" w:space="0" w:color="auto"/>
+              <w:right w:val="single" w:sz="4" w:space="0" w:color="auto"/>
+            </w:tcBorders>
+            <w:hideMark/>
           </w:tcPr>
           <w:p>
             <w:pPr>
@@ -7604,6 +9952,13 @@
         <w:tc>
           <w:tcPr>
             <w:tcW w:w="2157" w:type="dxa"/>
+            <w:tcBorders>
+              <w:top w:val="single" w:sz="4" w:space="0" w:color="auto"/>
+              <w:left w:val="single" w:sz="4" w:space="0" w:color="auto"/>
+              <w:bottom w:val="single" w:sz="4" w:space="0" w:color="auto"/>
+              <w:right w:val="single" w:sz="4" w:space="0" w:color="auto"/>
+            </w:tcBorders>
+            <w:hideMark/>
           </w:tcPr>
           <w:p>
             <w:pPr>
@@ -7626,6 +9981,13 @@
         <w:tc>
           <w:tcPr>
             <w:tcW w:w="2312" w:type="dxa"/>
+            <w:tcBorders>
+              <w:top w:val="single" w:sz="4" w:space="0" w:color="auto"/>
+              <w:left w:val="single" w:sz="4" w:space="0" w:color="auto"/>
+              <w:bottom w:val="single" w:sz="4" w:space="0" w:color="auto"/>
+              <w:right w:val="single" w:sz="4" w:space="0" w:color="auto"/>
+            </w:tcBorders>
+            <w:hideMark/>
           </w:tcPr>
           <w:p>
             <w:pPr>
@@ -7653,6 +10015,13 @@
         <w:tc>
           <w:tcPr>
             <w:tcW w:w="2157" w:type="dxa"/>
+            <w:tcBorders>
+              <w:top w:val="single" w:sz="4" w:space="0" w:color="auto"/>
+              <w:left w:val="single" w:sz="4" w:space="0" w:color="auto"/>
+              <w:bottom w:val="single" w:sz="4" w:space="0" w:color="auto"/>
+              <w:right w:val="single" w:sz="4" w:space="0" w:color="auto"/>
+            </w:tcBorders>
+            <w:hideMark/>
           </w:tcPr>
           <w:p>
             <w:pPr>
@@ -7668,7 +10037,6 @@
                 <w:sz w:val="20"/>
                 <w:szCs w:val="20"/>
               </w:rPr>
-              <w:lastRenderedPageBreak/>
               <w:t>Name input are not beginning with letter</w:t>
             </w:r>
           </w:p>
@@ -7676,6 +10044,13 @@
         <w:tc>
           <w:tcPr>
             <w:tcW w:w="2158" w:type="dxa"/>
+            <w:tcBorders>
+              <w:top w:val="single" w:sz="4" w:space="0" w:color="auto"/>
+              <w:left w:val="single" w:sz="4" w:space="0" w:color="auto"/>
+              <w:bottom w:val="single" w:sz="4" w:space="0" w:color="auto"/>
+              <w:right w:val="single" w:sz="4" w:space="0" w:color="auto"/>
+            </w:tcBorders>
+            <w:hideMark/>
           </w:tcPr>
           <w:p>
             <w:pPr>
@@ -7707,6 +10082,13 @@
         <w:tc>
           <w:tcPr>
             <w:tcW w:w="2157" w:type="dxa"/>
+            <w:tcBorders>
+              <w:top w:val="single" w:sz="4" w:space="0" w:color="auto"/>
+              <w:left w:val="single" w:sz="4" w:space="0" w:color="auto"/>
+              <w:bottom w:val="single" w:sz="4" w:space="0" w:color="auto"/>
+              <w:right w:val="single" w:sz="4" w:space="0" w:color="auto"/>
+            </w:tcBorders>
+            <w:hideMark/>
           </w:tcPr>
           <w:p>
             <w:pPr>
@@ -7729,6 +10111,13 @@
         <w:tc>
           <w:tcPr>
             <w:tcW w:w="2312" w:type="dxa"/>
+            <w:tcBorders>
+              <w:top w:val="single" w:sz="4" w:space="0" w:color="auto"/>
+              <w:left w:val="single" w:sz="4" w:space="0" w:color="auto"/>
+              <w:bottom w:val="single" w:sz="4" w:space="0" w:color="auto"/>
+              <w:right w:val="single" w:sz="4" w:space="0" w:color="auto"/>
+            </w:tcBorders>
+            <w:hideMark/>
           </w:tcPr>
           <w:p>
             <w:pPr>
@@ -7756,6 +10145,13 @@
         <w:tc>
           <w:tcPr>
             <w:tcW w:w="2157" w:type="dxa"/>
+            <w:tcBorders>
+              <w:top w:val="single" w:sz="4" w:space="0" w:color="auto"/>
+              <w:left w:val="single" w:sz="4" w:space="0" w:color="auto"/>
+              <w:bottom w:val="single" w:sz="4" w:space="0" w:color="auto"/>
+              <w:right w:val="single" w:sz="4" w:space="0" w:color="auto"/>
+            </w:tcBorders>
+            <w:hideMark/>
           </w:tcPr>
           <w:p>
             <w:pPr>
@@ -7778,6 +10174,13 @@
         <w:tc>
           <w:tcPr>
             <w:tcW w:w="2158" w:type="dxa"/>
+            <w:tcBorders>
+              <w:top w:val="single" w:sz="4" w:space="0" w:color="auto"/>
+              <w:left w:val="single" w:sz="4" w:space="0" w:color="auto"/>
+              <w:bottom w:val="single" w:sz="4" w:space="0" w:color="auto"/>
+              <w:right w:val="single" w:sz="4" w:space="0" w:color="auto"/>
+            </w:tcBorders>
+            <w:hideMark/>
           </w:tcPr>
           <w:p>
             <w:pPr>
@@ -7802,6 +10205,13 @@
         <w:tc>
           <w:tcPr>
             <w:tcW w:w="2157" w:type="dxa"/>
+            <w:tcBorders>
+              <w:top w:val="single" w:sz="4" w:space="0" w:color="auto"/>
+              <w:left w:val="single" w:sz="4" w:space="0" w:color="auto"/>
+              <w:bottom w:val="single" w:sz="4" w:space="0" w:color="auto"/>
+              <w:right w:val="single" w:sz="4" w:space="0" w:color="auto"/>
+            </w:tcBorders>
+            <w:hideMark/>
           </w:tcPr>
           <w:p>
             <w:pPr>
@@ -7824,6 +10234,13 @@
         <w:tc>
           <w:tcPr>
             <w:tcW w:w="2312" w:type="dxa"/>
+            <w:tcBorders>
+              <w:top w:val="single" w:sz="4" w:space="0" w:color="auto"/>
+              <w:left w:val="single" w:sz="4" w:space="0" w:color="auto"/>
+              <w:bottom w:val="single" w:sz="4" w:space="0" w:color="auto"/>
+              <w:right w:val="single" w:sz="4" w:space="0" w:color="auto"/>
+            </w:tcBorders>
+            <w:hideMark/>
           </w:tcPr>
           <w:p>
             <w:pPr>
@@ -7851,6 +10268,13 @@
         <w:tc>
           <w:tcPr>
             <w:tcW w:w="2157" w:type="dxa"/>
+            <w:tcBorders>
+              <w:top w:val="single" w:sz="4" w:space="0" w:color="auto"/>
+              <w:left w:val="single" w:sz="4" w:space="0" w:color="auto"/>
+              <w:bottom w:val="single" w:sz="4" w:space="0" w:color="auto"/>
+              <w:right w:val="single" w:sz="4" w:space="0" w:color="auto"/>
+            </w:tcBorders>
+            <w:hideMark/>
           </w:tcPr>
           <w:p>
             <w:pPr>
@@ -7866,27 +10290,20 @@
                 <w:sz w:val="20"/>
                 <w:szCs w:val="20"/>
               </w:rPr>
-              <w:t xml:space="preserve">Email </w:t>
-            </w:r>
-            <w:r>
-              <w:rPr>
-                <w:sz w:val="20"/>
-                <w:szCs w:val="20"/>
-              </w:rPr>
-              <w:t>string don’t have</w:t>
-            </w:r>
-            <w:r>
-              <w:rPr>
-                <w:sz w:val="20"/>
-                <w:szCs w:val="20"/>
-              </w:rPr>
-              <w:t xml:space="preserve"> @</w:t>
+              <w:t>Email string don’t have @</w:t>
             </w:r>
           </w:p>
         </w:tc>
         <w:tc>
           <w:tcPr>
             <w:tcW w:w="2158" w:type="dxa"/>
+            <w:tcBorders>
+              <w:top w:val="single" w:sz="4" w:space="0" w:color="auto"/>
+              <w:left w:val="single" w:sz="4" w:space="0" w:color="auto"/>
+              <w:bottom w:val="single" w:sz="4" w:space="0" w:color="auto"/>
+              <w:right w:val="single" w:sz="4" w:space="0" w:color="auto"/>
+            </w:tcBorders>
+            <w:hideMark/>
           </w:tcPr>
           <w:p>
             <w:pPr>
@@ -7909,6 +10326,13 @@
         <w:tc>
           <w:tcPr>
             <w:tcW w:w="2157" w:type="dxa"/>
+            <w:tcBorders>
+              <w:top w:val="single" w:sz="4" w:space="0" w:color="auto"/>
+              <w:left w:val="single" w:sz="4" w:space="0" w:color="auto"/>
+              <w:bottom w:val="single" w:sz="4" w:space="0" w:color="auto"/>
+              <w:right w:val="single" w:sz="4" w:space="0" w:color="auto"/>
+            </w:tcBorders>
+            <w:hideMark/>
           </w:tcPr>
           <w:p>
             <w:pPr>
@@ -7931,6 +10355,13 @@
         <w:tc>
           <w:tcPr>
             <w:tcW w:w="2312" w:type="dxa"/>
+            <w:tcBorders>
+              <w:top w:val="single" w:sz="4" w:space="0" w:color="auto"/>
+              <w:left w:val="single" w:sz="4" w:space="0" w:color="auto"/>
+              <w:bottom w:val="single" w:sz="4" w:space="0" w:color="auto"/>
+              <w:right w:val="single" w:sz="4" w:space="0" w:color="auto"/>
+            </w:tcBorders>
+            <w:hideMark/>
           </w:tcPr>
           <w:p>
             <w:pPr>
@@ -7958,6 +10389,13 @@
         <w:tc>
           <w:tcPr>
             <w:tcW w:w="2157" w:type="dxa"/>
+            <w:tcBorders>
+              <w:top w:val="single" w:sz="4" w:space="0" w:color="auto"/>
+              <w:left w:val="single" w:sz="4" w:space="0" w:color="auto"/>
+              <w:bottom w:val="single" w:sz="4" w:space="0" w:color="auto"/>
+              <w:right w:val="single" w:sz="4" w:space="0" w:color="auto"/>
+            </w:tcBorders>
+            <w:hideMark/>
           </w:tcPr>
           <w:p>
             <w:pPr>
@@ -7973,27 +10411,20 @@
                 <w:sz w:val="20"/>
                 <w:szCs w:val="20"/>
               </w:rPr>
-              <w:t xml:space="preserve">Email </w:t>
-            </w:r>
-            <w:r>
-              <w:rPr>
-                <w:sz w:val="20"/>
-                <w:szCs w:val="20"/>
-              </w:rPr>
-              <w:t xml:space="preserve">do </w:t>
-            </w:r>
-            <w:r>
-              <w:rPr>
-                <w:sz w:val="20"/>
-                <w:szCs w:val="20"/>
-              </w:rPr>
-              <w:t>not end with .com</w:t>
+              <w:t>Email do not end with .com</w:t>
             </w:r>
           </w:p>
         </w:tc>
         <w:tc>
           <w:tcPr>
             <w:tcW w:w="2158" w:type="dxa"/>
+            <w:tcBorders>
+              <w:top w:val="single" w:sz="4" w:space="0" w:color="auto"/>
+              <w:left w:val="single" w:sz="4" w:space="0" w:color="auto"/>
+              <w:bottom w:val="single" w:sz="4" w:space="0" w:color="auto"/>
+              <w:right w:val="single" w:sz="4" w:space="0" w:color="auto"/>
+            </w:tcBorders>
+            <w:hideMark/>
           </w:tcPr>
           <w:p>
             <w:pPr>
@@ -8018,6 +10449,13 @@
         <w:tc>
           <w:tcPr>
             <w:tcW w:w="2157" w:type="dxa"/>
+            <w:tcBorders>
+              <w:top w:val="single" w:sz="4" w:space="0" w:color="auto"/>
+              <w:left w:val="single" w:sz="4" w:space="0" w:color="auto"/>
+              <w:bottom w:val="single" w:sz="4" w:space="0" w:color="auto"/>
+              <w:right w:val="single" w:sz="4" w:space="0" w:color="auto"/>
+            </w:tcBorders>
+            <w:hideMark/>
           </w:tcPr>
           <w:p>
             <w:pPr>
@@ -8040,6 +10478,13 @@
         <w:tc>
           <w:tcPr>
             <w:tcW w:w="2312" w:type="dxa"/>
+            <w:tcBorders>
+              <w:top w:val="single" w:sz="4" w:space="0" w:color="auto"/>
+              <w:left w:val="single" w:sz="4" w:space="0" w:color="auto"/>
+              <w:bottom w:val="single" w:sz="4" w:space="0" w:color="auto"/>
+              <w:right w:val="single" w:sz="4" w:space="0" w:color="auto"/>
+            </w:tcBorders>
+            <w:hideMark/>
           </w:tcPr>
           <w:p>
             <w:pPr>
@@ -8064,6 +10509,13 @@
         <w:tc>
           <w:tcPr>
             <w:tcW w:w="2157" w:type="dxa"/>
+            <w:tcBorders>
+              <w:top w:val="single" w:sz="4" w:space="0" w:color="auto"/>
+              <w:left w:val="single" w:sz="4" w:space="0" w:color="auto"/>
+              <w:bottom w:val="single" w:sz="4" w:space="0" w:color="auto"/>
+              <w:right w:val="single" w:sz="4" w:space="0" w:color="auto"/>
+            </w:tcBorders>
+            <w:hideMark/>
           </w:tcPr>
           <w:p>
             <w:pPr>
@@ -8086,6 +10538,13 @@
         <w:tc>
           <w:tcPr>
             <w:tcW w:w="2158" w:type="dxa"/>
+            <w:tcBorders>
+              <w:top w:val="single" w:sz="4" w:space="0" w:color="auto"/>
+              <w:left w:val="single" w:sz="4" w:space="0" w:color="auto"/>
+              <w:bottom w:val="single" w:sz="4" w:space="0" w:color="auto"/>
+              <w:right w:val="single" w:sz="4" w:space="0" w:color="auto"/>
+            </w:tcBorders>
+            <w:hideMark/>
           </w:tcPr>
           <w:p>
             <w:pPr>
@@ -8108,6 +10567,13 @@
         <w:tc>
           <w:tcPr>
             <w:tcW w:w="2157" w:type="dxa"/>
+            <w:tcBorders>
+              <w:top w:val="single" w:sz="4" w:space="0" w:color="auto"/>
+              <w:left w:val="single" w:sz="4" w:space="0" w:color="auto"/>
+              <w:bottom w:val="single" w:sz="4" w:space="0" w:color="auto"/>
+              <w:right w:val="single" w:sz="4" w:space="0" w:color="auto"/>
+            </w:tcBorders>
+            <w:hideMark/>
           </w:tcPr>
           <w:p>
             <w:pPr>
@@ -8130,6 +10596,13 @@
         <w:tc>
           <w:tcPr>
             <w:tcW w:w="2312" w:type="dxa"/>
+            <w:tcBorders>
+              <w:top w:val="single" w:sz="4" w:space="0" w:color="auto"/>
+              <w:left w:val="single" w:sz="4" w:space="0" w:color="auto"/>
+              <w:bottom w:val="single" w:sz="4" w:space="0" w:color="auto"/>
+              <w:right w:val="single" w:sz="4" w:space="0" w:color="auto"/>
+            </w:tcBorders>
+            <w:hideMark/>
           </w:tcPr>
           <w:p>
             <w:pPr>
@@ -8157,6 +10630,13 @@
         <w:tc>
           <w:tcPr>
             <w:tcW w:w="2157" w:type="dxa"/>
+            <w:tcBorders>
+              <w:top w:val="single" w:sz="4" w:space="0" w:color="auto"/>
+              <w:left w:val="single" w:sz="4" w:space="0" w:color="auto"/>
+              <w:bottom w:val="single" w:sz="4" w:space="0" w:color="auto"/>
+              <w:right w:val="single" w:sz="4" w:space="0" w:color="auto"/>
+            </w:tcBorders>
+            <w:hideMark/>
           </w:tcPr>
           <w:p>
             <w:pPr>
@@ -8179,6 +10659,13 @@
         <w:tc>
           <w:tcPr>
             <w:tcW w:w="2158" w:type="dxa"/>
+            <w:tcBorders>
+              <w:top w:val="single" w:sz="4" w:space="0" w:color="auto"/>
+              <w:left w:val="single" w:sz="4" w:space="0" w:color="auto"/>
+              <w:bottom w:val="single" w:sz="4" w:space="0" w:color="auto"/>
+              <w:right w:val="single" w:sz="4" w:space="0" w:color="auto"/>
+            </w:tcBorders>
+            <w:hideMark/>
           </w:tcPr>
           <w:p>
             <w:pPr>
@@ -8201,6 +10688,13 @@
         <w:tc>
           <w:tcPr>
             <w:tcW w:w="2157" w:type="dxa"/>
+            <w:tcBorders>
+              <w:top w:val="single" w:sz="4" w:space="0" w:color="auto"/>
+              <w:left w:val="single" w:sz="4" w:space="0" w:color="auto"/>
+              <w:bottom w:val="single" w:sz="4" w:space="0" w:color="auto"/>
+              <w:right w:val="single" w:sz="4" w:space="0" w:color="auto"/>
+            </w:tcBorders>
+            <w:hideMark/>
           </w:tcPr>
           <w:p>
             <w:pPr>
@@ -8223,6 +10717,13 @@
         <w:tc>
           <w:tcPr>
             <w:tcW w:w="2312" w:type="dxa"/>
+            <w:tcBorders>
+              <w:top w:val="single" w:sz="4" w:space="0" w:color="auto"/>
+              <w:left w:val="single" w:sz="4" w:space="0" w:color="auto"/>
+              <w:bottom w:val="single" w:sz="4" w:space="0" w:color="auto"/>
+              <w:right w:val="single" w:sz="4" w:space="0" w:color="auto"/>
+            </w:tcBorders>
+            <w:hideMark/>
           </w:tcPr>
           <w:p>
             <w:pPr>
@@ -8250,6 +10751,13 @@
         <w:tc>
           <w:tcPr>
             <w:tcW w:w="2157" w:type="dxa"/>
+            <w:tcBorders>
+              <w:top w:val="single" w:sz="4" w:space="0" w:color="auto"/>
+              <w:left w:val="single" w:sz="4" w:space="0" w:color="auto"/>
+              <w:bottom w:val="single" w:sz="4" w:space="0" w:color="auto"/>
+              <w:right w:val="single" w:sz="4" w:space="0" w:color="auto"/>
+            </w:tcBorders>
+            <w:hideMark/>
           </w:tcPr>
           <w:p>
             <w:pPr>
@@ -8272,6 +10780,13 @@
         <w:tc>
           <w:tcPr>
             <w:tcW w:w="2158" w:type="dxa"/>
+            <w:tcBorders>
+              <w:top w:val="single" w:sz="4" w:space="0" w:color="auto"/>
+              <w:left w:val="single" w:sz="4" w:space="0" w:color="auto"/>
+              <w:bottom w:val="single" w:sz="4" w:space="0" w:color="auto"/>
+              <w:right w:val="single" w:sz="4" w:space="0" w:color="auto"/>
+            </w:tcBorders>
+            <w:hideMark/>
           </w:tcPr>
           <w:p>
             <w:pPr>
@@ -8294,6 +10809,13 @@
         <w:tc>
           <w:tcPr>
             <w:tcW w:w="2157" w:type="dxa"/>
+            <w:tcBorders>
+              <w:top w:val="single" w:sz="4" w:space="0" w:color="auto"/>
+              <w:left w:val="single" w:sz="4" w:space="0" w:color="auto"/>
+              <w:bottom w:val="single" w:sz="4" w:space="0" w:color="auto"/>
+              <w:right w:val="single" w:sz="4" w:space="0" w:color="auto"/>
+            </w:tcBorders>
+            <w:hideMark/>
           </w:tcPr>
           <w:p>
             <w:pPr>
@@ -8316,6 +10838,13 @@
         <w:tc>
           <w:tcPr>
             <w:tcW w:w="2312" w:type="dxa"/>
+            <w:tcBorders>
+              <w:top w:val="single" w:sz="4" w:space="0" w:color="auto"/>
+              <w:left w:val="single" w:sz="4" w:space="0" w:color="auto"/>
+              <w:bottom w:val="single" w:sz="4" w:space="0" w:color="auto"/>
+              <w:right w:val="single" w:sz="4" w:space="0" w:color="auto"/>
+            </w:tcBorders>
+            <w:hideMark/>
           </w:tcPr>
           <w:p>
             <w:pPr>
@@ -8343,6 +10872,12 @@
         <w:tc>
           <w:tcPr>
             <w:tcW w:w="2157" w:type="dxa"/>
+            <w:tcBorders>
+              <w:top w:val="single" w:sz="4" w:space="0" w:color="auto"/>
+              <w:left w:val="single" w:sz="4" w:space="0" w:color="auto"/>
+              <w:bottom w:val="single" w:sz="4" w:space="0" w:color="auto"/>
+              <w:right w:val="single" w:sz="4" w:space="0" w:color="auto"/>
+            </w:tcBorders>
           </w:tcPr>
           <w:p>
             <w:pPr>
@@ -8375,6 +10910,13 @@
         <w:tc>
           <w:tcPr>
             <w:tcW w:w="2158" w:type="dxa"/>
+            <w:tcBorders>
+              <w:top w:val="single" w:sz="4" w:space="0" w:color="auto"/>
+              <w:left w:val="single" w:sz="4" w:space="0" w:color="auto"/>
+              <w:bottom w:val="single" w:sz="4" w:space="0" w:color="auto"/>
+              <w:right w:val="single" w:sz="4" w:space="0" w:color="auto"/>
+            </w:tcBorders>
+            <w:hideMark/>
           </w:tcPr>
           <w:p>
             <w:pPr>
@@ -8397,6 +10939,13 @@
         <w:tc>
           <w:tcPr>
             <w:tcW w:w="2157" w:type="dxa"/>
+            <w:tcBorders>
+              <w:top w:val="single" w:sz="4" w:space="0" w:color="auto"/>
+              <w:left w:val="single" w:sz="4" w:space="0" w:color="auto"/>
+              <w:bottom w:val="single" w:sz="4" w:space="0" w:color="auto"/>
+              <w:right w:val="single" w:sz="4" w:space="0" w:color="auto"/>
+            </w:tcBorders>
+            <w:hideMark/>
           </w:tcPr>
           <w:p>
             <w:pPr>
@@ -8419,6 +10968,13 @@
         <w:tc>
           <w:tcPr>
             <w:tcW w:w="2312" w:type="dxa"/>
+            <w:tcBorders>
+              <w:top w:val="single" w:sz="4" w:space="0" w:color="auto"/>
+              <w:left w:val="single" w:sz="4" w:space="0" w:color="auto"/>
+              <w:bottom w:val="single" w:sz="4" w:space="0" w:color="auto"/>
+              <w:right w:val="single" w:sz="4" w:space="0" w:color="auto"/>
+            </w:tcBorders>
+            <w:hideMark/>
           </w:tcPr>
           <w:p>
             <w:pPr>
@@ -8446,6 +11002,13 @@
         <w:tc>
           <w:tcPr>
             <w:tcW w:w="2157" w:type="dxa"/>
+            <w:tcBorders>
+              <w:top w:val="single" w:sz="4" w:space="0" w:color="auto"/>
+              <w:left w:val="single" w:sz="4" w:space="0" w:color="auto"/>
+              <w:bottom w:val="single" w:sz="4" w:space="0" w:color="auto"/>
+              <w:right w:val="single" w:sz="4" w:space="0" w:color="auto"/>
+            </w:tcBorders>
+            <w:hideMark/>
           </w:tcPr>
           <w:p>
             <w:pPr>
@@ -8468,6 +11031,13 @@
         <w:tc>
           <w:tcPr>
             <w:tcW w:w="2158" w:type="dxa"/>
+            <w:tcBorders>
+              <w:top w:val="single" w:sz="4" w:space="0" w:color="auto"/>
+              <w:left w:val="single" w:sz="4" w:space="0" w:color="auto"/>
+              <w:bottom w:val="single" w:sz="4" w:space="0" w:color="auto"/>
+              <w:right w:val="single" w:sz="4" w:space="0" w:color="auto"/>
+            </w:tcBorders>
+            <w:hideMark/>
           </w:tcPr>
           <w:p>
             <w:pPr>
@@ -8490,6 +11060,13 @@
         <w:tc>
           <w:tcPr>
             <w:tcW w:w="2157" w:type="dxa"/>
+            <w:tcBorders>
+              <w:top w:val="single" w:sz="4" w:space="0" w:color="auto"/>
+              <w:left w:val="single" w:sz="4" w:space="0" w:color="auto"/>
+              <w:bottom w:val="single" w:sz="4" w:space="0" w:color="auto"/>
+              <w:right w:val="single" w:sz="4" w:space="0" w:color="auto"/>
+            </w:tcBorders>
+            <w:hideMark/>
           </w:tcPr>
           <w:p>
             <w:pPr>
@@ -8512,6 +11089,13 @@
         <w:tc>
           <w:tcPr>
             <w:tcW w:w="2312" w:type="dxa"/>
+            <w:tcBorders>
+              <w:top w:val="single" w:sz="4" w:space="0" w:color="auto"/>
+              <w:left w:val="single" w:sz="4" w:space="0" w:color="auto"/>
+              <w:bottom w:val="single" w:sz="4" w:space="0" w:color="auto"/>
+              <w:right w:val="single" w:sz="4" w:space="0" w:color="auto"/>
+            </w:tcBorders>
+            <w:hideMark/>
           </w:tcPr>
           <w:p>
             <w:pPr>
@@ -8539,6 +11123,13 @@
         <w:tc>
           <w:tcPr>
             <w:tcW w:w="2157" w:type="dxa"/>
+            <w:tcBorders>
+              <w:top w:val="single" w:sz="4" w:space="0" w:color="auto"/>
+              <w:left w:val="single" w:sz="4" w:space="0" w:color="auto"/>
+              <w:bottom w:val="single" w:sz="4" w:space="0" w:color="auto"/>
+              <w:right w:val="single" w:sz="4" w:space="0" w:color="auto"/>
+            </w:tcBorders>
+            <w:hideMark/>
           </w:tcPr>
           <w:p>
             <w:pPr>
@@ -8561,6 +11152,13 @@
         <w:tc>
           <w:tcPr>
             <w:tcW w:w="2158" w:type="dxa"/>
+            <w:tcBorders>
+              <w:top w:val="single" w:sz="4" w:space="0" w:color="auto"/>
+              <w:left w:val="single" w:sz="4" w:space="0" w:color="auto"/>
+              <w:bottom w:val="single" w:sz="4" w:space="0" w:color="auto"/>
+              <w:right w:val="single" w:sz="4" w:space="0" w:color="auto"/>
+            </w:tcBorders>
+            <w:hideMark/>
           </w:tcPr>
           <w:p>
             <w:pPr>
@@ -8583,6 +11181,13 @@
         <w:tc>
           <w:tcPr>
             <w:tcW w:w="2157" w:type="dxa"/>
+            <w:tcBorders>
+              <w:top w:val="single" w:sz="4" w:space="0" w:color="auto"/>
+              <w:left w:val="single" w:sz="4" w:space="0" w:color="auto"/>
+              <w:bottom w:val="single" w:sz="4" w:space="0" w:color="auto"/>
+              <w:right w:val="single" w:sz="4" w:space="0" w:color="auto"/>
+            </w:tcBorders>
+            <w:hideMark/>
           </w:tcPr>
           <w:p>
             <w:pPr>
@@ -8605,6 +11210,13 @@
         <w:tc>
           <w:tcPr>
             <w:tcW w:w="2312" w:type="dxa"/>
+            <w:tcBorders>
+              <w:top w:val="single" w:sz="4" w:space="0" w:color="auto"/>
+              <w:left w:val="single" w:sz="4" w:space="0" w:color="auto"/>
+              <w:bottom w:val="single" w:sz="4" w:space="0" w:color="auto"/>
+              <w:right w:val="single" w:sz="4" w:space="0" w:color="auto"/>
+            </w:tcBorders>
+            <w:hideMark/>
           </w:tcPr>
           <w:p>
             <w:pPr>
@@ -8632,7 +11244,7 @@
           <w:noProof/>
         </w:rPr>
       </w:pPr>
-      <w:bookmarkStart w:id="42" w:name="_Toc42022045"/>
+      <w:bookmarkStart w:id="86" w:name="_Toc42022045"/>
     </w:p>
     <w:tbl>
       <w:tblPr>
@@ -8653,6 +11265,13 @@
         <w:tc>
           <w:tcPr>
             <w:tcW w:w="2157" w:type="dxa"/>
+            <w:tcBorders>
+              <w:top w:val="single" w:sz="4" w:space="0" w:color="auto"/>
+              <w:left w:val="single" w:sz="4" w:space="0" w:color="auto"/>
+              <w:bottom w:val="single" w:sz="4" w:space="0" w:color="auto"/>
+              <w:right w:val="single" w:sz="4" w:space="0" w:color="auto"/>
+            </w:tcBorders>
+            <w:hideMark/>
           </w:tcPr>
           <w:p>
             <w:pPr>
@@ -8676,6 +11295,13 @@
         <w:tc>
           <w:tcPr>
             <w:tcW w:w="2158" w:type="dxa"/>
+            <w:tcBorders>
+              <w:top w:val="single" w:sz="4" w:space="0" w:color="auto"/>
+              <w:left w:val="single" w:sz="4" w:space="0" w:color="auto"/>
+              <w:bottom w:val="single" w:sz="4" w:space="0" w:color="auto"/>
+              <w:right w:val="single" w:sz="4" w:space="0" w:color="auto"/>
+            </w:tcBorders>
+            <w:hideMark/>
           </w:tcPr>
           <w:p>
             <w:pPr>
@@ -8698,6 +11324,13 @@
         <w:tc>
           <w:tcPr>
             <w:tcW w:w="2157" w:type="dxa"/>
+            <w:tcBorders>
+              <w:top w:val="single" w:sz="4" w:space="0" w:color="auto"/>
+              <w:left w:val="single" w:sz="4" w:space="0" w:color="auto"/>
+              <w:bottom w:val="single" w:sz="4" w:space="0" w:color="auto"/>
+              <w:right w:val="single" w:sz="4" w:space="0" w:color="auto"/>
+            </w:tcBorders>
+            <w:hideMark/>
           </w:tcPr>
           <w:p>
             <w:pPr>
@@ -8720,6 +11353,13 @@
         <w:tc>
           <w:tcPr>
             <w:tcW w:w="2312" w:type="dxa"/>
+            <w:tcBorders>
+              <w:top w:val="single" w:sz="4" w:space="0" w:color="auto"/>
+              <w:left w:val="single" w:sz="4" w:space="0" w:color="auto"/>
+              <w:bottom w:val="single" w:sz="4" w:space="0" w:color="auto"/>
+              <w:right w:val="single" w:sz="4" w:space="0" w:color="auto"/>
+            </w:tcBorders>
+            <w:hideMark/>
           </w:tcPr>
           <w:p>
             <w:pPr>
@@ -8755,13 +11395,17 @@
           <w:noProof/>
         </w:rPr>
       </w:pPr>
+      <w:bookmarkStart w:id="87" w:name="_Toc42720680"/>
+      <w:bookmarkStart w:id="88" w:name="_Toc42721426"/>
       <w:r>
         <w:rPr>
           <w:noProof/>
         </w:rPr>
         <w:t>Report</w:t>
       </w:r>
-      <w:bookmarkEnd w:id="42"/>
+      <w:bookmarkEnd w:id="86"/>
+      <w:bookmarkEnd w:id="87"/>
+      <w:bookmarkEnd w:id="88"/>
     </w:p>
     <w:p>
       <w:pPr>
@@ -8786,7 +11430,7 @@
       <w:pPr>
         <w:numPr>
           <w:ilvl w:val="0"/>
-          <w:numId w:val="44"/>
+          <w:numId w:val="46"/>
         </w:numPr>
         <w:spacing w:before="0" w:after="0" w:line="240" w:lineRule="auto"/>
         <w:rPr>
@@ -8810,7 +11454,7 @@
       <w:pPr>
         <w:numPr>
           <w:ilvl w:val="0"/>
-          <w:numId w:val="44"/>
+          <w:numId w:val="46"/>
         </w:numPr>
         <w:spacing w:before="0" w:after="0" w:line="240" w:lineRule="auto"/>
         <w:rPr>
@@ -8834,7 +11478,7 @@
       <w:pPr>
         <w:numPr>
           <w:ilvl w:val="0"/>
-          <w:numId w:val="44"/>
+          <w:numId w:val="46"/>
         </w:numPr>
         <w:spacing w:before="0" w:after="0" w:line="240" w:lineRule="auto"/>
       </w:pPr>
@@ -8852,15 +11496,15 @@
       <w:pPr>
         <w:numPr>
           <w:ilvl w:val="0"/>
-          <w:numId w:val="44"/>
+          <w:numId w:val="46"/>
         </w:numPr>
         <w:spacing w:before="0" w:after="0" w:line="240" w:lineRule="auto"/>
       </w:pPr>
       <w:r>
         <w:t xml:space="preserve">The layout is responsive </w:t>
       </w:r>
-    </w:p>
-    <w:p/>
+      <w:bookmarkEnd w:id="56"/>
+    </w:p>
     <w:sectPr>
       <w:headerReference w:type="default" r:id="rId37"/>
       <w:pgSz w:w="12240" w:h="15840"/>
@@ -8980,7 +11624,7 @@
       <w:pStyle w:val="Header"/>
     </w:pPr>
     <w:r>
-      <w:t>Team F</w:t>
+      <w:t>John Renald Garcines</w:t>
     </w:r>
     <w:r>
       <w:tab/>
@@ -9005,7 +11649,7 @@
       <w:pStyle w:val="Header"/>
     </w:pPr>
     <w:r>
-      <w:t>Team F</w:t>
+      <w:t>John Renald Garcines</w:t>
     </w:r>
     <w:r>
       <w:tab/>
@@ -9028,7 +11672,7 @@
       <w:pStyle w:val="Header"/>
     </w:pPr>
     <w:r>
-      <w:t>Team F</w:t>
+      <w:t>John Renald Garcines</w:t>
     </w:r>
     <w:r>
       <w:tab/>
@@ -9049,7 +11693,7 @@
       <w:pStyle w:val="Header"/>
     </w:pPr>
     <w:r>
-      <w:t>Team F</w:t>
+      <w:t>John Renald Garcines</w:t>
     </w:r>
     <w:r>
       <w:tab/>
@@ -9070,28 +11714,7 @@
       <w:pStyle w:val="Header"/>
     </w:pPr>
     <w:r>
-      <w:t>Team F</w:t>
-    </w:r>
-    <w:r>
-      <w:tab/>
-      <w:t>Software Development Testing Plan</w:t>
-    </w:r>
-    <w:r>
-      <w:tab/>
-      <w:t>Sprint One</w:t>
-    </w:r>
-  </w:p>
-</w:hdr>
-</file>
-
-<file path=word/header6.xml><?xml version="1.0" encoding="utf-8"?>
-<w:hdr xmlns:wpc="http://schemas.microsoft.com/office/word/2010/wordprocessingCanvas" xmlns:cx="http://schemas.microsoft.com/office/drawing/2014/chartex" xmlns:cx1="http://schemas.microsoft.com/office/drawing/2015/9/8/chartex" xmlns:cx2="http://schemas.microsoft.com/office/drawing/2015/10/21/chartex" xmlns:cx3="http://schemas.microsoft.com/office/drawing/2016/5/9/chartex" xmlns:cx4="http://schemas.microsoft.com/office/drawing/2016/5/10/chartex" xmlns:cx5="http://schemas.microsoft.com/office/drawing/2016/5/11/chartex" xmlns:cx6="http://schemas.microsoft.com/office/drawing/2016/5/12/chartex" xmlns:cx7="http://schemas.microsoft.com/office/drawing/2016/5/13/chartex" xmlns:cx8="http://schemas.microsoft.com/office/drawing/2016/5/14/chartex" xmlns:mc="http://schemas.openxmlformats.org/markup-compatibility/2006" xmlns:aink="http://schemas.microsoft.com/office/drawing/2016/ink" xmlns:am3d="http://schemas.microsoft.com/office/drawing/2017/model3d" xmlns:o="urn:schemas-microsoft-com:office:office" xmlns:r="http://schemas.openxmlformats.org/officeDocument/2006/relationships" xmlns:m="http://schemas.openxmlformats.org/officeDocument/2006/math" xmlns:v="urn:schemas-microsoft-com:vml" xmlns:wp14="http://schemas.microsoft.com/office/word/2010/wordprocessingDrawing" xmlns:wp="http://schemas.openxmlformats.org/drawingml/2006/wordprocessingDrawing" xmlns:w10="urn:schemas-microsoft-com:office:word" xmlns:w="http://schemas.openxmlformats.org/wordprocessingml/2006/main" xmlns:w14="http://schemas.microsoft.com/office/word/2010/wordml" xmlns:w15="http://schemas.microsoft.com/office/word/2012/wordml" xmlns:w16cid="http://schemas.microsoft.com/office/word/2016/wordml/cid" xmlns:w16se="http://schemas.microsoft.com/office/word/2015/wordml/symex" xmlns:wpg="http://schemas.microsoft.com/office/word/2010/wordprocessingGroup" xmlns:wpi="http://schemas.microsoft.com/office/word/2010/wordprocessingInk" xmlns:wne="http://schemas.microsoft.com/office/word/2006/wordml" xmlns:wps="http://schemas.microsoft.com/office/word/2010/wordprocessingShape" mc:Ignorable="w14 w15 w16se w16cid wp14">
-  <w:p>
-    <w:pPr>
-      <w:pStyle w:val="Header"/>
-    </w:pPr>
-    <w:r>
-      <w:t>Team F</w:t>
+      <w:t>John Renald Garcines</w:t>
     </w:r>
     <w:r>
       <w:tab/>
@@ -9123,7 +11746,7 @@
         <w:rFonts w:ascii="Symbol" w:hAnsi="Symbol" w:hint="default"/>
       </w:rPr>
     </w:lvl>
-    <w:lvl w:ilvl="1" w:tplc="0C090003" w:tentative="1">
+    <w:lvl w:ilvl="1" w:tplc="0C090003">
       <w:start w:val="1"/>
       <w:numFmt w:val="bullet"/>
       <w:lvlText w:val="o"/>
@@ -9135,7 +11758,7 @@
         <w:rFonts w:ascii="Courier New" w:hAnsi="Courier New" w:cs="Courier New" w:hint="default"/>
       </w:rPr>
     </w:lvl>
-    <w:lvl w:ilvl="2" w:tplc="0C090005" w:tentative="1">
+    <w:lvl w:ilvl="2" w:tplc="0C090005">
       <w:start w:val="1"/>
       <w:numFmt w:val="bullet"/>
       <w:lvlText w:val=""/>
@@ -9147,7 +11770,7 @@
         <w:rFonts w:ascii="Wingdings" w:hAnsi="Wingdings" w:hint="default"/>
       </w:rPr>
     </w:lvl>
-    <w:lvl w:ilvl="3" w:tplc="0C090001" w:tentative="1">
+    <w:lvl w:ilvl="3" w:tplc="0C090001">
       <w:start w:val="1"/>
       <w:numFmt w:val="bullet"/>
       <w:lvlText w:val=""/>
@@ -9159,7 +11782,7 @@
         <w:rFonts w:ascii="Symbol" w:hAnsi="Symbol" w:hint="default"/>
       </w:rPr>
     </w:lvl>
-    <w:lvl w:ilvl="4" w:tplc="0C090003" w:tentative="1">
+    <w:lvl w:ilvl="4" w:tplc="0C090003">
       <w:start w:val="1"/>
       <w:numFmt w:val="bullet"/>
       <w:lvlText w:val="o"/>
@@ -9171,7 +11794,7 @@
         <w:rFonts w:ascii="Courier New" w:hAnsi="Courier New" w:cs="Courier New" w:hint="default"/>
       </w:rPr>
     </w:lvl>
-    <w:lvl w:ilvl="5" w:tplc="0C090005" w:tentative="1">
+    <w:lvl w:ilvl="5" w:tplc="0C090005">
       <w:start w:val="1"/>
       <w:numFmt w:val="bullet"/>
       <w:lvlText w:val=""/>
@@ -9183,7 +11806,7 @@
         <w:rFonts w:ascii="Wingdings" w:hAnsi="Wingdings" w:hint="default"/>
       </w:rPr>
     </w:lvl>
-    <w:lvl w:ilvl="6" w:tplc="0C090001" w:tentative="1">
+    <w:lvl w:ilvl="6" w:tplc="0C090001">
       <w:start w:val="1"/>
       <w:numFmt w:val="bullet"/>
       <w:lvlText w:val=""/>
@@ -9195,7 +11818,7 @@
         <w:rFonts w:ascii="Symbol" w:hAnsi="Symbol" w:hint="default"/>
       </w:rPr>
     </w:lvl>
-    <w:lvl w:ilvl="7" w:tplc="0C090003" w:tentative="1">
+    <w:lvl w:ilvl="7" w:tplc="0C090003">
       <w:start w:val="1"/>
       <w:numFmt w:val="bullet"/>
       <w:lvlText w:val="o"/>
@@ -9207,7 +11830,7 @@
         <w:rFonts w:ascii="Courier New" w:hAnsi="Courier New" w:cs="Courier New" w:hint="default"/>
       </w:rPr>
     </w:lvl>
-    <w:lvl w:ilvl="8" w:tplc="0C090005" w:tentative="1">
+    <w:lvl w:ilvl="8" w:tplc="0C090005">
       <w:start w:val="1"/>
       <w:numFmt w:val="bullet"/>
       <w:lvlText w:val=""/>
@@ -9322,7 +11945,7 @@
         <w:rFonts w:ascii="Symbol" w:hAnsi="Symbol" w:hint="default"/>
       </w:rPr>
     </w:lvl>
-    <w:lvl w:ilvl="1" w:tplc="04090003" w:tentative="1">
+    <w:lvl w:ilvl="1" w:tplc="04090003">
       <w:start w:val="1"/>
       <w:numFmt w:val="bullet"/>
       <w:lvlText w:val="o"/>
@@ -9334,7 +11957,7 @@
         <w:rFonts w:ascii="Courier New" w:hAnsi="Courier New" w:cs="Courier New" w:hint="default"/>
       </w:rPr>
     </w:lvl>
-    <w:lvl w:ilvl="2" w:tplc="04090005" w:tentative="1">
+    <w:lvl w:ilvl="2" w:tplc="04090005">
       <w:start w:val="1"/>
       <w:numFmt w:val="bullet"/>
       <w:lvlText w:val=""/>
@@ -9346,7 +11969,7 @@
         <w:rFonts w:ascii="Wingdings" w:hAnsi="Wingdings" w:hint="default"/>
       </w:rPr>
     </w:lvl>
-    <w:lvl w:ilvl="3" w:tplc="04090001" w:tentative="1">
+    <w:lvl w:ilvl="3" w:tplc="04090001">
       <w:start w:val="1"/>
       <w:numFmt w:val="bullet"/>
       <w:lvlText w:val=""/>
@@ -9358,7 +11981,7 @@
         <w:rFonts w:ascii="Symbol" w:hAnsi="Symbol" w:hint="default"/>
       </w:rPr>
     </w:lvl>
-    <w:lvl w:ilvl="4" w:tplc="04090003" w:tentative="1">
+    <w:lvl w:ilvl="4" w:tplc="04090003">
       <w:start w:val="1"/>
       <w:numFmt w:val="bullet"/>
       <w:lvlText w:val="o"/>
@@ -9370,7 +11993,7 @@
         <w:rFonts w:ascii="Courier New" w:hAnsi="Courier New" w:cs="Courier New" w:hint="default"/>
       </w:rPr>
     </w:lvl>
-    <w:lvl w:ilvl="5" w:tplc="04090005" w:tentative="1">
+    <w:lvl w:ilvl="5" w:tplc="04090005">
       <w:start w:val="1"/>
       <w:numFmt w:val="bullet"/>
       <w:lvlText w:val=""/>
@@ -9382,7 +12005,7 @@
         <w:rFonts w:ascii="Wingdings" w:hAnsi="Wingdings" w:hint="default"/>
       </w:rPr>
     </w:lvl>
-    <w:lvl w:ilvl="6" w:tplc="04090001" w:tentative="1">
+    <w:lvl w:ilvl="6" w:tplc="04090001">
       <w:start w:val="1"/>
       <w:numFmt w:val="bullet"/>
       <w:lvlText w:val=""/>
@@ -9394,7 +12017,7 @@
         <w:rFonts w:ascii="Symbol" w:hAnsi="Symbol" w:hint="default"/>
       </w:rPr>
     </w:lvl>
-    <w:lvl w:ilvl="7" w:tplc="04090003" w:tentative="1">
+    <w:lvl w:ilvl="7" w:tplc="04090003">
       <w:start w:val="1"/>
       <w:numFmt w:val="bullet"/>
       <w:lvlText w:val="o"/>
@@ -9406,7 +12029,7 @@
         <w:rFonts w:ascii="Courier New" w:hAnsi="Courier New" w:cs="Courier New" w:hint="default"/>
       </w:rPr>
     </w:lvl>
-    <w:lvl w:ilvl="8" w:tplc="04090005" w:tentative="1">
+    <w:lvl w:ilvl="8" w:tplc="04090005">
       <w:start w:val="1"/>
       <w:numFmt w:val="bullet"/>
       <w:lvlText w:val=""/>
@@ -9435,7 +12058,7 @@
         <w:rFonts w:ascii="Symbol" w:hAnsi="Symbol" w:hint="default"/>
       </w:rPr>
     </w:lvl>
-    <w:lvl w:ilvl="1" w:tplc="04090003" w:tentative="1">
+    <w:lvl w:ilvl="1" w:tplc="04090003">
       <w:start w:val="1"/>
       <w:numFmt w:val="bullet"/>
       <w:lvlText w:val="o"/>
@@ -9447,7 +12070,7 @@
         <w:rFonts w:ascii="Courier New" w:hAnsi="Courier New" w:cs="Courier New" w:hint="default"/>
       </w:rPr>
     </w:lvl>
-    <w:lvl w:ilvl="2" w:tplc="04090005" w:tentative="1">
+    <w:lvl w:ilvl="2" w:tplc="04090005">
       <w:start w:val="1"/>
       <w:numFmt w:val="bullet"/>
       <w:lvlText w:val=""/>
@@ -9459,7 +12082,7 @@
         <w:rFonts w:ascii="Wingdings" w:hAnsi="Wingdings" w:hint="default"/>
       </w:rPr>
     </w:lvl>
-    <w:lvl w:ilvl="3" w:tplc="04090001" w:tentative="1">
+    <w:lvl w:ilvl="3" w:tplc="04090001">
       <w:start w:val="1"/>
       <w:numFmt w:val="bullet"/>
       <w:lvlText w:val=""/>
@@ -9471,7 +12094,7 @@
         <w:rFonts w:ascii="Symbol" w:hAnsi="Symbol" w:hint="default"/>
       </w:rPr>
     </w:lvl>
-    <w:lvl w:ilvl="4" w:tplc="04090003" w:tentative="1">
+    <w:lvl w:ilvl="4" w:tplc="04090003">
       <w:start w:val="1"/>
       <w:numFmt w:val="bullet"/>
       <w:lvlText w:val="o"/>
@@ -9483,7 +12106,7 @@
         <w:rFonts w:ascii="Courier New" w:hAnsi="Courier New" w:cs="Courier New" w:hint="default"/>
       </w:rPr>
     </w:lvl>
-    <w:lvl w:ilvl="5" w:tplc="04090005" w:tentative="1">
+    <w:lvl w:ilvl="5" w:tplc="04090005">
       <w:start w:val="1"/>
       <w:numFmt w:val="bullet"/>
       <w:lvlText w:val=""/>
@@ -9495,7 +12118,7 @@
         <w:rFonts w:ascii="Wingdings" w:hAnsi="Wingdings" w:hint="default"/>
       </w:rPr>
     </w:lvl>
-    <w:lvl w:ilvl="6" w:tplc="04090001" w:tentative="1">
+    <w:lvl w:ilvl="6" w:tplc="04090001">
       <w:start w:val="1"/>
       <w:numFmt w:val="bullet"/>
       <w:lvlText w:val=""/>
@@ -9507,7 +12130,7 @@
         <w:rFonts w:ascii="Symbol" w:hAnsi="Symbol" w:hint="default"/>
       </w:rPr>
     </w:lvl>
-    <w:lvl w:ilvl="7" w:tplc="04090003" w:tentative="1">
+    <w:lvl w:ilvl="7" w:tplc="04090003">
       <w:start w:val="1"/>
       <w:numFmt w:val="bullet"/>
       <w:lvlText w:val="o"/>
@@ -9519,7 +12142,7 @@
         <w:rFonts w:ascii="Courier New" w:hAnsi="Courier New" w:cs="Courier New" w:hint="default"/>
       </w:rPr>
     </w:lvl>
-    <w:lvl w:ilvl="8" w:tplc="04090005" w:tentative="1">
+    <w:lvl w:ilvl="8" w:tplc="04090005">
       <w:start w:val="1"/>
       <w:numFmt w:val="bullet"/>
       <w:lvlText w:val=""/>
@@ -9751,7 +12374,7 @@
         <w:rFonts w:ascii="Symbol" w:hAnsi="Symbol" w:hint="default"/>
       </w:rPr>
     </w:lvl>
-    <w:lvl w:ilvl="1" w:tplc="04090003" w:tentative="1">
+    <w:lvl w:ilvl="1" w:tplc="04090003">
       <w:start w:val="1"/>
       <w:numFmt w:val="bullet"/>
       <w:lvlText w:val="o"/>
@@ -9763,7 +12386,7 @@
         <w:rFonts w:ascii="Courier New" w:hAnsi="Courier New" w:cs="Courier New" w:hint="default"/>
       </w:rPr>
     </w:lvl>
-    <w:lvl w:ilvl="2" w:tplc="04090005" w:tentative="1">
+    <w:lvl w:ilvl="2" w:tplc="04090005">
       <w:start w:val="1"/>
       <w:numFmt w:val="bullet"/>
       <w:lvlText w:val=""/>
@@ -9775,7 +12398,7 @@
         <w:rFonts w:ascii="Wingdings" w:hAnsi="Wingdings" w:hint="default"/>
       </w:rPr>
     </w:lvl>
-    <w:lvl w:ilvl="3" w:tplc="04090001" w:tentative="1">
+    <w:lvl w:ilvl="3" w:tplc="04090001">
       <w:start w:val="1"/>
       <w:numFmt w:val="bullet"/>
       <w:lvlText w:val=""/>
@@ -9787,7 +12410,7 @@
         <w:rFonts w:ascii="Symbol" w:hAnsi="Symbol" w:hint="default"/>
       </w:rPr>
     </w:lvl>
-    <w:lvl w:ilvl="4" w:tplc="04090003" w:tentative="1">
+    <w:lvl w:ilvl="4" w:tplc="04090003">
       <w:start w:val="1"/>
       <w:numFmt w:val="bullet"/>
       <w:lvlText w:val="o"/>
@@ -9799,7 +12422,7 @@
         <w:rFonts w:ascii="Courier New" w:hAnsi="Courier New" w:cs="Courier New" w:hint="default"/>
       </w:rPr>
     </w:lvl>
-    <w:lvl w:ilvl="5" w:tplc="04090005" w:tentative="1">
+    <w:lvl w:ilvl="5" w:tplc="04090005">
       <w:start w:val="1"/>
       <w:numFmt w:val="bullet"/>
       <w:lvlText w:val=""/>
@@ -9811,7 +12434,7 @@
         <w:rFonts w:ascii="Wingdings" w:hAnsi="Wingdings" w:hint="default"/>
       </w:rPr>
     </w:lvl>
-    <w:lvl w:ilvl="6" w:tplc="04090001" w:tentative="1">
+    <w:lvl w:ilvl="6" w:tplc="04090001">
       <w:start w:val="1"/>
       <w:numFmt w:val="bullet"/>
       <w:lvlText w:val=""/>
@@ -9823,7 +12446,7 @@
         <w:rFonts w:ascii="Symbol" w:hAnsi="Symbol" w:hint="default"/>
       </w:rPr>
     </w:lvl>
-    <w:lvl w:ilvl="7" w:tplc="04090003" w:tentative="1">
+    <w:lvl w:ilvl="7" w:tplc="04090003">
       <w:start w:val="1"/>
       <w:numFmt w:val="bullet"/>
       <w:lvlText w:val="o"/>
@@ -9835,7 +12458,7 @@
         <w:rFonts w:ascii="Courier New" w:hAnsi="Courier New" w:cs="Courier New" w:hint="default"/>
       </w:rPr>
     </w:lvl>
-    <w:lvl w:ilvl="8" w:tplc="04090005" w:tentative="1">
+    <w:lvl w:ilvl="8" w:tplc="04090005">
       <w:start w:val="1"/>
       <w:numFmt w:val="bullet"/>
       <w:lvlText w:val=""/>
@@ -9864,7 +12487,7 @@
         <w:rFonts w:ascii="Symbol" w:hAnsi="Symbol" w:hint="default"/>
       </w:rPr>
     </w:lvl>
-    <w:lvl w:ilvl="1" w:tplc="04090003" w:tentative="1">
+    <w:lvl w:ilvl="1" w:tplc="04090003">
       <w:start w:val="1"/>
       <w:numFmt w:val="bullet"/>
       <w:lvlText w:val="o"/>
@@ -9876,7 +12499,7 @@
         <w:rFonts w:ascii="Courier New" w:hAnsi="Courier New" w:cs="Courier New" w:hint="default"/>
       </w:rPr>
     </w:lvl>
-    <w:lvl w:ilvl="2" w:tplc="04090005" w:tentative="1">
+    <w:lvl w:ilvl="2" w:tplc="04090005">
       <w:start w:val="1"/>
       <w:numFmt w:val="bullet"/>
       <w:lvlText w:val=""/>
@@ -9888,7 +12511,7 @@
         <w:rFonts w:ascii="Wingdings" w:hAnsi="Wingdings" w:hint="default"/>
       </w:rPr>
     </w:lvl>
-    <w:lvl w:ilvl="3" w:tplc="04090001" w:tentative="1">
+    <w:lvl w:ilvl="3" w:tplc="04090001">
       <w:start w:val="1"/>
       <w:numFmt w:val="bullet"/>
       <w:lvlText w:val=""/>
@@ -9900,7 +12523,7 @@
         <w:rFonts w:ascii="Symbol" w:hAnsi="Symbol" w:hint="default"/>
       </w:rPr>
     </w:lvl>
-    <w:lvl w:ilvl="4" w:tplc="04090003" w:tentative="1">
+    <w:lvl w:ilvl="4" w:tplc="04090003">
       <w:start w:val="1"/>
       <w:numFmt w:val="bullet"/>
       <w:lvlText w:val="o"/>
@@ -9912,7 +12535,7 @@
         <w:rFonts w:ascii="Courier New" w:hAnsi="Courier New" w:cs="Courier New" w:hint="default"/>
       </w:rPr>
     </w:lvl>
-    <w:lvl w:ilvl="5" w:tplc="04090005" w:tentative="1">
+    <w:lvl w:ilvl="5" w:tplc="04090005">
       <w:start w:val="1"/>
       <w:numFmt w:val="bullet"/>
       <w:lvlText w:val=""/>
@@ -9924,7 +12547,7 @@
         <w:rFonts w:ascii="Wingdings" w:hAnsi="Wingdings" w:hint="default"/>
       </w:rPr>
     </w:lvl>
-    <w:lvl w:ilvl="6" w:tplc="04090001" w:tentative="1">
+    <w:lvl w:ilvl="6" w:tplc="04090001">
       <w:start w:val="1"/>
       <w:numFmt w:val="bullet"/>
       <w:lvlText w:val=""/>
@@ -9936,7 +12559,7 @@
         <w:rFonts w:ascii="Symbol" w:hAnsi="Symbol" w:hint="default"/>
       </w:rPr>
     </w:lvl>
-    <w:lvl w:ilvl="7" w:tplc="04090003" w:tentative="1">
+    <w:lvl w:ilvl="7" w:tplc="04090003">
       <w:start w:val="1"/>
       <w:numFmt w:val="bullet"/>
       <w:lvlText w:val="o"/>
@@ -9948,7 +12571,7 @@
         <w:rFonts w:ascii="Courier New" w:hAnsi="Courier New" w:cs="Courier New" w:hint="default"/>
       </w:rPr>
     </w:lvl>
-    <w:lvl w:ilvl="8" w:tplc="04090005" w:tentative="1">
+    <w:lvl w:ilvl="8" w:tplc="04090005">
       <w:start w:val="1"/>
       <w:numFmt w:val="bullet"/>
       <w:lvlText w:val=""/>
@@ -9977,7 +12600,7 @@
         <w:rFonts w:ascii="Symbol" w:hAnsi="Symbol" w:hint="default"/>
       </w:rPr>
     </w:lvl>
-    <w:lvl w:ilvl="1" w:tplc="04090003" w:tentative="1">
+    <w:lvl w:ilvl="1" w:tplc="04090003">
       <w:start w:val="1"/>
       <w:numFmt w:val="bullet"/>
       <w:lvlText w:val="o"/>
@@ -9989,7 +12612,7 @@
         <w:rFonts w:ascii="Courier New" w:hAnsi="Courier New" w:cs="Courier New" w:hint="default"/>
       </w:rPr>
     </w:lvl>
-    <w:lvl w:ilvl="2" w:tplc="04090005" w:tentative="1">
+    <w:lvl w:ilvl="2" w:tplc="04090005">
       <w:start w:val="1"/>
       <w:numFmt w:val="bullet"/>
       <w:lvlText w:val=""/>
@@ -10001,7 +12624,7 @@
         <w:rFonts w:ascii="Wingdings" w:hAnsi="Wingdings" w:hint="default"/>
       </w:rPr>
     </w:lvl>
-    <w:lvl w:ilvl="3" w:tplc="04090001" w:tentative="1">
+    <w:lvl w:ilvl="3" w:tplc="04090001">
       <w:start w:val="1"/>
       <w:numFmt w:val="bullet"/>
       <w:lvlText w:val=""/>
@@ -10013,7 +12636,7 @@
         <w:rFonts w:ascii="Symbol" w:hAnsi="Symbol" w:hint="default"/>
       </w:rPr>
     </w:lvl>
-    <w:lvl w:ilvl="4" w:tplc="04090003" w:tentative="1">
+    <w:lvl w:ilvl="4" w:tplc="04090003">
       <w:start w:val="1"/>
       <w:numFmt w:val="bullet"/>
       <w:lvlText w:val="o"/>
@@ -10025,7 +12648,7 @@
         <w:rFonts w:ascii="Courier New" w:hAnsi="Courier New" w:cs="Courier New" w:hint="default"/>
       </w:rPr>
     </w:lvl>
-    <w:lvl w:ilvl="5" w:tplc="04090005" w:tentative="1">
+    <w:lvl w:ilvl="5" w:tplc="04090005">
       <w:start w:val="1"/>
       <w:numFmt w:val="bullet"/>
       <w:lvlText w:val=""/>
@@ -10037,7 +12660,7 @@
         <w:rFonts w:ascii="Wingdings" w:hAnsi="Wingdings" w:hint="default"/>
       </w:rPr>
     </w:lvl>
-    <w:lvl w:ilvl="6" w:tplc="04090001" w:tentative="1">
+    <w:lvl w:ilvl="6" w:tplc="04090001">
       <w:start w:val="1"/>
       <w:numFmt w:val="bullet"/>
       <w:lvlText w:val=""/>
@@ -10049,7 +12672,7 @@
         <w:rFonts w:ascii="Symbol" w:hAnsi="Symbol" w:hint="default"/>
       </w:rPr>
     </w:lvl>
-    <w:lvl w:ilvl="7" w:tplc="04090003" w:tentative="1">
+    <w:lvl w:ilvl="7" w:tplc="04090003">
       <w:start w:val="1"/>
       <w:numFmt w:val="bullet"/>
       <w:lvlText w:val="o"/>
@@ -10061,7 +12684,7 @@
         <w:rFonts w:ascii="Courier New" w:hAnsi="Courier New" w:cs="Courier New" w:hint="default"/>
       </w:rPr>
     </w:lvl>
-    <w:lvl w:ilvl="8" w:tplc="04090005" w:tentative="1">
+    <w:lvl w:ilvl="8" w:tplc="04090005">
       <w:start w:val="1"/>
       <w:numFmt w:val="bullet"/>
       <w:lvlText w:val=""/>
@@ -10090,7 +12713,7 @@
         <w:rFonts w:ascii="Symbol" w:hAnsi="Symbol" w:hint="default"/>
       </w:rPr>
     </w:lvl>
-    <w:lvl w:ilvl="1" w:tplc="04090003" w:tentative="1">
+    <w:lvl w:ilvl="1" w:tplc="04090003">
       <w:start w:val="1"/>
       <w:numFmt w:val="bullet"/>
       <w:lvlText w:val="o"/>
@@ -10102,7 +12725,7 @@
         <w:rFonts w:ascii="Courier New" w:hAnsi="Courier New" w:cs="Courier New" w:hint="default"/>
       </w:rPr>
     </w:lvl>
-    <w:lvl w:ilvl="2" w:tplc="04090005" w:tentative="1">
+    <w:lvl w:ilvl="2" w:tplc="04090005">
       <w:start w:val="1"/>
       <w:numFmt w:val="bullet"/>
       <w:lvlText w:val=""/>
@@ -10114,7 +12737,7 @@
         <w:rFonts w:ascii="Wingdings" w:hAnsi="Wingdings" w:hint="default"/>
       </w:rPr>
     </w:lvl>
-    <w:lvl w:ilvl="3" w:tplc="04090001" w:tentative="1">
+    <w:lvl w:ilvl="3" w:tplc="04090001">
       <w:start w:val="1"/>
       <w:numFmt w:val="bullet"/>
       <w:lvlText w:val=""/>
@@ -10126,7 +12749,7 @@
         <w:rFonts w:ascii="Symbol" w:hAnsi="Symbol" w:hint="default"/>
       </w:rPr>
     </w:lvl>
-    <w:lvl w:ilvl="4" w:tplc="04090003" w:tentative="1">
+    <w:lvl w:ilvl="4" w:tplc="04090003">
       <w:start w:val="1"/>
       <w:numFmt w:val="bullet"/>
       <w:lvlText w:val="o"/>
@@ -10138,7 +12761,7 @@
         <w:rFonts w:ascii="Courier New" w:hAnsi="Courier New" w:cs="Courier New" w:hint="default"/>
       </w:rPr>
     </w:lvl>
-    <w:lvl w:ilvl="5" w:tplc="04090005" w:tentative="1">
+    <w:lvl w:ilvl="5" w:tplc="04090005">
       <w:start w:val="1"/>
       <w:numFmt w:val="bullet"/>
       <w:lvlText w:val=""/>
@@ -10150,7 +12773,7 @@
         <w:rFonts w:ascii="Wingdings" w:hAnsi="Wingdings" w:hint="default"/>
       </w:rPr>
     </w:lvl>
-    <w:lvl w:ilvl="6" w:tplc="04090001" w:tentative="1">
+    <w:lvl w:ilvl="6" w:tplc="04090001">
       <w:start w:val="1"/>
       <w:numFmt w:val="bullet"/>
       <w:lvlText w:val=""/>
@@ -10162,7 +12785,7 @@
         <w:rFonts w:ascii="Symbol" w:hAnsi="Symbol" w:hint="default"/>
       </w:rPr>
     </w:lvl>
-    <w:lvl w:ilvl="7" w:tplc="04090003" w:tentative="1">
+    <w:lvl w:ilvl="7" w:tplc="04090003">
       <w:start w:val="1"/>
       <w:numFmt w:val="bullet"/>
       <w:lvlText w:val="o"/>
@@ -10174,7 +12797,7 @@
         <w:rFonts w:ascii="Courier New" w:hAnsi="Courier New" w:cs="Courier New" w:hint="default"/>
       </w:rPr>
     </w:lvl>
-    <w:lvl w:ilvl="8" w:tplc="04090005" w:tentative="1">
+    <w:lvl w:ilvl="8" w:tplc="04090005">
       <w:start w:val="1"/>
       <w:numFmt w:val="bullet"/>
       <w:lvlText w:val=""/>
@@ -10276,7 +12899,7 @@
   <w:abstractNum w:abstractNumId="11" w15:restartNumberingAfterBreak="0">
     <w:nsid w:val="441B0EC4"/>
     <w:multiLevelType w:val="hybridMultilevel"/>
-    <w:tmpl w:val="963E4318"/>
+    <w:tmpl w:val="EBF6EB20"/>
     <w:lvl w:ilvl="0" w:tplc="0C090001">
       <w:start w:val="1"/>
       <w:numFmt w:val="bullet"/>
@@ -10628,7 +13251,7 @@
         <w:rFonts w:ascii="Symbol" w:hAnsi="Symbol" w:hint="default"/>
       </w:rPr>
     </w:lvl>
-    <w:lvl w:ilvl="1" w:tplc="04090003" w:tentative="1">
+    <w:lvl w:ilvl="1" w:tplc="04090003">
       <w:start w:val="1"/>
       <w:numFmt w:val="bullet"/>
       <w:lvlText w:val="o"/>
@@ -10640,7 +13263,7 @@
         <w:rFonts w:ascii="Courier New" w:hAnsi="Courier New" w:cs="Courier New" w:hint="default"/>
       </w:rPr>
     </w:lvl>
-    <w:lvl w:ilvl="2" w:tplc="04090005" w:tentative="1">
+    <w:lvl w:ilvl="2" w:tplc="04090005">
       <w:start w:val="1"/>
       <w:numFmt w:val="bullet"/>
       <w:lvlText w:val=""/>
@@ -10652,7 +13275,7 @@
         <w:rFonts w:ascii="Wingdings" w:hAnsi="Wingdings" w:hint="default"/>
       </w:rPr>
     </w:lvl>
-    <w:lvl w:ilvl="3" w:tplc="04090001" w:tentative="1">
+    <w:lvl w:ilvl="3" w:tplc="04090001">
       <w:start w:val="1"/>
       <w:numFmt w:val="bullet"/>
       <w:lvlText w:val=""/>
@@ -10664,7 +13287,7 @@
         <w:rFonts w:ascii="Symbol" w:hAnsi="Symbol" w:hint="default"/>
       </w:rPr>
     </w:lvl>
-    <w:lvl w:ilvl="4" w:tplc="04090003" w:tentative="1">
+    <w:lvl w:ilvl="4" w:tplc="04090003">
       <w:start w:val="1"/>
       <w:numFmt w:val="bullet"/>
       <w:lvlText w:val="o"/>
@@ -10676,7 +13299,7 @@
         <w:rFonts w:ascii="Courier New" w:hAnsi="Courier New" w:cs="Courier New" w:hint="default"/>
       </w:rPr>
     </w:lvl>
-    <w:lvl w:ilvl="5" w:tplc="04090005" w:tentative="1">
+    <w:lvl w:ilvl="5" w:tplc="04090005">
       <w:start w:val="1"/>
       <w:numFmt w:val="bullet"/>
       <w:lvlText w:val=""/>
@@ -10688,7 +13311,7 @@
         <w:rFonts w:ascii="Wingdings" w:hAnsi="Wingdings" w:hint="default"/>
       </w:rPr>
     </w:lvl>
-    <w:lvl w:ilvl="6" w:tplc="04090001" w:tentative="1">
+    <w:lvl w:ilvl="6" w:tplc="04090001">
       <w:start w:val="1"/>
       <w:numFmt w:val="bullet"/>
       <w:lvlText w:val=""/>
@@ -10700,7 +13323,7 @@
         <w:rFonts w:ascii="Symbol" w:hAnsi="Symbol" w:hint="default"/>
       </w:rPr>
     </w:lvl>
-    <w:lvl w:ilvl="7" w:tplc="04090003" w:tentative="1">
+    <w:lvl w:ilvl="7" w:tplc="04090003">
       <w:start w:val="1"/>
       <w:numFmt w:val="bullet"/>
       <w:lvlText w:val="o"/>
@@ -10712,7 +13335,7 @@
         <w:rFonts w:ascii="Courier New" w:hAnsi="Courier New" w:cs="Courier New" w:hint="default"/>
       </w:rPr>
     </w:lvl>
-    <w:lvl w:ilvl="8" w:tplc="04090005" w:tentative="1">
+    <w:lvl w:ilvl="8" w:tplc="04090005">
       <w:start w:val="1"/>
       <w:numFmt w:val="bullet"/>
       <w:lvlText w:val=""/>
@@ -10741,7 +13364,7 @@
         <w:rFonts w:ascii="Symbol" w:hAnsi="Symbol" w:hint="default"/>
       </w:rPr>
     </w:lvl>
-    <w:lvl w:ilvl="1" w:tplc="04090003" w:tentative="1">
+    <w:lvl w:ilvl="1" w:tplc="04090003">
       <w:start w:val="1"/>
       <w:numFmt w:val="bullet"/>
       <w:lvlText w:val="o"/>
@@ -10753,7 +13376,7 @@
         <w:rFonts w:ascii="Courier New" w:hAnsi="Courier New" w:cs="Courier New" w:hint="default"/>
       </w:rPr>
     </w:lvl>
-    <w:lvl w:ilvl="2" w:tplc="04090005" w:tentative="1">
+    <w:lvl w:ilvl="2" w:tplc="04090005">
       <w:start w:val="1"/>
       <w:numFmt w:val="bullet"/>
       <w:lvlText w:val=""/>
@@ -10765,7 +13388,7 @@
         <w:rFonts w:ascii="Wingdings" w:hAnsi="Wingdings" w:hint="default"/>
       </w:rPr>
     </w:lvl>
-    <w:lvl w:ilvl="3" w:tplc="04090001" w:tentative="1">
+    <w:lvl w:ilvl="3" w:tplc="04090001">
       <w:start w:val="1"/>
       <w:numFmt w:val="bullet"/>
       <w:lvlText w:val=""/>
@@ -10777,7 +13400,7 @@
         <w:rFonts w:ascii="Symbol" w:hAnsi="Symbol" w:hint="default"/>
       </w:rPr>
     </w:lvl>
-    <w:lvl w:ilvl="4" w:tplc="04090003" w:tentative="1">
+    <w:lvl w:ilvl="4" w:tplc="04090003">
       <w:start w:val="1"/>
       <w:numFmt w:val="bullet"/>
       <w:lvlText w:val="o"/>
@@ -10789,7 +13412,7 @@
         <w:rFonts w:ascii="Courier New" w:hAnsi="Courier New" w:cs="Courier New" w:hint="default"/>
       </w:rPr>
     </w:lvl>
-    <w:lvl w:ilvl="5" w:tplc="04090005" w:tentative="1">
+    <w:lvl w:ilvl="5" w:tplc="04090005">
       <w:start w:val="1"/>
       <w:numFmt w:val="bullet"/>
       <w:lvlText w:val=""/>
@@ -10801,7 +13424,7 @@
         <w:rFonts w:ascii="Wingdings" w:hAnsi="Wingdings" w:hint="default"/>
       </w:rPr>
     </w:lvl>
-    <w:lvl w:ilvl="6" w:tplc="04090001" w:tentative="1">
+    <w:lvl w:ilvl="6" w:tplc="04090001">
       <w:start w:val="1"/>
       <w:numFmt w:val="bullet"/>
       <w:lvlText w:val=""/>
@@ -10813,7 +13436,7 @@
         <w:rFonts w:ascii="Symbol" w:hAnsi="Symbol" w:hint="default"/>
       </w:rPr>
     </w:lvl>
-    <w:lvl w:ilvl="7" w:tplc="04090003" w:tentative="1">
+    <w:lvl w:ilvl="7" w:tplc="04090003">
       <w:start w:val="1"/>
       <w:numFmt w:val="bullet"/>
       <w:lvlText w:val="o"/>
@@ -10825,7 +13448,7 @@
         <w:rFonts w:ascii="Courier New" w:hAnsi="Courier New" w:cs="Courier New" w:hint="default"/>
       </w:rPr>
     </w:lvl>
-    <w:lvl w:ilvl="8" w:tplc="04090005" w:tentative="1">
+    <w:lvl w:ilvl="8" w:tplc="04090005">
       <w:start w:val="1"/>
       <w:numFmt w:val="bullet"/>
       <w:lvlText w:val=""/>
@@ -11040,30 +13663,33 @@
     <w:abstractNumId w:val="4"/>
   </w:num>
   <w:num w:numId="38">
+    <w:abstractNumId w:val="2"/>
+  </w:num>
+  <w:num w:numId="39">
+    <w:abstractNumId w:val="9"/>
+  </w:num>
+  <w:num w:numId="40">
+    <w:abstractNumId w:val="14"/>
+  </w:num>
+  <w:num w:numId="41">
+    <w:abstractNumId w:val="15"/>
+  </w:num>
+  <w:num w:numId="42">
     <w:abstractNumId w:val="7"/>
   </w:num>
-  <w:num w:numId="39">
+  <w:num w:numId="43">
     <w:abstractNumId w:val="3"/>
   </w:num>
-  <w:num w:numId="40">
-    <w:abstractNumId w:val="9"/>
+  <w:num w:numId="44">
+    <w:abstractNumId w:val="0"/>
   </w:num>
-  <w:num w:numId="41">
-    <w:abstractNumId w:val="2"/>
-  </w:num>
-  <w:num w:numId="42">
-    <w:abstractNumId w:val="15"/>
-  </w:num>
-  <w:num w:numId="43">
+  <w:num w:numId="45">
     <w:abstractNumId w:val="8"/>
   </w:num>
-  <w:num w:numId="44">
+  <w:num w:numId="46">
     <w:abstractNumId w:val="6"/>
   </w:num>
-  <w:num w:numId="45">
-    <w:abstractNumId w:val="14"/>
-  </w:num>
-  <w:num w:numId="46">
+  <w:num w:numId="47">
     <w:abstractNumId w:val="0"/>
   </w:num>
 </w:numbering>
@@ -11116,7 +13742,7 @@
     <w:lsdException w:name="Normal Indent" w:semiHidden="1" w:unhideWhenUsed="1"/>
     <w:lsdException w:name="footnote text" w:semiHidden="1" w:unhideWhenUsed="1"/>
     <w:lsdException w:name="annotation text" w:semiHidden="1" w:unhideWhenUsed="1"/>
-    <w:lsdException w:name="header" w:semiHidden="1" w:uiPriority="0" w:unhideWhenUsed="1"/>
+    <w:lsdException w:name="header" w:semiHidden="1" w:unhideWhenUsed="1"/>
     <w:lsdException w:name="footer" w:semiHidden="1" w:unhideWhenUsed="1"/>
     <w:lsdException w:name="index heading" w:semiHidden="1" w:unhideWhenUsed="1"/>
     <w:lsdException w:name="caption" w:semiHidden="1" w:uiPriority="35" w:unhideWhenUsed="1" w:qFormat="1"/>
@@ -11466,7 +14092,7 @@
   <w:style w:type="paragraph" w:default="1" w:styleId="Normal">
     <w:name w:val="Normal"/>
     <w:qFormat/>
-    <w:rsid w:val="006F32AA"/>
+    <w:rsid w:val="009F20B1"/>
     <w:rPr>
       <w:sz w:val="24"/>
     </w:rPr>
@@ -11676,7 +14302,6 @@
   <w:style w:type="character" w:default="1" w:styleId="DefaultParagraphFont">
     <w:name w:val="Default Paragraph Font"/>
     <w:uiPriority w:val="1"/>
-    <w:semiHidden/>
     <w:unhideWhenUsed/>
   </w:style>
   <w:style w:type="table" w:default="1" w:styleId="TableNormal">
@@ -11704,6 +14329,7 @@
     <w:name w:val="header"/>
     <w:basedOn w:val="Normal"/>
     <w:link w:val="HeaderChar"/>
+    <w:uiPriority w:val="99"/>
     <w:unhideWhenUsed/>
     <w:rsid w:val="00F5028F"/>
     <w:pPr>
@@ -11718,6 +14344,7 @@
     <w:name w:val="Header Char"/>
     <w:basedOn w:val="DefaultParagraphFont"/>
     <w:link w:val="Header"/>
+    <w:uiPriority w:val="99"/>
     <w:rsid w:val="00F5028F"/>
   </w:style>
   <w:style w:type="paragraph" w:styleId="Footer">
@@ -11833,8 +14460,6 @@
     <w:name w:val="Heading 7 Char"/>
     <w:basedOn w:val="DefaultParagraphFont"/>
     <w:link w:val="Heading7"/>
-    <w:uiPriority w:val="9"/>
-    <w:semiHidden/>
     <w:rsid w:val="00EC4FC6"/>
     <w:rPr>
       <w:caps/>
@@ -12324,7 +14949,7 @@
   </w:style>
   <w:style w:type="paragraph" w:customStyle="1" w:styleId="Default">
     <w:name w:val="Default"/>
-    <w:rsid w:val="004074CD"/>
+    <w:rsid w:val="007D2203"/>
     <w:pPr>
       <w:autoSpaceDE w:val="0"/>
       <w:autoSpaceDN w:val="0"/>
@@ -12624,7 +15249,7 @@
 </file>
 
 <file path=customXml/itemProps1.xml><?xml version="1.0" encoding="utf-8"?>
-<ds:datastoreItem xmlns:ds="http://schemas.openxmlformats.org/officeDocument/2006/customXml" ds:itemID="{19C70241-3AA5-49A4-A0B2-6C05F508564C}">
+<ds:datastoreItem xmlns:ds="http://schemas.openxmlformats.org/officeDocument/2006/customXml" ds:itemID="{306CF612-26FE-4A59-A94E-818B5F8B1807}">
   <ds:schemaRefs>
     <ds:schemaRef ds:uri="http://schemas.openxmlformats.org/officeDocument/2006/bibliography"/>
   </ds:schemaRefs>
